--- a/doc/user_manual_release_v0.1.docx
+++ b/doc/user_manual_release_v0.1.docx
@@ -29,12 +29,7 @@
     </w:p>
     <w:p>
       <w:r>
-        <w:t>This version of the software has only b</w:t>
-      </w:r>
-      <w:bookmarkStart w:id="0" w:name="_GoBack"/>
-      <w:bookmarkEnd w:id="0"/>
-      <w:r>
-        <w:t xml:space="preserve">een tested </w:t>
+        <w:t xml:space="preserve">This version of the software has only been tested </w:t>
       </w:r>
       <w:r>
         <w:t>with argon data</w:t>
@@ -2828,10 +2823,9 @@
           <w:sz w:val="16"/>
           <w:szCs w:val="16"/>
         </w:rPr>
-        <w:t xml:space="preserve">      &lt;scale-factor </w:t>
-      </w:r>
-      <w:proofErr w:type="spellStart"/>
-      <w:proofErr w:type="gramStart"/>
+        <w:t xml:space="preserve">    &lt;/g-d-</w:t>
+      </w:r>
+      <w:proofErr w:type="spellStart"/>
       <w:r>
         <w:rPr>
           <w:rFonts w:ascii="Courier New" w:hAnsi="Courier New" w:cs="Courier New"/>
@@ -2839,10 +2833,9 @@
           <w:sz w:val="16"/>
           <w:szCs w:val="16"/>
         </w:rPr>
-        <w:t>val</w:t>
-      </w:r>
-      <w:proofErr w:type="spellEnd"/>
-      <w:proofErr w:type="gramEnd"/>
+        <w:t>rt</w:t>
+      </w:r>
+      <w:proofErr w:type="spellEnd"/>
       <w:r>
         <w:rPr>
           <w:rFonts w:ascii="Courier New" w:hAnsi="Courier New" w:cs="Courier New"/>
@@ -2850,19 +2843,19 @@
           <w:sz w:val="16"/>
           <w:szCs w:val="16"/>
         </w:rPr>
-        <w:t>="1.0" /&gt;</w:t>
-      </w:r>
-    </w:p>
-    <w:p>
-      <w:pPr>
-        <w:spacing w:after="0" w:line="240" w:lineRule="auto"/>
+        <w:t>-</w:t>
+      </w:r>
+      <w:proofErr w:type="spellStart"/>
+      <w:r>
         <w:rPr>
           <w:rFonts w:ascii="Courier New" w:hAnsi="Courier New" w:cs="Courier New"/>
           <w:color w:val="00B050"/>
           <w:sz w:val="16"/>
           <w:szCs w:val="16"/>
         </w:rPr>
-      </w:pPr>
+        <w:t>fom</w:t>
+      </w:r>
+      <w:proofErr w:type="spellEnd"/>
       <w:r>
         <w:rPr>
           <w:rFonts w:ascii="Courier New" w:hAnsi="Courier New" w:cs="Courier New"/>
@@ -2870,21 +2863,19 @@
           <w:sz w:val="16"/>
           <w:szCs w:val="16"/>
         </w:rPr>
-        <w:t xml:space="preserve">      &lt;sigma </w:t>
-      </w:r>
-      <w:proofErr w:type="spellStart"/>
-      <w:proofErr w:type="gramStart"/>
-      <w:r>
+        <w:t xml:space="preserve">&gt;  </w:t>
+      </w:r>
+    </w:p>
+    <w:p>
+      <w:pPr>
+        <w:spacing w:after="0" w:line="240" w:lineRule="auto"/>
         <w:rPr>
           <w:rFonts w:ascii="Courier New" w:hAnsi="Courier New" w:cs="Courier New"/>
           <w:color w:val="00B050"/>
           <w:sz w:val="16"/>
           <w:szCs w:val="16"/>
         </w:rPr>
-        <w:t>val</w:t>
-      </w:r>
-      <w:proofErr w:type="spellEnd"/>
-      <w:proofErr w:type="gramEnd"/>
+      </w:pPr>
       <w:r>
         <w:rPr>
           <w:rFonts w:ascii="Courier New" w:hAnsi="Courier New" w:cs="Courier New"/>
@@ -2892,19 +2883,19 @@
           <w:sz w:val="16"/>
           <w:szCs w:val="16"/>
         </w:rPr>
-        <w:t>="1.0" /&gt;</w:t>
-      </w:r>
-    </w:p>
-    <w:p>
-      <w:pPr>
-        <w:spacing w:after="0" w:line="240" w:lineRule="auto"/>
+        <w:t xml:space="preserve">    &lt;</w:t>
+      </w:r>
+      <w:proofErr w:type="gramStart"/>
+      <w:r>
         <w:rPr>
           <w:rFonts w:ascii="Courier New" w:hAnsi="Courier New" w:cs="Courier New"/>
           <w:color w:val="00B050"/>
           <w:sz w:val="16"/>
           <w:szCs w:val="16"/>
         </w:rPr>
-      </w:pPr>
+        <w:t>s-</w:t>
+      </w:r>
+      <w:proofErr w:type="spellStart"/>
       <w:r>
         <w:rPr>
           <w:rFonts w:ascii="Courier New" w:hAnsi="Courier New" w:cs="Courier New"/>
@@ -2912,9 +2903,9 @@
           <w:sz w:val="16"/>
           <w:szCs w:val="16"/>
         </w:rPr>
-        <w:t xml:space="preserve">    &lt;/g-d-</w:t>
-      </w:r>
-      <w:proofErr w:type="spellStart"/>
+        <w:t>qt</w:t>
+      </w:r>
+      <w:proofErr w:type="spellEnd"/>
       <w:r>
         <w:rPr>
           <w:rFonts w:ascii="Courier New" w:hAnsi="Courier New" w:cs="Courier New"/>
@@ -2922,9 +2913,9 @@
           <w:sz w:val="16"/>
           <w:szCs w:val="16"/>
         </w:rPr>
-        <w:t>rt</w:t>
-      </w:r>
-      <w:proofErr w:type="spellEnd"/>
+        <w:t>-</w:t>
+      </w:r>
+      <w:proofErr w:type="spellStart"/>
       <w:r>
         <w:rPr>
           <w:rFonts w:ascii="Courier New" w:hAnsi="Courier New" w:cs="Courier New"/>
@@ -2932,9 +2923,10 @@
           <w:sz w:val="16"/>
           <w:szCs w:val="16"/>
         </w:rPr>
-        <w:t>-</w:t>
-      </w:r>
-      <w:proofErr w:type="spellStart"/>
+        <w:t>fom</w:t>
+      </w:r>
+      <w:proofErr w:type="spellEnd"/>
+      <w:proofErr w:type="gramEnd"/>
       <w:r>
         <w:rPr>
           <w:rFonts w:ascii="Courier New" w:hAnsi="Courier New" w:cs="Courier New"/>
@@ -2942,29 +2934,28 @@
           <w:sz w:val="16"/>
           <w:szCs w:val="16"/>
         </w:rPr>
-        <w:t>fom</w:t>
-      </w:r>
-      <w:proofErr w:type="spellEnd"/>
-      <w:r>
+        <w:t>&gt;</w:t>
+      </w:r>
+    </w:p>
+    <w:p>
+      <w:pPr>
+        <w:spacing w:after="0" w:line="240" w:lineRule="auto"/>
         <w:rPr>
           <w:rFonts w:ascii="Courier New" w:hAnsi="Courier New" w:cs="Courier New"/>
           <w:color w:val="00B050"/>
           <w:sz w:val="16"/>
           <w:szCs w:val="16"/>
         </w:rPr>
-        <w:t xml:space="preserve">&gt;  </w:t>
-      </w:r>
-    </w:p>
-    <w:p>
-      <w:pPr>
-        <w:spacing w:after="0" w:line="240" w:lineRule="auto"/>
+      </w:pPr>
+      <w:r>
         <w:rPr>
           <w:rFonts w:ascii="Courier New" w:hAnsi="Courier New" w:cs="Courier New"/>
           <w:color w:val="00B050"/>
           <w:sz w:val="16"/>
           <w:szCs w:val="16"/>
         </w:rPr>
-      </w:pPr>
+        <w:t xml:space="preserve">      &lt;data-file filename="</w:t>
+      </w:r>
       <w:r>
         <w:rPr>
           <w:rFonts w:ascii="Courier New" w:hAnsi="Courier New" w:cs="Courier New"/>
@@ -2972,9 +2963,8 @@
           <w:sz w:val="16"/>
           <w:szCs w:val="16"/>
         </w:rPr>
-        <w:t xml:space="preserve">    &lt;</w:t>
-      </w:r>
-      <w:proofErr w:type="gramStart"/>
+        <w:t>data/</w:t>
+      </w:r>
       <w:r>
         <w:rPr>
           <w:rFonts w:ascii="Courier New" w:hAnsi="Courier New" w:cs="Courier New"/>
@@ -2982,9 +2972,8 @@
           <w:sz w:val="16"/>
           <w:szCs w:val="16"/>
         </w:rPr>
-        <w:t>s-</w:t>
-      </w:r>
-      <w:proofErr w:type="spellStart"/>
+        <w:t>argon/</w:t>
+      </w:r>
       <w:r>
         <w:rPr>
           <w:rFonts w:ascii="Courier New" w:hAnsi="Courier New" w:cs="Courier New"/>
@@ -2992,9 +2981,8 @@
           <w:sz w:val="16"/>
           <w:szCs w:val="16"/>
         </w:rPr>
-        <w:t>qt</w:t>
-      </w:r>
-      <w:proofErr w:type="spellEnd"/>
+        <w:t>mdmc_generated_s_qt_data.xml</w:t>
+      </w:r>
       <w:r>
         <w:rPr>
           <w:rFonts w:ascii="Courier New" w:hAnsi="Courier New" w:cs="Courier New"/>
@@ -3002,20 +2990,19 @@
           <w:sz w:val="16"/>
           <w:szCs w:val="16"/>
         </w:rPr>
-        <w:t>-</w:t>
-      </w:r>
-      <w:proofErr w:type="spellStart"/>
-      <w:r>
+        <w:t>" /&gt;</w:t>
+      </w:r>
+    </w:p>
+    <w:p>
+      <w:pPr>
+        <w:spacing w:after="0" w:line="240" w:lineRule="auto"/>
         <w:rPr>
           <w:rFonts w:ascii="Courier New" w:hAnsi="Courier New" w:cs="Courier New"/>
           <w:color w:val="00B050"/>
           <w:sz w:val="16"/>
           <w:szCs w:val="16"/>
         </w:rPr>
-        <w:t>fom</w:t>
-      </w:r>
-      <w:proofErr w:type="spellEnd"/>
-      <w:proofErr w:type="gramEnd"/>
+      </w:pPr>
       <w:r>
         <w:rPr>
           <w:rFonts w:ascii="Courier New" w:hAnsi="Courier New" w:cs="Courier New"/>
@@ -3023,19 +3010,21 @@
           <w:sz w:val="16"/>
           <w:szCs w:val="16"/>
         </w:rPr>
-        <w:t>&gt;</w:t>
-      </w:r>
-    </w:p>
-    <w:p>
-      <w:pPr>
-        <w:spacing w:after="0" w:line="240" w:lineRule="auto"/>
+        <w:t xml:space="preserve">      &lt;scale-factor </w:t>
+      </w:r>
+      <w:proofErr w:type="spellStart"/>
+      <w:proofErr w:type="gramStart"/>
+      <w:r>
         <w:rPr>
           <w:rFonts w:ascii="Courier New" w:hAnsi="Courier New" w:cs="Courier New"/>
           <w:color w:val="00B050"/>
           <w:sz w:val="16"/>
           <w:szCs w:val="16"/>
         </w:rPr>
-      </w:pPr>
+        <w:t>val</w:t>
+      </w:r>
+      <w:proofErr w:type="spellEnd"/>
+      <w:proofErr w:type="gramEnd"/>
       <w:r>
         <w:rPr>
           <w:rFonts w:ascii="Courier New" w:hAnsi="Courier New" w:cs="Courier New"/>
@@ -3043,8 +3032,18 @@
           <w:sz w:val="16"/>
           <w:szCs w:val="16"/>
         </w:rPr>
-        <w:t xml:space="preserve">      &lt;data-file filename="</w:t>
-      </w:r>
+        <w:t>="1.0" /&gt;</w:t>
+      </w:r>
+    </w:p>
+    <w:p>
+      <w:pPr>
+        <w:spacing w:after="0" w:line="240" w:lineRule="auto"/>
+        <w:rPr>
+          <w:rFonts w:ascii="Courier New" w:hAnsi="Courier New" w:cs="Courier New"/>
+          <w:sz w:val="16"/>
+          <w:szCs w:val="16"/>
+        </w:rPr>
+      </w:pPr>
       <w:r>
         <w:rPr>
           <w:rFonts w:ascii="Courier New" w:hAnsi="Courier New" w:cs="Courier New"/>
@@ -3052,8 +3051,9 @@
           <w:sz w:val="16"/>
           <w:szCs w:val="16"/>
         </w:rPr>
-        <w:t>data/</w:t>
-      </w:r>
+        <w:t xml:space="preserve">    &lt;/s-</w:t>
+      </w:r>
+      <w:proofErr w:type="spellStart"/>
       <w:r>
         <w:rPr>
           <w:rFonts w:ascii="Courier New" w:hAnsi="Courier New" w:cs="Courier New"/>
@@ -3061,8 +3061,9 @@
           <w:sz w:val="16"/>
           <w:szCs w:val="16"/>
         </w:rPr>
-        <w:t>argon/</w:t>
-      </w:r>
+        <w:t>qt</w:t>
+      </w:r>
+      <w:proofErr w:type="spellEnd"/>
       <w:r>
         <w:rPr>
           <w:rFonts w:ascii="Courier New" w:hAnsi="Courier New" w:cs="Courier New"/>
@@ -3070,8 +3071,9 @@
           <w:sz w:val="16"/>
           <w:szCs w:val="16"/>
         </w:rPr>
-        <w:t>mdmc_generated_s_qt_data.xml</w:t>
-      </w:r>
+        <w:t>-</w:t>
+      </w:r>
+      <w:proofErr w:type="spellStart"/>
       <w:r>
         <w:rPr>
           <w:rFonts w:ascii="Courier New" w:hAnsi="Courier New" w:cs="Courier New"/>
@@ -3079,19 +3081,199 @@
           <w:sz w:val="16"/>
           <w:szCs w:val="16"/>
         </w:rPr>
-        <w:t>" /&gt;</w:t>
-      </w:r>
-    </w:p>
-    <w:p>
-      <w:pPr>
-        <w:spacing w:after="0" w:line="240" w:lineRule="auto"/>
+        <w:t>fom</w:t>
+      </w:r>
+      <w:proofErr w:type="spellEnd"/>
+      <w:proofErr w:type="gramStart"/>
+      <w:r>
         <w:rPr>
           <w:rFonts w:ascii="Courier New" w:hAnsi="Courier New" w:cs="Courier New"/>
           <w:color w:val="00B050"/>
           <w:sz w:val="16"/>
           <w:szCs w:val="16"/>
         </w:rPr>
-      </w:pPr>
+        <w:t>&gt;  --&gt;</w:t>
+      </w:r>
+      <w:proofErr w:type="gramEnd"/>
+    </w:p>
+    <w:p>
+      <w:pPr>
+        <w:spacing w:after="0" w:line="240" w:lineRule="auto"/>
+        <w:rPr>
+          <w:rFonts w:ascii="Courier New" w:hAnsi="Courier New" w:cs="Courier New"/>
+          <w:sz w:val="20"/>
+          <w:szCs w:val="20"/>
+        </w:rPr>
+      </w:pPr>
+      <w:r>
+        <w:rPr>
+          <w:rFonts w:ascii="Courier New" w:hAnsi="Courier New" w:cs="Courier New"/>
+          <w:sz w:val="20"/>
+          <w:szCs w:val="20"/>
+        </w:rPr>
+        <w:t xml:space="preserve">    &lt;</w:t>
+      </w:r>
+      <w:proofErr w:type="gramStart"/>
+      <w:r>
+        <w:rPr>
+          <w:rFonts w:ascii="Courier New" w:hAnsi="Courier New" w:cs="Courier New"/>
+          <w:sz w:val="20"/>
+          <w:szCs w:val="20"/>
+        </w:rPr>
+        <w:t>s-</w:t>
+      </w:r>
+      <w:proofErr w:type="spellStart"/>
+      <w:r>
+        <w:rPr>
+          <w:rFonts w:ascii="Courier New" w:hAnsi="Courier New" w:cs="Courier New"/>
+          <w:sz w:val="20"/>
+          <w:szCs w:val="20"/>
+        </w:rPr>
+        <w:t>qo</w:t>
+      </w:r>
+      <w:proofErr w:type="spellEnd"/>
+      <w:r>
+        <w:rPr>
+          <w:rFonts w:ascii="Courier New" w:hAnsi="Courier New" w:cs="Courier New"/>
+          <w:sz w:val="20"/>
+          <w:szCs w:val="20"/>
+        </w:rPr>
+        <w:t>-</w:t>
+      </w:r>
+      <w:proofErr w:type="spellStart"/>
+      <w:r>
+        <w:rPr>
+          <w:rFonts w:ascii="Courier New" w:hAnsi="Courier New" w:cs="Courier New"/>
+          <w:sz w:val="20"/>
+          <w:szCs w:val="20"/>
+        </w:rPr>
+        <w:t>fom</w:t>
+      </w:r>
+      <w:proofErr w:type="spellEnd"/>
+      <w:proofErr w:type="gramEnd"/>
+      <w:r>
+        <w:rPr>
+          <w:rFonts w:ascii="Courier New" w:hAnsi="Courier New" w:cs="Courier New"/>
+          <w:sz w:val="20"/>
+          <w:szCs w:val="20"/>
+        </w:rPr>
+        <w:t>&gt;</w:t>
+      </w:r>
+    </w:p>
+    <w:p>
+      <w:pPr>
+        <w:spacing w:after="0" w:line="240" w:lineRule="auto"/>
+        <w:rPr>
+          <w:rFonts w:ascii="Courier New" w:hAnsi="Courier New" w:cs="Courier New"/>
+          <w:sz w:val="20"/>
+          <w:szCs w:val="20"/>
+        </w:rPr>
+      </w:pPr>
+      <w:r>
+        <w:rPr>
+          <w:rFonts w:ascii="Courier New" w:hAnsi="Courier New" w:cs="Courier New"/>
+          <w:sz w:val="20"/>
+          <w:szCs w:val="20"/>
+        </w:rPr>
+        <w:t xml:space="preserve">      &lt;data-file filename="</w:t>
+      </w:r>
+      <w:r>
+        <w:rPr>
+          <w:rFonts w:ascii="Courier New" w:hAnsi="Courier New" w:cs="Courier New"/>
+          <w:sz w:val="20"/>
+          <w:szCs w:val="20"/>
+        </w:rPr>
+        <w:t>data/</w:t>
+      </w:r>
+      <w:r>
+        <w:rPr>
+          <w:rFonts w:ascii="Courier New" w:hAnsi="Courier New" w:cs="Courier New"/>
+          <w:sz w:val="20"/>
+          <w:szCs w:val="20"/>
+        </w:rPr>
+        <w:t>argon</w:t>
+      </w:r>
+      <w:r>
+        <w:rPr>
+          <w:rFonts w:ascii="Courier New" w:hAnsi="Courier New" w:cs="Courier New"/>
+          <w:sz w:val="20"/>
+          <w:szCs w:val="20"/>
+        </w:rPr>
+        <w:t>/Well_s_q_omega_Ag_data.xml" /&gt;</w:t>
+      </w:r>
+    </w:p>
+    <w:p>
+      <w:pPr>
+        <w:spacing w:after="0" w:line="240" w:lineRule="auto"/>
+        <w:rPr>
+          <w:rFonts w:ascii="Courier New" w:hAnsi="Courier New" w:cs="Courier New"/>
+          <w:sz w:val="20"/>
+          <w:szCs w:val="20"/>
+        </w:rPr>
+      </w:pPr>
+      <w:r>
+        <w:rPr>
+          <w:rFonts w:ascii="Courier New" w:hAnsi="Courier New" w:cs="Courier New"/>
+          <w:sz w:val="20"/>
+          <w:szCs w:val="20"/>
+        </w:rPr>
+        <w:t xml:space="preserve">      &lt;scale-factor </w:t>
+      </w:r>
+      <w:proofErr w:type="spellStart"/>
+      <w:proofErr w:type="gramStart"/>
+      <w:r>
+        <w:rPr>
+          <w:rFonts w:ascii="Courier New" w:hAnsi="Courier New" w:cs="Courier New"/>
+          <w:sz w:val="20"/>
+          <w:szCs w:val="20"/>
+        </w:rPr>
+        <w:t>val</w:t>
+      </w:r>
+      <w:proofErr w:type="spellEnd"/>
+      <w:proofErr w:type="gramEnd"/>
+      <w:r>
+        <w:rPr>
+          <w:rFonts w:ascii="Courier New" w:hAnsi="Courier New" w:cs="Courier New"/>
+          <w:sz w:val="20"/>
+          <w:szCs w:val="20"/>
+        </w:rPr>
+        <w:t>="1.0" /&gt;</w:t>
+      </w:r>
+    </w:p>
+    <w:p>
+      <w:pPr>
+        <w:spacing w:after="0" w:line="240" w:lineRule="auto"/>
+        <w:rPr>
+          <w:rFonts w:ascii="Courier New" w:hAnsi="Courier New" w:cs="Courier New"/>
+          <w:sz w:val="20"/>
+          <w:szCs w:val="20"/>
+        </w:rPr>
+      </w:pPr>
+      <w:r>
+        <w:rPr>
+          <w:rFonts w:ascii="Courier New" w:hAnsi="Courier New" w:cs="Courier New"/>
+          <w:sz w:val="20"/>
+          <w:szCs w:val="20"/>
+        </w:rPr>
+        <w:t xml:space="preserve">      </w:t>
+      </w:r>
+      <w:r>
+        <w:rPr>
+          <w:rFonts w:ascii="Courier New" w:hAnsi="Courier New" w:cs="Courier New"/>
+          <w:sz w:val="20"/>
+          <w:szCs w:val="20"/>
+        </w:rPr>
+        <w:t>&lt;ignore-errors /</w:t>
+      </w:r>
+      <w:proofErr w:type="gramStart"/>
+      <w:r>
+        <w:rPr>
+          <w:rFonts w:ascii="Courier New" w:hAnsi="Courier New" w:cs="Courier New"/>
+          <w:sz w:val="20"/>
+          <w:szCs w:val="20"/>
+        </w:rPr>
+        <w:t xml:space="preserve">&gt;  </w:t>
+      </w:r>
       <w:r>
         <w:rPr>
           <w:rFonts w:ascii="Courier New" w:hAnsi="Courier New" w:cs="Courier New"/>
@@ -3099,10 +3281,9 @@
           <w:sz w:val="16"/>
           <w:szCs w:val="16"/>
         </w:rPr>
-        <w:t xml:space="preserve">      &lt;scale-factor </w:t>
-      </w:r>
-      <w:proofErr w:type="spellStart"/>
-      <w:proofErr w:type="gramStart"/>
+        <w:t>&lt;</w:t>
+      </w:r>
+      <w:proofErr w:type="gramEnd"/>
       <w:r>
         <w:rPr>
           <w:rFonts w:ascii="Courier New" w:hAnsi="Courier New" w:cs="Courier New"/>
@@ -3110,35 +3291,23 @@
           <w:sz w:val="16"/>
           <w:szCs w:val="16"/>
         </w:rPr>
-        <w:t>val</w:t>
-      </w:r>
-      <w:proofErr w:type="spellEnd"/>
-      <w:proofErr w:type="gramEnd"/>
-      <w:r>
-        <w:rPr>
-          <w:rFonts w:ascii="Courier New" w:hAnsi="Courier New" w:cs="Courier New"/>
-          <w:color w:val="00B050"/>
-          <w:sz w:val="16"/>
-          <w:szCs w:val="16"/>
-        </w:rPr>
-        <w:t>="1.0" /&gt;</w:t>
-      </w:r>
-    </w:p>
-    <w:p>
-      <w:pPr>
-        <w:spacing w:after="0" w:line="240" w:lineRule="auto"/>
-        <w:rPr>
-          <w:rFonts w:ascii="Courier New" w:hAnsi="Courier New" w:cs="Courier New"/>
-          <w:sz w:val="16"/>
-          <w:szCs w:val="16"/>
-        </w:rPr>
-      </w:pPr>
-      <w:r>
-        <w:rPr>
-          <w:rFonts w:ascii="Courier New" w:hAnsi="Courier New" w:cs="Courier New"/>
-          <w:color w:val="00B050"/>
-          <w:sz w:val="16"/>
-          <w:szCs w:val="16"/>
+        <w:t>!-- If data contains errors ignore these --&gt;</w:t>
+      </w:r>
+    </w:p>
+    <w:p>
+      <w:pPr>
+        <w:spacing w:after="0" w:line="240" w:lineRule="auto"/>
+        <w:rPr>
+          <w:rFonts w:ascii="Courier New" w:hAnsi="Courier New" w:cs="Courier New"/>
+          <w:sz w:val="20"/>
+          <w:szCs w:val="20"/>
+        </w:rPr>
+      </w:pPr>
+      <w:r>
+        <w:rPr>
+          <w:rFonts w:ascii="Courier New" w:hAnsi="Courier New" w:cs="Courier New"/>
+          <w:sz w:val="20"/>
+          <w:szCs w:val="20"/>
         </w:rPr>
         <w:t xml:space="preserve">    &lt;/s-</w:t>
       </w:r>
@@ -3146,19 +3315,17 @@
       <w:r>
         <w:rPr>
           <w:rFonts w:ascii="Courier New" w:hAnsi="Courier New" w:cs="Courier New"/>
-          <w:color w:val="00B050"/>
-          <w:sz w:val="16"/>
-          <w:szCs w:val="16"/>
-        </w:rPr>
-        <w:t>qt</w:t>
-      </w:r>
-      <w:proofErr w:type="spellEnd"/>
-      <w:r>
-        <w:rPr>
-          <w:rFonts w:ascii="Courier New" w:hAnsi="Courier New" w:cs="Courier New"/>
-          <w:color w:val="00B050"/>
-          <w:sz w:val="16"/>
-          <w:szCs w:val="16"/>
+          <w:sz w:val="20"/>
+          <w:szCs w:val="20"/>
+        </w:rPr>
+        <w:t>qo</w:t>
+      </w:r>
+      <w:proofErr w:type="spellEnd"/>
+      <w:r>
+        <w:rPr>
+          <w:rFonts w:ascii="Courier New" w:hAnsi="Courier New" w:cs="Courier New"/>
+          <w:sz w:val="20"/>
+          <w:szCs w:val="20"/>
         </w:rPr>
         <w:t>-</w:t>
       </w:r>
@@ -3166,68 +3333,37 @@
       <w:r>
         <w:rPr>
           <w:rFonts w:ascii="Courier New" w:hAnsi="Courier New" w:cs="Courier New"/>
-          <w:color w:val="00B050"/>
-          <w:sz w:val="16"/>
-          <w:szCs w:val="16"/>
+          <w:sz w:val="20"/>
+          <w:szCs w:val="20"/>
         </w:rPr>
         <w:t>fom</w:t>
       </w:r>
       <w:proofErr w:type="spellEnd"/>
-      <w:proofErr w:type="gramStart"/>
-      <w:r>
-        <w:rPr>
-          <w:rFonts w:ascii="Courier New" w:hAnsi="Courier New" w:cs="Courier New"/>
-          <w:color w:val="00B050"/>
-          <w:sz w:val="16"/>
-          <w:szCs w:val="16"/>
-        </w:rPr>
-        <w:t>&gt;  --&gt;</w:t>
-      </w:r>
-      <w:proofErr w:type="gramEnd"/>
-    </w:p>
-    <w:p>
-      <w:pPr>
-        <w:spacing w:after="0" w:line="240" w:lineRule="auto"/>
-        <w:rPr>
-          <w:rFonts w:ascii="Courier New" w:hAnsi="Courier New" w:cs="Courier New"/>
-          <w:sz w:val="20"/>
-          <w:szCs w:val="20"/>
-        </w:rPr>
-      </w:pPr>
-      <w:r>
-        <w:rPr>
-          <w:rFonts w:ascii="Courier New" w:hAnsi="Courier New" w:cs="Courier New"/>
-          <w:sz w:val="20"/>
-          <w:szCs w:val="20"/>
-        </w:rPr>
-        <w:t xml:space="preserve">    &lt;</w:t>
-      </w:r>
-      <w:proofErr w:type="gramStart"/>
-      <w:r>
-        <w:rPr>
-          <w:rFonts w:ascii="Courier New" w:hAnsi="Courier New" w:cs="Courier New"/>
-          <w:sz w:val="20"/>
-          <w:szCs w:val="20"/>
-        </w:rPr>
-        <w:t>s-</w:t>
-      </w:r>
-      <w:proofErr w:type="spellStart"/>
-      <w:r>
-        <w:rPr>
-          <w:rFonts w:ascii="Courier New" w:hAnsi="Courier New" w:cs="Courier New"/>
-          <w:sz w:val="20"/>
-          <w:szCs w:val="20"/>
-        </w:rPr>
-        <w:t>qo</w:t>
-      </w:r>
-      <w:proofErr w:type="spellEnd"/>
-      <w:r>
-        <w:rPr>
-          <w:rFonts w:ascii="Courier New" w:hAnsi="Courier New" w:cs="Courier New"/>
-          <w:sz w:val="20"/>
-          <w:szCs w:val="20"/>
-        </w:rPr>
-        <w:t>-</w:t>
+      <w:r>
+        <w:rPr>
+          <w:rFonts w:ascii="Courier New" w:hAnsi="Courier New" w:cs="Courier New"/>
+          <w:sz w:val="20"/>
+          <w:szCs w:val="20"/>
+        </w:rPr>
+        <w:t>&gt;</w:t>
+      </w:r>
+    </w:p>
+    <w:p>
+      <w:pPr>
+        <w:spacing w:after="0" w:line="240" w:lineRule="auto"/>
+        <w:rPr>
+          <w:rFonts w:ascii="Courier New" w:hAnsi="Courier New" w:cs="Courier New"/>
+          <w:sz w:val="20"/>
+          <w:szCs w:val="20"/>
+        </w:rPr>
+      </w:pPr>
+      <w:r>
+        <w:rPr>
+          <w:rFonts w:ascii="Courier New" w:hAnsi="Courier New" w:cs="Courier New"/>
+          <w:sz w:val="20"/>
+          <w:szCs w:val="20"/>
+        </w:rPr>
+        <w:t xml:space="preserve">  &lt;/</w:t>
       </w:r>
       <w:proofErr w:type="spellStart"/>
       <w:r>
@@ -3239,7 +3375,6 @@
         <w:t>fom</w:t>
       </w:r>
       <w:proofErr w:type="spellEnd"/>
-      <w:proofErr w:type="gramEnd"/>
       <w:r>
         <w:rPr>
           <w:rFonts w:ascii="Courier New" w:hAnsi="Courier New" w:cs="Courier New"/>
@@ -3253,230 +3388,6 @@
       <w:pPr>
         <w:spacing w:after="0" w:line="240" w:lineRule="auto"/>
         <w:rPr>
-          <w:rFonts w:ascii="Courier New" w:hAnsi="Courier New" w:cs="Courier New"/>
-          <w:sz w:val="20"/>
-          <w:szCs w:val="20"/>
-        </w:rPr>
-      </w:pPr>
-      <w:r>
-        <w:rPr>
-          <w:rFonts w:ascii="Courier New" w:hAnsi="Courier New" w:cs="Courier New"/>
-          <w:sz w:val="20"/>
-          <w:szCs w:val="20"/>
-        </w:rPr>
-        <w:t xml:space="preserve">      &lt;data-file filename="</w:t>
-      </w:r>
-      <w:r>
-        <w:rPr>
-          <w:rFonts w:ascii="Courier New" w:hAnsi="Courier New" w:cs="Courier New"/>
-          <w:sz w:val="20"/>
-          <w:szCs w:val="20"/>
-        </w:rPr>
-        <w:t>data/</w:t>
-      </w:r>
-      <w:r>
-        <w:rPr>
-          <w:rFonts w:ascii="Courier New" w:hAnsi="Courier New" w:cs="Courier New"/>
-          <w:sz w:val="20"/>
-          <w:szCs w:val="20"/>
-        </w:rPr>
-        <w:t>argon</w:t>
-      </w:r>
-      <w:r>
-        <w:rPr>
-          <w:rFonts w:ascii="Courier New" w:hAnsi="Courier New" w:cs="Courier New"/>
-          <w:sz w:val="20"/>
-          <w:szCs w:val="20"/>
-        </w:rPr>
-        <w:t>/Well_s_q_omega_Ag_data.xml" /&gt;</w:t>
-      </w:r>
-    </w:p>
-    <w:p>
-      <w:pPr>
-        <w:spacing w:after="0" w:line="240" w:lineRule="auto"/>
-        <w:rPr>
-          <w:rFonts w:ascii="Courier New" w:hAnsi="Courier New" w:cs="Courier New"/>
-          <w:sz w:val="20"/>
-          <w:szCs w:val="20"/>
-        </w:rPr>
-      </w:pPr>
-      <w:r>
-        <w:rPr>
-          <w:rFonts w:ascii="Courier New" w:hAnsi="Courier New" w:cs="Courier New"/>
-          <w:sz w:val="20"/>
-          <w:szCs w:val="20"/>
-        </w:rPr>
-        <w:t xml:space="preserve">      &lt;scale-factor </w:t>
-      </w:r>
-      <w:proofErr w:type="spellStart"/>
-      <w:proofErr w:type="gramStart"/>
-      <w:r>
-        <w:rPr>
-          <w:rFonts w:ascii="Courier New" w:hAnsi="Courier New" w:cs="Courier New"/>
-          <w:sz w:val="20"/>
-          <w:szCs w:val="20"/>
-        </w:rPr>
-        <w:t>val</w:t>
-      </w:r>
-      <w:proofErr w:type="spellEnd"/>
-      <w:proofErr w:type="gramEnd"/>
-      <w:r>
-        <w:rPr>
-          <w:rFonts w:ascii="Courier New" w:hAnsi="Courier New" w:cs="Courier New"/>
-          <w:sz w:val="20"/>
-          <w:szCs w:val="20"/>
-        </w:rPr>
-        <w:t>="1.0" /&gt;</w:t>
-      </w:r>
-    </w:p>
-    <w:p>
-      <w:pPr>
-        <w:spacing w:after="0" w:line="240" w:lineRule="auto"/>
-        <w:rPr>
-          <w:rFonts w:ascii="Courier New" w:hAnsi="Courier New" w:cs="Courier New"/>
-          <w:sz w:val="20"/>
-          <w:szCs w:val="20"/>
-        </w:rPr>
-      </w:pPr>
-      <w:r>
-        <w:rPr>
-          <w:rFonts w:ascii="Courier New" w:hAnsi="Courier New" w:cs="Courier New"/>
-          <w:sz w:val="20"/>
-          <w:szCs w:val="20"/>
-        </w:rPr>
-        <w:t xml:space="preserve">      </w:t>
-      </w:r>
-      <w:r>
-        <w:rPr>
-          <w:rFonts w:ascii="Courier New" w:hAnsi="Courier New" w:cs="Courier New"/>
-          <w:sz w:val="20"/>
-          <w:szCs w:val="20"/>
-        </w:rPr>
-        <w:t>&lt;ignore-errors /</w:t>
-      </w:r>
-      <w:proofErr w:type="gramStart"/>
-      <w:r>
-        <w:rPr>
-          <w:rFonts w:ascii="Courier New" w:hAnsi="Courier New" w:cs="Courier New"/>
-          <w:sz w:val="20"/>
-          <w:szCs w:val="20"/>
-        </w:rPr>
-        <w:t xml:space="preserve">&gt;  </w:t>
-      </w:r>
-      <w:r>
-        <w:rPr>
-          <w:rFonts w:ascii="Courier New" w:hAnsi="Courier New" w:cs="Courier New"/>
-          <w:color w:val="00B050"/>
-          <w:sz w:val="16"/>
-          <w:szCs w:val="16"/>
-        </w:rPr>
-        <w:t>&lt;</w:t>
-      </w:r>
-      <w:proofErr w:type="gramEnd"/>
-      <w:r>
-        <w:rPr>
-          <w:rFonts w:ascii="Courier New" w:hAnsi="Courier New" w:cs="Courier New"/>
-          <w:color w:val="00B050"/>
-          <w:sz w:val="16"/>
-          <w:szCs w:val="16"/>
-        </w:rPr>
-        <w:t>!-- If data contains errors ignore these --&gt;</w:t>
-      </w:r>
-    </w:p>
-    <w:p>
-      <w:pPr>
-        <w:spacing w:after="0" w:line="240" w:lineRule="auto"/>
-        <w:rPr>
-          <w:rFonts w:ascii="Courier New" w:hAnsi="Courier New" w:cs="Courier New"/>
-          <w:sz w:val="20"/>
-          <w:szCs w:val="20"/>
-        </w:rPr>
-      </w:pPr>
-      <w:r>
-        <w:rPr>
-          <w:rFonts w:ascii="Courier New" w:hAnsi="Courier New" w:cs="Courier New"/>
-          <w:sz w:val="20"/>
-          <w:szCs w:val="20"/>
-        </w:rPr>
-        <w:t xml:space="preserve">    &lt;/s-</w:t>
-      </w:r>
-      <w:proofErr w:type="spellStart"/>
-      <w:r>
-        <w:rPr>
-          <w:rFonts w:ascii="Courier New" w:hAnsi="Courier New" w:cs="Courier New"/>
-          <w:sz w:val="20"/>
-          <w:szCs w:val="20"/>
-        </w:rPr>
-        <w:t>qo</w:t>
-      </w:r>
-      <w:proofErr w:type="spellEnd"/>
-      <w:r>
-        <w:rPr>
-          <w:rFonts w:ascii="Courier New" w:hAnsi="Courier New" w:cs="Courier New"/>
-          <w:sz w:val="20"/>
-          <w:szCs w:val="20"/>
-        </w:rPr>
-        <w:t>-</w:t>
-      </w:r>
-      <w:proofErr w:type="spellStart"/>
-      <w:r>
-        <w:rPr>
-          <w:rFonts w:ascii="Courier New" w:hAnsi="Courier New" w:cs="Courier New"/>
-          <w:sz w:val="20"/>
-          <w:szCs w:val="20"/>
-        </w:rPr>
-        <w:t>fom</w:t>
-      </w:r>
-      <w:proofErr w:type="spellEnd"/>
-      <w:r>
-        <w:rPr>
-          <w:rFonts w:ascii="Courier New" w:hAnsi="Courier New" w:cs="Courier New"/>
-          <w:sz w:val="20"/>
-          <w:szCs w:val="20"/>
-        </w:rPr>
-        <w:t>&gt;</w:t>
-      </w:r>
-    </w:p>
-    <w:p>
-      <w:pPr>
-        <w:spacing w:after="0" w:line="240" w:lineRule="auto"/>
-        <w:rPr>
-          <w:rFonts w:ascii="Courier New" w:hAnsi="Courier New" w:cs="Courier New"/>
-          <w:sz w:val="20"/>
-          <w:szCs w:val="20"/>
-        </w:rPr>
-      </w:pPr>
-      <w:r>
-        <w:rPr>
-          <w:rFonts w:ascii="Courier New" w:hAnsi="Courier New" w:cs="Courier New"/>
-          <w:sz w:val="20"/>
-          <w:szCs w:val="20"/>
-        </w:rPr>
-        <w:t xml:space="preserve">  &lt;/</w:t>
-      </w:r>
-      <w:proofErr w:type="spellStart"/>
-      <w:r>
-        <w:rPr>
-          <w:rFonts w:ascii="Courier New" w:hAnsi="Courier New" w:cs="Courier New"/>
-          <w:sz w:val="20"/>
-          <w:szCs w:val="20"/>
-        </w:rPr>
-        <w:t>fom</w:t>
-      </w:r>
-      <w:proofErr w:type="spellEnd"/>
-      <w:r>
-        <w:rPr>
-          <w:rFonts w:ascii="Courier New" w:hAnsi="Courier New" w:cs="Courier New"/>
-          <w:sz w:val="20"/>
-          <w:szCs w:val="20"/>
-        </w:rPr>
-        <w:t>&gt;</w:t>
-      </w:r>
-    </w:p>
-    <w:p>
-      <w:pPr>
-        <w:spacing w:after="0" w:line="240" w:lineRule="auto"/>
-        <w:rPr>
           <w:rFonts w:ascii="Courier" w:hAnsi="Courier"/>
           <w:sz w:val="20"/>
           <w:szCs w:val="20"/>
@@ -3490,6 +3401,8 @@
       <w:r>
         <w:rPr>
           <w:rFonts w:ascii="Courier New" w:hAnsi="Courier New" w:cs="Courier New"/>
+          <w:sz w:val="20"/>
+          <w:szCs w:val="20"/>
         </w:rPr>
         <w:t>scale-factor</w:t>
       </w:r>
@@ -3518,7 +3431,12 @@
         </w:numPr>
       </w:pPr>
       <w:r>
-        <w:t>&lt;s-</w:t>
+        <w:lastRenderedPageBreak/>
+        <w:t>&lt;</w:t>
+      </w:r>
+      <w:proofErr w:type="gramStart"/>
+      <w:r>
+        <w:t>s-</w:t>
       </w:r>
       <w:proofErr w:type="spellStart"/>
       <w:r>
@@ -3533,14 +3451,326 @@
         <w:t>fom</w:t>
       </w:r>
       <w:proofErr w:type="spellEnd"/>
-      <w:r>
-        <w:t xml:space="preserve">&gt;: S(Q, </w:t>
+      <w:proofErr w:type="gramEnd"/>
+      <w:r>
+        <w:t xml:space="preserve">&gt;: </w:t>
+      </w:r>
+      <w:r>
+        <w:t xml:space="preserve">FOM to compare with dynamical structure factor data </w:t>
+      </w:r>
+      <w:proofErr w:type="spellStart"/>
+      <w:r>
+        <w:t>S</w:t>
+      </w:r>
+      <w:r>
+        <w:rPr>
+          <w:vertAlign w:val="superscript"/>
+        </w:rPr>
+        <w:t>data</w:t>
+      </w:r>
+      <w:proofErr w:type="spellEnd"/>
+      <w:r>
+        <w:t xml:space="preserve">(Q, </w:t>
       </w:r>
       <w:r>
         <w:sym w:font="Symbol" w:char="F077"/>
       </w:r>
       <w:r>
         <w:t>)</w:t>
+      </w:r>
+      <w:r>
+        <w:t xml:space="preserve">, where </w:t>
+      </w:r>
+      <m:oMath>
+        <m:r>
+          <w:rPr>
+            <w:rFonts w:ascii="Cambria Math" w:hAnsi="Cambria Math"/>
+          </w:rPr>
+          <m:t xml:space="preserve">FOM= </m:t>
+        </m:r>
+        <m:nary>
+          <m:naryPr>
+            <m:chr m:val="∑"/>
+            <m:limLoc m:val="undOvr"/>
+            <m:supHide m:val="1"/>
+            <m:ctrlPr>
+              <w:rPr>
+                <w:rFonts w:ascii="Cambria Math" w:hAnsi="Cambria Math"/>
+                <w:i/>
+              </w:rPr>
+            </m:ctrlPr>
+          </m:naryPr>
+          <m:sub>
+            <m:r>
+              <w:rPr>
+                <w:rFonts w:ascii="Cambria Math" w:hAnsi="Cambria Math"/>
+              </w:rPr>
+              <m:t>i</m:t>
+            </m:r>
+          </m:sub>
+          <m:sup/>
+          <m:e>
+            <m:f>
+              <m:fPr>
+                <m:ctrlPr>
+                  <w:rPr>
+                    <w:rFonts w:ascii="Cambria Math" w:hAnsi="Cambria Math"/>
+                    <w:i/>
+                  </w:rPr>
+                </m:ctrlPr>
+              </m:fPr>
+              <m:num>
+                <m:sSup>
+                  <m:sSupPr>
+                    <m:ctrlPr>
+                      <w:rPr>
+                        <w:rFonts w:ascii="Cambria Math" w:hAnsi="Cambria Math"/>
+                        <w:i/>
+                      </w:rPr>
+                    </m:ctrlPr>
+                  </m:sSupPr>
+                  <m:e>
+                    <m:r>
+                      <w:rPr>
+                        <w:rFonts w:ascii="Cambria Math" w:hAnsi="Cambria Math"/>
+                      </w:rPr>
+                      <m:t>(</m:t>
+                    </m:r>
+                    <m:sSubSup>
+                      <m:sSubSupPr>
+                        <m:ctrlPr>
+                          <w:rPr>
+                            <w:rFonts w:ascii="Cambria Math" w:hAnsi="Cambria Math"/>
+                            <w:i/>
+                          </w:rPr>
+                        </m:ctrlPr>
+                      </m:sSubSupPr>
+                      <m:e>
+                        <m:r>
+                          <w:rPr>
+                            <w:rFonts w:ascii="Cambria Math" w:hAnsi="Cambria Math"/>
+                          </w:rPr>
+                          <m:t>S</m:t>
+                        </m:r>
+                      </m:e>
+                      <m:sub>
+                        <m:r>
+                          <w:rPr>
+                            <w:rFonts w:ascii="Cambria Math" w:hAnsi="Cambria Math"/>
+                          </w:rPr>
+                          <m:t>i</m:t>
+                        </m:r>
+                      </m:sub>
+                      <m:sup>
+                        <m:r>
+                          <w:rPr>
+                            <w:rFonts w:ascii="Cambria Math" w:hAnsi="Cambria Math"/>
+                          </w:rPr>
+                          <m:t>data</m:t>
+                        </m:r>
+                      </m:sup>
+                    </m:sSubSup>
+                    <m:r>
+                      <w:rPr>
+                        <w:rFonts w:ascii="Cambria Math" w:hAnsi="Cambria Math"/>
+                      </w:rPr>
+                      <m:t>-</m:t>
+                    </m:r>
+                    <m:r>
+                      <m:rPr>
+                        <m:nor/>
+                      </m:rPr>
+                      <w:rPr>
+                        <w:rFonts w:ascii="Cambria Math" w:hAnsi="Cambria Math"/>
+                      </w:rPr>
+                      <m:t>scale_factor</m:t>
+                    </m:r>
+                    <m:sSubSup>
+                      <m:sSubSupPr>
+                        <m:ctrlPr>
+                          <w:rPr>
+                            <w:rFonts w:ascii="Cambria Math" w:hAnsi="Cambria Math"/>
+                            <w:i/>
+                          </w:rPr>
+                        </m:ctrlPr>
+                      </m:sSubSupPr>
+                      <m:e>
+                        <m:r>
+                          <w:rPr>
+                            <w:rFonts w:ascii="Cambria Math" w:hAnsi="Cambria Math"/>
+                          </w:rPr>
+                          <m:t>*S</m:t>
+                        </m:r>
+                      </m:e>
+                      <m:sub>
+                        <m:r>
+                          <w:rPr>
+                            <w:rFonts w:ascii="Cambria Math" w:hAnsi="Cambria Math"/>
+                          </w:rPr>
+                          <m:t>i</m:t>
+                        </m:r>
+                      </m:sub>
+                      <m:sup>
+                        <m:r>
+                          <w:rPr>
+                            <w:rFonts w:ascii="Cambria Math" w:hAnsi="Cambria Math"/>
+                          </w:rPr>
+                          <m:t>cal</m:t>
+                        </m:r>
+                      </m:sup>
+                    </m:sSubSup>
+                    <m:r>
+                      <w:rPr>
+                        <w:rFonts w:ascii="Cambria Math" w:hAnsi="Cambria Math"/>
+                      </w:rPr>
+                      <m:t>)</m:t>
+                    </m:r>
+                  </m:e>
+                  <m:sup>
+                    <m:r>
+                      <w:rPr>
+                        <w:rFonts w:ascii="Cambria Math" w:hAnsi="Cambria Math"/>
+                      </w:rPr>
+                      <m:t>2</m:t>
+                    </m:r>
+                  </m:sup>
+                </m:sSup>
+              </m:num>
+              <m:den>
+                <m:sSup>
+                  <m:sSupPr>
+                    <m:ctrlPr>
+                      <w:rPr>
+                        <w:rFonts w:ascii="Cambria Math" w:hAnsi="Cambria Math"/>
+                        <w:i/>
+                      </w:rPr>
+                    </m:ctrlPr>
+                  </m:sSupPr>
+                  <m:e>
+                    <m:sSub>
+                      <m:sSubPr>
+                        <m:ctrlPr>
+                          <w:rPr>
+                            <w:rFonts w:ascii="Cambria Math" w:hAnsi="Cambria Math"/>
+                            <w:i/>
+                          </w:rPr>
+                        </m:ctrlPr>
+                      </m:sSubPr>
+                      <m:e>
+                        <m:r>
+                          <w:rPr>
+                            <w:rFonts w:ascii="Cambria Math" w:hAnsi="Cambria Math"/>
+                          </w:rPr>
+                          <m:t>σ</m:t>
+                        </m:r>
+                      </m:e>
+                      <m:sub>
+                        <m:r>
+                          <w:rPr>
+                            <w:rFonts w:ascii="Cambria Math" w:hAnsi="Cambria Math"/>
+                          </w:rPr>
+                          <m:t>i</m:t>
+                        </m:r>
+                      </m:sub>
+                    </m:sSub>
+                  </m:e>
+                  <m:sup>
+                    <m:r>
+                      <w:rPr>
+                        <w:rFonts w:ascii="Cambria Math" w:hAnsi="Cambria Math"/>
+                      </w:rPr>
+                      <m:t>2</m:t>
+                    </m:r>
+                  </m:sup>
+                </m:sSup>
+              </m:den>
+            </m:f>
+          </m:e>
+        </m:nary>
+      </m:oMath>
+      <w:r>
+        <w:rPr>
+          <w:rFonts w:eastAsiaTheme="minorEastAsia"/>
+        </w:rPr>
+        <w:t xml:space="preserve"> and where </w:t>
+      </w:r>
+      <m:oMath>
+        <m:sSub>
+          <m:sSubPr>
+            <m:ctrlPr>
+              <w:rPr>
+                <w:rFonts w:ascii="Cambria Math" w:hAnsi="Cambria Math"/>
+                <w:i/>
+              </w:rPr>
+            </m:ctrlPr>
+          </m:sSubPr>
+          <m:e>
+            <m:r>
+              <w:rPr>
+                <w:rFonts w:ascii="Cambria Math" w:hAnsi="Cambria Math"/>
+              </w:rPr>
+              <m:t>σ</m:t>
+            </m:r>
+          </m:e>
+          <m:sub>
+            <m:r>
+              <w:rPr>
+                <w:rFonts w:ascii="Cambria Math" w:hAnsi="Cambria Math"/>
+              </w:rPr>
+              <m:t>i</m:t>
+            </m:r>
+          </m:sub>
+        </m:sSub>
+      </m:oMath>
+      <w:r>
+        <w:rPr>
+          <w:rFonts w:eastAsiaTheme="minorEastAsia"/>
+        </w:rPr>
+        <w:t xml:space="preserve"> are </w:t>
+      </w:r>
+      <w:r>
+        <w:rPr>
+          <w:rFonts w:eastAsiaTheme="minorEastAsia"/>
+        </w:rPr>
+        <w:t>the data errors</w:t>
+      </w:r>
+      <w:r>
+        <w:rPr>
+          <w:rFonts w:eastAsiaTheme="minorEastAsia"/>
+        </w:rPr>
+        <w:t xml:space="preserve">. These errors can optionally be ignored by including </w:t>
+      </w:r>
+      <w:r>
+        <w:rPr>
+          <w:rFonts w:eastAsiaTheme="minorEastAsia"/>
+        </w:rPr>
+        <w:t xml:space="preserve">the </w:t>
+      </w:r>
+      <w:r>
+        <w:rPr>
+          <w:rFonts w:ascii="Courier New" w:hAnsi="Courier New" w:cs="Courier New"/>
+          <w:sz w:val="20"/>
+          <w:szCs w:val="20"/>
+        </w:rPr>
+        <w:t>ignore-errors</w:t>
+      </w:r>
+      <w:r>
+        <w:rPr>
+          <w:rFonts w:eastAsiaTheme="minorEastAsia"/>
+        </w:rPr>
+        <w:t xml:space="preserve"> </w:t>
+      </w:r>
+      <w:r>
+        <w:rPr>
+          <w:rFonts w:eastAsiaTheme="minorEastAsia"/>
+        </w:rPr>
+        <w:t>element as demonstrated above.</w:t>
+      </w:r>
+      <w:r>
+        <w:rPr>
+          <w:rFonts w:eastAsiaTheme="minorEastAsia"/>
+        </w:rPr>
+        <w:t xml:space="preserve"> </w:t>
       </w:r>
     </w:p>
     <w:p>
@@ -3552,8 +3782,11 @@
         </w:numPr>
       </w:pPr>
       <w:r>
-        <w:lastRenderedPageBreak/>
-        <w:t>&lt;s-</w:t>
+        <w:t>&lt;</w:t>
+      </w:r>
+      <w:proofErr w:type="gramStart"/>
+      <w:r>
+        <w:t>s-</w:t>
       </w:r>
       <w:proofErr w:type="spellStart"/>
       <w:r>
@@ -3568,8 +3801,182 @@
         <w:t>fom</w:t>
       </w:r>
       <w:proofErr w:type="spellEnd"/>
-      <w:r>
-        <w:t>&gt;: S(Q, t)</w:t>
+      <w:proofErr w:type="gramEnd"/>
+      <w:r>
+        <w:t xml:space="preserve">&gt;: </w:t>
+      </w:r>
+      <w:r>
+        <w:t xml:space="preserve">FOM to compare with intermediate scattering function data </w:t>
+      </w:r>
+      <w:proofErr w:type="spellStart"/>
+      <w:r>
+        <w:t>S</w:t>
+      </w:r>
+      <w:r>
+        <w:rPr>
+          <w:vertAlign w:val="superscript"/>
+        </w:rPr>
+        <w:t>data</w:t>
+      </w:r>
+      <w:proofErr w:type="spellEnd"/>
+      <w:r>
+        <w:t>(Q, t)</w:t>
+      </w:r>
+      <w:r>
+        <w:t xml:space="preserve">, where </w:t>
+      </w:r>
+      <m:oMath>
+        <m:r>
+          <w:rPr>
+            <w:rFonts w:ascii="Cambria Math" w:hAnsi="Cambria Math"/>
+          </w:rPr>
+          <m:t xml:space="preserve">FOM= </m:t>
+        </m:r>
+        <m:nary>
+          <m:naryPr>
+            <m:chr m:val="∑"/>
+            <m:limLoc m:val="undOvr"/>
+            <m:supHide m:val="1"/>
+            <m:ctrlPr>
+              <w:rPr>
+                <w:rFonts w:ascii="Cambria Math" w:hAnsi="Cambria Math"/>
+                <w:i/>
+              </w:rPr>
+            </m:ctrlPr>
+          </m:naryPr>
+          <m:sub>
+            <m:r>
+              <w:rPr>
+                <w:rFonts w:ascii="Cambria Math" w:hAnsi="Cambria Math"/>
+              </w:rPr>
+              <m:t>i</m:t>
+            </m:r>
+          </m:sub>
+          <m:sup/>
+          <m:e>
+            <m:sSup>
+              <m:sSupPr>
+                <m:ctrlPr>
+                  <w:rPr>
+                    <w:rFonts w:ascii="Cambria Math" w:hAnsi="Cambria Math"/>
+                    <w:i/>
+                  </w:rPr>
+                </m:ctrlPr>
+              </m:sSupPr>
+              <m:e>
+                <m:r>
+                  <w:rPr>
+                    <w:rFonts w:ascii="Cambria Math" w:hAnsi="Cambria Math"/>
+                  </w:rPr>
+                  <m:t>(</m:t>
+                </m:r>
+                <m:sSubSup>
+                  <m:sSubSupPr>
+                    <m:ctrlPr>
+                      <w:rPr>
+                        <w:rFonts w:ascii="Cambria Math" w:hAnsi="Cambria Math"/>
+                        <w:i/>
+                      </w:rPr>
+                    </m:ctrlPr>
+                  </m:sSubSupPr>
+                  <m:e>
+                    <m:r>
+                      <w:rPr>
+                        <w:rFonts w:ascii="Cambria Math" w:hAnsi="Cambria Math"/>
+                      </w:rPr>
+                      <m:t>S</m:t>
+                    </m:r>
+                  </m:e>
+                  <m:sub>
+                    <m:r>
+                      <w:rPr>
+                        <w:rFonts w:ascii="Cambria Math" w:hAnsi="Cambria Math"/>
+                      </w:rPr>
+                      <m:t>i</m:t>
+                    </m:r>
+                  </m:sub>
+                  <m:sup>
+                    <m:r>
+                      <w:rPr>
+                        <w:rFonts w:ascii="Cambria Math" w:hAnsi="Cambria Math"/>
+                      </w:rPr>
+                      <m:t>data</m:t>
+                    </m:r>
+                  </m:sup>
+                </m:sSubSup>
+                <m:r>
+                  <w:rPr>
+                    <w:rFonts w:ascii="Cambria Math" w:hAnsi="Cambria Math"/>
+                  </w:rPr>
+                  <m:t>-</m:t>
+                </m:r>
+                <m:r>
+                  <m:rPr>
+                    <m:nor/>
+                  </m:rPr>
+                  <w:rPr>
+                    <w:rFonts w:ascii="Cambria Math" w:hAnsi="Cambria Math"/>
+                  </w:rPr>
+                  <m:t>scale_factor</m:t>
+                </m:r>
+                <m:sSubSup>
+                  <m:sSubSupPr>
+                    <m:ctrlPr>
+                      <w:rPr>
+                        <w:rFonts w:ascii="Cambria Math" w:hAnsi="Cambria Math"/>
+                        <w:i/>
+                      </w:rPr>
+                    </m:ctrlPr>
+                  </m:sSubSupPr>
+                  <m:e>
+                    <m:r>
+                      <w:rPr>
+                        <w:rFonts w:ascii="Cambria Math" w:hAnsi="Cambria Math"/>
+                      </w:rPr>
+                      <m:t>*S</m:t>
+                    </m:r>
+                  </m:e>
+                  <m:sub>
+                    <m:r>
+                      <w:rPr>
+                        <w:rFonts w:ascii="Cambria Math" w:hAnsi="Cambria Math"/>
+                      </w:rPr>
+                      <m:t>i</m:t>
+                    </m:r>
+                  </m:sub>
+                  <m:sup>
+                    <m:r>
+                      <w:rPr>
+                        <w:rFonts w:ascii="Cambria Math" w:hAnsi="Cambria Math"/>
+                      </w:rPr>
+                      <m:t>cal</m:t>
+                    </m:r>
+                  </m:sup>
+                </m:sSubSup>
+                <m:r>
+                  <w:rPr>
+                    <w:rFonts w:ascii="Cambria Math" w:hAnsi="Cambria Math"/>
+                  </w:rPr>
+                  <m:t>)</m:t>
+                </m:r>
+              </m:e>
+              <m:sup>
+                <m:r>
+                  <w:rPr>
+                    <w:rFonts w:ascii="Cambria Math" w:hAnsi="Cambria Math"/>
+                  </w:rPr>
+                  <m:t>2</m:t>
+                </m:r>
+              </m:sup>
+            </m:sSup>
+          </m:e>
+        </m:nary>
+      </m:oMath>
+      <w:r>
+        <w:rPr>
+          <w:rFonts w:eastAsiaTheme="minorEastAsia"/>
+        </w:rPr>
+        <w:t>. This FOM has not yet been implemented to handle data errors.</w:t>
       </w:r>
     </w:p>
     <w:p>
@@ -3600,6 +4007,9 @@
         <w:t xml:space="preserve">&gt;: </w:t>
       </w:r>
       <w:r>
+        <w:t xml:space="preserve">FOM to compare with </w:t>
+      </w:r>
+      <w:r>
         <w:t xml:space="preserve">“normalised” </w:t>
       </w:r>
       <w:r>
@@ -3609,7 +4019,13 @@
         <w:t xml:space="preserve">t </w:t>
       </w:r>
       <w:r>
-        <w:t xml:space="preserve">part of space-time pair correlation function </w:t>
+        <w:t>part of space-time pair correlation function</w:t>
+      </w:r>
+      <w:r>
+        <w:t xml:space="preserve"> data</w:t>
+      </w:r>
+      <w:r>
+        <w:t xml:space="preserve"> </w:t>
       </w:r>
       <w:proofErr w:type="spellStart"/>
       <w:r>
@@ -3629,13 +4045,259 @@
       <w:r>
         <w:t>r</w:t>
       </w:r>
+      <w:proofErr w:type="gramStart"/>
       <w:r>
         <w:t>,t</w:t>
       </w:r>
       <w:proofErr w:type="spellEnd"/>
+      <w:proofErr w:type="gramEnd"/>
       <w:r>
         <w:t>)</w:t>
       </w:r>
+      <w:r>
+        <w:t xml:space="preserve">, where </w:t>
+      </w:r>
+      <m:oMath>
+        <m:r>
+          <w:rPr>
+            <w:rFonts w:ascii="Cambria Math" w:hAnsi="Cambria Math"/>
+          </w:rPr>
+          <m:t xml:space="preserve">FOM= </m:t>
+        </m:r>
+        <m:nary>
+          <m:naryPr>
+            <m:chr m:val="∑"/>
+            <m:limLoc m:val="undOvr"/>
+            <m:supHide m:val="1"/>
+            <m:ctrlPr>
+              <w:rPr>
+                <w:rFonts w:ascii="Cambria Math" w:hAnsi="Cambria Math"/>
+                <w:i/>
+              </w:rPr>
+            </m:ctrlPr>
+          </m:naryPr>
+          <m:sub>
+            <m:r>
+              <w:rPr>
+                <w:rFonts w:ascii="Cambria Math" w:hAnsi="Cambria Math"/>
+              </w:rPr>
+              <m:t>i</m:t>
+            </m:r>
+          </m:sub>
+          <m:sup/>
+          <m:e>
+            <m:sSup>
+              <m:sSupPr>
+                <m:ctrlPr>
+                  <w:rPr>
+                    <w:rFonts w:ascii="Cambria Math" w:hAnsi="Cambria Math"/>
+                    <w:i/>
+                  </w:rPr>
+                </m:ctrlPr>
+              </m:sSupPr>
+              <m:e>
+                <m:r>
+                  <w:rPr>
+                    <w:rFonts w:ascii="Cambria Math" w:hAnsi="Cambria Math"/>
+                  </w:rPr>
+                  <m:t>(</m:t>
+                </m:r>
+                <m:sSubSup>
+                  <m:sSubSupPr>
+                    <m:ctrlPr>
+                      <w:rPr>
+                        <w:rFonts w:ascii="Cambria Math" w:hAnsi="Cambria Math"/>
+                        <w:i/>
+                      </w:rPr>
+                    </m:ctrlPr>
+                  </m:sSubSupPr>
+                  <m:e>
+                    <m:r>
+                      <w:rPr>
+                        <w:rFonts w:ascii="Cambria Math" w:hAnsi="Cambria Math"/>
+                      </w:rPr>
+                      <m:t>g</m:t>
+                    </m:r>
+                  </m:e>
+                  <m:sub>
+                    <m:r>
+                      <w:rPr>
+                        <w:rFonts w:ascii="Cambria Math" w:hAnsi="Cambria Math"/>
+                      </w:rPr>
+                      <m:t>i</m:t>
+                    </m:r>
+                  </m:sub>
+                  <m:sup>
+                    <m:r>
+                      <w:rPr>
+                        <w:rFonts w:ascii="Cambria Math" w:hAnsi="Cambria Math"/>
+                      </w:rPr>
+                      <m:t>data</m:t>
+                    </m:r>
+                  </m:sup>
+                </m:sSubSup>
+                <m:r>
+                  <w:rPr>
+                    <w:rFonts w:ascii="Cambria Math" w:hAnsi="Cambria Math"/>
+                  </w:rPr>
+                  <m:t>-</m:t>
+                </m:r>
+                <m:sSubSup>
+                  <m:sSubSupPr>
+                    <m:ctrlPr>
+                      <w:rPr>
+                        <w:rFonts w:ascii="Cambria Math" w:hAnsi="Cambria Math"/>
+                        <w:i/>
+                      </w:rPr>
+                    </m:ctrlPr>
+                  </m:sSubSupPr>
+                  <m:e>
+                    <m:r>
+                      <w:rPr>
+                        <w:rFonts w:ascii="Cambria Math" w:hAnsi="Cambria Math"/>
+                      </w:rPr>
+                      <m:t>g</m:t>
+                    </m:r>
+                  </m:e>
+                  <m:sub>
+                    <m:r>
+                      <w:rPr>
+                        <w:rFonts w:ascii="Cambria Math" w:hAnsi="Cambria Math"/>
+                      </w:rPr>
+                      <m:t>i</m:t>
+                    </m:r>
+                  </m:sub>
+                  <m:sup>
+                    <m:r>
+                      <w:rPr>
+                        <w:rFonts w:ascii="Cambria Math" w:hAnsi="Cambria Math"/>
+                      </w:rPr>
+                      <m:t>cal</m:t>
+                    </m:r>
+                  </m:sup>
+                </m:sSubSup>
+                <m:r>
+                  <w:rPr>
+                    <w:rFonts w:ascii="Cambria Math" w:hAnsi="Cambria Math"/>
+                  </w:rPr>
+                  <m:t>)</m:t>
+                </m:r>
+              </m:e>
+              <m:sup>
+                <m:r>
+                  <w:rPr>
+                    <w:rFonts w:ascii="Cambria Math" w:hAnsi="Cambria Math"/>
+                  </w:rPr>
+                  <m:t>2</m:t>
+                </m:r>
+              </m:sup>
+            </m:sSup>
+          </m:e>
+        </m:nary>
+      </m:oMath>
+      <w:r>
+        <w:rPr>
+          <w:rFonts w:eastAsiaTheme="minorEastAsia"/>
+        </w:rPr>
+        <w:t xml:space="preserve"> and </w:t>
+      </w:r>
+      <m:oMath>
+        <m:sSub>
+          <m:sSubPr>
+            <m:ctrlPr>
+              <w:rPr>
+                <w:rFonts w:ascii="Cambria Math" w:eastAsiaTheme="minorEastAsia" w:hAnsi="Cambria Math"/>
+                <w:i/>
+              </w:rPr>
+            </m:ctrlPr>
+          </m:sSubPr>
+          <m:e>
+            <m:r>
+              <w:rPr>
+                <w:rFonts w:ascii="Cambria Math" w:eastAsiaTheme="minorEastAsia" w:hAnsi="Cambria Math"/>
+              </w:rPr>
+              <m:t>g</m:t>
+            </m:r>
+          </m:e>
+          <m:sub>
+            <m:r>
+              <w:rPr>
+                <w:rFonts w:ascii="Cambria Math" w:eastAsiaTheme="minorEastAsia" w:hAnsi="Cambria Math"/>
+              </w:rPr>
+              <m:t>i</m:t>
+            </m:r>
+          </m:sub>
+        </m:sSub>
+      </m:oMath>
+      <w:r>
+        <w:rPr>
+          <w:rFonts w:eastAsiaTheme="minorEastAsia"/>
+        </w:rPr>
+        <w:t xml:space="preserve"> is short for the </w:t>
+      </w:r>
+      <w:proofErr w:type="spellStart"/>
+      <w:r>
+        <w:rPr>
+          <w:rFonts w:eastAsiaTheme="minorEastAsia"/>
+        </w:rPr>
+        <w:t>I’</w:t>
+      </w:r>
+      <w:r>
+        <w:rPr>
+          <w:rFonts w:eastAsiaTheme="minorEastAsia"/>
+        </w:rPr>
+        <w:t>th</w:t>
+      </w:r>
+      <w:proofErr w:type="spellEnd"/>
+      <w:r>
+        <w:rPr>
+          <w:rFonts w:eastAsiaTheme="minorEastAsia"/>
+        </w:rPr>
+        <w:t xml:space="preserve"> </w:t>
+      </w:r>
+      <w:proofErr w:type="spellStart"/>
+      <w:r>
+        <w:t>g</w:t>
+      </w:r>
+      <w:r>
+        <w:rPr>
+          <w:vertAlign w:val="subscript"/>
+        </w:rPr>
+        <w:t>d</w:t>
+      </w:r>
+      <w:proofErr w:type="spellEnd"/>
+      <w:r>
+        <w:t>(</w:t>
+      </w:r>
+      <w:proofErr w:type="spellStart"/>
+      <w:r>
+        <w:t>r</w:t>
+      </w:r>
+      <w:r>
+        <w:t>,t</w:t>
+      </w:r>
+      <w:proofErr w:type="spellEnd"/>
+      <w:r>
+        <w:t>)</w:t>
+      </w:r>
+      <w:r>
+        <w:rPr>
+          <w:rFonts w:eastAsiaTheme="minorEastAsia"/>
+        </w:rPr>
+        <w:t xml:space="preserve"> </w:t>
+      </w:r>
+      <w:r>
+        <w:rPr>
+          <w:rFonts w:eastAsiaTheme="minorEastAsia"/>
+        </w:rPr>
+        <w:t xml:space="preserve">data or corresponding calculated data </w:t>
+      </w:r>
+      <w:r>
+        <w:rPr>
+          <w:rFonts w:eastAsiaTheme="minorEastAsia"/>
+        </w:rPr>
+        <w:t>point.</w:t>
+      </w:r>
     </w:p>
     <w:p>
       <w:r>
@@ -3644,6 +4306,8 @@
       <w:r>
         <w:rPr>
           <w:rFonts w:ascii="Courier New" w:hAnsi="Courier New" w:cs="Courier New"/>
+          <w:sz w:val="20"/>
+          <w:szCs w:val="20"/>
         </w:rPr>
         <w:t>data-file</w:t>
       </w:r>
@@ -4307,255 +4971,392 @@
           <w:sz w:val="20"/>
           <w:szCs w:val="20"/>
         </w:rPr>
-        <w:t xml:space="preserve">      &lt;sigma </w:t>
-      </w:r>
-      <w:proofErr w:type="spellStart"/>
+        <w:t xml:space="preserve">    &lt;/</w:t>
+      </w:r>
+      <w:proofErr w:type="spellStart"/>
+      <w:r>
+        <w:rPr>
+          <w:rFonts w:ascii="Courier New" w:hAnsi="Courier New" w:cs="Courier New"/>
+          <w:sz w:val="20"/>
+          <w:szCs w:val="20"/>
+        </w:rPr>
+        <w:t>rdf-fom</w:t>
+      </w:r>
+      <w:proofErr w:type="spellEnd"/>
+      <w:r>
+        <w:rPr>
+          <w:rFonts w:ascii="Courier New" w:hAnsi="Courier New" w:cs="Courier New"/>
+          <w:sz w:val="20"/>
+          <w:szCs w:val="20"/>
+        </w:rPr>
+        <w:t>&gt;</w:t>
+      </w:r>
+    </w:p>
+    <w:p>
+      <w:pPr>
+        <w:spacing w:after="0" w:line="240" w:lineRule="auto"/>
+        <w:rPr>
+          <w:rFonts w:ascii="Courier New" w:hAnsi="Courier New" w:cs="Courier New"/>
+          <w:sz w:val="20"/>
+          <w:szCs w:val="20"/>
+        </w:rPr>
+      </w:pPr>
+      <w:r>
+        <w:rPr>
+          <w:rFonts w:ascii="Courier New" w:hAnsi="Courier New" w:cs="Courier New"/>
+          <w:sz w:val="20"/>
+          <w:szCs w:val="20"/>
+        </w:rPr>
+        <w:t xml:space="preserve">  &lt;/</w:t>
+      </w:r>
+      <w:proofErr w:type="spellStart"/>
+      <w:r>
+        <w:rPr>
+          <w:rFonts w:ascii="Courier New" w:hAnsi="Courier New" w:cs="Courier New"/>
+          <w:sz w:val="20"/>
+          <w:szCs w:val="20"/>
+        </w:rPr>
+        <w:t>fom</w:t>
+      </w:r>
+      <w:proofErr w:type="spellEnd"/>
+      <w:r>
+        <w:rPr>
+          <w:rFonts w:ascii="Courier New" w:hAnsi="Courier New" w:cs="Courier New"/>
+          <w:sz w:val="20"/>
+          <w:szCs w:val="20"/>
+        </w:rPr>
+        <w:t>&gt;</w:t>
+      </w:r>
+    </w:p>
+    <w:p>
+      <w:pPr>
+        <w:spacing w:after="0" w:line="240" w:lineRule="auto"/>
+        <w:rPr>
+          <w:rFonts w:ascii="Courier" w:hAnsi="Courier"/>
+          <w:sz w:val="20"/>
+          <w:szCs w:val="20"/>
+        </w:rPr>
+      </w:pPr>
+    </w:p>
+    <w:p>
+      <w:r>
+        <w:rPr>
+          <w:noProof/>
+        </w:rPr>
+        <w:t>A</w:t>
+      </w:r>
+      <w:r>
+        <w:rPr>
+          <w:noProof/>
+        </w:rPr>
+        <w:t>n</w:t>
+      </w:r>
+      <w:r>
+        <w:rPr>
+          <w:noProof/>
+        </w:rPr>
+        <w:t xml:space="preserve"> RDF</w:t>
+      </w:r>
+      <w:r>
+        <w:t xml:space="preserve"> equals </w:t>
+      </w:r>
+      <w:proofErr w:type="spellStart"/>
+      <w:r>
+        <w:t>g</w:t>
+      </w:r>
+      <w:r>
+        <w:rPr>
+          <w:vertAlign w:val="subscript"/>
+        </w:rPr>
+        <w:t>d</w:t>
+      </w:r>
+      <w:proofErr w:type="spellEnd"/>
+      <w:r>
+        <w:t>(</w:t>
+      </w:r>
+      <w:proofErr w:type="spellStart"/>
+      <w:r>
+        <w:t>r</w:t>
+      </w:r>
       <w:proofErr w:type="gramStart"/>
       <w:r>
-        <w:rPr>
-          <w:rFonts w:ascii="Courier New" w:hAnsi="Courier New" w:cs="Courier New"/>
-          <w:sz w:val="20"/>
-          <w:szCs w:val="20"/>
-        </w:rPr>
-        <w:t>val</w:t>
+        <w:t>,t</w:t>
       </w:r>
       <w:proofErr w:type="spellEnd"/>
       <w:proofErr w:type="gramEnd"/>
       <w:r>
-        <w:rPr>
-          <w:rFonts w:ascii="Courier New" w:hAnsi="Courier New" w:cs="Courier New"/>
-          <w:sz w:val="20"/>
-          <w:szCs w:val="20"/>
-        </w:rPr>
-        <w:t>="1.0" /&gt;</w:t>
-      </w:r>
-    </w:p>
-    <w:p>
-      <w:pPr>
-        <w:spacing w:after="0" w:line="240" w:lineRule="auto"/>
-        <w:rPr>
-          <w:rFonts w:ascii="Courier New" w:hAnsi="Courier New" w:cs="Courier New"/>
-          <w:sz w:val="20"/>
-          <w:szCs w:val="20"/>
-        </w:rPr>
-      </w:pPr>
-      <w:r>
-        <w:rPr>
-          <w:rFonts w:ascii="Courier New" w:hAnsi="Courier New" w:cs="Courier New"/>
-          <w:sz w:val="20"/>
-          <w:szCs w:val="20"/>
-        </w:rPr>
-        <w:t xml:space="preserve">    &lt;/</w:t>
-      </w:r>
-      <w:proofErr w:type="spellStart"/>
-      <w:r>
-        <w:rPr>
-          <w:rFonts w:ascii="Courier New" w:hAnsi="Courier New" w:cs="Courier New"/>
-          <w:sz w:val="20"/>
-          <w:szCs w:val="20"/>
-        </w:rPr>
-        <w:t>rdf-fom</w:t>
-      </w:r>
-      <w:proofErr w:type="spellEnd"/>
-      <w:r>
-        <w:rPr>
-          <w:rFonts w:ascii="Courier New" w:hAnsi="Courier New" w:cs="Courier New"/>
-          <w:sz w:val="20"/>
-          <w:szCs w:val="20"/>
-        </w:rPr>
-        <w:t>&gt;</w:t>
-      </w:r>
-    </w:p>
-    <w:p>
-      <w:pPr>
-        <w:spacing w:after="0" w:line="240" w:lineRule="auto"/>
-        <w:rPr>
-          <w:rFonts w:ascii="Courier New" w:hAnsi="Courier New" w:cs="Courier New"/>
-          <w:sz w:val="20"/>
-          <w:szCs w:val="20"/>
-        </w:rPr>
-      </w:pPr>
-      <w:r>
-        <w:rPr>
-          <w:rFonts w:ascii="Courier New" w:hAnsi="Courier New" w:cs="Courier New"/>
-          <w:sz w:val="20"/>
-          <w:szCs w:val="20"/>
-        </w:rPr>
-        <w:t xml:space="preserve">  &lt;/</w:t>
-      </w:r>
-      <w:proofErr w:type="spellStart"/>
-      <w:r>
-        <w:rPr>
-          <w:rFonts w:ascii="Courier New" w:hAnsi="Courier New" w:cs="Courier New"/>
-          <w:sz w:val="20"/>
-          <w:szCs w:val="20"/>
-        </w:rPr>
-        <w:t>fom</w:t>
-      </w:r>
-      <w:proofErr w:type="spellEnd"/>
-      <w:r>
-        <w:rPr>
-          <w:rFonts w:ascii="Courier New" w:hAnsi="Courier New" w:cs="Courier New"/>
-          <w:sz w:val="20"/>
-          <w:szCs w:val="20"/>
-        </w:rPr>
-        <w:t>&gt;</w:t>
-      </w:r>
-    </w:p>
-    <w:p>
-      <w:pPr>
-        <w:spacing w:after="0" w:line="240" w:lineRule="auto"/>
+        <w:t>=0)</w:t>
+      </w:r>
+      <w:r>
+        <w:t xml:space="preserve">, is </w:t>
+      </w:r>
+      <w:r>
+        <w:t>dimensionless and r is assumed to be in</w:t>
+      </w:r>
+      <w:r>
+        <w:t xml:space="preserve"> the</w:t>
+      </w:r>
+      <w:r>
+        <w:t xml:space="preserve"> </w:t>
+      </w:r>
+      <w:r>
+        <w:rPr>
+          <w:noProof/>
+        </w:rPr>
+        <w:t>unit</w:t>
+      </w:r>
+      <w:r>
+        <w:t xml:space="preserve"> of AA.</w:t>
+      </w:r>
+      <w:r>
+        <w:t xml:space="preserve"> </w:t>
+      </w:r>
+      <w:proofErr w:type="gramStart"/>
+      <w:r>
+        <w:rPr>
+          <w:rFonts w:ascii="Courier New" w:hAnsi="Courier New" w:cs="Courier New"/>
+          <w:sz w:val="20"/>
+          <w:szCs w:val="20"/>
+        </w:rPr>
+        <w:t>r-max</w:t>
+      </w:r>
+      <w:proofErr w:type="gramEnd"/>
+      <w:r>
+        <w:t xml:space="preserve"> is used to ignore data points higher than this value. More specifically this FOM calculates </w:t>
+      </w:r>
+      <m:oMath>
+        <m:r>
+          <w:rPr>
+            <w:rFonts w:ascii="Cambria Math" w:hAnsi="Cambria Math"/>
+          </w:rPr>
+          <m:t xml:space="preserve">FOM= </m:t>
+        </m:r>
+        <m:nary>
+          <m:naryPr>
+            <m:chr m:val="∑"/>
+            <m:limLoc m:val="undOvr"/>
+            <m:supHide m:val="1"/>
+            <m:ctrlPr>
+              <w:rPr>
+                <w:rFonts w:ascii="Cambria Math" w:hAnsi="Cambria Math"/>
+                <w:i/>
+              </w:rPr>
+            </m:ctrlPr>
+          </m:naryPr>
+          <m:sub>
+            <m:r>
+              <w:rPr>
+                <w:rFonts w:ascii="Cambria Math" w:hAnsi="Cambria Math"/>
+              </w:rPr>
+              <m:t>i</m:t>
+            </m:r>
+          </m:sub>
+          <m:sup/>
+          <m:e>
+            <m:sSup>
+              <m:sSupPr>
+                <m:ctrlPr>
+                  <w:rPr>
+                    <w:rFonts w:ascii="Cambria Math" w:hAnsi="Cambria Math"/>
+                    <w:i/>
+                  </w:rPr>
+                </m:ctrlPr>
+              </m:sSupPr>
+              <m:e>
+                <m:r>
+                  <w:rPr>
+                    <w:rFonts w:ascii="Cambria Math" w:hAnsi="Cambria Math"/>
+                  </w:rPr>
+                  <m:t>(</m:t>
+                </m:r>
+                <m:sSubSup>
+                  <m:sSubSupPr>
+                    <m:ctrlPr>
+                      <w:rPr>
+                        <w:rFonts w:ascii="Cambria Math" w:hAnsi="Cambria Math"/>
+                        <w:i/>
+                      </w:rPr>
+                    </m:ctrlPr>
+                  </m:sSubSupPr>
+                  <m:e>
+                    <m:r>
+                      <w:rPr>
+                        <w:rFonts w:ascii="Cambria Math" w:hAnsi="Cambria Math"/>
+                      </w:rPr>
+                      <m:t>g</m:t>
+                    </m:r>
+                  </m:e>
+                  <m:sub>
+                    <m:r>
+                      <w:rPr>
+                        <w:rFonts w:ascii="Cambria Math" w:hAnsi="Cambria Math"/>
+                      </w:rPr>
+                      <m:t>i</m:t>
+                    </m:r>
+                  </m:sub>
+                  <m:sup>
+                    <m:r>
+                      <w:rPr>
+                        <w:rFonts w:ascii="Cambria Math" w:hAnsi="Cambria Math"/>
+                      </w:rPr>
+                      <m:t>data</m:t>
+                    </m:r>
+                  </m:sup>
+                </m:sSubSup>
+                <m:r>
+                  <w:rPr>
+                    <w:rFonts w:ascii="Cambria Math" w:hAnsi="Cambria Math"/>
+                  </w:rPr>
+                  <m:t>-</m:t>
+                </m:r>
+                <m:sSubSup>
+                  <m:sSubSupPr>
+                    <m:ctrlPr>
+                      <w:rPr>
+                        <w:rFonts w:ascii="Cambria Math" w:hAnsi="Cambria Math"/>
+                        <w:i/>
+                      </w:rPr>
+                    </m:ctrlPr>
+                  </m:sSubSupPr>
+                  <m:e>
+                    <m:r>
+                      <m:rPr>
+                        <m:nor/>
+                      </m:rPr>
+                      <w:rPr>
+                        <w:rFonts w:ascii="Cambria Math" w:hAnsi="Cambria Math"/>
+                      </w:rPr>
+                      <m:t>scale_factor</m:t>
+                    </m:r>
+                    <m:r>
+                      <w:rPr>
+                        <w:rFonts w:ascii="Cambria Math" w:hAnsi="Cambria Math"/>
+                      </w:rPr>
+                      <m:t>*</m:t>
+                    </m:r>
+                    <m:r>
+                      <w:rPr>
+                        <w:rFonts w:ascii="Cambria Math" w:hAnsi="Cambria Math"/>
+                      </w:rPr>
+                      <m:t>g</m:t>
+                    </m:r>
+                  </m:e>
+                  <m:sub>
+                    <m:r>
+                      <w:rPr>
+                        <w:rFonts w:ascii="Cambria Math" w:hAnsi="Cambria Math"/>
+                      </w:rPr>
+                      <m:t>i</m:t>
+                    </m:r>
+                  </m:sub>
+                  <m:sup>
+                    <m:r>
+                      <w:rPr>
+                        <w:rFonts w:ascii="Cambria Math" w:hAnsi="Cambria Math"/>
+                      </w:rPr>
+                      <m:t>cal</m:t>
+                    </m:r>
+                  </m:sup>
+                </m:sSubSup>
+                <m:r>
+                  <w:rPr>
+                    <w:rFonts w:ascii="Cambria Math" w:hAnsi="Cambria Math"/>
+                  </w:rPr>
+                  <m:t>)</m:t>
+                </m:r>
+              </m:e>
+              <m:sup>
+                <m:r>
+                  <w:rPr>
+                    <w:rFonts w:ascii="Cambria Math" w:hAnsi="Cambria Math"/>
+                  </w:rPr>
+                  <m:t>2</m:t>
+                </m:r>
+              </m:sup>
+            </m:sSup>
+          </m:e>
+        </m:nary>
+      </m:oMath>
+      <w:r>
+        <w:t>.</w:t>
+      </w:r>
+      <w:r>
+        <w:t xml:space="preserve"> </w:t>
+      </w:r>
+    </w:p>
+    <w:p>
+      <w:r>
+        <w:t xml:space="preserve">All input data files </w:t>
+      </w:r>
+      <w:r>
+        <w:t xml:space="preserve">are </w:t>
+      </w:r>
+      <w:r>
+        <w:t>required to use a</w:t>
+      </w:r>
+      <w:r>
+        <w:t>n</w:t>
+      </w:r>
+      <w:r>
+        <w:t xml:space="preserve"> </w:t>
+      </w:r>
+      <w:r>
+        <w:t>XML format</w:t>
+      </w:r>
+      <w:r>
+        <w:t>. These</w:t>
+      </w:r>
+      <w:r>
+        <w:t xml:space="preserve"> format</w:t>
+      </w:r>
+      <w:r>
+        <w:t xml:space="preserve">s, one for each data type are also </w:t>
+      </w:r>
+      <w:r>
+        <w:t>used by the software</w:t>
+      </w:r>
+      <w:r>
+        <w:t xml:space="preserve"> to save </w:t>
+      </w:r>
+      <w:r>
+        <w:t>calculated d</w:t>
+      </w:r>
+      <w:r>
+        <w:t>ata. T</w:t>
+      </w:r>
+      <w:r>
+        <w:t xml:space="preserve">he </w:t>
+      </w:r>
+      <w:r>
+        <w:t xml:space="preserve">MDMC </w:t>
+      </w:r>
+      <w:r>
+        <w:t xml:space="preserve">framework </w:t>
+      </w:r>
+      <w:r>
+        <w:t xml:space="preserve">can be extended </w:t>
+      </w:r>
+      <w:r>
+        <w:t xml:space="preserve">to accept other formats by adding a new reader </w:t>
+      </w:r>
+      <w:r>
+        <w:t>file, see the technical documentation</w:t>
+      </w:r>
+      <w:r>
+        <w:t>. E</w:t>
+      </w:r>
+      <w:r>
+        <w:t>xamples of each input data XML format suppo</w:t>
+      </w:r>
+      <w:r>
+        <w:t xml:space="preserve">rted can be found in the </w:t>
+      </w:r>
+      <w:r>
+        <w:t xml:space="preserve">folder: </w:t>
+      </w:r>
+      <w:r>
         <w:rPr>
           <w:rFonts w:ascii="Courier" w:hAnsi="Courier"/>
-          <w:sz w:val="20"/>
-          <w:szCs w:val="20"/>
-        </w:rPr>
-      </w:pPr>
-    </w:p>
-    <w:p>
-      <w:r>
-        <w:rPr>
-          <w:noProof/>
-        </w:rPr>
-        <w:t>A</w:t>
-      </w:r>
-      <w:r>
-        <w:rPr>
-          <w:noProof/>
-        </w:rPr>
-        <w:t>n</w:t>
-      </w:r>
-      <w:r>
-        <w:rPr>
-          <w:noProof/>
-        </w:rPr>
-        <w:t xml:space="preserve"> RDF</w:t>
-      </w:r>
-      <w:r>
-        <w:t xml:space="preserve"> equals </w:t>
-      </w:r>
-      <w:proofErr w:type="spellStart"/>
-      <w:r>
-        <w:t>g</w:t>
-      </w:r>
-      <w:r>
-        <w:rPr>
-          <w:vertAlign w:val="subscript"/>
-        </w:rPr>
-        <w:t>d</w:t>
-      </w:r>
-      <w:proofErr w:type="spellEnd"/>
-      <w:r>
-        <w:t>(</w:t>
-      </w:r>
-      <w:proofErr w:type="spellStart"/>
-      <w:r>
-        <w:t>r</w:t>
-      </w:r>
-      <w:proofErr w:type="gramStart"/>
-      <w:r>
-        <w:t>,t</w:t>
-      </w:r>
-      <w:proofErr w:type="spellEnd"/>
-      <w:proofErr w:type="gramEnd"/>
-      <w:r>
-        <w:t>=0)</w:t>
-      </w:r>
-      <w:r>
-        <w:t xml:space="preserve">, is </w:t>
-      </w:r>
-      <w:r>
-        <w:t>dimensionless and r is assumed to be in</w:t>
-      </w:r>
-      <w:r>
-        <w:t xml:space="preserve"> the</w:t>
-      </w:r>
-      <w:r>
-        <w:t xml:space="preserve"> </w:t>
-      </w:r>
-      <w:r>
-        <w:rPr>
-          <w:noProof/>
-        </w:rPr>
-        <w:t>unit</w:t>
-      </w:r>
-      <w:r>
-        <w:t xml:space="preserve"> of AA.</w:t>
-      </w:r>
-    </w:p>
-    <w:p>
-      <w:r>
-        <w:t xml:space="preserve">All input data files </w:t>
-      </w:r>
-      <w:r>
-        <w:t xml:space="preserve">are </w:t>
-      </w:r>
-      <w:r>
-        <w:t>required to use a</w:t>
-      </w:r>
-      <w:r>
-        <w:t>n</w:t>
-      </w:r>
-      <w:r>
-        <w:t xml:space="preserve"> </w:t>
-      </w:r>
-      <w:r>
-        <w:t>XML format</w:t>
-      </w:r>
-      <w:r>
-        <w:t>. These</w:t>
-      </w:r>
-      <w:r>
-        <w:t xml:space="preserve"> format</w:t>
-      </w:r>
-      <w:r>
-        <w:t xml:space="preserve">s, one for each data type are also </w:t>
-      </w:r>
-      <w:r>
-        <w:t>used by the software</w:t>
-      </w:r>
-      <w:r>
-        <w:t xml:space="preserve"> to save </w:t>
-      </w:r>
-      <w:r>
-        <w:t>calculated d</w:t>
-      </w:r>
-      <w:r>
-        <w:t>ata. T</w:t>
-      </w:r>
-      <w:r>
-        <w:t xml:space="preserve">he </w:t>
-      </w:r>
-      <w:r>
-        <w:t xml:space="preserve">MDMC </w:t>
-      </w:r>
-      <w:r>
-        <w:t xml:space="preserve">framework </w:t>
-      </w:r>
-      <w:r>
-        <w:t xml:space="preserve">can be extended </w:t>
-      </w:r>
-      <w:r>
-        <w:t xml:space="preserve">to accept other formats by adding a new reader </w:t>
-      </w:r>
-      <w:r>
-        <w:t>file, see the technical documentation</w:t>
-      </w:r>
-      <w:r>
-        <w:t>. E</w:t>
-      </w:r>
-      <w:r>
-        <w:t>xamples of each input data XML format suppo</w:t>
-      </w:r>
-      <w:r>
-        <w:t xml:space="preserve">rted can be found in the </w:t>
-      </w:r>
-      <w:r>
-        <w:t xml:space="preserve">folder: </w:t>
-      </w:r>
-      <w:r>
-        <w:rPr>
-          <w:rFonts w:ascii="Courier" w:hAnsi="Courier"/>
         </w:rPr>
         <w:t>data/argon</w:t>
       </w:r>
@@ -4592,6 +5393,7 @@
           <w:sz w:val="20"/>
           <w:szCs w:val="20"/>
         </w:rPr>
+        <w:lastRenderedPageBreak/>
         <w:t xml:space="preserve">  &lt;</w:t>
       </w:r>
       <w:proofErr w:type="spellStart"/>
@@ -5001,8 +5803,1076 @@
           <w:sz w:val="20"/>
           <w:szCs w:val="20"/>
         </w:rPr>
+        <w:t xml:space="preserve">  &lt;/</w:t>
+      </w:r>
+      <w:proofErr w:type="spellStart"/>
+      <w:r>
+        <w:rPr>
+          <w:rFonts w:ascii="Courier New" w:hAnsi="Courier New" w:cs="Courier New"/>
+          <w:sz w:val="20"/>
+          <w:szCs w:val="20"/>
+        </w:rPr>
+        <w:t>gpe</w:t>
+      </w:r>
+      <w:proofErr w:type="spellEnd"/>
+      <w:r>
+        <w:rPr>
+          <w:rFonts w:ascii="Courier New" w:hAnsi="Courier New" w:cs="Courier New"/>
+          <w:sz w:val="20"/>
+          <w:szCs w:val="20"/>
+        </w:rPr>
+        <w:t>&gt;</w:t>
+      </w:r>
+    </w:p>
+    <w:p>
+      <w:pPr>
+        <w:spacing w:after="0" w:line="240" w:lineRule="auto"/>
+        <w:rPr>
+          <w:rFonts w:ascii="Courier" w:hAnsi="Courier"/>
+          <w:sz w:val="20"/>
+          <w:szCs w:val="20"/>
+        </w:rPr>
+      </w:pPr>
+    </w:p>
+    <w:p>
+      <w:r>
+        <w:t>This is the</w:t>
+      </w:r>
+      <w:r>
+        <w:t xml:space="preserve"> PE</w:t>
+      </w:r>
+      <w:r>
+        <w:t xml:space="preserve"> function</w:t>
+      </w:r>
+      <w:r>
+        <w:t xml:space="preserve"> used </w:t>
+      </w:r>
+      <w:r>
+        <w:rPr>
+          <w:noProof/>
+        </w:rPr>
+        <w:t>in</w:t>
+      </w:r>
+      <w:r>
+        <w:t xml:space="preserve"> the MD simulation</w:t>
+      </w:r>
+      <w:r>
+        <w:t>s</w:t>
+      </w:r>
+      <w:r>
+        <w:t>. At this po</w:t>
+      </w:r>
+      <w:r>
+        <w:t xml:space="preserve">int the </w:t>
+      </w:r>
+      <w:r>
+        <w:t xml:space="preserve">only choice </w:t>
+      </w:r>
+      <w:r>
+        <w:t xml:space="preserve">available </w:t>
+      </w:r>
+      <w:r>
+        <w:t>is to specify</w:t>
+      </w:r>
+      <w:r>
+        <w:t xml:space="preserve"> a Lennard-</w:t>
+      </w:r>
+      <w:r>
+        <w:t>Jones potential</w:t>
+      </w:r>
+      <w:r>
+        <w:t>. Further choi</w:t>
+      </w:r>
+      <w:r>
+        <w:t>ces can</w:t>
+      </w:r>
+      <w:r>
+        <w:t xml:space="preserve"> be </w:t>
+      </w:r>
+      <w:r>
+        <w:t xml:space="preserve">added as </w:t>
+      </w:r>
+      <w:r>
+        <w:rPr>
+          <w:noProof/>
+        </w:rPr>
+        <w:t>explain</w:t>
+      </w:r>
+      <w:r>
+        <w:rPr>
+          <w:noProof/>
+        </w:rPr>
+        <w:t>ed</w:t>
+      </w:r>
+      <w:r>
+        <w:t xml:space="preserve"> in </w:t>
+      </w:r>
+      <w:r>
+        <w:t>the technical documentation.</w:t>
+      </w:r>
+      <w:r>
+        <w:t xml:space="preserve"> In the examp</w:t>
+      </w:r>
+      <w:r>
+        <w:t>le above the PE parameters are</w:t>
+      </w:r>
+      <w:r>
+        <w:t xml:space="preserve"> </w:t>
+      </w:r>
+      <w:r>
+        <w:rPr>
+          <w:rFonts w:ascii="Courier New" w:hAnsi="Courier New" w:cs="Courier New"/>
+        </w:rPr>
+        <w:t>sigma</w:t>
+      </w:r>
+      <w:r>
+        <w:t xml:space="preserve"> and </w:t>
+      </w:r>
+      <w:r>
+        <w:rPr>
+          <w:rFonts w:ascii="Courier New" w:hAnsi="Courier New" w:cs="Courier New"/>
+        </w:rPr>
+        <w:t>epsilon</w:t>
+      </w:r>
+      <w:r>
+        <w:t>.</w:t>
+      </w:r>
+      <w:r>
+        <w:t xml:space="preserve"> </w:t>
+      </w:r>
+      <w:r>
+        <w:t>The</w:t>
+      </w:r>
+      <w:r>
+        <w:rPr>
+          <w:rFonts w:ascii="Courier New" w:hAnsi="Courier New" w:cs="Courier New"/>
+        </w:rPr>
+        <w:t xml:space="preserve"> fixed </w:t>
+      </w:r>
+      <w:r>
+        <w:t>attribute</w:t>
+      </w:r>
+      <w:r>
+        <w:t xml:space="preserve"> </w:t>
+      </w:r>
+      <w:r>
+        <w:rPr>
+          <w:noProof/>
+        </w:rPr>
+        <w:t>fixes</w:t>
+      </w:r>
+      <w:r>
+        <w:t xml:space="preserve"> a PE parameter </w:t>
+      </w:r>
+      <w:r>
+        <w:t xml:space="preserve">if </w:t>
+      </w:r>
+      <w:r>
+        <w:t>its value is</w:t>
+      </w:r>
+      <w:r>
+        <w:t xml:space="preserve"> different from “no”. Otherwise a parameter</w:t>
+      </w:r>
+      <w:r>
+        <w:t xml:space="preserve"> will be </w:t>
+      </w:r>
+      <w:r>
+        <w:t>randomly moved according to</w:t>
+      </w:r>
+      <w:r>
+        <w:t xml:space="preserve"> the formula</w:t>
+      </w:r>
+      <w:r>
+        <w:t xml:space="preserve">: </w:t>
+      </w:r>
+      <w:proofErr w:type="spellStart"/>
+      <w:r>
+        <w:t>max_move</w:t>
+      </w:r>
+      <w:proofErr w:type="spellEnd"/>
+      <w:r>
+        <w:t>*(ran_num-0.5)</w:t>
+      </w:r>
+      <w:r>
+        <w:t xml:space="preserve"> where </w:t>
+      </w:r>
+      <w:proofErr w:type="spellStart"/>
+      <w:r>
+        <w:t>ran_num</w:t>
+      </w:r>
+      <w:proofErr w:type="spellEnd"/>
+      <w:r>
+        <w:t xml:space="preserve"> is a</w:t>
+      </w:r>
+      <w:r>
+        <w:t xml:space="preserve"> number between 0 and 1, although not </w:t>
+      </w:r>
+      <w:r>
+        <w:t xml:space="preserve">below or above the specified </w:t>
+      </w:r>
+      <w:r>
+        <w:rPr>
+          <w:rFonts w:ascii="Courier New" w:hAnsi="Courier New" w:cs="Courier New"/>
+        </w:rPr>
+        <w:t>min</w:t>
+      </w:r>
+      <w:r>
+        <w:t xml:space="preserve"> and </w:t>
+      </w:r>
+      <w:r>
+        <w:rPr>
+          <w:rFonts w:ascii="Courier New" w:hAnsi="Courier New" w:cs="Courier New"/>
+        </w:rPr>
+        <w:t>max</w:t>
+      </w:r>
+      <w:r>
+        <w:t xml:space="preserve"> values</w:t>
+      </w:r>
+      <w:r>
+        <w:t xml:space="preserve">. </w:t>
+      </w:r>
+    </w:p>
+    <w:p>
+      <w:pPr>
+        <w:pStyle w:val="Heading2"/>
+      </w:pPr>
+      <w:r>
+        <w:t xml:space="preserve">&lt;control-object&gt; </w:t>
+      </w:r>
+      <w:r>
+        <w:t>in more detail</w:t>
+      </w:r>
+    </w:p>
+    <w:p>
+      <w:r>
+        <w:t>As stat</w:t>
+      </w:r>
+      <w:r>
+        <w:t xml:space="preserve">ed earlier a job file requires a </w:t>
+      </w:r>
+      <w:r>
+        <w:rPr>
+          <w:rFonts w:ascii="Courier New" w:hAnsi="Courier New" w:cs="Courier New"/>
+        </w:rPr>
+        <w:t>control-object</w:t>
+      </w:r>
+      <w:r>
+        <w:t xml:space="preserve"> element. </w:t>
+      </w:r>
+      <w:r>
+        <w:t xml:space="preserve">It contains the user input </w:t>
+      </w:r>
+      <w:r>
+        <w:t xml:space="preserve">options </w:t>
+      </w:r>
+      <w:r>
+        <w:t xml:space="preserve">to </w:t>
+      </w:r>
+      <w:r>
+        <w:t xml:space="preserve">control </w:t>
+      </w:r>
+      <w:r>
+        <w:rPr>
+          <w:noProof/>
+        </w:rPr>
+        <w:t>an</w:t>
+      </w:r>
+      <w:r>
+        <w:t xml:space="preserve"> algorithm. For </w:t>
+      </w:r>
+      <w:r>
+        <w:t>the case where</w:t>
+      </w:r>
+      <w:r>
+        <w:t xml:space="preserve"> </w:t>
+      </w:r>
+      <w:r>
+        <w:rPr>
+          <w:rFonts w:ascii="Courier New" w:hAnsi="Courier New" w:cs="Courier New"/>
+        </w:rPr>
+        <w:t>name="</w:t>
+      </w:r>
+      <w:proofErr w:type="spellStart"/>
+      <w:r>
+        <w:rPr>
+          <w:rFonts w:ascii="Courier New" w:hAnsi="Courier New" w:cs="Courier New"/>
+        </w:rPr>
+        <w:t>mdmc_control_time_corr</w:t>
+      </w:r>
+      <w:proofErr w:type="spellEnd"/>
+      <w:r>
+        <w:rPr>
+          <w:rFonts w:ascii="Courier New" w:hAnsi="Courier New" w:cs="Courier New"/>
+        </w:rPr>
+        <w:t>"</w:t>
+      </w:r>
+      <w:r>
+        <w:rPr>
+          <w:rFonts w:ascii="Courier" w:hAnsi="Courier"/>
+        </w:rPr>
+        <w:t xml:space="preserve"> </w:t>
+      </w:r>
+      <w:r>
+        <w:t xml:space="preserve">is selected this means </w:t>
+      </w:r>
+      <w:r>
+        <w:rPr>
+          <w:noProof/>
+        </w:rPr>
+        <w:t>controlling</w:t>
+      </w:r>
+      <w:r>
+        <w:t xml:space="preserve"> </w:t>
+      </w:r>
+      <w:r>
+        <w:t xml:space="preserve">the </w:t>
+      </w:r>
+      <w:r>
+        <w:t>MD simulations and the MC Metropolis</w:t>
+      </w:r>
+      <w:r>
+        <w:t xml:space="preserve">. See also the </w:t>
+      </w:r>
+      <w:r>
+        <w:t>example</w:t>
+      </w:r>
+      <w:r>
+        <w:t xml:space="preserve"> job file</w:t>
+      </w:r>
+      <w:r>
+        <w:t xml:space="preserve"> mdmc_control_time_corr</w:t>
+      </w:r>
+      <w:r>
+        <w:t>_argon</w:t>
+      </w:r>
+      <w:r>
+        <w:t>.</w:t>
+      </w:r>
+      <w:r>
+        <w:rPr>
+          <w:noProof/>
+        </w:rPr>
+        <w:t>xml</w:t>
+      </w:r>
+      <w:r>
+        <w:t xml:space="preserve"> located in the folder</w:t>
+      </w:r>
+      <w:r>
+        <w:t xml:space="preserve"> </w:t>
+      </w:r>
+      <w:proofErr w:type="spellStart"/>
+      <w:r>
+        <w:rPr>
+          <w:rFonts w:ascii="Courier" w:hAnsi="Courier"/>
+        </w:rPr>
+        <w:t>job_files</w:t>
+      </w:r>
+      <w:proofErr w:type="spellEnd"/>
+      <w:r>
+        <w:t xml:space="preserve">. </w:t>
+      </w:r>
+    </w:p>
+    <w:p>
+      <w:r>
+        <w:t xml:space="preserve">To control </w:t>
+      </w:r>
+      <w:r>
+        <w:t xml:space="preserve">the target temperature for the MD simulations and the MD </w:t>
+      </w:r>
+      <w:r>
+        <w:t xml:space="preserve">time step </w:t>
+      </w:r>
+      <w:r>
+        <w:t xml:space="preserve">(also referred to </w:t>
+      </w:r>
+      <w:r>
+        <w:t xml:space="preserve">as a </w:t>
+      </w:r>
+      <w:r>
+        <w:t>MD</w:t>
+      </w:r>
+      <w:r>
+        <w:t xml:space="preserve"> delta-t</w:t>
+      </w:r>
+      <w:r>
+        <w:t>)</w:t>
+      </w:r>
+      <w:r>
+        <w:t>:</w:t>
+      </w:r>
+    </w:p>
+    <w:p>
+      <w:pPr>
+        <w:spacing w:after="0" w:line="240" w:lineRule="auto"/>
+        <w:rPr>
+          <w:rFonts w:ascii="Courier New" w:hAnsi="Courier New" w:cs="Courier New"/>
+          <w:sz w:val="20"/>
+          <w:szCs w:val="20"/>
+        </w:rPr>
+      </w:pPr>
+      <w:r>
+        <w:rPr>
+          <w:rFonts w:ascii="Courier New" w:hAnsi="Courier New" w:cs="Courier New"/>
+          <w:sz w:val="20"/>
+          <w:szCs w:val="20"/>
+        </w:rPr>
+        <w:t xml:space="preserve">    &lt;temperature units="Kelvin" </w:t>
+      </w:r>
+      <w:proofErr w:type="spellStart"/>
+      <w:proofErr w:type="gramStart"/>
+      <w:r>
+        <w:rPr>
+          <w:rFonts w:ascii="Courier New" w:hAnsi="Courier New" w:cs="Courier New"/>
+          <w:sz w:val="20"/>
+          <w:szCs w:val="20"/>
+        </w:rPr>
+        <w:t>val</w:t>
+      </w:r>
+      <w:proofErr w:type="spellEnd"/>
+      <w:proofErr w:type="gramEnd"/>
+      <w:r>
+        <w:rPr>
+          <w:rFonts w:ascii="Courier New" w:hAnsi="Courier New" w:cs="Courier New"/>
+          <w:sz w:val="20"/>
+          <w:szCs w:val="20"/>
+        </w:rPr>
+        <w:t>="120.0" /&gt;</w:t>
+      </w:r>
+    </w:p>
+    <w:p>
+      <w:pPr>
+        <w:spacing w:after="0" w:line="240" w:lineRule="auto"/>
+        <w:rPr>
+          <w:rFonts w:ascii="Courier New" w:hAnsi="Courier New" w:cs="Courier New"/>
+          <w:sz w:val="20"/>
+          <w:szCs w:val="20"/>
+        </w:rPr>
+      </w:pPr>
+      <w:r>
+        <w:rPr>
+          <w:rFonts w:ascii="Courier New" w:hAnsi="Courier New" w:cs="Courier New"/>
+          <w:sz w:val="20"/>
+          <w:szCs w:val="20"/>
+        </w:rPr>
+        <w:t xml:space="preserve">    &lt;time-step units="10e-13s" </w:t>
+      </w:r>
+      <w:proofErr w:type="spellStart"/>
+      <w:proofErr w:type="gramStart"/>
+      <w:r>
+        <w:rPr>
+          <w:rFonts w:ascii="Courier New" w:hAnsi="Courier New" w:cs="Courier New"/>
+          <w:sz w:val="20"/>
+          <w:szCs w:val="20"/>
+        </w:rPr>
+        <w:t>val</w:t>
+      </w:r>
+      <w:proofErr w:type="spellEnd"/>
+      <w:proofErr w:type="gramEnd"/>
+      <w:r>
+        <w:rPr>
+          <w:rFonts w:ascii="Courier New" w:hAnsi="Courier New" w:cs="Courier New"/>
+          <w:sz w:val="20"/>
+          <w:szCs w:val="20"/>
+        </w:rPr>
+        <w:t>="0.1075" /&gt;</w:t>
+      </w:r>
+    </w:p>
+    <w:p>
+      <w:pPr>
+        <w:spacing w:after="0" w:line="240" w:lineRule="auto"/>
+        <w:rPr>
+          <w:rFonts w:ascii="Courier New" w:hAnsi="Courier New" w:cs="Courier New"/>
+          <w:sz w:val="20"/>
+          <w:szCs w:val="20"/>
+        </w:rPr>
+      </w:pPr>
+    </w:p>
+    <w:p>
+      <w:r>
+        <w:t>To control the initial MD simulation:</w:t>
+      </w:r>
+    </w:p>
+    <w:p>
+      <w:pPr>
+        <w:spacing w:after="0" w:line="240" w:lineRule="auto"/>
+        <w:rPr>
+          <w:rFonts w:ascii="Courier New" w:hAnsi="Courier New" w:cs="Courier New"/>
+          <w:sz w:val="20"/>
+          <w:szCs w:val="20"/>
+        </w:rPr>
+      </w:pPr>
+      <w:r>
+        <w:rPr>
+          <w:rFonts w:ascii="Courier New" w:hAnsi="Courier New" w:cs="Courier New"/>
+          <w:sz w:val="20"/>
+          <w:szCs w:val="20"/>
+        </w:rPr>
+        <w:t xml:space="preserve">    &lt;total-steps-initial-equilibration number="50000" average-over="1000" /&gt;</w:t>
+      </w:r>
+    </w:p>
+    <w:p>
+      <w:pPr>
+        <w:spacing w:after="0" w:line="240" w:lineRule="auto"/>
+        <w:rPr>
+          <w:rFonts w:ascii="Courier New" w:hAnsi="Courier New" w:cs="Courier New"/>
+          <w:sz w:val="20"/>
+          <w:szCs w:val="20"/>
+        </w:rPr>
+      </w:pPr>
+      <w:r>
+        <w:rPr>
+          <w:rFonts w:ascii="Courier New" w:hAnsi="Courier New" w:cs="Courier New"/>
+          <w:sz w:val="20"/>
+          <w:szCs w:val="20"/>
+        </w:rPr>
+        <w:t xml:space="preserve">    &lt;</w:t>
+      </w:r>
+      <w:proofErr w:type="gramStart"/>
+      <w:r>
+        <w:rPr>
+          <w:rFonts w:ascii="Courier New" w:hAnsi="Courier New" w:cs="Courier New"/>
+          <w:sz w:val="20"/>
+          <w:szCs w:val="20"/>
+        </w:rPr>
+        <w:t>perform-initial-temperature-calibration</w:t>
+      </w:r>
+      <w:proofErr w:type="gramEnd"/>
+      <w:r>
+        <w:rPr>
+          <w:rFonts w:ascii="Courier New" w:hAnsi="Courier New" w:cs="Courier New"/>
+          <w:sz w:val="20"/>
+          <w:szCs w:val="20"/>
+        </w:rPr>
+        <w:t>&gt;</w:t>
+      </w:r>
+    </w:p>
+    <w:p>
+      <w:pPr>
+        <w:spacing w:after="0" w:line="240" w:lineRule="auto"/>
+        <w:rPr>
+          <w:rFonts w:ascii="Courier New" w:hAnsi="Courier New" w:cs="Courier New"/>
+          <w:sz w:val="20"/>
+          <w:szCs w:val="20"/>
+        </w:rPr>
+      </w:pPr>
+      <w:r>
+        <w:rPr>
+          <w:rFonts w:ascii="Courier New" w:hAnsi="Courier New" w:cs="Courier New"/>
+          <w:sz w:val="20"/>
+          <w:szCs w:val="20"/>
+        </w:rPr>
+        <w:t xml:space="preserve">      &lt;total-step-temp-</w:t>
+      </w:r>
+      <w:proofErr w:type="spellStart"/>
+      <w:r>
+        <w:rPr>
+          <w:rFonts w:ascii="Courier New" w:hAnsi="Courier New" w:cs="Courier New"/>
+          <w:sz w:val="20"/>
+          <w:szCs w:val="20"/>
+        </w:rPr>
+        <w:t>cali</w:t>
+      </w:r>
+      <w:proofErr w:type="spellEnd"/>
+      <w:r>
+        <w:rPr>
+          <w:rFonts w:ascii="Courier New" w:hAnsi="Courier New" w:cs="Courier New"/>
+          <w:sz w:val="20"/>
+          <w:szCs w:val="20"/>
+        </w:rPr>
+        <w:t xml:space="preserve"> number="40000" /&gt;</w:t>
+      </w:r>
+    </w:p>
+    <w:p>
+      <w:pPr>
+        <w:spacing w:after="0" w:line="240" w:lineRule="auto"/>
+        <w:rPr>
+          <w:rFonts w:ascii="Courier New" w:hAnsi="Courier New" w:cs="Courier New"/>
+          <w:sz w:val="20"/>
+          <w:szCs w:val="20"/>
+        </w:rPr>
+      </w:pPr>
+      <w:r>
+        <w:rPr>
+          <w:rFonts w:ascii="Courier New" w:hAnsi="Courier New" w:cs="Courier New"/>
+          <w:sz w:val="20"/>
+          <w:szCs w:val="20"/>
+        </w:rPr>
+        <w:t xml:space="preserve">      &lt;adjust-temp-at-interval number="2000" /&gt;</w:t>
+      </w:r>
+    </w:p>
+    <w:p>
+      <w:pPr>
+        <w:spacing w:after="0" w:line="240" w:lineRule="auto"/>
+        <w:rPr>
+          <w:rFonts w:ascii="Courier New" w:hAnsi="Courier New" w:cs="Courier New"/>
+          <w:sz w:val="20"/>
+          <w:szCs w:val="20"/>
+        </w:rPr>
+      </w:pPr>
+      <w:r>
+        <w:rPr>
+          <w:rFonts w:ascii="Courier New" w:hAnsi="Courier New" w:cs="Courier New"/>
+          <w:sz w:val="20"/>
+          <w:szCs w:val="20"/>
+        </w:rPr>
+        <w:t xml:space="preserve">    &lt;/perform-initial-temperature-calibration&gt;</w:t>
+      </w:r>
+    </w:p>
+    <w:p>
+      <w:pPr>
+        <w:spacing w:after="0" w:line="240" w:lineRule="auto"/>
+        <w:rPr>
+          <w:rFonts w:ascii="Courier New" w:hAnsi="Courier New" w:cs="Courier New"/>
+          <w:sz w:val="20"/>
+          <w:szCs w:val="20"/>
+        </w:rPr>
+      </w:pPr>
+    </w:p>
+    <w:p>
+      <w:r>
+        <w:t>This MD</w:t>
+      </w:r>
+      <w:r>
+        <w:t xml:space="preserve"> simulation </w:t>
+      </w:r>
+      <w:r>
+        <w:t xml:space="preserve">is </w:t>
+      </w:r>
+      <w:r>
+        <w:t>done before sta</w:t>
+      </w:r>
+      <w:r>
+        <w:t>rting the optimisation</w:t>
+      </w:r>
+      <w:r>
+        <w:t xml:space="preserve"> </w:t>
+      </w:r>
+      <w:r>
+        <w:t xml:space="preserve">of </w:t>
+      </w:r>
+      <w:r>
+        <w:t>the PE parameters</w:t>
+      </w:r>
+      <w:r>
+        <w:t xml:space="preserve">. </w:t>
+      </w:r>
+      <w:r>
+        <w:t>The starting phase-space co</w:t>
+      </w:r>
+      <w:r>
+        <w:t>nfiguration is that defined by the</w:t>
+      </w:r>
+      <w:r>
+        <w:t xml:space="preserve"> </w:t>
+      </w:r>
+      <w:r>
+        <w:rPr>
+          <w:rFonts w:ascii="Courier New" w:hAnsi="Courier New" w:cs="Courier New"/>
+          <w:sz w:val="20"/>
+          <w:szCs w:val="20"/>
+        </w:rPr>
+        <w:t>structure</w:t>
+      </w:r>
+      <w:r>
+        <w:t xml:space="preserve"> </w:t>
+      </w:r>
+      <w:r>
+        <w:t>element</w:t>
+      </w:r>
+      <w:r>
+        <w:t xml:space="preserve"> </w:t>
+      </w:r>
+      <w:r>
+        <w:rPr>
+          <w:noProof/>
+        </w:rPr>
+        <w:t>with</w:t>
+      </w:r>
+      <w:r>
+        <w:t xml:space="preserve"> randomly assigned</w:t>
+      </w:r>
+      <w:r>
+        <w:t xml:space="preserve"> velocities</w:t>
+      </w:r>
+      <w:r>
+        <w:t xml:space="preserve"> </w:t>
+      </w:r>
+      <w:r>
+        <w:t>(</w:t>
+      </w:r>
+      <w:r>
+        <w:t>attempted to be</w:t>
+      </w:r>
+      <w:r>
+        <w:t>)</w:t>
+      </w:r>
+      <w:r>
+        <w:t xml:space="preserve"> scaled to </w:t>
+      </w:r>
+      <w:r>
+        <w:t>match the assigned temperature</w:t>
+      </w:r>
+      <w:r>
+        <w:t xml:space="preserve"> (for more details see </w:t>
+      </w:r>
+      <w:r>
+        <w:t xml:space="preserve">the </w:t>
+      </w:r>
+      <w:r>
+        <w:t xml:space="preserve">source code file </w:t>
+      </w:r>
+      <w:r>
+        <w:rPr>
+          <w:noProof/>
+        </w:rPr>
+        <w:t>phasespace</w:t>
+      </w:r>
+      <w:r>
+        <w:t>.f90)</w:t>
+      </w:r>
+      <w:r>
+        <w:t xml:space="preserve">. </w:t>
+      </w:r>
+    </w:p>
+    <w:p>
+      <w:r>
+        <w:t>T</w:t>
+      </w:r>
+      <w:r>
+        <w:t>he element</w:t>
+      </w:r>
+      <w:r>
+        <w:t>s</w:t>
+      </w:r>
+      <w:r>
+        <w:t xml:space="preserve"> </w:t>
+      </w:r>
+      <w:r>
+        <w:rPr>
+          <w:rFonts w:ascii="Courier New" w:hAnsi="Courier New" w:cs="Courier New"/>
+          <w:sz w:val="20"/>
+          <w:szCs w:val="20"/>
+        </w:rPr>
+        <w:t>total-steps-initial-equilibration</w:t>
+      </w:r>
+      <w:r>
+        <w:t xml:space="preserve"> and </w:t>
+      </w:r>
+      <w:r>
+        <w:rPr>
+          <w:rFonts w:ascii="Courier New" w:hAnsi="Courier New" w:cs="Courier New"/>
+          <w:sz w:val="20"/>
+          <w:szCs w:val="20"/>
+        </w:rPr>
+        <w:t>perform-initial-temperature-calibration</w:t>
+      </w:r>
+      <w:r>
+        <w:t xml:space="preserve"> and its attributes control this initial simulation.</w:t>
+      </w:r>
+      <w:r>
+        <w:t xml:space="preserve"> </w:t>
+      </w:r>
+      <w:r>
+        <w:t xml:space="preserve">The </w:t>
+      </w:r>
+      <w:r>
+        <w:t xml:space="preserve">former </w:t>
+      </w:r>
+      <w:r>
+        <w:t xml:space="preserve">is used to </w:t>
+      </w:r>
+      <w:r>
+        <w:t xml:space="preserve">set the total number of MD </w:t>
+      </w:r>
+      <w:r>
+        <w:t xml:space="preserve">time steps </w:t>
+      </w:r>
+      <w:r>
+        <w:t>and the latter how</w:t>
+      </w:r>
+      <w:r>
+        <w:t xml:space="preserve"> many of these </w:t>
+      </w:r>
+      <w:r>
+        <w:t>to us</w:t>
+      </w:r>
+      <w:r>
+        <w:t xml:space="preserve">e for </w:t>
+      </w:r>
+      <w:r>
+        <w:t>calibrating the temperature by scaling the veloci</w:t>
+      </w:r>
+      <w:r>
+        <w:t xml:space="preserve">ties up or down at intervals </w:t>
+      </w:r>
+      <w:r>
+        <w:t>determined by</w:t>
+      </w:r>
+      <w:r>
+        <w:t xml:space="preserve"> the </w:t>
+      </w:r>
+      <w:r>
+        <w:t xml:space="preserve"> </w:t>
+      </w:r>
+      <w:r>
+        <w:rPr>
+          <w:rFonts w:ascii="Courier New" w:hAnsi="Courier New" w:cs="Courier New"/>
+          <w:sz w:val="20"/>
+          <w:szCs w:val="20"/>
+        </w:rPr>
+        <w:t>number</w:t>
+      </w:r>
+      <w:r>
+        <w:rPr>
+          <w:rFonts w:ascii="Courier New" w:hAnsi="Courier New" w:cs="Courier New"/>
+          <w:noProof/>
+          <w:sz w:val="20"/>
+          <w:szCs w:val="20"/>
+        </w:rPr>
+        <w:t xml:space="preserve"> </w:t>
+      </w:r>
+      <w:r>
+        <w:t xml:space="preserve">attribute of </w:t>
+      </w:r>
+      <w:r>
+        <w:rPr>
+          <w:rFonts w:ascii="Courier New" w:hAnsi="Courier New" w:cs="Courier New"/>
+          <w:noProof/>
+          <w:sz w:val="20"/>
+          <w:szCs w:val="20"/>
+        </w:rPr>
+        <w:t>adjust-temp-at-interval</w:t>
+      </w:r>
+      <w:r>
+        <w:t xml:space="preserve">. The </w:t>
+      </w:r>
+      <w:r>
+        <w:rPr>
+          <w:rFonts w:ascii="Courier New" w:hAnsi="Courier New" w:cs="Courier New"/>
+          <w:sz w:val="20"/>
+          <w:szCs w:val="20"/>
+        </w:rPr>
+        <w:t>average-over</w:t>
+      </w:r>
+      <w:r>
+        <w:t xml:space="preserve"> </w:t>
+      </w:r>
+      <w:r>
+        <w:t xml:space="preserve">attribute </w:t>
+      </w:r>
+      <w:r>
+        <w:t>set</w:t>
+      </w:r>
+      <w:r>
+        <w:t>s</w:t>
+      </w:r>
+      <w:r>
+        <w:t xml:space="preserve"> the number of MD </w:t>
+      </w:r>
+      <w:r>
+        <w:t xml:space="preserve">time </w:t>
+      </w:r>
+      <w:r>
+        <w:t xml:space="preserve">steps </w:t>
+      </w:r>
+      <w:r>
+        <w:t>to average over for calculating the kinetic energy, total energy</w:t>
+      </w:r>
+      <w:r>
+        <w:t xml:space="preserve"> etc</w:t>
+      </w:r>
+      <w:r>
+        <w:t>.</w:t>
+      </w:r>
+      <w:r>
+        <w:t xml:space="preserve"> </w:t>
+      </w:r>
+      <w:r>
+        <w:t>in order</w:t>
+      </w:r>
+      <w:r>
+        <w:t xml:space="preserve"> to reduce st</w:t>
+      </w:r>
+      <w:r>
+        <w:t xml:space="preserve">atistical noise. These </w:t>
+      </w:r>
+      <w:r>
         <w:lastRenderedPageBreak/>
-        <w:t xml:space="preserve">  &lt;/</w:t>
+        <w:t>average</w:t>
+      </w:r>
+      <w:r>
+        <w:t xml:space="preserve">s </w:t>
+      </w:r>
+      <w:r>
+        <w:t xml:space="preserve">are </w:t>
+      </w:r>
+      <w:r>
+        <w:t>used for printing purposes and for judging if a simulation has reac</w:t>
+      </w:r>
+      <w:r>
+        <w:t xml:space="preserve">hed an acceptable equilibrium; as of this </w:t>
+      </w:r>
+      <w:r>
+        <w:rPr>
+          <w:noProof/>
+        </w:rPr>
+        <w:t>writ</w:t>
+      </w:r>
+      <w:r>
+        <w:rPr>
+          <w:noProof/>
+        </w:rPr>
+        <w:t>ing</w:t>
+      </w:r>
+      <w:r>
+        <w:t>, required to be</w:t>
+      </w:r>
+      <w:r>
+        <w:t xml:space="preserve"> </w:t>
+      </w:r>
+      <w:r>
+        <w:t xml:space="preserve">within 20% of </w:t>
+      </w:r>
+      <w:r>
+        <w:t>th</w:t>
+      </w:r>
+      <w:r>
+        <w:t>e target</w:t>
+      </w:r>
+      <w:r>
+        <w:t xml:space="preserve"> temperature and </w:t>
+      </w:r>
+      <w:r>
+        <w:t xml:space="preserve">the total energy </w:t>
+      </w:r>
+      <w:r>
+        <w:t xml:space="preserve">must </w:t>
+      </w:r>
+      <w:r>
+        <w:t xml:space="preserve">drift </w:t>
+      </w:r>
+      <w:r>
+        <w:t xml:space="preserve">less than 10% </w:t>
+      </w:r>
+      <w:r>
+        <w:t xml:space="preserve">from </w:t>
+      </w:r>
+      <w:r>
+        <w:t>the last temperature adjustment to the velocities.</w:t>
+      </w:r>
+    </w:p>
+    <w:p>
+      <w:r>
+        <w:t>The MC part of the algorithm is controlled by:</w:t>
+      </w:r>
+    </w:p>
+    <w:p>
+      <w:pPr>
+        <w:spacing w:after="0" w:line="240" w:lineRule="auto"/>
+        <w:rPr>
+          <w:rFonts w:ascii="Courier New" w:hAnsi="Courier New" w:cs="Courier New"/>
+          <w:sz w:val="20"/>
+          <w:szCs w:val="20"/>
+        </w:rPr>
+      </w:pPr>
+      <w:r>
+        <w:rPr>
+          <w:rFonts w:ascii="Courier New" w:hAnsi="Courier New" w:cs="Courier New"/>
+          <w:sz w:val="20"/>
+          <w:szCs w:val="20"/>
+        </w:rPr>
+        <w:t xml:space="preserve">  </w:t>
+      </w:r>
+      <w:r>
+        <w:rPr>
+          <w:rFonts w:ascii="Courier New" w:hAnsi="Courier New" w:cs="Courier New"/>
+          <w:sz w:val="20"/>
+          <w:szCs w:val="20"/>
+        </w:rPr>
+        <w:t>&lt;mc-steps number="200" /&gt;</w:t>
+      </w:r>
+    </w:p>
+    <w:p>
+      <w:pPr>
+        <w:spacing w:after="0" w:line="240" w:lineRule="auto"/>
+        <w:rPr>
+          <w:rFonts w:ascii="Courier New" w:hAnsi="Courier New" w:cs="Courier New"/>
+          <w:sz w:val="20"/>
+          <w:szCs w:val="20"/>
+        </w:rPr>
+      </w:pPr>
+      <w:r>
+        <w:rPr>
+          <w:rFonts w:ascii="Courier New" w:hAnsi="Courier New" w:cs="Courier New"/>
+          <w:sz w:val="20"/>
+          <w:szCs w:val="20"/>
+        </w:rPr>
+        <w:t xml:space="preserve">  </w:t>
+      </w:r>
+      <w:r>
+        <w:rPr>
+          <w:rFonts w:ascii="Courier New" w:hAnsi="Courier New" w:cs="Courier New"/>
+          <w:sz w:val="20"/>
+          <w:szCs w:val="20"/>
+        </w:rPr>
+        <w:t xml:space="preserve">&lt;temperature-mc </w:t>
+      </w:r>
+      <w:proofErr w:type="spellStart"/>
+      <w:proofErr w:type="gramStart"/>
+      <w:r>
+        <w:rPr>
+          <w:rFonts w:ascii="Courier New" w:hAnsi="Courier New" w:cs="Courier New"/>
+          <w:sz w:val="20"/>
+          <w:szCs w:val="20"/>
+        </w:rPr>
+        <w:t>val</w:t>
+      </w:r>
+      <w:proofErr w:type="spellEnd"/>
+      <w:proofErr w:type="gramEnd"/>
+      <w:r>
+        <w:rPr>
+          <w:rFonts w:ascii="Courier New" w:hAnsi="Courier New" w:cs="Courier New"/>
+          <w:sz w:val="20"/>
+          <w:szCs w:val="20"/>
+        </w:rPr>
+        <w:t>="1" /&gt;</w:t>
+      </w:r>
+    </w:p>
+    <w:p>
+      <w:pPr>
+        <w:spacing w:after="0" w:line="240" w:lineRule="auto"/>
+        <w:rPr>
+          <w:rFonts w:ascii="Courier New" w:hAnsi="Courier New" w:cs="Courier New"/>
+          <w:sz w:val="20"/>
+          <w:szCs w:val="20"/>
+        </w:rPr>
+      </w:pPr>
+    </w:p>
+    <w:p>
+      <w:proofErr w:type="gramStart"/>
+      <w:r>
+        <w:rPr>
+          <w:rFonts w:ascii="Courier New" w:hAnsi="Courier New" w:cs="Courier New"/>
+          <w:sz w:val="20"/>
+          <w:szCs w:val="20"/>
+        </w:rPr>
+        <w:t>mc-steps</w:t>
+      </w:r>
+      <w:proofErr w:type="gramEnd"/>
+      <w:r>
+        <w:t xml:space="preserve"> controls the number of MC steps (cycle</w:t>
+      </w:r>
+      <w:r>
+        <w:t>s</w:t>
+      </w:r>
+      <w:r>
+        <w:t xml:space="preserve">) where new PE parameters are randomly selected according to that </w:t>
+      </w:r>
+      <w:r>
+        <w:t>specified within</w:t>
+      </w:r>
+      <w:r>
+        <w:t xml:space="preserve"> the </w:t>
       </w:r>
       <w:proofErr w:type="spellStart"/>
       <w:r>
@@ -5015,1073 +6885,44 @@
       </w:r>
       <w:proofErr w:type="spellEnd"/>
       <w:r>
-        <w:rPr>
-          <w:rFonts w:ascii="Courier New" w:hAnsi="Courier New" w:cs="Courier New"/>
-          <w:sz w:val="20"/>
-          <w:szCs w:val="20"/>
-        </w:rPr>
-        <w:t>&gt;</w:t>
-      </w:r>
-    </w:p>
-    <w:p>
-      <w:pPr>
-        <w:spacing w:after="0" w:line="240" w:lineRule="auto"/>
-        <w:rPr>
-          <w:rFonts w:ascii="Courier" w:hAnsi="Courier"/>
-          <w:sz w:val="20"/>
-          <w:szCs w:val="20"/>
-        </w:rPr>
-      </w:pPr>
-    </w:p>
-    <w:p>
-      <w:r>
-        <w:t>This is the</w:t>
-      </w:r>
-      <w:r>
-        <w:t xml:space="preserve"> PE</w:t>
-      </w:r>
-      <w:r>
-        <w:t xml:space="preserve"> function</w:t>
-      </w:r>
-      <w:r>
-        <w:t xml:space="preserve"> used </w:t>
-      </w:r>
-      <w:r>
-        <w:rPr>
-          <w:noProof/>
-        </w:rPr>
-        <w:t>in</w:t>
-      </w:r>
-      <w:r>
-        <w:t xml:space="preserve"> the MD simulation</w:t>
-      </w:r>
-      <w:r>
-        <w:t>s</w:t>
-      </w:r>
-      <w:r>
-        <w:t>. At this po</w:t>
-      </w:r>
-      <w:r>
-        <w:t xml:space="preserve">int the </w:t>
-      </w:r>
-      <w:r>
-        <w:t xml:space="preserve">only choice </w:t>
-      </w:r>
-      <w:r>
-        <w:t xml:space="preserve">available </w:t>
-      </w:r>
-      <w:r>
-        <w:t>is to specify</w:t>
-      </w:r>
-      <w:r>
-        <w:t xml:space="preserve"> a Lennard-</w:t>
-      </w:r>
-      <w:r>
-        <w:t>Jones potential</w:t>
-      </w:r>
-      <w:r>
-        <w:t>. Further choi</w:t>
-      </w:r>
-      <w:r>
-        <w:t>ces can</w:t>
-      </w:r>
-      <w:r>
-        <w:t xml:space="preserve"> be </w:t>
-      </w:r>
-      <w:r>
-        <w:t xml:space="preserve">added as </w:t>
-      </w:r>
-      <w:r>
-        <w:rPr>
-          <w:noProof/>
-        </w:rPr>
-        <w:t>explain</w:t>
-      </w:r>
-      <w:r>
-        <w:rPr>
-          <w:noProof/>
-        </w:rPr>
-        <w:t>ed</w:t>
-      </w:r>
-      <w:r>
-        <w:t xml:space="preserve"> in </w:t>
-      </w:r>
-      <w:r>
-        <w:t>the technical documentation.</w:t>
-      </w:r>
-      <w:r>
-        <w:t xml:space="preserve"> In the examp</w:t>
-      </w:r>
-      <w:r>
-        <w:t>le above the PE parameters are</w:t>
-      </w:r>
-      <w:r>
+        <w:t xml:space="preserve"> element.</w:t>
+      </w:r>
+      <w:r>
+        <w:rPr>
+          <w:rFonts w:ascii="Courier New" w:hAnsi="Courier New" w:cs="Courier New"/>
+          <w:sz w:val="20"/>
+          <w:szCs w:val="20"/>
+        </w:rPr>
         <w:t xml:space="preserve"> </w:t>
       </w:r>
-      <w:r>
-        <w:rPr>
-          <w:rFonts w:ascii="Courier New" w:hAnsi="Courier New" w:cs="Courier New"/>
-        </w:rPr>
-        <w:t>sigma</w:t>
-      </w:r>
-      <w:r>
-        <w:t xml:space="preserve"> and </w:t>
-      </w:r>
-      <w:r>
-        <w:rPr>
-          <w:rFonts w:ascii="Courier New" w:hAnsi="Courier New" w:cs="Courier New"/>
-        </w:rPr>
-        <w:t>epsilon</w:t>
-      </w:r>
-      <w:r>
-        <w:t>.</w:t>
-      </w:r>
-      <w:r>
-        <w:t xml:space="preserve"> </w:t>
-      </w:r>
-      <w:r>
-        <w:t>The</w:t>
-      </w:r>
-      <w:r>
-        <w:rPr>
-          <w:rFonts w:ascii="Courier New" w:hAnsi="Courier New" w:cs="Courier New"/>
-        </w:rPr>
-        <w:t xml:space="preserve"> fixed </w:t>
-      </w:r>
-      <w:r>
-        <w:t>attribute</w:t>
-      </w:r>
-      <w:r>
-        <w:t xml:space="preserve"> </w:t>
-      </w:r>
-      <w:r>
-        <w:rPr>
-          <w:noProof/>
-        </w:rPr>
-        <w:t>fixes</w:t>
-      </w:r>
-      <w:r>
-        <w:t xml:space="preserve"> a PE parameter </w:t>
-      </w:r>
-      <w:r>
-        <w:t xml:space="preserve">if </w:t>
-      </w:r>
-      <w:r>
-        <w:t>its value is</w:t>
-      </w:r>
-      <w:r>
-        <w:t xml:space="preserve"> different from “no”. Otherwise a parameter</w:t>
-      </w:r>
-      <w:r>
-        <w:t xml:space="preserve"> will be </w:t>
-      </w:r>
-      <w:r>
-        <w:t>randomly moved according to</w:t>
-      </w:r>
-      <w:r>
-        <w:t xml:space="preserve"> the formula</w:t>
+      <w:proofErr w:type="gramStart"/>
+      <w:r>
+        <w:rPr>
+          <w:rFonts w:ascii="Courier New" w:hAnsi="Courier New" w:cs="Courier New"/>
+          <w:sz w:val="20"/>
+          <w:szCs w:val="20"/>
+        </w:rPr>
+        <w:t>temperature-mc</w:t>
+      </w:r>
+      <w:proofErr w:type="gramEnd"/>
+      <w:r>
+        <w:t xml:space="preserve"> i</w:t>
+      </w:r>
+      <w:r>
+        <w:t>s used to control the</w:t>
+      </w:r>
+      <w:r>
+        <w:t xml:space="preserve"> Metropolis acceptance for the</w:t>
+      </w:r>
+      <w:r>
+        <w:t xml:space="preserve"> random moves</w:t>
+      </w:r>
+      <w:r>
+        <w:t xml:space="preserve"> using</w:t>
       </w:r>
       <w:r>
         <w:t xml:space="preserve">: </w:t>
       </w:r>
-      <w:proofErr w:type="spellStart"/>
-      <w:r>
-        <w:t>max_move</w:t>
-      </w:r>
-      <w:proofErr w:type="spellEnd"/>
-      <w:r>
-        <w:t>*(ran_num-0.5)</w:t>
-      </w:r>
-      <w:r>
-        <w:t xml:space="preserve"> where </w:t>
-      </w:r>
-      <w:proofErr w:type="spellStart"/>
-      <w:r>
-        <w:t>ran_num</w:t>
-      </w:r>
-      <w:proofErr w:type="spellEnd"/>
-      <w:r>
-        <w:t xml:space="preserve"> is a</w:t>
-      </w:r>
-      <w:r>
-        <w:t xml:space="preserve"> number between 0 and 1, although not </w:t>
-      </w:r>
-      <w:r>
-        <w:t xml:space="preserve">below or above the specified </w:t>
-      </w:r>
-      <w:r>
-        <w:rPr>
-          <w:rFonts w:ascii="Courier New" w:hAnsi="Courier New" w:cs="Courier New"/>
-        </w:rPr>
-        <w:t>min</w:t>
-      </w:r>
-      <w:r>
-        <w:t xml:space="preserve"> and </w:t>
-      </w:r>
-      <w:r>
-        <w:rPr>
-          <w:rFonts w:ascii="Courier New" w:hAnsi="Courier New" w:cs="Courier New"/>
-        </w:rPr>
-        <w:t>max</w:t>
-      </w:r>
-      <w:r>
-        <w:t xml:space="preserve"> values</w:t>
-      </w:r>
-      <w:r>
-        <w:t xml:space="preserve">. </w:t>
-      </w:r>
-    </w:p>
-    <w:p>
-      <w:pPr>
-        <w:pStyle w:val="Heading2"/>
-      </w:pPr>
-      <w:r>
-        <w:t xml:space="preserve">&lt;control-object&gt; </w:t>
-      </w:r>
-      <w:r>
-        <w:t>in more detail</w:t>
-      </w:r>
-    </w:p>
-    <w:p>
-      <w:r>
-        <w:t>As stat</w:t>
-      </w:r>
-      <w:r>
-        <w:t xml:space="preserve">ed earlier a job file requires a </w:t>
-      </w:r>
-      <w:r>
-        <w:rPr>
-          <w:rFonts w:ascii="Courier New" w:hAnsi="Courier New" w:cs="Courier New"/>
-        </w:rPr>
-        <w:t>control-object</w:t>
-      </w:r>
-      <w:r>
-        <w:t xml:space="preserve"> element. </w:t>
-      </w:r>
-      <w:r>
-        <w:t xml:space="preserve">It contains the user input </w:t>
-      </w:r>
-      <w:r>
-        <w:t xml:space="preserve">options </w:t>
-      </w:r>
-      <w:r>
-        <w:t xml:space="preserve">to </w:t>
-      </w:r>
-      <w:r>
-        <w:t xml:space="preserve">control </w:t>
-      </w:r>
-      <w:r>
-        <w:rPr>
-          <w:noProof/>
-        </w:rPr>
-        <w:t>an</w:t>
-      </w:r>
-      <w:r>
-        <w:t xml:space="preserve"> algorithm. For </w:t>
-      </w:r>
-      <w:r>
-        <w:t>the case where</w:t>
-      </w:r>
-      <w:r>
-        <w:t xml:space="preserve"> </w:t>
-      </w:r>
-      <w:r>
-        <w:rPr>
-          <w:rFonts w:ascii="Courier New" w:hAnsi="Courier New" w:cs="Courier New"/>
-        </w:rPr>
-        <w:t>name="</w:t>
-      </w:r>
-      <w:proofErr w:type="spellStart"/>
-      <w:r>
-        <w:rPr>
-          <w:rFonts w:ascii="Courier New" w:hAnsi="Courier New" w:cs="Courier New"/>
-        </w:rPr>
-        <w:t>mdmc_control_time_corr</w:t>
-      </w:r>
-      <w:proofErr w:type="spellEnd"/>
-      <w:r>
-        <w:rPr>
-          <w:rFonts w:ascii="Courier New" w:hAnsi="Courier New" w:cs="Courier New"/>
-        </w:rPr>
-        <w:t>"</w:t>
-      </w:r>
-      <w:r>
-        <w:rPr>
-          <w:rFonts w:ascii="Courier" w:hAnsi="Courier"/>
-        </w:rPr>
-        <w:t xml:space="preserve"> </w:t>
-      </w:r>
-      <w:r>
-        <w:t xml:space="preserve">is selected this means </w:t>
-      </w:r>
-      <w:r>
-        <w:rPr>
-          <w:noProof/>
-        </w:rPr>
-        <w:t>controlling</w:t>
-      </w:r>
-      <w:r>
-        <w:t xml:space="preserve"> </w:t>
-      </w:r>
-      <w:r>
-        <w:t xml:space="preserve">the </w:t>
-      </w:r>
-      <w:r>
-        <w:t>MD simulations and the MC Metropolis</w:t>
-      </w:r>
-      <w:r>
-        <w:t xml:space="preserve">. See also the </w:t>
-      </w:r>
-      <w:r>
-        <w:t>example</w:t>
-      </w:r>
-      <w:r>
-        <w:t xml:space="preserve"> job file</w:t>
-      </w:r>
-      <w:r>
-        <w:t xml:space="preserve"> mdmc_control_time_corr</w:t>
-      </w:r>
-      <w:r>
-        <w:t>_argon</w:t>
-      </w:r>
-      <w:r>
-        <w:t>.</w:t>
-      </w:r>
-      <w:r>
-        <w:rPr>
-          <w:noProof/>
-        </w:rPr>
-        <w:t>xml</w:t>
-      </w:r>
-      <w:r>
-        <w:t xml:space="preserve"> located in the folder</w:t>
-      </w:r>
-      <w:r>
-        <w:t xml:space="preserve"> </w:t>
-      </w:r>
-      <w:proofErr w:type="spellStart"/>
-      <w:r>
-        <w:rPr>
-          <w:rFonts w:ascii="Courier" w:hAnsi="Courier"/>
-        </w:rPr>
-        <w:t>job_files</w:t>
-      </w:r>
-      <w:proofErr w:type="spellEnd"/>
-      <w:r>
-        <w:t xml:space="preserve">. </w:t>
-      </w:r>
-    </w:p>
-    <w:p>
-      <w:r>
-        <w:t xml:space="preserve">To control </w:t>
-      </w:r>
-      <w:r>
-        <w:t xml:space="preserve">the target temperature for the MD simulations and the MD </w:t>
-      </w:r>
-      <w:r>
-        <w:t>time step</w:t>
-      </w:r>
-      <w:r>
-        <w:t xml:space="preserve"> </w:t>
-      </w:r>
-      <w:r>
-        <w:t xml:space="preserve">(also referred to </w:t>
-      </w:r>
-      <w:r>
-        <w:t xml:space="preserve">as a </w:t>
-      </w:r>
-      <w:r>
-        <w:t>MD</w:t>
-      </w:r>
-      <w:r>
-        <w:t xml:space="preserve"> </w:t>
-      </w:r>
-      <w:r>
-        <w:t>delta-t</w:t>
-      </w:r>
-      <w:r>
-        <w:t>)</w:t>
-      </w:r>
-      <w:r>
-        <w:t>:</w:t>
-      </w:r>
-    </w:p>
-    <w:p>
-      <w:pPr>
-        <w:spacing w:after="0" w:line="240" w:lineRule="auto"/>
-        <w:rPr>
-          <w:rFonts w:ascii="Courier New" w:hAnsi="Courier New" w:cs="Courier New"/>
-          <w:sz w:val="20"/>
-          <w:szCs w:val="20"/>
-        </w:rPr>
-      </w:pPr>
-      <w:r>
-        <w:rPr>
-          <w:rFonts w:ascii="Courier New" w:hAnsi="Courier New" w:cs="Courier New"/>
-          <w:sz w:val="20"/>
-          <w:szCs w:val="20"/>
-        </w:rPr>
-        <w:t xml:space="preserve">    &lt;temperature units="Kelvin" </w:t>
-      </w:r>
-      <w:proofErr w:type="spellStart"/>
-      <w:proofErr w:type="gramStart"/>
-      <w:r>
-        <w:rPr>
-          <w:rFonts w:ascii="Courier New" w:hAnsi="Courier New" w:cs="Courier New"/>
-          <w:sz w:val="20"/>
-          <w:szCs w:val="20"/>
-        </w:rPr>
-        <w:t>val</w:t>
-      </w:r>
-      <w:proofErr w:type="spellEnd"/>
-      <w:proofErr w:type="gramEnd"/>
-      <w:r>
-        <w:rPr>
-          <w:rFonts w:ascii="Courier New" w:hAnsi="Courier New" w:cs="Courier New"/>
-          <w:sz w:val="20"/>
-          <w:szCs w:val="20"/>
-        </w:rPr>
-        <w:t>="120.0" /&gt;</w:t>
-      </w:r>
-    </w:p>
-    <w:p>
-      <w:pPr>
-        <w:spacing w:after="0" w:line="240" w:lineRule="auto"/>
-        <w:rPr>
-          <w:rFonts w:ascii="Courier New" w:hAnsi="Courier New" w:cs="Courier New"/>
-          <w:sz w:val="20"/>
-          <w:szCs w:val="20"/>
-        </w:rPr>
-      </w:pPr>
-      <w:r>
-        <w:rPr>
-          <w:rFonts w:ascii="Courier New" w:hAnsi="Courier New" w:cs="Courier New"/>
-          <w:sz w:val="20"/>
-          <w:szCs w:val="20"/>
-        </w:rPr>
-        <w:t xml:space="preserve">    &lt;time-step units="10e-13s" </w:t>
-      </w:r>
-      <w:proofErr w:type="spellStart"/>
-      <w:proofErr w:type="gramStart"/>
-      <w:r>
-        <w:rPr>
-          <w:rFonts w:ascii="Courier New" w:hAnsi="Courier New" w:cs="Courier New"/>
-          <w:sz w:val="20"/>
-          <w:szCs w:val="20"/>
-        </w:rPr>
-        <w:t>val</w:t>
-      </w:r>
-      <w:proofErr w:type="spellEnd"/>
-      <w:proofErr w:type="gramEnd"/>
-      <w:r>
-        <w:rPr>
-          <w:rFonts w:ascii="Courier New" w:hAnsi="Courier New" w:cs="Courier New"/>
-          <w:sz w:val="20"/>
-          <w:szCs w:val="20"/>
-        </w:rPr>
-        <w:t>="0.1075" /&gt;</w:t>
-      </w:r>
-    </w:p>
-    <w:p>
-      <w:pPr>
-        <w:spacing w:after="0" w:line="240" w:lineRule="auto"/>
-        <w:rPr>
-          <w:rFonts w:ascii="Courier New" w:hAnsi="Courier New" w:cs="Courier New"/>
-          <w:sz w:val="20"/>
-          <w:szCs w:val="20"/>
-        </w:rPr>
-      </w:pPr>
-    </w:p>
-    <w:p>
-      <w:r>
-        <w:t>To control the initial MD simulation:</w:t>
-      </w:r>
-    </w:p>
-    <w:p>
-      <w:pPr>
-        <w:spacing w:after="0" w:line="240" w:lineRule="auto"/>
-        <w:rPr>
-          <w:rFonts w:ascii="Courier New" w:hAnsi="Courier New" w:cs="Courier New"/>
-          <w:sz w:val="20"/>
-          <w:szCs w:val="20"/>
-        </w:rPr>
-      </w:pPr>
-      <w:r>
-        <w:rPr>
-          <w:rFonts w:ascii="Courier New" w:hAnsi="Courier New" w:cs="Courier New"/>
-          <w:sz w:val="20"/>
-          <w:szCs w:val="20"/>
-        </w:rPr>
-        <w:t xml:space="preserve">    &lt;total-steps-initial-equilibration number="50000" average-over="1000" /&gt;</w:t>
-      </w:r>
-    </w:p>
-    <w:p>
-      <w:pPr>
-        <w:spacing w:after="0" w:line="240" w:lineRule="auto"/>
-        <w:rPr>
-          <w:rFonts w:ascii="Courier New" w:hAnsi="Courier New" w:cs="Courier New"/>
-          <w:sz w:val="20"/>
-          <w:szCs w:val="20"/>
-        </w:rPr>
-      </w:pPr>
-      <w:r>
-        <w:rPr>
-          <w:rFonts w:ascii="Courier New" w:hAnsi="Courier New" w:cs="Courier New"/>
-          <w:sz w:val="20"/>
-          <w:szCs w:val="20"/>
-        </w:rPr>
-        <w:t xml:space="preserve">    &lt;</w:t>
-      </w:r>
-      <w:proofErr w:type="gramStart"/>
-      <w:r>
-        <w:rPr>
-          <w:rFonts w:ascii="Courier New" w:hAnsi="Courier New" w:cs="Courier New"/>
-          <w:sz w:val="20"/>
-          <w:szCs w:val="20"/>
-        </w:rPr>
-        <w:t>perform-initial-temperature-calibration</w:t>
-      </w:r>
-      <w:proofErr w:type="gramEnd"/>
-      <w:r>
-        <w:rPr>
-          <w:rFonts w:ascii="Courier New" w:hAnsi="Courier New" w:cs="Courier New"/>
-          <w:sz w:val="20"/>
-          <w:szCs w:val="20"/>
-        </w:rPr>
-        <w:t>&gt;</w:t>
-      </w:r>
-    </w:p>
-    <w:p>
-      <w:pPr>
-        <w:spacing w:after="0" w:line="240" w:lineRule="auto"/>
-        <w:rPr>
-          <w:rFonts w:ascii="Courier New" w:hAnsi="Courier New" w:cs="Courier New"/>
-          <w:sz w:val="20"/>
-          <w:szCs w:val="20"/>
-        </w:rPr>
-      </w:pPr>
-      <w:r>
-        <w:rPr>
-          <w:rFonts w:ascii="Courier New" w:hAnsi="Courier New" w:cs="Courier New"/>
-          <w:sz w:val="20"/>
-          <w:szCs w:val="20"/>
-        </w:rPr>
-        <w:t xml:space="preserve">      &lt;total-step-temp-</w:t>
-      </w:r>
-      <w:proofErr w:type="spellStart"/>
-      <w:r>
-        <w:rPr>
-          <w:rFonts w:ascii="Courier New" w:hAnsi="Courier New" w:cs="Courier New"/>
-          <w:sz w:val="20"/>
-          <w:szCs w:val="20"/>
-        </w:rPr>
-        <w:t>cali</w:t>
-      </w:r>
-      <w:proofErr w:type="spellEnd"/>
-      <w:r>
-        <w:rPr>
-          <w:rFonts w:ascii="Courier New" w:hAnsi="Courier New" w:cs="Courier New"/>
-          <w:sz w:val="20"/>
-          <w:szCs w:val="20"/>
-        </w:rPr>
-        <w:t xml:space="preserve"> number="40000" /&gt;</w:t>
-      </w:r>
-    </w:p>
-    <w:p>
-      <w:pPr>
-        <w:spacing w:after="0" w:line="240" w:lineRule="auto"/>
-        <w:rPr>
-          <w:rFonts w:ascii="Courier New" w:hAnsi="Courier New" w:cs="Courier New"/>
-          <w:sz w:val="20"/>
-          <w:szCs w:val="20"/>
-        </w:rPr>
-      </w:pPr>
-      <w:r>
-        <w:rPr>
-          <w:rFonts w:ascii="Courier New" w:hAnsi="Courier New" w:cs="Courier New"/>
-          <w:sz w:val="20"/>
-          <w:szCs w:val="20"/>
-        </w:rPr>
-        <w:t xml:space="preserve">      &lt;adjust-temp-at-interval number="2000" /&gt;</w:t>
-      </w:r>
-    </w:p>
-    <w:p>
-      <w:pPr>
-        <w:spacing w:after="0" w:line="240" w:lineRule="auto"/>
-        <w:rPr>
-          <w:rFonts w:ascii="Courier New" w:hAnsi="Courier New" w:cs="Courier New"/>
-          <w:sz w:val="20"/>
-          <w:szCs w:val="20"/>
-        </w:rPr>
-      </w:pPr>
-      <w:r>
-        <w:rPr>
-          <w:rFonts w:ascii="Courier New" w:hAnsi="Courier New" w:cs="Courier New"/>
-          <w:sz w:val="20"/>
-          <w:szCs w:val="20"/>
-        </w:rPr>
-        <w:t xml:space="preserve">    &lt;/perform-initial-temperature-calibration&gt;</w:t>
-      </w:r>
-    </w:p>
-    <w:p>
-      <w:pPr>
-        <w:spacing w:after="0" w:line="240" w:lineRule="auto"/>
-        <w:rPr>
-          <w:rFonts w:ascii="Courier New" w:hAnsi="Courier New" w:cs="Courier New"/>
-          <w:sz w:val="20"/>
-          <w:szCs w:val="20"/>
-        </w:rPr>
-      </w:pPr>
-    </w:p>
-    <w:p>
-      <w:r>
-        <w:t>This MD</w:t>
-      </w:r>
-      <w:r>
-        <w:t xml:space="preserve"> simulation </w:t>
-      </w:r>
-      <w:r>
-        <w:t xml:space="preserve">is </w:t>
-      </w:r>
-      <w:r>
-        <w:t>done before sta</w:t>
-      </w:r>
-      <w:r>
-        <w:t>rting the optimisation</w:t>
-      </w:r>
-      <w:r>
-        <w:t xml:space="preserve"> </w:t>
-      </w:r>
-      <w:r>
-        <w:t xml:space="preserve">of </w:t>
-      </w:r>
-      <w:r>
-        <w:t>the PE parameters</w:t>
-      </w:r>
-      <w:r>
-        <w:t xml:space="preserve">. </w:t>
-      </w:r>
-      <w:r>
-        <w:t>The starting phase-space co</w:t>
-      </w:r>
-      <w:r>
-        <w:t>nfiguration is that defined by the</w:t>
-      </w:r>
-      <w:r>
-        <w:t xml:space="preserve"> </w:t>
-      </w:r>
-      <w:r>
-        <w:rPr>
-          <w:rFonts w:ascii="Courier New" w:hAnsi="Courier New" w:cs="Courier New"/>
-          <w:sz w:val="20"/>
-          <w:szCs w:val="20"/>
-        </w:rPr>
-        <w:t>structure</w:t>
-      </w:r>
-      <w:r>
-        <w:t xml:space="preserve"> </w:t>
-      </w:r>
-      <w:r>
-        <w:t>element</w:t>
-      </w:r>
-      <w:r>
-        <w:t xml:space="preserve"> </w:t>
-      </w:r>
-      <w:r>
-        <w:rPr>
-          <w:noProof/>
-        </w:rPr>
-        <w:t>with</w:t>
-      </w:r>
-      <w:r>
-        <w:t xml:space="preserve"> randomly assigned</w:t>
-      </w:r>
-      <w:r>
-        <w:t xml:space="preserve"> velocities</w:t>
-      </w:r>
-      <w:r>
-        <w:t xml:space="preserve"> </w:t>
-      </w:r>
-      <w:r>
-        <w:t>(</w:t>
-      </w:r>
-      <w:r>
-        <w:t>attempted to be</w:t>
-      </w:r>
-      <w:r>
-        <w:t>)</w:t>
-      </w:r>
-      <w:r>
-        <w:t xml:space="preserve"> scaled to </w:t>
-      </w:r>
-      <w:r>
-        <w:t>match the assigned temperature</w:t>
-      </w:r>
-      <w:r>
-        <w:t xml:space="preserve"> (for more details see </w:t>
-      </w:r>
-      <w:r>
-        <w:t xml:space="preserve">the </w:t>
-      </w:r>
-      <w:r>
-        <w:t xml:space="preserve">source code file </w:t>
-      </w:r>
-      <w:r>
-        <w:rPr>
-          <w:noProof/>
-        </w:rPr>
-        <w:t>phasespace</w:t>
-      </w:r>
-      <w:r>
-        <w:t>.f90)</w:t>
-      </w:r>
-      <w:r>
-        <w:t xml:space="preserve">. </w:t>
-      </w:r>
-    </w:p>
-    <w:p>
-      <w:r>
-        <w:t>T</w:t>
-      </w:r>
-      <w:r>
-        <w:t>he element</w:t>
-      </w:r>
-      <w:r>
-        <w:t>s</w:t>
-      </w:r>
-      <w:r>
-        <w:t xml:space="preserve"> </w:t>
-      </w:r>
-      <w:r>
-        <w:rPr>
-          <w:rFonts w:ascii="Courier New" w:hAnsi="Courier New" w:cs="Courier New"/>
-          <w:sz w:val="20"/>
-          <w:szCs w:val="20"/>
-        </w:rPr>
-        <w:t>total-steps-initial-equilibration</w:t>
-      </w:r>
-      <w:r>
-        <w:t xml:space="preserve"> and </w:t>
-      </w:r>
-      <w:r>
-        <w:rPr>
-          <w:rFonts w:ascii="Courier New" w:hAnsi="Courier New" w:cs="Courier New"/>
-          <w:sz w:val="20"/>
-          <w:szCs w:val="20"/>
-        </w:rPr>
-        <w:t>perform-initial-temperature-calibration</w:t>
-      </w:r>
-      <w:r>
-        <w:t xml:space="preserve"> and its attributes control this initial simulation.</w:t>
-      </w:r>
-      <w:r>
-        <w:t xml:space="preserve"> </w:t>
-      </w:r>
-      <w:r>
-        <w:t xml:space="preserve">The </w:t>
-      </w:r>
-      <w:r>
-        <w:t xml:space="preserve">former </w:t>
-      </w:r>
-      <w:r>
-        <w:t xml:space="preserve">is used to </w:t>
-      </w:r>
-      <w:r>
-        <w:t xml:space="preserve">set the total number of MD </w:t>
-      </w:r>
-      <w:r>
-        <w:t xml:space="preserve">time steps </w:t>
-      </w:r>
-      <w:r>
-        <w:t>and the latter how</w:t>
-      </w:r>
-      <w:r>
-        <w:t xml:space="preserve"> many of these </w:t>
-      </w:r>
-      <w:r>
-        <w:t>to us</w:t>
-      </w:r>
-      <w:r>
-        <w:t xml:space="preserve">e for </w:t>
-      </w:r>
-      <w:r>
-        <w:t>calibrating the temperature by scaling the veloci</w:t>
-      </w:r>
-      <w:r>
-        <w:t xml:space="preserve">ties up or down at intervals </w:t>
-      </w:r>
-      <w:r>
-        <w:t>determined by</w:t>
-      </w:r>
-      <w:r>
-        <w:t xml:space="preserve"> the </w:t>
-      </w:r>
-      <w:r>
-        <w:t xml:space="preserve"> </w:t>
-      </w:r>
-      <w:r>
-        <w:rPr>
-          <w:rFonts w:ascii="Courier New" w:hAnsi="Courier New" w:cs="Courier New"/>
-          <w:sz w:val="20"/>
-          <w:szCs w:val="20"/>
-        </w:rPr>
-        <w:t>number</w:t>
-      </w:r>
-      <w:r>
-        <w:rPr>
-          <w:rFonts w:ascii="Courier New" w:hAnsi="Courier New" w:cs="Courier New"/>
-          <w:noProof/>
-          <w:sz w:val="20"/>
-          <w:szCs w:val="20"/>
-        </w:rPr>
-        <w:t xml:space="preserve"> </w:t>
-      </w:r>
-      <w:r>
-        <w:t xml:space="preserve">attribute of </w:t>
-      </w:r>
-      <w:r>
-        <w:rPr>
-          <w:rFonts w:ascii="Courier New" w:hAnsi="Courier New" w:cs="Courier New"/>
-          <w:noProof/>
-          <w:sz w:val="20"/>
-          <w:szCs w:val="20"/>
-        </w:rPr>
-        <w:t>adjust-temp-at-interval</w:t>
-      </w:r>
-      <w:r>
-        <w:t xml:space="preserve">. The </w:t>
-      </w:r>
-      <w:r>
-        <w:rPr>
-          <w:rFonts w:ascii="Courier New" w:hAnsi="Courier New" w:cs="Courier New"/>
-          <w:sz w:val="20"/>
-          <w:szCs w:val="20"/>
-        </w:rPr>
-        <w:t>average-over</w:t>
-      </w:r>
-      <w:r>
-        <w:t xml:space="preserve"> </w:t>
-      </w:r>
-      <w:r>
-        <w:t xml:space="preserve">attribute </w:t>
-      </w:r>
-      <w:r>
-        <w:t>set</w:t>
-      </w:r>
-      <w:r>
-        <w:t>s</w:t>
-      </w:r>
-      <w:r>
-        <w:t xml:space="preserve"> the number of MD </w:t>
-      </w:r>
-      <w:r>
-        <w:t xml:space="preserve">time </w:t>
-      </w:r>
-      <w:r>
-        <w:t xml:space="preserve">steps </w:t>
-      </w:r>
-      <w:r>
-        <w:t>to average over for calculating the kinetic energy, total energy</w:t>
-      </w:r>
-      <w:r>
-        <w:t xml:space="preserve"> etc</w:t>
-      </w:r>
-      <w:r>
-        <w:t>.</w:t>
-      </w:r>
-      <w:r>
-        <w:t xml:space="preserve"> </w:t>
-      </w:r>
-      <w:r>
-        <w:t>in order</w:t>
-      </w:r>
-      <w:r>
-        <w:t xml:space="preserve"> to reduce st</w:t>
-      </w:r>
-      <w:r>
-        <w:t>atistical noise. These average</w:t>
-      </w:r>
-      <w:r>
-        <w:t xml:space="preserve">s </w:t>
-      </w:r>
-      <w:r>
-        <w:t xml:space="preserve">are </w:t>
-      </w:r>
-      <w:r>
-        <w:t>used for printing purposes and for judging if a simulation has reac</w:t>
-      </w:r>
-      <w:r>
-        <w:t xml:space="preserve">hed an acceptable equilibrium; as of this </w:t>
-      </w:r>
-      <w:r>
-        <w:rPr>
-          <w:noProof/>
-        </w:rPr>
-        <w:t>writ</w:t>
-      </w:r>
-      <w:r>
-        <w:rPr>
-          <w:noProof/>
-        </w:rPr>
-        <w:t>ing</w:t>
-      </w:r>
-      <w:r>
-        <w:t>, required to be</w:t>
-      </w:r>
-      <w:r>
-        <w:t xml:space="preserve"> </w:t>
-      </w:r>
-      <w:r>
-        <w:t xml:space="preserve">within 20% of </w:t>
-      </w:r>
-      <w:r>
-        <w:t>th</w:t>
-      </w:r>
-      <w:r>
-        <w:t>e target</w:t>
-      </w:r>
-      <w:r>
-        <w:t xml:space="preserve"> temperature and </w:t>
-      </w:r>
-      <w:r>
-        <w:t xml:space="preserve">the total energy </w:t>
-      </w:r>
-      <w:r>
-        <w:t xml:space="preserve">must </w:t>
-      </w:r>
-      <w:r>
-        <w:t xml:space="preserve">drift </w:t>
-      </w:r>
-      <w:r>
-        <w:t xml:space="preserve">less than 10% </w:t>
-      </w:r>
-      <w:r>
-        <w:t xml:space="preserve">from </w:t>
-      </w:r>
-      <w:r>
-        <w:t>the last temperature adjustment to the velocities.</w:t>
-      </w:r>
-    </w:p>
-    <w:p>
-      <w:r>
-        <w:t>The MC part of the algorithm is controlled by:</w:t>
-      </w:r>
-    </w:p>
-    <w:p>
-      <w:pPr>
-        <w:spacing w:after="0" w:line="240" w:lineRule="auto"/>
-        <w:rPr>
-          <w:rFonts w:ascii="Courier New" w:hAnsi="Courier New" w:cs="Courier New"/>
-          <w:sz w:val="20"/>
-          <w:szCs w:val="20"/>
-        </w:rPr>
-      </w:pPr>
-      <w:r>
-        <w:rPr>
-          <w:rFonts w:ascii="Courier New" w:hAnsi="Courier New" w:cs="Courier New"/>
-          <w:sz w:val="20"/>
-          <w:szCs w:val="20"/>
-        </w:rPr>
-        <w:t xml:space="preserve">  </w:t>
-      </w:r>
-      <w:r>
-        <w:rPr>
-          <w:rFonts w:ascii="Courier New" w:hAnsi="Courier New" w:cs="Courier New"/>
-          <w:sz w:val="20"/>
-          <w:szCs w:val="20"/>
-        </w:rPr>
-        <w:t>&lt;mc-steps number="200" /&gt;</w:t>
-      </w:r>
-    </w:p>
-    <w:p>
-      <w:pPr>
-        <w:spacing w:after="0" w:line="240" w:lineRule="auto"/>
-        <w:rPr>
-          <w:rFonts w:ascii="Courier New" w:hAnsi="Courier New" w:cs="Courier New"/>
-          <w:sz w:val="20"/>
-          <w:szCs w:val="20"/>
-        </w:rPr>
-      </w:pPr>
-      <w:r>
-        <w:rPr>
-          <w:rFonts w:ascii="Courier New" w:hAnsi="Courier New" w:cs="Courier New"/>
-          <w:sz w:val="20"/>
-          <w:szCs w:val="20"/>
-        </w:rPr>
-        <w:t xml:space="preserve">  </w:t>
-      </w:r>
-      <w:r>
-        <w:rPr>
-          <w:rFonts w:ascii="Courier New" w:hAnsi="Courier New" w:cs="Courier New"/>
-          <w:sz w:val="20"/>
-          <w:szCs w:val="20"/>
-        </w:rPr>
-        <w:t xml:space="preserve">&lt;temperature-mc </w:t>
-      </w:r>
-      <w:proofErr w:type="spellStart"/>
-      <w:proofErr w:type="gramStart"/>
-      <w:r>
-        <w:rPr>
-          <w:rFonts w:ascii="Courier New" w:hAnsi="Courier New" w:cs="Courier New"/>
-          <w:sz w:val="20"/>
-          <w:szCs w:val="20"/>
-        </w:rPr>
-        <w:t>val</w:t>
-      </w:r>
-      <w:proofErr w:type="spellEnd"/>
-      <w:proofErr w:type="gramEnd"/>
-      <w:r>
-        <w:rPr>
-          <w:rFonts w:ascii="Courier New" w:hAnsi="Courier New" w:cs="Courier New"/>
-          <w:sz w:val="20"/>
-          <w:szCs w:val="20"/>
-        </w:rPr>
-        <w:t>="1" /&gt;</w:t>
-      </w:r>
-    </w:p>
-    <w:p>
-      <w:pPr>
-        <w:spacing w:after="0" w:line="240" w:lineRule="auto"/>
-        <w:rPr>
-          <w:rFonts w:ascii="Courier New" w:hAnsi="Courier New" w:cs="Courier New"/>
-          <w:sz w:val="20"/>
-          <w:szCs w:val="20"/>
-        </w:rPr>
-      </w:pPr>
-    </w:p>
-    <w:p>
-      <w:proofErr w:type="gramStart"/>
-      <w:r>
-        <w:rPr>
-          <w:rFonts w:ascii="Courier New" w:hAnsi="Courier New" w:cs="Courier New"/>
-          <w:sz w:val="20"/>
-          <w:szCs w:val="20"/>
-        </w:rPr>
-        <w:lastRenderedPageBreak/>
-        <w:t>mc-steps</w:t>
-      </w:r>
-      <w:proofErr w:type="gramEnd"/>
-      <w:r>
-        <w:t xml:space="preserve"> controls the number of MC steps (cycle) where new PE parameters are randomly selected according to that described above for the </w:t>
-      </w:r>
-      <w:proofErr w:type="spellStart"/>
-      <w:r>
-        <w:rPr>
-          <w:rFonts w:ascii="Courier New" w:hAnsi="Courier New" w:cs="Courier New"/>
-          <w:sz w:val="20"/>
-          <w:szCs w:val="20"/>
-        </w:rPr>
-        <w:t>gpe</w:t>
-      </w:r>
-      <w:proofErr w:type="spellEnd"/>
-      <w:r>
-        <w:t xml:space="preserve"> element. Is used to control the Metropolis acceptance for these random moves</w:t>
-      </w:r>
-      <w:proofErr w:type="gramStart"/>
-      <w:r>
-        <w:t xml:space="preserve">: </w:t>
-      </w:r>
-      <w:proofErr w:type="gramEnd"/>
       <m:oMath>
         <m:func>
           <m:funcPr>
@@ -6313,7 +7154,31 @@
     </w:p>
     <w:p>
       <w:r>
-        <w:t>The MD simulations following the selection of PE parameters are controlled with:</w:t>
+        <w:t>The MD simulations following the selection of P</w:t>
+      </w:r>
+      <w:r>
+        <w:t>E parameters are controlled using</w:t>
+      </w:r>
+      <w:r>
+        <w:t>:</w:t>
+      </w:r>
+    </w:p>
+    <w:p>
+      <w:pPr>
+        <w:spacing w:after="0" w:line="240" w:lineRule="auto"/>
+        <w:rPr>
+          <w:rFonts w:ascii="Courier New" w:hAnsi="Courier New" w:cs="Courier New"/>
+          <w:sz w:val="20"/>
+          <w:szCs w:val="20"/>
+        </w:rPr>
+      </w:pPr>
+      <w:r>
+        <w:rPr>
+          <w:rFonts w:ascii="Courier New" w:hAnsi="Courier New" w:cs="Courier New"/>
+          <w:sz w:val="20"/>
+          <w:szCs w:val="20"/>
+        </w:rPr>
+        <w:t xml:space="preserve">  &lt;md-steps-repeated-equilibration number="50000" average-over="1000" /&gt;</w:t>
       </w:r>
     </w:p>
     <w:p>
@@ -6339,7 +7204,95 @@
           <w:sz w:val="20"/>
           <w:szCs w:val="20"/>
         </w:rPr>
-        <w:t>&lt;md-steps-repeated-equilibration number="50000" average-over="1000" /&gt;</w:t>
+        <w:t>&lt;</w:t>
+      </w:r>
+      <w:proofErr w:type="gramStart"/>
+      <w:r>
+        <w:rPr>
+          <w:rFonts w:ascii="Courier New" w:hAnsi="Courier New" w:cs="Courier New"/>
+          <w:sz w:val="20"/>
+          <w:szCs w:val="20"/>
+        </w:rPr>
+        <w:t>perform-repeated-temperature-calibration</w:t>
+      </w:r>
+      <w:proofErr w:type="gramEnd"/>
+      <w:r>
+        <w:rPr>
+          <w:rFonts w:ascii="Courier New" w:hAnsi="Courier New" w:cs="Courier New"/>
+          <w:sz w:val="20"/>
+          <w:szCs w:val="20"/>
+        </w:rPr>
+        <w:t>&gt;</w:t>
+      </w:r>
+    </w:p>
+    <w:p>
+      <w:pPr>
+        <w:spacing w:after="0" w:line="240" w:lineRule="auto"/>
+        <w:rPr>
+          <w:rFonts w:ascii="Courier New" w:hAnsi="Courier New" w:cs="Courier New"/>
+          <w:sz w:val="20"/>
+          <w:szCs w:val="20"/>
+        </w:rPr>
+      </w:pPr>
+      <w:r>
+        <w:rPr>
+          <w:rFonts w:ascii="Courier New" w:hAnsi="Courier New" w:cs="Courier New"/>
+          <w:sz w:val="20"/>
+          <w:szCs w:val="20"/>
+        </w:rPr>
+        <w:t xml:space="preserve">    </w:t>
+      </w:r>
+      <w:r>
+        <w:rPr>
+          <w:rFonts w:ascii="Courier New" w:hAnsi="Courier New" w:cs="Courier New"/>
+          <w:sz w:val="20"/>
+          <w:szCs w:val="20"/>
+        </w:rPr>
+        <w:t>&lt;total-step-temp-</w:t>
+      </w:r>
+      <w:proofErr w:type="spellStart"/>
+      <w:r>
+        <w:rPr>
+          <w:rFonts w:ascii="Courier New" w:hAnsi="Courier New" w:cs="Courier New"/>
+          <w:sz w:val="20"/>
+          <w:szCs w:val="20"/>
+        </w:rPr>
+        <w:t>cali</w:t>
+      </w:r>
+      <w:proofErr w:type="spellEnd"/>
+      <w:r>
+        <w:rPr>
+          <w:rFonts w:ascii="Courier New" w:hAnsi="Courier New" w:cs="Courier New"/>
+          <w:sz w:val="20"/>
+          <w:szCs w:val="20"/>
+        </w:rPr>
+        <w:t>-repeated number="40000" /&gt;</w:t>
+      </w:r>
+    </w:p>
+    <w:p>
+      <w:pPr>
+        <w:spacing w:after="0" w:line="240" w:lineRule="auto"/>
+        <w:rPr>
+          <w:rFonts w:ascii="Courier New" w:hAnsi="Courier New" w:cs="Courier New"/>
+          <w:sz w:val="20"/>
+          <w:szCs w:val="20"/>
+        </w:rPr>
+      </w:pPr>
+      <w:r>
+        <w:rPr>
+          <w:rFonts w:ascii="Courier New" w:hAnsi="Courier New" w:cs="Courier New"/>
+          <w:sz w:val="20"/>
+          <w:szCs w:val="20"/>
+        </w:rPr>
+        <w:t xml:space="preserve">    </w:t>
+      </w:r>
+      <w:r>
+        <w:rPr>
+          <w:rFonts w:ascii="Courier New" w:hAnsi="Courier New" w:cs="Courier New"/>
+          <w:sz w:val="20"/>
+          <w:szCs w:val="20"/>
+        </w:rPr>
+        <w:t>&lt;adjust-temp-at-interval-repeated number="1000" /&gt;</w:t>
       </w:r>
     </w:p>
     <w:p>
@@ -6365,6 +7318,76 @@
           <w:sz w:val="20"/>
           <w:szCs w:val="20"/>
         </w:rPr>
+        <w:t>&lt;/perform-repeated-temperature-calibration&gt;</w:t>
+      </w:r>
+    </w:p>
+    <w:p>
+      <w:pPr>
+        <w:spacing w:after="0" w:line="240" w:lineRule="auto"/>
+        <w:rPr>
+          <w:rFonts w:ascii="Courier New" w:hAnsi="Courier New" w:cs="Courier New"/>
+          <w:sz w:val="20"/>
+          <w:szCs w:val="20"/>
+        </w:rPr>
+      </w:pPr>
+    </w:p>
+    <w:p>
+      <w:r>
+        <w:t xml:space="preserve">This elements and attributes </w:t>
+      </w:r>
+      <w:r>
+        <w:t>are names slightly different from those used for the initial MD simulation but otherwise should be self-explanatory.</w:t>
+      </w:r>
+    </w:p>
+    <w:p>
+      <w:r>
+        <w:t>How the histogram g(</w:t>
+      </w:r>
+      <w:proofErr w:type="spellStart"/>
+      <w:r>
+        <w:t>r</w:t>
+      </w:r>
+      <w:proofErr w:type="gramStart"/>
+      <w:r>
+        <w:t>,t</w:t>
+      </w:r>
+      <w:proofErr w:type="spellEnd"/>
+      <w:proofErr w:type="gramEnd"/>
+      <w:r>
+        <w:t>) is calculated and how the time binning of g(</w:t>
+      </w:r>
+      <w:proofErr w:type="spellStart"/>
+      <w:r>
+        <w:t>r,t</w:t>
+      </w:r>
+      <w:proofErr w:type="spellEnd"/>
+      <w:r>
+        <w:t>) is set is controlled by</w:t>
+      </w:r>
+    </w:p>
+    <w:p>
+      <w:pPr>
+        <w:spacing w:after="0" w:line="240" w:lineRule="auto"/>
+        <w:rPr>
+          <w:rFonts w:ascii="Courier New" w:hAnsi="Courier New" w:cs="Courier New"/>
+          <w:sz w:val="20"/>
+          <w:szCs w:val="20"/>
+        </w:rPr>
+      </w:pPr>
+      <w:r>
+        <w:rPr>
+          <w:rFonts w:ascii="Courier New" w:hAnsi="Courier New" w:cs="Courier New"/>
+          <w:sz w:val="20"/>
+          <w:szCs w:val="20"/>
+        </w:rPr>
+        <w:t xml:space="preserve">  </w:t>
+      </w:r>
+      <w:r>
+        <w:rPr>
+          <w:rFonts w:ascii="Courier New" w:hAnsi="Courier New" w:cs="Courier New"/>
+          <w:sz w:val="20"/>
+          <w:szCs w:val="20"/>
+        </w:rPr>
         <w:t>&lt;</w:t>
       </w:r>
       <w:proofErr w:type="gramStart"/>
@@ -6374,7 +7397,7 @@
           <w:sz w:val="20"/>
           <w:szCs w:val="20"/>
         </w:rPr>
-        <w:t>perform-repeated-temperature-calibration</w:t>
+        <w:t>time-correlation</w:t>
       </w:r>
       <w:proofErr w:type="gramEnd"/>
       <w:r>
@@ -6409,25 +7432,59 @@
           <w:sz w:val="20"/>
           <w:szCs w:val="20"/>
         </w:rPr>
-        <w:t>&lt;total-step-temp-</w:t>
-      </w:r>
-      <w:proofErr w:type="spellStart"/>
-      <w:r>
-        <w:rPr>
-          <w:rFonts w:ascii="Courier New" w:hAnsi="Courier New" w:cs="Courier New"/>
-          <w:sz w:val="20"/>
-          <w:szCs w:val="20"/>
-        </w:rPr>
-        <w:t>cali</w:t>
-      </w:r>
-      <w:proofErr w:type="spellEnd"/>
-      <w:r>
-        <w:rPr>
-          <w:rFonts w:ascii="Courier New" w:hAnsi="Courier New" w:cs="Courier New"/>
-          <w:sz w:val="20"/>
-          <w:szCs w:val="20"/>
-        </w:rPr>
-        <w:t>-repeated number="40000" /&gt;</w:t>
+        <w:t>&lt;n-g-r-t-to</w:t>
+      </w:r>
+      <w:r>
+        <w:rPr>
+          <w:rFonts w:ascii="Courier New" w:hAnsi="Courier New" w:cs="Courier New"/>
+          <w:sz w:val="20"/>
+          <w:szCs w:val="20"/>
+        </w:rPr>
+        <w:t>-average-over number="20" /&gt;</w:t>
+      </w:r>
+    </w:p>
+    <w:p>
+      <w:pPr>
+        <w:spacing w:after="0" w:line="240" w:lineRule="auto"/>
+        <w:rPr>
+          <w:rFonts w:ascii="Courier New" w:hAnsi="Courier New" w:cs="Courier New"/>
+          <w:sz w:val="20"/>
+          <w:szCs w:val="20"/>
+        </w:rPr>
+      </w:pPr>
+      <w:r>
+        <w:rPr>
+          <w:rFonts w:ascii="Courier New" w:hAnsi="Courier New" w:cs="Courier New"/>
+          <w:sz w:val="20"/>
+          <w:szCs w:val="20"/>
+        </w:rPr>
+        <w:t xml:space="preserve">    &lt;n-time-bin number="250" /&gt;</w:t>
+      </w:r>
+    </w:p>
+    <w:p>
+      <w:pPr>
+        <w:spacing w:after="0" w:line="240" w:lineRule="auto"/>
+        <w:rPr>
+          <w:rFonts w:ascii="Courier New" w:hAnsi="Courier New" w:cs="Courier New"/>
+          <w:sz w:val="20"/>
+          <w:szCs w:val="20"/>
+        </w:rPr>
+      </w:pPr>
+      <w:r>
+        <w:rPr>
+          <w:rFonts w:ascii="Courier New" w:hAnsi="Courier New" w:cs="Courier New"/>
+          <w:sz w:val="20"/>
+          <w:szCs w:val="20"/>
+        </w:rPr>
+        <w:t xml:space="preserve"> </w:t>
+      </w:r>
+      <w:r>
+        <w:rPr>
+          <w:rFonts w:ascii="Courier New" w:hAnsi="Courier New" w:cs="Courier New"/>
+          <w:sz w:val="20"/>
+          <w:szCs w:val="20"/>
+        </w:rPr>
+        <w:t xml:space="preserve">   &lt;md-per-time-bin number="7" /&gt;  </w:t>
       </w:r>
     </w:p>
     <w:p>
@@ -6453,7 +7510,7 @@
           <w:sz w:val="20"/>
           <w:szCs w:val="20"/>
         </w:rPr>
-        <w:t>&lt;adjust-temp-at-interval-repeated number="1000" /&gt;</w:t>
+        <w:t xml:space="preserve">&lt;n-md-step-between-buffers number="100" /&gt;  </w:t>
       </w:r>
     </w:p>
     <w:p>
@@ -6479,30 +7536,235 @@
           <w:sz w:val="20"/>
           <w:szCs w:val="20"/>
         </w:rPr>
-        <w:t>&lt;/perform-repeated-temperature-calibration&gt;</w:t>
-      </w:r>
-    </w:p>
-    <w:p>
-      <w:pPr>
-        <w:spacing w:after="0" w:line="240" w:lineRule="auto"/>
-        <w:rPr>
-          <w:rFonts w:ascii="Courier New" w:hAnsi="Courier New" w:cs="Courier New"/>
-          <w:sz w:val="20"/>
-          <w:szCs w:val="20"/>
-        </w:rPr>
-      </w:pPr>
-    </w:p>
-    <w:p>
-      <w:r>
-        <w:t xml:space="preserve">This elements and attributes </w:t>
-      </w:r>
-      <w:r>
-        <w:t>are names slightly different from those used for the initial MD simulation but otherwise should be self-explanatory.</w:t>
-      </w:r>
-    </w:p>
-    <w:p>
-      <w:r>
-        <w:t>How the histogram g(</w:t>
+        <w:t>&lt;/time-correlation&gt;</w:t>
+      </w:r>
+    </w:p>
+    <w:p>
+      <w:pPr>
+        <w:spacing w:after="0" w:line="240" w:lineRule="auto"/>
+        <w:rPr>
+          <w:rFonts w:ascii="Courier New" w:hAnsi="Courier New" w:cs="Courier New"/>
+          <w:sz w:val="20"/>
+          <w:szCs w:val="20"/>
+        </w:rPr>
+      </w:pPr>
+    </w:p>
+    <w:p>
+      <w:proofErr w:type="gramStart"/>
+      <w:r>
+        <w:rPr>
+          <w:rFonts w:ascii="Courier New" w:hAnsi="Courier New" w:cs="Courier New"/>
+          <w:sz w:val="20"/>
+          <w:szCs w:val="20"/>
+        </w:rPr>
+        <w:t>n-g-r-t-to</w:t>
+      </w:r>
+      <w:r>
+        <w:rPr>
+          <w:rFonts w:ascii="Courier New" w:hAnsi="Courier New" w:cs="Courier New"/>
+          <w:sz w:val="20"/>
+          <w:szCs w:val="20"/>
+        </w:rPr>
+        <w:t>-average-over</w:t>
+      </w:r>
+      <w:proofErr w:type="gramEnd"/>
+      <w:r>
+        <w:t xml:space="preserve"> </w:t>
+      </w:r>
+      <w:r>
+        <w:t>sets</w:t>
+      </w:r>
+      <w:r>
+        <w:t xml:space="preserve"> how many times to calculate g(</w:t>
+      </w:r>
+      <w:proofErr w:type="spellStart"/>
+      <w:r>
+        <w:t>r,t</w:t>
+      </w:r>
+      <w:proofErr w:type="spellEnd"/>
+      <w:r>
+        <w:t xml:space="preserve">) to reduce statistical noise. </w:t>
+      </w:r>
+      <w:proofErr w:type="gramStart"/>
+      <w:r>
+        <w:rPr>
+          <w:rFonts w:ascii="Courier New" w:hAnsi="Courier New" w:cs="Courier New"/>
+          <w:sz w:val="20"/>
+          <w:szCs w:val="20"/>
+        </w:rPr>
+        <w:t>n-time-bin</w:t>
+      </w:r>
+      <w:proofErr w:type="gramEnd"/>
+      <w:r>
+        <w:t xml:space="preserve"> </w:t>
+      </w:r>
+      <w:r>
+        <w:t xml:space="preserve">sets </w:t>
+      </w:r>
+      <w:r>
+        <w:t>the number of time bins to use for g(</w:t>
+      </w:r>
+      <w:proofErr w:type="spellStart"/>
+      <w:r>
+        <w:t>r,t</w:t>
+      </w:r>
+      <w:proofErr w:type="spellEnd"/>
+      <w:r>
+        <w:t xml:space="preserve">) and </w:t>
+      </w:r>
+      <w:r>
+        <w:rPr>
+          <w:rFonts w:ascii="Courier New" w:hAnsi="Courier New" w:cs="Courier New"/>
+          <w:sz w:val="20"/>
+          <w:szCs w:val="20"/>
+        </w:rPr>
+        <w:t>md-per-time-bin</w:t>
+      </w:r>
+      <w:r>
+        <w:t xml:space="preserve"> </w:t>
+      </w:r>
+      <w:r>
+        <w:t>the wid</w:t>
+      </w:r>
+      <w:r>
+        <w:t>th of a time bin measured in number</w:t>
+      </w:r>
+      <w:r>
+        <w:t xml:space="preserve"> of MD time steps. </w:t>
+      </w:r>
+      <w:proofErr w:type="gramStart"/>
+      <w:r>
+        <w:rPr>
+          <w:rFonts w:ascii="Courier New" w:hAnsi="Courier New" w:cs="Courier New"/>
+          <w:sz w:val="20"/>
+          <w:szCs w:val="20"/>
+        </w:rPr>
+        <w:t>n-md-step-between-buffers</w:t>
+      </w:r>
+      <w:proofErr w:type="gramEnd"/>
+      <w:r>
+        <w:t xml:space="preserve"> is used to co</w:t>
+      </w:r>
+      <w:r>
+        <w:t xml:space="preserve">ntrol how far apart in time </w:t>
+      </w:r>
+      <w:r>
+        <w:t>individual g(</w:t>
+      </w:r>
+      <w:proofErr w:type="spellStart"/>
+      <w:r>
+        <w:t>r,t</w:t>
+      </w:r>
+      <w:proofErr w:type="spellEnd"/>
+      <w:r>
+        <w:t>)</w:t>
+      </w:r>
+      <w:r>
+        <w:t>s</w:t>
+      </w:r>
+      <w:r>
+        <w:t xml:space="preserve"> are calculated. The smaller this number the faster it takes to calculate </w:t>
+      </w:r>
+      <w:r>
+        <w:rPr>
+          <w:rFonts w:ascii="Courier New" w:hAnsi="Courier New" w:cs="Courier New"/>
+          <w:sz w:val="20"/>
+          <w:szCs w:val="20"/>
+        </w:rPr>
+        <w:t>n-g-r-t-to</w:t>
+      </w:r>
+      <w:r>
+        <w:rPr>
+          <w:rFonts w:ascii="Courier New" w:hAnsi="Courier New" w:cs="Courier New"/>
+          <w:sz w:val="20"/>
+          <w:szCs w:val="20"/>
+        </w:rPr>
+        <w:t>-average-over</w:t>
+      </w:r>
+      <w:r>
+        <w:t xml:space="preserve"> g(</w:t>
+      </w:r>
+      <w:proofErr w:type="spellStart"/>
+      <w:r>
+        <w:t>r,t</w:t>
+      </w:r>
+      <w:proofErr w:type="spellEnd"/>
+      <w:r>
+        <w:t>)s, but picking this value</w:t>
+      </w:r>
+      <w:r>
+        <w:t xml:space="preserve"> too small introduce unwanted correlation between the calculated g(</w:t>
+      </w:r>
+      <w:proofErr w:type="spellStart"/>
+      <w:r>
+        <w:t>r,t</w:t>
+      </w:r>
+      <w:proofErr w:type="spellEnd"/>
+      <w:r>
+        <w:t>)</w:t>
+      </w:r>
+      <w:r>
+        <w:t>s</w:t>
+      </w:r>
+      <w:r>
+        <w:t>. In the book by Rapaport wher</w:t>
+      </w:r>
+      <w:r>
+        <w:t>e the concept of using buffers</w:t>
+      </w:r>
+      <w:r>
+        <w:t xml:space="preserve"> is taken </w:t>
+      </w:r>
+      <w:r>
+        <w:t xml:space="preserve">from Rapaport </w:t>
+      </w:r>
+      <w:r>
+        <w:t>writes “</w:t>
+      </w:r>
+      <w:r>
+        <w:t>overlap (between buffers) should be confined to time intervals over which the correlation between measurements has decayed to a comparatively small value</w:t>
+      </w:r>
+      <w:r>
+        <w:t>”.</w:t>
+      </w:r>
+      <w:r>
+        <w:t xml:space="preserve"> Note </w:t>
+      </w:r>
+      <w:r>
+        <w:rPr>
+          <w:rFonts w:ascii="Courier New" w:hAnsi="Courier New" w:cs="Courier New"/>
+          <w:sz w:val="20"/>
+          <w:szCs w:val="20"/>
+        </w:rPr>
+        <w:t>n-md-step-between-buffers</w:t>
+      </w:r>
+      <w:r>
+        <w:t xml:space="preserve"> must not be bigger than </w:t>
+      </w:r>
+      <w:r>
+        <w:rPr>
+          <w:rFonts w:ascii="Courier New" w:hAnsi="Courier New" w:cs="Courier New"/>
+          <w:sz w:val="20"/>
+          <w:szCs w:val="20"/>
+        </w:rPr>
+        <w:t>n-time-bin*</w:t>
+      </w:r>
+      <w:r>
+        <w:rPr>
+          <w:rFonts w:ascii="Courier New" w:hAnsi="Courier New" w:cs="Courier New"/>
+          <w:sz w:val="20"/>
+          <w:szCs w:val="20"/>
+        </w:rPr>
+        <w:t>md-per-time-bin</w:t>
+      </w:r>
+      <w:r>
+        <w:t xml:space="preserve"> since this would slow </w:t>
+      </w:r>
+      <w:r>
+        <w:t>the calculation o</w:t>
+      </w:r>
+      <w:r>
+        <w:t>f g(</w:t>
       </w:r>
       <w:proofErr w:type="spellStart"/>
       <w:r>
@@ -6515,50 +7777,22 @@
       <w:proofErr w:type="spellEnd"/>
       <w:proofErr w:type="gramEnd"/>
       <w:r>
-        <w:t>) is calculated and how the time binning of g(</w:t>
-      </w:r>
-      <w:proofErr w:type="spellStart"/>
-      <w:r>
-        <w:t>r,t</w:t>
-      </w:r>
-      <w:proofErr w:type="spellEnd"/>
-      <w:r>
-        <w:t>) is set is controlled by</w:t>
-      </w:r>
-    </w:p>
-    <w:p>
-      <w:pPr>
-        <w:spacing w:after="0" w:line="240" w:lineRule="auto"/>
-        <w:rPr>
-          <w:rFonts w:ascii="Courier New" w:hAnsi="Courier New" w:cs="Courier New"/>
-          <w:sz w:val="20"/>
-          <w:szCs w:val="20"/>
-        </w:rPr>
-      </w:pPr>
-      <w:r>
-        <w:rPr>
-          <w:rFonts w:ascii="Courier New" w:hAnsi="Courier New" w:cs="Courier New"/>
-          <w:sz w:val="20"/>
-          <w:szCs w:val="20"/>
-        </w:rPr>
-        <w:t xml:space="preserve">  </w:t>
-      </w:r>
-      <w:r>
-        <w:rPr>
-          <w:rFonts w:ascii="Courier New" w:hAnsi="Courier New" w:cs="Courier New"/>
-          <w:sz w:val="20"/>
-          <w:szCs w:val="20"/>
-        </w:rPr>
-        <w:t>&lt;</w:t>
+        <w:t>) compared to not using buffers</w:t>
+      </w:r>
+      <w:r>
+        <w:t xml:space="preserve">. The number of buffers will approximately </w:t>
       </w:r>
       <w:proofErr w:type="gramStart"/>
       <w:r>
-        <w:rPr>
-          <w:rFonts w:ascii="Courier New" w:hAnsi="Courier New" w:cs="Courier New"/>
-          <w:sz w:val="20"/>
-          <w:szCs w:val="20"/>
-        </w:rPr>
-        <w:t>time-correlation</w:t>
+        <w:t xml:space="preserve">equals  </w:t>
+      </w:r>
+      <w:r>
+        <w:rPr>
+          <w:rFonts w:ascii="Courier New" w:hAnsi="Courier New" w:cs="Courier New"/>
+          <w:sz w:val="20"/>
+          <w:szCs w:val="20"/>
+        </w:rPr>
+        <w:t>n</w:t>
       </w:r>
       <w:proofErr w:type="gramEnd"/>
       <w:r>
@@ -6567,415 +7801,79 @@
           <w:sz w:val="20"/>
           <w:szCs w:val="20"/>
         </w:rPr>
-        <w:t>&gt;</w:t>
-      </w:r>
-    </w:p>
-    <w:p>
-      <w:pPr>
-        <w:spacing w:after="0" w:line="240" w:lineRule="auto"/>
-        <w:rPr>
-          <w:rFonts w:ascii="Courier New" w:hAnsi="Courier New" w:cs="Courier New"/>
-          <w:sz w:val="20"/>
-          <w:szCs w:val="20"/>
-        </w:rPr>
-      </w:pPr>
-      <w:r>
-        <w:rPr>
-          <w:rFonts w:ascii="Courier New" w:hAnsi="Courier New" w:cs="Courier New"/>
-          <w:sz w:val="20"/>
-          <w:szCs w:val="20"/>
-        </w:rPr>
-        <w:t xml:space="preserve">    </w:t>
-      </w:r>
-      <w:r>
-        <w:rPr>
-          <w:rFonts w:ascii="Courier New" w:hAnsi="Courier New" w:cs="Courier New"/>
-          <w:sz w:val="20"/>
-          <w:szCs w:val="20"/>
-        </w:rPr>
-        <w:t>&lt;n-g-r-t-to</w:t>
-      </w:r>
-      <w:r>
-        <w:rPr>
-          <w:rFonts w:ascii="Courier New" w:hAnsi="Courier New" w:cs="Courier New"/>
-          <w:sz w:val="20"/>
-          <w:szCs w:val="20"/>
-        </w:rPr>
-        <w:t>-average-over number="20" /&gt;</w:t>
-      </w:r>
-    </w:p>
-    <w:p>
-      <w:pPr>
-        <w:spacing w:after="0" w:line="240" w:lineRule="auto"/>
-        <w:rPr>
-          <w:rFonts w:ascii="Courier New" w:hAnsi="Courier New" w:cs="Courier New"/>
-          <w:sz w:val="20"/>
-          <w:szCs w:val="20"/>
-        </w:rPr>
-      </w:pPr>
-      <w:r>
-        <w:rPr>
-          <w:rFonts w:ascii="Courier New" w:hAnsi="Courier New" w:cs="Courier New"/>
-          <w:sz w:val="20"/>
-          <w:szCs w:val="20"/>
-        </w:rPr>
-        <w:t xml:space="preserve">    &lt;n-time-bin number="250" /&gt;</w:t>
-      </w:r>
-    </w:p>
-    <w:p>
-      <w:pPr>
-        <w:spacing w:after="0" w:line="240" w:lineRule="auto"/>
-        <w:rPr>
-          <w:rFonts w:ascii="Courier New" w:hAnsi="Courier New" w:cs="Courier New"/>
-          <w:sz w:val="20"/>
-          <w:szCs w:val="20"/>
-        </w:rPr>
-      </w:pPr>
-      <w:r>
-        <w:rPr>
-          <w:rFonts w:ascii="Courier New" w:hAnsi="Courier New" w:cs="Courier New"/>
-          <w:sz w:val="20"/>
-          <w:szCs w:val="20"/>
-        </w:rPr>
+        <w:t>-time-bin*</w:t>
+      </w:r>
+      <w:r>
+        <w:rPr>
+          <w:rFonts w:ascii="Courier New" w:hAnsi="Courier New" w:cs="Courier New"/>
+          <w:sz w:val="20"/>
+          <w:szCs w:val="20"/>
+        </w:rPr>
+        <w:t>md-per-time-bin</w:t>
+      </w:r>
+      <w:r>
+        <w:rPr>
+          <w:rFonts w:ascii="Courier New" w:hAnsi="Courier New" w:cs="Courier New"/>
+          <w:sz w:val="20"/>
+          <w:szCs w:val="20"/>
+        </w:rPr>
+        <w:t>/</w:t>
+      </w:r>
+      <w:r>
+        <w:rPr>
+          <w:rFonts w:ascii="Courier New" w:hAnsi="Courier New" w:cs="Courier New"/>
+          <w:sz w:val="20"/>
+          <w:szCs w:val="20"/>
+        </w:rPr>
+        <w:t>n-md-step-between-buffers</w:t>
+      </w:r>
+      <w:r>
+        <w:t xml:space="preserve"> and this number must be less than or equal to </w:t>
+      </w:r>
+      <w:r>
+        <w:rPr>
+          <w:rFonts w:ascii="Courier New" w:hAnsi="Courier New" w:cs="Courier New"/>
+          <w:sz w:val="20"/>
+          <w:szCs w:val="20"/>
+        </w:rPr>
+        <w:t>n-g-r-t-to</w:t>
+      </w:r>
+      <w:r>
+        <w:rPr>
+          <w:rFonts w:ascii="Courier New" w:hAnsi="Courier New" w:cs="Courier New"/>
+          <w:sz w:val="20"/>
+          <w:szCs w:val="20"/>
+        </w:rPr>
+        <w:t>-average-over</w:t>
+      </w:r>
+      <w:r>
+        <w:t xml:space="preserve">. In order to avoid </w:t>
+      </w:r>
+      <w:r>
+        <w:t xml:space="preserve">disregarding </w:t>
+      </w:r>
+      <w:r>
+        <w:t>partial</w:t>
+      </w:r>
+      <w:r>
+        <w:t>ly calculated buffers the software will</w:t>
+      </w:r>
+      <w:r>
+        <w:t xml:space="preserve"> adjust </w:t>
+      </w:r>
+      <w:r>
+        <w:rPr>
+          <w:rFonts w:ascii="Courier New" w:hAnsi="Courier New" w:cs="Courier New"/>
+          <w:sz w:val="20"/>
+          <w:szCs w:val="20"/>
+        </w:rPr>
+        <w:t>n-time-bin</w:t>
+      </w:r>
+      <w:r>
         <w:t xml:space="preserve"> </w:t>
       </w:r>
       <w:r>
-        <w:rPr>
-          <w:rFonts w:ascii="Courier New" w:hAnsi="Courier New" w:cs="Courier New"/>
-          <w:sz w:val="20"/>
-          <w:szCs w:val="20"/>
-        </w:rPr>
-        <w:t xml:space="preserve">   &lt;md-per-time-bin number="7" /&gt;  </w:t>
-      </w:r>
-    </w:p>
-    <w:p>
-      <w:pPr>
-        <w:spacing w:after="0" w:line="240" w:lineRule="auto"/>
-        <w:rPr>
-          <w:rFonts w:ascii="Courier New" w:hAnsi="Courier New" w:cs="Courier New"/>
-          <w:sz w:val="20"/>
-          <w:szCs w:val="20"/>
-        </w:rPr>
-      </w:pPr>
-      <w:r>
-        <w:rPr>
-          <w:rFonts w:ascii="Courier New" w:hAnsi="Courier New" w:cs="Courier New"/>
-          <w:sz w:val="20"/>
-          <w:szCs w:val="20"/>
-        </w:rPr>
-        <w:t xml:space="preserve">    </w:t>
-      </w:r>
-      <w:r>
-        <w:rPr>
-          <w:rFonts w:ascii="Courier New" w:hAnsi="Courier New" w:cs="Courier New"/>
-          <w:sz w:val="20"/>
-          <w:szCs w:val="20"/>
-        </w:rPr>
-        <w:t xml:space="preserve">&lt;n-md-step-between-buffers number="100" /&gt;  </w:t>
-      </w:r>
-    </w:p>
-    <w:p>
-      <w:pPr>
-        <w:spacing w:after="0" w:line="240" w:lineRule="auto"/>
-        <w:rPr>
-          <w:rFonts w:ascii="Courier New" w:hAnsi="Courier New" w:cs="Courier New"/>
-          <w:sz w:val="20"/>
-          <w:szCs w:val="20"/>
-        </w:rPr>
-      </w:pPr>
-      <w:r>
-        <w:rPr>
-          <w:rFonts w:ascii="Courier New" w:hAnsi="Courier New" w:cs="Courier New"/>
-          <w:sz w:val="20"/>
-          <w:szCs w:val="20"/>
-        </w:rPr>
-        <w:t xml:space="preserve">  </w:t>
-      </w:r>
-      <w:r>
-        <w:rPr>
-          <w:rFonts w:ascii="Courier New" w:hAnsi="Courier New" w:cs="Courier New"/>
-          <w:sz w:val="20"/>
-          <w:szCs w:val="20"/>
-        </w:rPr>
-        <w:t>&lt;/time-correlation&gt;</w:t>
-      </w:r>
-    </w:p>
-    <w:p>
-      <w:pPr>
-        <w:spacing w:after="0" w:line="240" w:lineRule="auto"/>
-        <w:rPr>
-          <w:rFonts w:ascii="Courier New" w:hAnsi="Courier New" w:cs="Courier New"/>
-          <w:sz w:val="20"/>
-          <w:szCs w:val="20"/>
-        </w:rPr>
-      </w:pPr>
-    </w:p>
-    <w:p>
-      <w:proofErr w:type="gramStart"/>
-      <w:r>
-        <w:rPr>
-          <w:rFonts w:ascii="Courier New" w:hAnsi="Courier New" w:cs="Courier New"/>
-          <w:sz w:val="20"/>
-          <w:szCs w:val="20"/>
-        </w:rPr>
-        <w:t>n-g-r-t-to</w:t>
-      </w:r>
-      <w:r>
-        <w:rPr>
-          <w:rFonts w:ascii="Courier New" w:hAnsi="Courier New" w:cs="Courier New"/>
-          <w:sz w:val="20"/>
-          <w:szCs w:val="20"/>
-        </w:rPr>
-        <w:t>-average-</w:t>
-      </w:r>
-      <w:r>
-        <w:rPr>
-          <w:rFonts w:ascii="Courier New" w:hAnsi="Courier New" w:cs="Courier New"/>
-          <w:sz w:val="20"/>
-          <w:szCs w:val="20"/>
-        </w:rPr>
-        <w:t>over</w:t>
-      </w:r>
-      <w:proofErr w:type="gramEnd"/>
-      <w:r>
-        <w:t xml:space="preserve"> simply just tells how many times to calculate g(</w:t>
-      </w:r>
-      <w:proofErr w:type="spellStart"/>
-      <w:r>
-        <w:t>r,t</w:t>
-      </w:r>
-      <w:proofErr w:type="spellEnd"/>
-      <w:r>
-        <w:t xml:space="preserve">) to reduce statistical noise. </w:t>
-      </w:r>
-      <w:proofErr w:type="gramStart"/>
-      <w:r>
-        <w:rPr>
-          <w:rFonts w:ascii="Courier New" w:hAnsi="Courier New" w:cs="Courier New"/>
-          <w:sz w:val="20"/>
-          <w:szCs w:val="20"/>
-        </w:rPr>
-        <w:t>n-time-bin</w:t>
-      </w:r>
-      <w:proofErr w:type="gramEnd"/>
-      <w:r>
-        <w:t xml:space="preserve"> the number of time bins to use for g(</w:t>
-      </w:r>
-      <w:proofErr w:type="spellStart"/>
-      <w:r>
-        <w:t>r,t</w:t>
-      </w:r>
-      <w:proofErr w:type="spellEnd"/>
-      <w:r>
-        <w:t xml:space="preserve">) and </w:t>
-      </w:r>
-      <w:r>
-        <w:rPr>
-          <w:rFonts w:ascii="Courier New" w:hAnsi="Courier New" w:cs="Courier New"/>
-          <w:sz w:val="20"/>
-          <w:szCs w:val="20"/>
-        </w:rPr>
-        <w:t>md-per-time-bin</w:t>
-      </w:r>
-      <w:r>
-        <w:t xml:space="preserve"> </w:t>
-      </w:r>
-      <w:r>
-        <w:t xml:space="preserve">the width of a time bin measured in the of MD time steps. </w:t>
-      </w:r>
-      <w:proofErr w:type="gramStart"/>
-      <w:r>
-        <w:rPr>
-          <w:rFonts w:ascii="Courier New" w:hAnsi="Courier New" w:cs="Courier New"/>
-          <w:sz w:val="20"/>
-          <w:szCs w:val="20"/>
-        </w:rPr>
-        <w:t>n-md-step-between-buffers</w:t>
-      </w:r>
-      <w:proofErr w:type="gramEnd"/>
-      <w:r>
-        <w:t xml:space="preserve"> is used to control how far apart in time the individual g(</w:t>
-      </w:r>
-      <w:proofErr w:type="spellStart"/>
-      <w:r>
-        <w:t>r,t</w:t>
-      </w:r>
-      <w:proofErr w:type="spellEnd"/>
-      <w:r>
-        <w:t xml:space="preserve">) are calculated. The smaller this number the faster it takes to calculate </w:t>
-      </w:r>
-      <w:r>
-        <w:rPr>
-          <w:rFonts w:ascii="Courier New" w:hAnsi="Courier New" w:cs="Courier New"/>
-          <w:sz w:val="20"/>
-          <w:szCs w:val="20"/>
-        </w:rPr>
-        <w:t>n-g-r-t-to</w:t>
-      </w:r>
-      <w:r>
-        <w:rPr>
-          <w:rFonts w:ascii="Courier New" w:hAnsi="Courier New" w:cs="Courier New"/>
-          <w:sz w:val="20"/>
-          <w:szCs w:val="20"/>
-        </w:rPr>
-        <w:t>-average-over</w:t>
-      </w:r>
-      <w:r>
-        <w:t xml:space="preserve"> g(</w:t>
-      </w:r>
-      <w:proofErr w:type="spellStart"/>
-      <w:r>
-        <w:t>r,t</w:t>
-      </w:r>
-      <w:proofErr w:type="spellEnd"/>
-      <w:r>
-        <w:t>)s, but picking it too small introduce unwanted correlation between the calculated g(</w:t>
-      </w:r>
-      <w:proofErr w:type="spellStart"/>
-      <w:r>
-        <w:t>r,t</w:t>
-      </w:r>
-      <w:proofErr w:type="spellEnd"/>
-      <w:r>
-        <w:t>). In the book by Rapaport where the concept of using ‘buffers’ is taken writes “</w:t>
-      </w:r>
-      <w:r>
-        <w:t>overlap (between buffers) should be confined to time intervals over which the correlation between measurements has decayed to a comparatively small value</w:t>
-      </w:r>
-      <w:r>
-        <w:t>”.</w:t>
-      </w:r>
-      <w:r>
-        <w:t xml:space="preserve"> Note </w:t>
-      </w:r>
-      <w:r>
-        <w:rPr>
-          <w:rFonts w:ascii="Courier New" w:hAnsi="Courier New" w:cs="Courier New"/>
-          <w:sz w:val="20"/>
-          <w:szCs w:val="20"/>
-        </w:rPr>
-        <w:t>n-md-step-between-buffers</w:t>
-      </w:r>
-      <w:r>
-        <w:t xml:space="preserve"> must not be bigger than </w:t>
-      </w:r>
-      <w:r>
-        <w:rPr>
-          <w:rFonts w:ascii="Courier New" w:hAnsi="Courier New" w:cs="Courier New"/>
-          <w:sz w:val="20"/>
-          <w:szCs w:val="20"/>
-        </w:rPr>
-        <w:t>n-time-bin</w:t>
-      </w:r>
-      <w:r>
-        <w:rPr>
-          <w:rFonts w:ascii="Courier New" w:hAnsi="Courier New" w:cs="Courier New"/>
-          <w:sz w:val="20"/>
-          <w:szCs w:val="20"/>
-        </w:rPr>
-        <w:t>*</w:t>
-      </w:r>
-      <w:r>
-        <w:rPr>
-          <w:rFonts w:ascii="Courier New" w:hAnsi="Courier New" w:cs="Courier New"/>
-          <w:sz w:val="20"/>
-          <w:szCs w:val="20"/>
-        </w:rPr>
-        <w:t>md-per-time-bin</w:t>
-      </w:r>
-      <w:r>
-        <w:t xml:space="preserve"> since this would slow don’t the calculation of g(</w:t>
-      </w:r>
-      <w:proofErr w:type="spellStart"/>
-      <w:r>
-        <w:t>r</w:t>
-      </w:r>
-      <w:proofErr w:type="gramStart"/>
-      <w:r>
-        <w:t>,t</w:t>
-      </w:r>
-      <w:proofErr w:type="spellEnd"/>
-      <w:proofErr w:type="gramEnd"/>
-      <w:r>
-        <w:t xml:space="preserve">) compared to not using ‘buffers’. The number of buffers will approximately </w:t>
-      </w:r>
-      <w:proofErr w:type="gramStart"/>
-      <w:r>
-        <w:t xml:space="preserve">equals  </w:t>
-      </w:r>
-      <w:r>
-        <w:rPr>
-          <w:rFonts w:ascii="Courier New" w:hAnsi="Courier New" w:cs="Courier New"/>
-          <w:sz w:val="20"/>
-          <w:szCs w:val="20"/>
-        </w:rPr>
-        <w:t>n</w:t>
-      </w:r>
-      <w:proofErr w:type="gramEnd"/>
-      <w:r>
-        <w:rPr>
-          <w:rFonts w:ascii="Courier New" w:hAnsi="Courier New" w:cs="Courier New"/>
-          <w:sz w:val="20"/>
-          <w:szCs w:val="20"/>
-        </w:rPr>
-        <w:t>-time-bin*</w:t>
-      </w:r>
-      <w:r>
-        <w:rPr>
-          <w:rFonts w:ascii="Courier New" w:hAnsi="Courier New" w:cs="Courier New"/>
-          <w:sz w:val="20"/>
-          <w:szCs w:val="20"/>
-        </w:rPr>
-        <w:t>md-per-time-bin</w:t>
-      </w:r>
-      <w:r>
-        <w:rPr>
-          <w:rFonts w:ascii="Courier New" w:hAnsi="Courier New" w:cs="Courier New"/>
-          <w:sz w:val="20"/>
-          <w:szCs w:val="20"/>
-        </w:rPr>
-        <w:t>/</w:t>
-      </w:r>
-      <w:r>
-        <w:rPr>
-          <w:rFonts w:ascii="Courier New" w:hAnsi="Courier New" w:cs="Courier New"/>
-          <w:sz w:val="20"/>
-          <w:szCs w:val="20"/>
-        </w:rPr>
-        <w:t>n-md-step-between-buffers</w:t>
-      </w:r>
-      <w:r>
-        <w:t xml:space="preserve"> and this number must be less than or equal to </w:t>
-      </w:r>
-      <w:r>
-        <w:rPr>
-          <w:rFonts w:ascii="Courier New" w:hAnsi="Courier New" w:cs="Courier New"/>
-          <w:sz w:val="20"/>
-          <w:szCs w:val="20"/>
-        </w:rPr>
-        <w:t>n-g-r-t-to</w:t>
-      </w:r>
-      <w:r>
-        <w:rPr>
-          <w:rFonts w:ascii="Courier New" w:hAnsi="Courier New" w:cs="Courier New"/>
-          <w:sz w:val="20"/>
-          <w:szCs w:val="20"/>
-        </w:rPr>
-        <w:t>-average-over</w:t>
-      </w:r>
-      <w:r>
-        <w:t xml:space="preserve">. In order to avoid the calculation of any partial buffer(s) the software may adjust </w:t>
-      </w:r>
-      <w:r>
-        <w:rPr>
-          <w:rFonts w:ascii="Courier New" w:hAnsi="Courier New" w:cs="Courier New"/>
-          <w:sz w:val="20"/>
-          <w:szCs w:val="20"/>
-        </w:rPr>
-        <w:t>n-time-bin</w:t>
-      </w:r>
-      <w:r>
-        <w:t xml:space="preserve"> slightly to make it equal a multiple of the spacing between buffers</w:t>
+        <w:t>to make it equal a multiple of the spacing between buffers</w:t>
       </w:r>
       <w:r>
         <w:t>.</w:t>
@@ -7085,8 +7983,9 @@
           <w:sz w:val="16"/>
           <w:szCs w:val="16"/>
         </w:rPr>
-        <w:t xml:space="preserve"> </w:t>
-      </w:r>
+        <w:t xml:space="preserve"> &lt;</w:t>
+      </w:r>
+      <w:proofErr w:type="spellStart"/>
       <w:r>
         <w:rPr>
           <w:rFonts w:ascii="Courier New" w:hAnsi="Courier New" w:cs="Courier New"/>
@@ -7094,9 +7993,9 @@
           <w:sz w:val="16"/>
           <w:szCs w:val="16"/>
         </w:rPr>
-        <w:t>&lt;</w:t>
-      </w:r>
-      <w:proofErr w:type="spellStart"/>
+        <w:t>cal</w:t>
+      </w:r>
+      <w:proofErr w:type="spellEnd"/>
       <w:r>
         <w:rPr>
           <w:rFonts w:ascii="Courier New" w:hAnsi="Courier New" w:cs="Courier New"/>
@@ -7104,9 +8003,9 @@
           <w:sz w:val="16"/>
           <w:szCs w:val="16"/>
         </w:rPr>
-        <w:t>cal</w:t>
-      </w:r>
-      <w:proofErr w:type="spellEnd"/>
+        <w:t>-</w:t>
+      </w:r>
+      <w:proofErr w:type="spellStart"/>
       <w:r>
         <w:rPr>
           <w:rFonts w:ascii="Courier New" w:hAnsi="Courier New" w:cs="Courier New"/>
@@ -7114,9 +8013,9 @@
           <w:sz w:val="16"/>
           <w:szCs w:val="16"/>
         </w:rPr>
-        <w:t>-</w:t>
-      </w:r>
-      <w:proofErr w:type="spellStart"/>
+        <w:t>rdf</w:t>
+      </w:r>
+      <w:proofErr w:type="spellEnd"/>
       <w:r>
         <w:rPr>
           <w:rFonts w:ascii="Courier New" w:hAnsi="Courier New" w:cs="Courier New"/>
@@ -7124,29 +8023,30 @@
           <w:sz w:val="16"/>
           <w:szCs w:val="16"/>
         </w:rPr>
-        <w:t>rdf</w:t>
-      </w:r>
-      <w:proofErr w:type="spellEnd"/>
-      <w:r>
+        <w:t>-at-interval number="50" /&gt;</w:t>
+      </w:r>
+    </w:p>
+    <w:p>
+      <w:pPr>
+        <w:spacing w:after="0" w:line="240" w:lineRule="auto"/>
         <w:rPr>
           <w:rFonts w:ascii="Courier New" w:hAnsi="Courier New" w:cs="Courier New"/>
           <w:color w:val="00B050"/>
           <w:sz w:val="16"/>
           <w:szCs w:val="16"/>
         </w:rPr>
-        <w:t>-at-interval number="50" /&gt;</w:t>
-      </w:r>
-    </w:p>
-    <w:p>
-      <w:pPr>
-        <w:spacing w:after="0" w:line="240" w:lineRule="auto"/>
+      </w:pPr>
+      <w:r>
         <w:rPr>
           <w:rFonts w:ascii="Courier New" w:hAnsi="Courier New" w:cs="Courier New"/>
           <w:color w:val="00B050"/>
           <w:sz w:val="16"/>
           <w:szCs w:val="16"/>
         </w:rPr>
-      </w:pPr>
+        <w:lastRenderedPageBreak/>
+        <w:t xml:space="preserve">      &lt;average-over-this-many-</w:t>
+      </w:r>
+      <w:proofErr w:type="spellStart"/>
       <w:r>
         <w:rPr>
           <w:rFonts w:ascii="Courier New" w:hAnsi="Courier New" w:cs="Courier New"/>
@@ -7154,9 +8054,9 @@
           <w:sz w:val="16"/>
           <w:szCs w:val="16"/>
         </w:rPr>
-        <w:t xml:space="preserve">      &lt;average-over-this-many-</w:t>
-      </w:r>
-      <w:proofErr w:type="spellStart"/>
+        <w:t>rdf</w:t>
+      </w:r>
+      <w:proofErr w:type="spellEnd"/>
       <w:r>
         <w:rPr>
           <w:rFonts w:ascii="Courier New" w:hAnsi="Courier New" w:cs="Courier New"/>
@@ -7164,100 +8064,447 @@
           <w:sz w:val="16"/>
           <w:szCs w:val="16"/>
         </w:rPr>
+        <w:t xml:space="preserve"> number="20" /&gt; --&gt;</w:t>
+      </w:r>
+    </w:p>
+    <w:p>
+      <w:pPr>
+        <w:spacing w:after="0" w:line="240" w:lineRule="auto"/>
+        <w:rPr>
+          <w:rFonts w:ascii="Courier New" w:hAnsi="Courier New" w:cs="Courier New"/>
+          <w:sz w:val="20"/>
+          <w:szCs w:val="20"/>
+        </w:rPr>
+      </w:pPr>
+    </w:p>
+    <w:p>
+      <w:pPr>
+        <w:spacing w:after="0" w:line="240" w:lineRule="auto"/>
+        <w:rPr>
+          <w:rFonts w:ascii="Courier New" w:hAnsi="Courier New" w:cs="Courier New"/>
+          <w:sz w:val="20"/>
+          <w:szCs w:val="20"/>
+        </w:rPr>
+      </w:pPr>
+      <w:r>
+        <w:rPr>
+          <w:rFonts w:ascii="Courier New" w:hAnsi="Courier New" w:cs="Courier New"/>
+          <w:sz w:val="20"/>
+          <w:szCs w:val="20"/>
+        </w:rPr>
+        <w:t xml:space="preserve">      &lt;r-max units=</w:t>
+      </w:r>
+      <w:proofErr w:type="gramStart"/>
+      <w:r>
+        <w:rPr>
+          <w:rFonts w:ascii="Courier New" w:hAnsi="Courier New" w:cs="Courier New"/>
+          <w:sz w:val="20"/>
+          <w:szCs w:val="20"/>
+        </w:rPr>
+        <w:t xml:space="preserve">"AA" </w:t>
+      </w:r>
+      <w:proofErr w:type="spellStart"/>
+      <w:r>
+        <w:rPr>
+          <w:rFonts w:ascii="Courier New" w:hAnsi="Courier New" w:cs="Courier New"/>
+          <w:sz w:val="20"/>
+          <w:szCs w:val="20"/>
+        </w:rPr>
+        <w:t>val</w:t>
+      </w:r>
+      <w:proofErr w:type="spellEnd"/>
+      <w:proofErr w:type="gramEnd"/>
+      <w:r>
+        <w:rPr>
+          <w:rFonts w:ascii="Courier New" w:hAnsi="Courier New" w:cs="Courier New"/>
+          <w:sz w:val="20"/>
+          <w:szCs w:val="20"/>
+        </w:rPr>
+        <w:t>="50.0" /&gt;</w:t>
+      </w:r>
+    </w:p>
+    <w:p>
+      <w:pPr>
+        <w:spacing w:after="0" w:line="240" w:lineRule="auto"/>
+        <w:rPr>
+          <w:rFonts w:ascii="Courier New" w:hAnsi="Courier New" w:cs="Courier New"/>
+          <w:sz w:val="20"/>
+          <w:szCs w:val="20"/>
+        </w:rPr>
+      </w:pPr>
+      <w:r>
+        <w:rPr>
+          <w:rFonts w:ascii="Courier New" w:hAnsi="Courier New" w:cs="Courier New"/>
+          <w:sz w:val="20"/>
+          <w:szCs w:val="20"/>
+        </w:rPr>
+        <w:t xml:space="preserve">      &lt;bin-length units=</w:t>
+      </w:r>
+      <w:proofErr w:type="gramStart"/>
+      <w:r>
+        <w:rPr>
+          <w:rFonts w:ascii="Courier New" w:hAnsi="Courier New" w:cs="Courier New"/>
+          <w:sz w:val="20"/>
+          <w:szCs w:val="20"/>
+        </w:rPr>
+        <w:t xml:space="preserve">"AA" </w:t>
+      </w:r>
+      <w:proofErr w:type="spellStart"/>
+      <w:r>
+        <w:rPr>
+          <w:rFonts w:ascii="Courier New" w:hAnsi="Courier New" w:cs="Courier New"/>
+          <w:sz w:val="20"/>
+          <w:szCs w:val="20"/>
+        </w:rPr>
+        <w:t>val</w:t>
+      </w:r>
+      <w:proofErr w:type="spellEnd"/>
+      <w:proofErr w:type="gramEnd"/>
+      <w:r>
+        <w:rPr>
+          <w:rFonts w:ascii="Courier New" w:hAnsi="Courier New" w:cs="Courier New"/>
+          <w:sz w:val="20"/>
+          <w:szCs w:val="20"/>
+        </w:rPr>
+        <w:t>="0.2" /&gt;</w:t>
+      </w:r>
+    </w:p>
+    <w:p>
+      <w:pPr>
+        <w:spacing w:after="0" w:line="240" w:lineRule="auto"/>
+        <w:rPr>
+          <w:rFonts w:ascii="Courier New" w:hAnsi="Courier New" w:cs="Courier New"/>
+          <w:sz w:val="20"/>
+          <w:szCs w:val="20"/>
+        </w:rPr>
+      </w:pPr>
+      <w:r>
+        <w:rPr>
+          <w:rFonts w:ascii="Courier New" w:hAnsi="Courier New" w:cs="Courier New"/>
+          <w:sz w:val="20"/>
+          <w:szCs w:val="20"/>
+        </w:rPr>
+        <w:t xml:space="preserve">    &lt;/calculate-</w:t>
+      </w:r>
+      <w:proofErr w:type="spellStart"/>
+      <w:r>
+        <w:rPr>
+          <w:rFonts w:ascii="Courier New" w:hAnsi="Courier New" w:cs="Courier New"/>
+          <w:sz w:val="20"/>
+          <w:szCs w:val="20"/>
+        </w:rPr>
         <w:t>rdf</w:t>
       </w:r>
       <w:proofErr w:type="spellEnd"/>
       <w:r>
         <w:rPr>
           <w:rFonts w:ascii="Courier New" w:hAnsi="Courier New" w:cs="Courier New"/>
-          <w:color w:val="00B050"/>
-          <w:sz w:val="16"/>
-          <w:szCs w:val="16"/>
-        </w:rPr>
-        <w:t xml:space="preserve"> number="20" /&gt;</w:t>
-      </w:r>
-      <w:r>
-        <w:rPr>
-          <w:rFonts w:ascii="Courier New" w:hAnsi="Courier New" w:cs="Courier New"/>
-          <w:color w:val="00B050"/>
-          <w:sz w:val="16"/>
-          <w:szCs w:val="16"/>
-        </w:rPr>
-        <w:t xml:space="preserve"> --&gt;</w:t>
-      </w:r>
-    </w:p>
-    <w:p>
-      <w:pPr>
-        <w:spacing w:after="0" w:line="240" w:lineRule="auto"/>
-        <w:rPr>
-          <w:rFonts w:ascii="Courier New" w:hAnsi="Courier New" w:cs="Courier New"/>
-          <w:sz w:val="20"/>
-          <w:szCs w:val="20"/>
-        </w:rPr>
-      </w:pPr>
-    </w:p>
-    <w:p>
-      <w:pPr>
-        <w:spacing w:after="0" w:line="240" w:lineRule="auto"/>
-        <w:rPr>
-          <w:rFonts w:ascii="Courier New" w:hAnsi="Courier New" w:cs="Courier New"/>
-          <w:sz w:val="20"/>
-          <w:szCs w:val="20"/>
-        </w:rPr>
-      </w:pPr>
-      <w:r>
-        <w:rPr>
-          <w:rFonts w:ascii="Courier New" w:hAnsi="Courier New" w:cs="Courier New"/>
-          <w:sz w:val="20"/>
-          <w:szCs w:val="20"/>
-        </w:rPr>
-        <w:t xml:space="preserve">      &lt;r-max units=</w:t>
+          <w:sz w:val="20"/>
+          <w:szCs w:val="20"/>
+        </w:rPr>
+        <w:t>&gt;</w:t>
+      </w:r>
+      <w:r>
+        <w:rPr>
+          <w:rFonts w:ascii="Courier New" w:hAnsi="Courier New" w:cs="Courier New"/>
+          <w:sz w:val="20"/>
+          <w:szCs w:val="20"/>
+        </w:rPr>
+        <w:t xml:space="preserve"> </w:t>
+      </w:r>
+    </w:p>
+    <w:p>
+      <w:pPr>
+        <w:spacing w:after="0" w:line="240" w:lineRule="auto"/>
+        <w:rPr>
+          <w:rFonts w:ascii="Courier New" w:hAnsi="Courier New" w:cs="Courier New"/>
+          <w:sz w:val="20"/>
+          <w:szCs w:val="20"/>
+        </w:rPr>
+      </w:pPr>
+    </w:p>
+    <w:p>
+      <w:r>
+        <w:t xml:space="preserve">Where </w:t>
+      </w:r>
+      <w:r>
+        <w:rPr>
+          <w:rFonts w:ascii="Courier New" w:hAnsi="Courier New" w:cs="Courier New"/>
+          <w:sz w:val="20"/>
+          <w:szCs w:val="20"/>
+        </w:rPr>
+        <w:t>r-max</w:t>
+      </w:r>
+      <w:r>
+        <w:t xml:space="preserve"> and </w:t>
+      </w:r>
+      <w:r>
+        <w:rPr>
+          <w:rFonts w:ascii="Courier New" w:hAnsi="Courier New" w:cs="Courier New"/>
+          <w:sz w:val="20"/>
+          <w:szCs w:val="20"/>
+        </w:rPr>
+        <w:t>bin-length</w:t>
+      </w:r>
+      <w:r>
+        <w:t xml:space="preserve"> control the r-binning of g(</w:t>
+      </w:r>
+      <w:proofErr w:type="spellStart"/>
+      <w:r>
+        <w:t>r</w:t>
       </w:r>
       <w:proofErr w:type="gramStart"/>
       <w:r>
-        <w:rPr>
-          <w:rFonts w:ascii="Courier New" w:hAnsi="Courier New" w:cs="Courier New"/>
-          <w:sz w:val="20"/>
-          <w:szCs w:val="20"/>
-        </w:rPr>
-        <w:t xml:space="preserve">"AA" </w:t>
-      </w:r>
-      <w:proofErr w:type="spellStart"/>
-      <w:r>
-        <w:rPr>
-          <w:rFonts w:ascii="Courier New" w:hAnsi="Courier New" w:cs="Courier New"/>
-          <w:sz w:val="20"/>
-          <w:szCs w:val="20"/>
-        </w:rPr>
-        <w:t>val</w:t>
+        <w:t>,t</w:t>
       </w:r>
       <w:proofErr w:type="spellEnd"/>
       <w:proofErr w:type="gramEnd"/>
       <w:r>
-        <w:rPr>
-          <w:rFonts w:ascii="Courier New" w:hAnsi="Courier New" w:cs="Courier New"/>
-          <w:sz w:val="20"/>
-          <w:szCs w:val="20"/>
-        </w:rPr>
-        <w:t>="50.0" /&gt;</w:t>
-      </w:r>
-    </w:p>
-    <w:p>
-      <w:pPr>
-        <w:spacing w:after="0" w:line="240" w:lineRule="auto"/>
-        <w:rPr>
-          <w:rFonts w:ascii="Courier New" w:hAnsi="Courier New" w:cs="Courier New"/>
-          <w:sz w:val="20"/>
-          <w:szCs w:val="20"/>
-        </w:rPr>
-      </w:pPr>
-      <w:r>
-        <w:rPr>
-          <w:rFonts w:ascii="Courier New" w:hAnsi="Courier New" w:cs="Courier New"/>
-          <w:sz w:val="20"/>
-          <w:szCs w:val="20"/>
-        </w:rPr>
-        <w:t xml:space="preserve">      &lt;bin-length units=</w:t>
+        <w:t xml:space="preserve">). </w:t>
+      </w:r>
+      <w:r>
+        <w:t>Further, where</w:t>
+      </w:r>
+      <w:r>
+        <w:t xml:space="preserve"> </w:t>
+      </w:r>
+      <w:r>
+        <w:rPr>
+          <w:rFonts w:ascii="Courier New" w:hAnsi="Courier New" w:cs="Courier New"/>
+          <w:sz w:val="20"/>
+          <w:szCs w:val="20"/>
+        </w:rPr>
+        <w:t>r-max</w:t>
+      </w:r>
+      <w:r>
+        <w:t xml:space="preserve"> </w:t>
+      </w:r>
+      <w:r>
+        <w:t xml:space="preserve">is </w:t>
+      </w:r>
+      <w:r>
+        <w:t>larger than half the shortest</w:t>
+      </w:r>
+      <w:r>
+        <w:t xml:space="preserve"> box e</w:t>
+      </w:r>
+      <w:r>
+        <w:t>dge of the</w:t>
+      </w:r>
+      <w:r>
+        <w:t xml:space="preserve"> </w:t>
+      </w:r>
+      <w:r>
+        <w:rPr>
+          <w:rFonts w:ascii="Courier New" w:hAnsi="Courier New" w:cs="Courier New"/>
+          <w:sz w:val="20"/>
+          <w:szCs w:val="20"/>
+        </w:rPr>
+        <w:t>structure</w:t>
+      </w:r>
+      <w:r>
+        <w:t xml:space="preserve"> it is reset to a value slightly smaller than this value. </w:t>
+      </w:r>
+      <w:r>
+        <w:t xml:space="preserve"> Please note that </w:t>
+      </w:r>
+      <w:r>
+        <w:rPr>
+          <w:rFonts w:ascii="Courier New" w:hAnsi="Courier New" w:cs="Courier New"/>
+          <w:sz w:val="20"/>
+          <w:szCs w:val="20"/>
+        </w:rPr>
+        <w:t>calculate-</w:t>
+      </w:r>
+      <w:proofErr w:type="spellStart"/>
+      <w:r>
+        <w:rPr>
+          <w:rFonts w:ascii="Courier New" w:hAnsi="Courier New" w:cs="Courier New"/>
+          <w:sz w:val="20"/>
+          <w:szCs w:val="20"/>
+        </w:rPr>
+        <w:t>rdf</w:t>
+      </w:r>
+      <w:proofErr w:type="spellEnd"/>
+      <w:r>
+        <w:t xml:space="preserve"> </w:t>
+      </w:r>
+      <w:r>
+        <w:t xml:space="preserve">needs to be specified with additional elements when used with algorithms that compares with structural data only, as of this writing this means RDF </w:t>
+      </w:r>
+      <w:r>
+        <w:t>data</w:t>
+      </w:r>
+      <w:r>
+        <w:t xml:space="preserve">. These are shown in the green comments and are </w:t>
+      </w:r>
+      <w:proofErr w:type="spellStart"/>
+      <w:r>
+        <w:rPr>
+          <w:rFonts w:ascii="Courier New" w:hAnsi="Courier New" w:cs="Courier New"/>
+          <w:sz w:val="20"/>
+          <w:szCs w:val="20"/>
+        </w:rPr>
+        <w:t>cal</w:t>
+      </w:r>
+      <w:proofErr w:type="spellEnd"/>
+      <w:r>
+        <w:rPr>
+          <w:rFonts w:ascii="Courier New" w:hAnsi="Courier New" w:cs="Courier New"/>
+          <w:sz w:val="20"/>
+          <w:szCs w:val="20"/>
+        </w:rPr>
+        <w:t>-</w:t>
+      </w:r>
+      <w:proofErr w:type="spellStart"/>
+      <w:r>
+        <w:rPr>
+          <w:rFonts w:ascii="Courier New" w:hAnsi="Courier New" w:cs="Courier New"/>
+          <w:sz w:val="20"/>
+          <w:szCs w:val="20"/>
+        </w:rPr>
+        <w:t>rdf</w:t>
+      </w:r>
+      <w:proofErr w:type="spellEnd"/>
+      <w:r>
+        <w:rPr>
+          <w:rFonts w:ascii="Courier New" w:hAnsi="Courier New" w:cs="Courier New"/>
+          <w:sz w:val="20"/>
+          <w:szCs w:val="20"/>
+        </w:rPr>
+        <w:t>-at-interval</w:t>
+      </w:r>
+      <w:r>
+        <w:t xml:space="preserve"> which sets the num</w:t>
+      </w:r>
+      <w:r>
+        <w:t xml:space="preserve">ber of MD steps to move </w:t>
+      </w:r>
+      <w:r>
+        <w:t>before calculating another RDF</w:t>
+      </w:r>
+      <w:r>
+        <w:t xml:space="preserve"> and </w:t>
+      </w:r>
+      <w:r>
+        <w:rPr>
+          <w:rFonts w:ascii="Courier New" w:hAnsi="Courier New" w:cs="Courier New"/>
+          <w:sz w:val="20"/>
+          <w:szCs w:val="20"/>
+        </w:rPr>
+        <w:t>average-over-this-many-</w:t>
+      </w:r>
+      <w:proofErr w:type="spellStart"/>
+      <w:r>
+        <w:rPr>
+          <w:rFonts w:ascii="Courier New" w:hAnsi="Courier New" w:cs="Courier New"/>
+          <w:sz w:val="20"/>
+          <w:szCs w:val="20"/>
+        </w:rPr>
+        <w:t>rdf</w:t>
+      </w:r>
+      <w:proofErr w:type="spellEnd"/>
+      <w:r>
+        <w:t xml:space="preserve"> </w:t>
+      </w:r>
+      <w:r>
+        <w:t>sets the number of RDFs to average over to reduce st</w:t>
+      </w:r>
+      <w:r>
+        <w:t>atistical noise. Also, (</w:t>
+      </w:r>
+      <w:r>
+        <w:t>confusing</w:t>
+      </w:r>
+      <w:r>
+        <w:t>ly</w:t>
+      </w:r>
+      <w:r>
+        <w:t>, apologies for this</w:t>
+      </w:r>
+      <w:r>
+        <w:t>)</w:t>
+      </w:r>
+      <w:r>
+        <w:t xml:space="preserve"> when used with an algorithm that compares with RDF data, </w:t>
+      </w:r>
+      <w:r>
+        <w:rPr>
+          <w:rFonts w:ascii="Courier New" w:hAnsi="Courier New" w:cs="Courier New"/>
+          <w:sz w:val="20"/>
+          <w:szCs w:val="20"/>
+        </w:rPr>
+        <w:t>r-max</w:t>
+      </w:r>
+      <w:r>
+        <w:t xml:space="preserve"> and </w:t>
+      </w:r>
+      <w:r>
+        <w:rPr>
+          <w:rFonts w:ascii="Courier New" w:hAnsi="Courier New" w:cs="Courier New"/>
+          <w:sz w:val="20"/>
+          <w:szCs w:val="20"/>
+        </w:rPr>
+        <w:t>bin-length</w:t>
+      </w:r>
+      <w:r>
+        <w:t xml:space="preserve"> specify</w:t>
+      </w:r>
+      <w:r>
+        <w:t xml:space="preserve"> the binning o</w:t>
+      </w:r>
+      <w:r>
+        <w:t>f the RDF to save to disk</w:t>
+      </w:r>
+      <w:r>
+        <w:t xml:space="preserve">. </w:t>
+      </w:r>
+      <w:r>
+        <w:t xml:space="preserve">Here </w:t>
+      </w:r>
+      <w:r>
+        <w:t xml:space="preserve">the </w:t>
+      </w:r>
+      <w:r>
+        <w:t xml:space="preserve">RDF </w:t>
+      </w:r>
+      <w:r>
+        <w:t xml:space="preserve">binning </w:t>
+      </w:r>
+      <w:r>
+        <w:t xml:space="preserve">for comparing </w:t>
+      </w:r>
+      <w:r>
+        <w:t xml:space="preserve">with the </w:t>
+      </w:r>
+      <w:r>
+        <w:t>data is taken from</w:t>
+      </w:r>
+      <w:r>
+        <w:t xml:space="preserve"> </w:t>
+      </w:r>
+      <w:r>
+        <w:rPr>
+          <w:rFonts w:ascii="Courier New" w:hAnsi="Courier New" w:cs="Courier New"/>
+          <w:sz w:val="20"/>
+          <w:szCs w:val="20"/>
+        </w:rPr>
+        <w:t>r-max</w:t>
+      </w:r>
+      <w:r>
+        <w:t xml:space="preserve"> of</w:t>
+      </w:r>
+      <w:r>
+        <w:t xml:space="preserve"> the </w:t>
+      </w:r>
+      <w:proofErr w:type="spellStart"/>
+      <w:r>
+        <w:rPr>
+          <w:rFonts w:ascii="Courier New" w:hAnsi="Courier New" w:cs="Courier New"/>
+          <w:sz w:val="20"/>
+          <w:szCs w:val="20"/>
+        </w:rPr>
+        <w:t>rdf-</w:t>
       </w:r>
       <w:proofErr w:type="gramStart"/>
       <w:r>
@@ -7266,55 +8513,151 @@
           <w:sz w:val="20"/>
           <w:szCs w:val="20"/>
         </w:rPr>
-        <w:t xml:space="preserve">"AA" </w:t>
-      </w:r>
-      <w:proofErr w:type="spellStart"/>
-      <w:r>
-        <w:rPr>
-          <w:rFonts w:ascii="Courier New" w:hAnsi="Courier New" w:cs="Courier New"/>
-          <w:sz w:val="20"/>
-          <w:szCs w:val="20"/>
-        </w:rPr>
-        <w:t>val</w:t>
-      </w:r>
-      <w:proofErr w:type="spellEnd"/>
+        <w:t>fom</w:t>
+      </w:r>
+      <w:proofErr w:type="spellEnd"/>
+      <w:r>
+        <w:t xml:space="preserve">  element</w:t>
+      </w:r>
       <w:proofErr w:type="gramEnd"/>
       <w:r>
-        <w:rPr>
-          <w:rFonts w:ascii="Courier New" w:hAnsi="Courier New" w:cs="Courier New"/>
-          <w:sz w:val="20"/>
-          <w:szCs w:val="20"/>
-        </w:rPr>
-        <w:t>="0.2" /&gt;</w:t>
-      </w:r>
-    </w:p>
-    <w:p>
-      <w:pPr>
-        <w:spacing w:after="0" w:line="240" w:lineRule="auto"/>
-        <w:rPr>
-          <w:rFonts w:ascii="Courier New" w:hAnsi="Courier New" w:cs="Courier New"/>
-          <w:sz w:val="20"/>
-          <w:szCs w:val="20"/>
-        </w:rPr>
-      </w:pPr>
-      <w:r>
-        <w:rPr>
-          <w:rFonts w:ascii="Courier New" w:hAnsi="Courier New" w:cs="Courier New"/>
-          <w:sz w:val="20"/>
-          <w:szCs w:val="20"/>
-        </w:rPr>
-        <w:t xml:space="preserve">    &lt;/calculate-</w:t>
-      </w:r>
-      <w:proofErr w:type="spellStart"/>
-      <w:r>
-        <w:rPr>
-          <w:rFonts w:ascii="Courier New" w:hAnsi="Courier New" w:cs="Courier New"/>
-          <w:sz w:val="20"/>
-          <w:szCs w:val="20"/>
-        </w:rPr>
-        <w:t>rdf</w:t>
-      </w:r>
-      <w:proofErr w:type="spellEnd"/>
+        <w:t xml:space="preserve"> </w:t>
+      </w:r>
+      <w:r>
+        <w:t>and the bin length from the data</w:t>
+      </w:r>
+      <w:r>
+        <w:t xml:space="preserve">.  </w:t>
+      </w:r>
+    </w:p>
+    <w:p>
+      <w:r>
+        <w:t xml:space="preserve">When using the </w:t>
+      </w:r>
+      <w:proofErr w:type="spellStart"/>
+      <w:r>
+        <w:t>mdmc_control_time_cont</w:t>
+      </w:r>
+      <w:r>
+        <w:t>rol</w:t>
+      </w:r>
+      <w:proofErr w:type="spellEnd"/>
+      <w:r>
+        <w:t xml:space="preserve"> algorithm the</w:t>
+      </w:r>
+      <w:r>
+        <w:t xml:space="preserve"> </w:t>
+      </w:r>
+      <w:r>
+        <w:t xml:space="preserve">PE parameters </w:t>
+      </w:r>
+      <w:r>
+        <w:t xml:space="preserve">are optimised </w:t>
+      </w:r>
+      <w:r>
+        <w:t xml:space="preserve">against </w:t>
+      </w:r>
+      <w:r>
+        <w:t>dynamical structure factor information</w:t>
+      </w:r>
+      <w:r>
+        <w:t xml:space="preserve">, e.g. </w:t>
+      </w:r>
+      <w:proofErr w:type="gramStart"/>
+      <w:r>
+        <w:t>S(</w:t>
+      </w:r>
+      <w:proofErr w:type="gramEnd"/>
+      <w:r>
+        <w:t>q, omega). It</w:t>
+      </w:r>
+      <w:r>
+        <w:t xml:space="preserve"> would make a lot of sense </w:t>
+      </w:r>
+      <w:r>
+        <w:t>if the c</w:t>
+      </w:r>
+      <w:r>
+        <w:t xml:space="preserve">alculated </w:t>
+      </w:r>
+      <w:proofErr w:type="gramStart"/>
+      <w:r>
+        <w:t>S(</w:t>
+      </w:r>
+      <w:proofErr w:type="gramEnd"/>
+      <w:r>
+        <w:t>q, omega) would automatically</w:t>
+      </w:r>
+      <w:r>
+        <w:t xml:space="preserve"> use the q and </w:t>
+      </w:r>
+      <w:r>
+        <w:rPr>
+          <w:noProof/>
+        </w:rPr>
+        <w:t>omega</w:t>
+      </w:r>
+      <w:r>
+        <w:t xml:space="preserve"> values specified in the data file. However, this has no</w:t>
+      </w:r>
+      <w:r>
+        <w:t>t been implemented yet, a</w:t>
+      </w:r>
+      <w:r>
+        <w:t xml:space="preserve">pologies, </w:t>
+      </w:r>
+      <w:r>
+        <w:t>and</w:t>
+      </w:r>
+      <w:r>
+        <w:t xml:space="preserve"> currently these need to </w:t>
+      </w:r>
+      <w:r>
+        <w:rPr>
+          <w:noProof/>
+        </w:rPr>
+        <w:t>be specif</w:t>
+      </w:r>
+      <w:r>
+        <w:rPr>
+          <w:noProof/>
+        </w:rPr>
+        <w:t>ied</w:t>
+      </w:r>
+      <w:r>
+        <w:t xml:space="preserve"> explicitly</w:t>
+      </w:r>
+      <w:r>
+        <w:t xml:space="preserve"> using the notation:</w:t>
+      </w:r>
+    </w:p>
+    <w:p>
+      <w:pPr>
+        <w:spacing w:after="0" w:line="240" w:lineRule="auto"/>
+        <w:rPr>
+          <w:rFonts w:ascii="Courier New" w:hAnsi="Courier New" w:cs="Courier New"/>
+          <w:sz w:val="20"/>
+          <w:szCs w:val="20"/>
+        </w:rPr>
+      </w:pPr>
+      <w:r>
+        <w:rPr>
+          <w:rFonts w:ascii="Courier New" w:hAnsi="Courier New" w:cs="Courier New"/>
+          <w:sz w:val="20"/>
+          <w:szCs w:val="20"/>
+        </w:rPr>
+        <w:t xml:space="preserve">    &lt;</w:t>
+      </w:r>
+      <w:proofErr w:type="gramStart"/>
+      <w:r>
+        <w:rPr>
+          <w:rFonts w:ascii="Courier New" w:hAnsi="Courier New" w:cs="Courier New"/>
+          <w:sz w:val="20"/>
+          <w:szCs w:val="20"/>
+        </w:rPr>
+        <w:t>q-values</w:t>
+      </w:r>
+      <w:proofErr w:type="gramEnd"/>
       <w:r>
         <w:rPr>
           <w:rFonts w:ascii="Courier New" w:hAnsi="Courier New" w:cs="Courier New"/>
@@ -7323,932 +8666,581 @@
         </w:rPr>
         <w:t>&gt;</w:t>
       </w:r>
-      <w:r>
-        <w:rPr>
-          <w:rFonts w:ascii="Courier New" w:hAnsi="Courier New" w:cs="Courier New"/>
-          <w:sz w:val="20"/>
-          <w:szCs w:val="20"/>
-        </w:rPr>
+    </w:p>
+    <w:p>
+      <w:pPr>
+        <w:spacing w:after="0" w:line="240" w:lineRule="auto"/>
+        <w:rPr>
+          <w:rFonts w:ascii="Courier New" w:hAnsi="Courier New" w:cs="Courier New"/>
+          <w:sz w:val="20"/>
+          <w:szCs w:val="20"/>
+        </w:rPr>
+      </w:pPr>
+      <w:r>
+        <w:rPr>
+          <w:rFonts w:ascii="Courier New" w:hAnsi="Courier New" w:cs="Courier New"/>
+          <w:sz w:val="20"/>
+          <w:szCs w:val="20"/>
+        </w:rPr>
+        <w:t xml:space="preserve">      &lt;q start="0.42" step="0.42" n-step="2" /&gt;</w:t>
+      </w:r>
+    </w:p>
+    <w:p>
+      <w:pPr>
+        <w:spacing w:after="0" w:line="240" w:lineRule="auto"/>
+        <w:rPr>
+          <w:rFonts w:ascii="Courier New" w:hAnsi="Courier New" w:cs="Courier New"/>
+          <w:sz w:val="20"/>
+          <w:szCs w:val="20"/>
+        </w:rPr>
+      </w:pPr>
+      <w:r>
+        <w:rPr>
+          <w:rFonts w:ascii="Courier New" w:hAnsi="Courier New" w:cs="Courier New"/>
+          <w:sz w:val="20"/>
+          <w:szCs w:val="20"/>
+        </w:rPr>
+        <w:t xml:space="preserve">      &lt;q start="1.62" step="0.3" n-step="2" /&gt;</w:t>
+      </w:r>
+    </w:p>
+    <w:p>
+      <w:pPr>
+        <w:spacing w:after="0" w:line="240" w:lineRule="auto"/>
+        <w:rPr>
+          <w:rFonts w:ascii="Courier New" w:hAnsi="Courier New" w:cs="Courier New"/>
+          <w:sz w:val="20"/>
+          <w:szCs w:val="20"/>
+        </w:rPr>
+      </w:pPr>
+      <w:r>
+        <w:rPr>
+          <w:rFonts w:ascii="Courier New" w:hAnsi="Courier New" w:cs="Courier New"/>
+          <w:sz w:val="20"/>
+          <w:szCs w:val="20"/>
+        </w:rPr>
+        <w:t xml:space="preserve">      &lt;q start="2.58" step="0.42" n-step="2" /&gt;</w:t>
+      </w:r>
+    </w:p>
+    <w:p>
+      <w:pPr>
+        <w:spacing w:after="0" w:line="240" w:lineRule="auto"/>
+        <w:rPr>
+          <w:rFonts w:ascii="Courier New" w:hAnsi="Courier New" w:cs="Courier New"/>
+          <w:sz w:val="20"/>
+          <w:szCs w:val="20"/>
+        </w:rPr>
+      </w:pPr>
+      <w:r>
+        <w:rPr>
+          <w:rFonts w:ascii="Courier New" w:hAnsi="Courier New" w:cs="Courier New"/>
+          <w:sz w:val="20"/>
+          <w:szCs w:val="20"/>
+        </w:rPr>
+        <w:t xml:space="preserve">      &lt;q start="3.9" step="10000.0" n-step="0" /&gt;</w:t>
+      </w:r>
+    </w:p>
+    <w:p>
+      <w:pPr>
+        <w:spacing w:after="0" w:line="240" w:lineRule="auto"/>
+        <w:rPr>
+          <w:rFonts w:ascii="Courier New" w:hAnsi="Courier New" w:cs="Courier New"/>
+          <w:sz w:val="20"/>
+          <w:szCs w:val="20"/>
+        </w:rPr>
+      </w:pPr>
+      <w:r>
+        <w:rPr>
+          <w:rFonts w:ascii="Courier New" w:hAnsi="Courier New" w:cs="Courier New"/>
+          <w:sz w:val="20"/>
+          <w:szCs w:val="20"/>
+        </w:rPr>
+        <w:t xml:space="preserve">    &lt;/q-values&gt;</w:t>
+      </w:r>
+    </w:p>
+    <w:p>
+      <w:pPr>
+        <w:spacing w:after="0" w:line="240" w:lineRule="auto"/>
+        <w:rPr>
+          <w:rFonts w:ascii="Courier New" w:hAnsi="Courier New" w:cs="Courier New"/>
+          <w:sz w:val="20"/>
+          <w:szCs w:val="20"/>
+        </w:rPr>
+      </w:pPr>
+    </w:p>
+    <w:p>
+      <w:pPr>
+        <w:spacing w:after="0" w:line="240" w:lineRule="auto"/>
+        <w:rPr>
+          <w:rFonts w:ascii="Courier New" w:hAnsi="Courier New" w:cs="Courier New"/>
+          <w:sz w:val="20"/>
+          <w:szCs w:val="20"/>
+        </w:rPr>
+      </w:pPr>
+      <w:r>
+        <w:rPr>
+          <w:rFonts w:ascii="Courier New" w:hAnsi="Courier New" w:cs="Courier New"/>
+          <w:sz w:val="20"/>
+          <w:szCs w:val="20"/>
+        </w:rPr>
+        <w:t xml:space="preserve">    &lt;</w:t>
+      </w:r>
+      <w:proofErr w:type="gramStart"/>
+      <w:r>
+        <w:rPr>
+          <w:rFonts w:ascii="Courier New" w:hAnsi="Courier New" w:cs="Courier New"/>
+          <w:sz w:val="20"/>
+          <w:szCs w:val="20"/>
+        </w:rPr>
+        <w:t>omega-values</w:t>
+      </w:r>
+      <w:proofErr w:type="gramEnd"/>
+      <w:r>
+        <w:rPr>
+          <w:rFonts w:ascii="Courier New" w:hAnsi="Courier New" w:cs="Courier New"/>
+          <w:sz w:val="20"/>
+          <w:szCs w:val="20"/>
+        </w:rPr>
+        <w:t>&gt;</w:t>
+      </w:r>
+    </w:p>
+    <w:p>
+      <w:pPr>
+        <w:spacing w:after="0" w:line="240" w:lineRule="auto"/>
+        <w:rPr>
+          <w:rFonts w:ascii="Courier New" w:hAnsi="Courier New" w:cs="Courier New"/>
+          <w:sz w:val="20"/>
+          <w:szCs w:val="20"/>
+        </w:rPr>
+      </w:pPr>
+      <w:r>
+        <w:rPr>
+          <w:rFonts w:ascii="Courier New" w:hAnsi="Courier New" w:cs="Courier New"/>
+          <w:sz w:val="20"/>
+          <w:szCs w:val="20"/>
+        </w:rPr>
+        <w:t xml:space="preserve">      &lt;omega start="0.0" step="0.02" n-step="10" /&gt;</w:t>
+      </w:r>
+    </w:p>
+    <w:p>
+      <w:pPr>
+        <w:spacing w:after="0" w:line="240" w:lineRule="auto"/>
+        <w:rPr>
+          <w:rFonts w:ascii="Courier New" w:hAnsi="Courier New" w:cs="Courier New"/>
+          <w:sz w:val="20"/>
+          <w:szCs w:val="20"/>
+        </w:rPr>
+      </w:pPr>
+      <w:r>
+        <w:rPr>
+          <w:rFonts w:ascii="Courier New" w:hAnsi="Courier New" w:cs="Courier New"/>
+          <w:sz w:val="20"/>
+          <w:szCs w:val="20"/>
+        </w:rPr>
+        <w:t xml:space="preserve">      &lt;omega start="0.25" step="0.05" n-step="15" /&gt;</w:t>
+      </w:r>
+    </w:p>
+    <w:p>
+      <w:pPr>
+        <w:spacing w:after="0" w:line="240" w:lineRule="auto"/>
+        <w:rPr>
+          <w:rFonts w:ascii="Courier New" w:hAnsi="Courier New" w:cs="Courier New"/>
+          <w:sz w:val="20"/>
+          <w:szCs w:val="20"/>
+        </w:rPr>
+      </w:pPr>
+      <w:r>
+        <w:rPr>
+          <w:rFonts w:ascii="Courier New" w:hAnsi="Courier New" w:cs="Courier New"/>
+          <w:sz w:val="20"/>
+          <w:szCs w:val="20"/>
+        </w:rPr>
+        <w:t xml:space="preserve">      &lt;omega start="1.1" step="0.1" n-step="9" /&gt;</w:t>
+      </w:r>
+    </w:p>
+    <w:p>
+      <w:pPr>
+        <w:spacing w:after="0" w:line="240" w:lineRule="auto"/>
+        <w:rPr>
+          <w:rFonts w:ascii="Courier New" w:hAnsi="Courier New" w:cs="Courier New"/>
+          <w:sz w:val="20"/>
+          <w:szCs w:val="20"/>
+        </w:rPr>
+      </w:pPr>
+      <w:r>
+        <w:rPr>
+          <w:rFonts w:ascii="Courier New" w:hAnsi="Courier New" w:cs="Courier New"/>
+          <w:sz w:val="20"/>
+          <w:szCs w:val="20"/>
+        </w:rPr>
+        <w:t xml:space="preserve">    &lt;/omega-values&gt;</w:t>
+      </w:r>
+    </w:p>
+    <w:p/>
+    <w:p>
+      <w:pPr>
+        <w:pStyle w:val="Heading2"/>
+      </w:pPr>
+      <w:r>
+        <w:t>Other features of the job file</w:t>
+      </w:r>
+    </w:p>
+    <w:p>
+      <w:r>
+        <w:t>There is currently no user option for specifying an initial see</w:t>
+      </w:r>
+      <w:r>
+        <w:t>d for</w:t>
+      </w:r>
+      <w:r>
+        <w:t xml:space="preserve"> the random number generator</w:t>
+      </w:r>
+      <w:r>
+        <w:t xml:space="preserve"> and therefore any</w:t>
+      </w:r>
+      <w:r>
+        <w:t xml:space="preserve"> run of MDMC will never </w:t>
+      </w:r>
+      <w:r>
+        <w:t xml:space="preserve">match a previous run </w:t>
+      </w:r>
+      <w:r>
+        <w:t>even when</w:t>
+      </w:r>
+      <w:r>
+        <w:t xml:space="preserve"> exactly the same job file is used</w:t>
+      </w:r>
+      <w:r>
+        <w:t xml:space="preserve">. </w:t>
+      </w:r>
+    </w:p>
+    <w:p>
+      <w:pPr>
+        <w:pStyle w:val="Heading2"/>
+      </w:pPr>
+      <w:r>
+        <w:rPr>
+          <w:noProof/>
+        </w:rPr>
+        <w:t>Partial</w:t>
+      </w:r>
+      <w:r>
+        <w:rPr>
+          <w:noProof/>
+        </w:rPr>
+        <w:t>ly</w:t>
+      </w:r>
+      <w:r>
+        <w:t xml:space="preserve"> implemented features</w:t>
+      </w:r>
+    </w:p>
+    <w:p>
+      <w:r>
+        <w:t>The MDMC</w:t>
+      </w:r>
+      <w:r>
+        <w:t xml:space="preserve"> code has been designed to accommodate</w:t>
+      </w:r>
+      <w:r>
+        <w:t xml:space="preserve"> constraints such as fixed </w:t>
+      </w:r>
+      <w:proofErr w:type="gramStart"/>
+      <w:r>
+        <w:t>neighbours</w:t>
+      </w:r>
+      <w:proofErr w:type="gramEnd"/>
+      <w:r>
+        <w:t xml:space="preserve"> constraints (FNC)</w:t>
+      </w:r>
+      <w:r>
+        <w:t>. S</w:t>
+      </w:r>
+      <w:r>
+        <w:t xml:space="preserve">ome </w:t>
+      </w:r>
+      <w:r>
+        <w:t>skeleton</w:t>
+      </w:r>
+      <w:r>
+        <w:t xml:space="preserve"> code has been created for handling </w:t>
+      </w:r>
+      <w:r>
+        <w:t xml:space="preserve">this </w:t>
+      </w:r>
+      <w:r>
+        <w:t xml:space="preserve">but </w:t>
+      </w:r>
+      <w:r>
+        <w:t>this feature is not</w:t>
+      </w:r>
+      <w:r>
+        <w:t xml:space="preserve"> fully implemented as of yet</w:t>
+      </w:r>
+      <w:r>
+        <w:t>. The</w:t>
+      </w:r>
+      <w:r>
+        <w:t xml:space="preserve"> job file constraint notation which is not yet fully supported is:</w:t>
+      </w:r>
+    </w:p>
+    <w:p>
+      <w:pPr>
+        <w:spacing w:after="0" w:line="240" w:lineRule="auto"/>
+        <w:rPr>
+          <w:rFonts w:ascii="Courier New" w:hAnsi="Courier New" w:cs="Courier New"/>
+          <w:sz w:val="20"/>
+          <w:szCs w:val="20"/>
+        </w:rPr>
+      </w:pPr>
+      <w:r>
+        <w:rPr>
+          <w:rFonts w:ascii="Courier New" w:hAnsi="Courier New" w:cs="Courier New"/>
+          <w:sz w:val="20"/>
+          <w:szCs w:val="20"/>
+        </w:rPr>
+        <w:t xml:space="preserve">  &lt;</w:t>
+      </w:r>
+      <w:proofErr w:type="gramStart"/>
+      <w:r>
+        <w:rPr>
+          <w:rFonts w:ascii="Courier New" w:hAnsi="Courier New" w:cs="Courier New"/>
+          <w:b/>
+          <w:sz w:val="20"/>
+          <w:szCs w:val="20"/>
+        </w:rPr>
+        <w:t>constraints</w:t>
+      </w:r>
+      <w:proofErr w:type="gramEnd"/>
+      <w:r>
+        <w:rPr>
+          <w:rFonts w:ascii="Courier New" w:hAnsi="Courier New" w:cs="Courier New"/>
+          <w:sz w:val="20"/>
+          <w:szCs w:val="20"/>
+        </w:rPr>
+        <w:t>&gt;</w:t>
+      </w:r>
+    </w:p>
+    <w:p>
+      <w:pPr>
+        <w:spacing w:after="0" w:line="240" w:lineRule="auto"/>
+        <w:rPr>
+          <w:rFonts w:ascii="Courier New" w:hAnsi="Courier New" w:cs="Courier New"/>
+          <w:sz w:val="20"/>
+          <w:szCs w:val="20"/>
+        </w:rPr>
+      </w:pPr>
+      <w:r>
+        <w:rPr>
+          <w:rFonts w:ascii="Courier New" w:hAnsi="Courier New" w:cs="Courier New"/>
+          <w:sz w:val="20"/>
+          <w:szCs w:val="20"/>
+        </w:rPr>
+        <w:t xml:space="preserve">    &lt;</w:t>
+      </w:r>
+      <w:proofErr w:type="spellStart"/>
+      <w:r>
+        <w:rPr>
+          <w:rFonts w:ascii="Courier New" w:hAnsi="Courier New" w:cs="Courier New"/>
+          <w:sz w:val="20"/>
+          <w:szCs w:val="20"/>
+        </w:rPr>
+        <w:t>fnc</w:t>
+      </w:r>
+      <w:proofErr w:type="spellEnd"/>
+      <w:r>
+        <w:rPr>
+          <w:rFonts w:ascii="Courier New" w:hAnsi="Courier New" w:cs="Courier New"/>
+          <w:sz w:val="20"/>
+          <w:szCs w:val="20"/>
+        </w:rPr>
+        <w:t>-constraint filename="someFNCs.xml"&gt;&lt;/</w:t>
+      </w:r>
+      <w:proofErr w:type="spellStart"/>
+      <w:r>
+        <w:rPr>
+          <w:rFonts w:ascii="Courier New" w:hAnsi="Courier New" w:cs="Courier New"/>
+          <w:sz w:val="20"/>
+          <w:szCs w:val="20"/>
+        </w:rPr>
+        <w:t>fnc</w:t>
+      </w:r>
+      <w:proofErr w:type="spellEnd"/>
+      <w:r>
+        <w:rPr>
+          <w:rFonts w:ascii="Courier New" w:hAnsi="Courier New" w:cs="Courier New"/>
+          <w:sz w:val="20"/>
+          <w:szCs w:val="20"/>
+        </w:rPr>
+        <w:t>-constraint&gt;</w:t>
+      </w:r>
+    </w:p>
+    <w:p>
+      <w:pPr>
+        <w:spacing w:after="0" w:line="240" w:lineRule="auto"/>
+        <w:rPr>
+          <w:rFonts w:ascii="Courier New" w:hAnsi="Courier New" w:cs="Courier New"/>
+          <w:sz w:val="20"/>
+          <w:szCs w:val="20"/>
+        </w:rPr>
+      </w:pPr>
+      <w:r>
+        <w:rPr>
+          <w:rFonts w:ascii="Courier New" w:hAnsi="Courier New" w:cs="Courier New"/>
+          <w:sz w:val="20"/>
+          <w:szCs w:val="20"/>
+        </w:rPr>
+        <w:t xml:space="preserve">    &lt;</w:t>
+      </w:r>
+      <w:proofErr w:type="spellStart"/>
+      <w:r>
+        <w:rPr>
+          <w:rFonts w:ascii="Courier New" w:hAnsi="Courier New" w:cs="Courier New"/>
+          <w:sz w:val="20"/>
+          <w:szCs w:val="20"/>
+        </w:rPr>
+        <w:t>cutoff</w:t>
+      </w:r>
+      <w:proofErr w:type="spellEnd"/>
+      <w:r>
+        <w:rPr>
+          <w:rFonts w:ascii="Courier New" w:hAnsi="Courier New" w:cs="Courier New"/>
+          <w:sz w:val="20"/>
+          <w:szCs w:val="20"/>
+        </w:rPr>
+        <w:t>-constraint /&gt;</w:t>
+      </w:r>
+    </w:p>
+    <w:p>
+      <w:pPr>
+        <w:spacing w:after="0" w:line="240" w:lineRule="auto"/>
+        <w:rPr>
+          <w:rFonts w:ascii="Courier New" w:hAnsi="Courier New" w:cs="Courier New"/>
+          <w:sz w:val="20"/>
+          <w:szCs w:val="20"/>
+        </w:rPr>
+      </w:pPr>
+      <w:r>
+        <w:rPr>
+          <w:rFonts w:ascii="Courier New" w:hAnsi="Courier New" w:cs="Courier New"/>
+          <w:sz w:val="20"/>
+          <w:szCs w:val="20"/>
+        </w:rPr>
+        <w:t xml:space="preserve">    &lt;coordination-constraint /&gt;</w:t>
+      </w:r>
+    </w:p>
+    <w:p>
+      <w:pPr>
+        <w:spacing w:after="0" w:line="240" w:lineRule="auto"/>
+        <w:rPr>
+          <w:rFonts w:ascii="Courier New" w:hAnsi="Courier New" w:cs="Courier New"/>
+          <w:sz w:val="20"/>
+          <w:szCs w:val="20"/>
+        </w:rPr>
+      </w:pPr>
+      <w:r>
+        <w:rPr>
+          <w:rFonts w:ascii="Courier New" w:hAnsi="Courier New" w:cs="Courier New"/>
+          <w:sz w:val="20"/>
+          <w:szCs w:val="20"/>
+        </w:rPr>
+        <w:t xml:space="preserve">    &lt;soft-</w:t>
+      </w:r>
+      <w:proofErr w:type="spellStart"/>
+      <w:r>
+        <w:rPr>
+          <w:rFonts w:ascii="Courier New" w:hAnsi="Courier New" w:cs="Courier New"/>
+          <w:sz w:val="20"/>
+          <w:szCs w:val="20"/>
+        </w:rPr>
+        <w:t>cutoff</w:t>
+      </w:r>
+      <w:proofErr w:type="spellEnd"/>
+      <w:r>
+        <w:rPr>
+          <w:rFonts w:ascii="Courier New" w:hAnsi="Courier New" w:cs="Courier New"/>
+          <w:sz w:val="20"/>
+          <w:szCs w:val="20"/>
+        </w:rPr>
+        <w:t xml:space="preserve">-constraint /&gt; </w:t>
+      </w:r>
+    </w:p>
+    <w:p>
+      <w:pPr>
+        <w:spacing w:after="0" w:line="240" w:lineRule="auto"/>
+        <w:rPr>
+          <w:rFonts w:ascii="Courier New" w:hAnsi="Courier New" w:cs="Courier New"/>
+          <w:sz w:val="20"/>
+          <w:szCs w:val="20"/>
+        </w:rPr>
+      </w:pPr>
+      <w:r>
+        <w:rPr>
+          <w:rFonts w:ascii="Courier New" w:hAnsi="Courier New" w:cs="Courier New"/>
+          <w:sz w:val="20"/>
+          <w:szCs w:val="20"/>
+        </w:rPr>
+        <w:t xml:space="preserve">  &lt;/constraints&gt;</w:t>
+      </w:r>
+    </w:p>
+    <w:p>
+      <w:pPr>
+        <w:spacing w:after="0" w:line="240" w:lineRule="auto"/>
+        <w:rPr>
+          <w:rFonts w:ascii="Courier New" w:hAnsi="Courier New" w:cs="Courier New"/>
+          <w:sz w:val="20"/>
+          <w:szCs w:val="20"/>
+        </w:rPr>
+      </w:pPr>
+    </w:p>
+    <w:p>
+      <w:pPr>
+        <w:spacing w:after="0" w:line="240" w:lineRule="auto"/>
+        <w:rPr>
+          <w:rFonts w:ascii="Courier" w:hAnsi="Courier"/>
+          <w:sz w:val="20"/>
+          <w:szCs w:val="20"/>
+        </w:rPr>
+      </w:pPr>
+    </w:p>
+    <w:p>
+      <w:r>
+        <w:t>In a number of places in the job file t</w:t>
+      </w:r>
+      <w:r>
+        <w:t xml:space="preserve">he </w:t>
+      </w:r>
+      <w:r>
+        <w:rPr>
+          <w:rFonts w:ascii="Courier New" w:hAnsi="Courier New" w:cs="Courier New"/>
+          <w:sz w:val="20"/>
+          <w:szCs w:val="20"/>
+        </w:rPr>
+        <w:t>units</w:t>
+      </w:r>
+      <w:r>
         <w:t xml:space="preserve"> </w:t>
       </w:r>
-    </w:p>
-    <w:p>
-      <w:pPr>
-        <w:spacing w:after="0" w:line="240" w:lineRule="auto"/>
-        <w:rPr>
-          <w:rFonts w:ascii="Courier New" w:hAnsi="Courier New" w:cs="Courier New"/>
-          <w:sz w:val="20"/>
-          <w:szCs w:val="20"/>
-        </w:rPr>
-      </w:pPr>
-    </w:p>
-    <w:p>
-      <w:r>
-        <w:t xml:space="preserve">Where </w:t>
-      </w:r>
-      <w:r>
-        <w:rPr>
-          <w:rFonts w:ascii="Courier New" w:hAnsi="Courier New" w:cs="Courier New"/>
-          <w:sz w:val="20"/>
-          <w:szCs w:val="20"/>
-        </w:rPr>
-        <w:t>r-max</w:t>
-      </w:r>
-      <w:r>
-        <w:t xml:space="preserve"> and </w:t>
-      </w:r>
-      <w:r>
-        <w:rPr>
-          <w:rFonts w:ascii="Courier New" w:hAnsi="Courier New" w:cs="Courier New"/>
-          <w:sz w:val="20"/>
-          <w:szCs w:val="20"/>
-        </w:rPr>
-        <w:t>bin-length</w:t>
-      </w:r>
-      <w:r>
-        <w:t xml:space="preserve"> control the r-binning of g(</w:t>
-      </w:r>
-      <w:proofErr w:type="spellStart"/>
-      <w:r>
-        <w:t>r</w:t>
-      </w:r>
-      <w:proofErr w:type="gramStart"/>
-      <w:r>
-        <w:t>,t</w:t>
-      </w:r>
-      <w:proofErr w:type="spellEnd"/>
-      <w:proofErr w:type="gramEnd"/>
-      <w:r>
-        <w:t xml:space="preserve">). Further, where this applies, the r-max value is reduced to be slightly less than half of the shorted box edge of atomic box specified with </w:t>
-      </w:r>
-      <w:r>
-        <w:rPr>
-          <w:rFonts w:ascii="Courier New" w:hAnsi="Courier New" w:cs="Courier New"/>
-          <w:sz w:val="20"/>
-          <w:szCs w:val="20"/>
-        </w:rPr>
-        <w:t>structure</w:t>
-      </w:r>
-      <w:r>
-        <w:t xml:space="preserve">. Please note that </w:t>
-      </w:r>
-      <w:r>
-        <w:rPr>
-          <w:rFonts w:ascii="Courier New" w:hAnsi="Courier New" w:cs="Courier New"/>
-          <w:sz w:val="20"/>
-          <w:szCs w:val="20"/>
-        </w:rPr>
-        <w:t>calculate-</w:t>
-      </w:r>
-      <w:proofErr w:type="spellStart"/>
-      <w:r>
-        <w:rPr>
-          <w:rFonts w:ascii="Courier New" w:hAnsi="Courier New" w:cs="Courier New"/>
-          <w:sz w:val="20"/>
-          <w:szCs w:val="20"/>
-        </w:rPr>
-        <w:t>rdf</w:t>
-      </w:r>
-      <w:proofErr w:type="spellEnd"/>
-      <w:r>
-        <w:t xml:space="preserve"> </w:t>
-      </w:r>
-      <w:r>
-        <w:t xml:space="preserve">needs to be specified with additional elements when </w:t>
-      </w:r>
-      <w:r>
-        <w:lastRenderedPageBreak/>
-        <w:t xml:space="preserve">used with algorithms that compares with structural data only, as of this writing this means RDF (Radial Distribution Function). These are shown in the green comments and are </w:t>
-      </w:r>
-      <w:proofErr w:type="spellStart"/>
-      <w:r>
-        <w:rPr>
-          <w:rFonts w:ascii="Courier New" w:hAnsi="Courier New" w:cs="Courier New"/>
-          <w:sz w:val="20"/>
-          <w:szCs w:val="20"/>
-        </w:rPr>
-        <w:t>cal</w:t>
-      </w:r>
-      <w:proofErr w:type="spellEnd"/>
-      <w:r>
-        <w:rPr>
-          <w:rFonts w:ascii="Courier New" w:hAnsi="Courier New" w:cs="Courier New"/>
-          <w:sz w:val="20"/>
-          <w:szCs w:val="20"/>
-        </w:rPr>
-        <w:t>-</w:t>
-      </w:r>
-      <w:proofErr w:type="spellStart"/>
-      <w:r>
-        <w:rPr>
-          <w:rFonts w:ascii="Courier New" w:hAnsi="Courier New" w:cs="Courier New"/>
-          <w:sz w:val="20"/>
-          <w:szCs w:val="20"/>
-        </w:rPr>
-        <w:t>rdf</w:t>
-      </w:r>
-      <w:proofErr w:type="spellEnd"/>
-      <w:r>
-        <w:rPr>
-          <w:rFonts w:ascii="Courier New" w:hAnsi="Courier New" w:cs="Courier New"/>
-          <w:sz w:val="20"/>
-          <w:szCs w:val="20"/>
-        </w:rPr>
-        <w:t>-at-interval</w:t>
-      </w:r>
-      <w:r>
-        <w:t xml:space="preserve"> which sets the number of MD steps to move forward before calculating another RDF</w:t>
-      </w:r>
-      <w:r>
-        <w:t xml:space="preserve"> and </w:t>
-      </w:r>
-      <w:r>
-        <w:rPr>
-          <w:rFonts w:ascii="Courier New" w:hAnsi="Courier New" w:cs="Courier New"/>
-          <w:sz w:val="20"/>
-          <w:szCs w:val="20"/>
-        </w:rPr>
-        <w:t>average-over-this-many-</w:t>
-      </w:r>
-      <w:proofErr w:type="spellStart"/>
-      <w:r>
-        <w:rPr>
-          <w:rFonts w:ascii="Courier New" w:hAnsi="Courier New" w:cs="Courier New"/>
-          <w:sz w:val="20"/>
-          <w:szCs w:val="20"/>
-        </w:rPr>
-        <w:t>rdf</w:t>
-      </w:r>
-      <w:proofErr w:type="spellEnd"/>
-      <w:r>
-        <w:t xml:space="preserve"> which sets the number of RDFs to average over to reduce statistical noise. Also, slightly confusing, apologies for this, when used with an algorithm that compares with RDF data, </w:t>
-      </w:r>
-      <w:r>
-        <w:rPr>
-          <w:rFonts w:ascii="Courier New" w:hAnsi="Courier New" w:cs="Courier New"/>
-          <w:sz w:val="20"/>
-          <w:szCs w:val="20"/>
-        </w:rPr>
-        <w:t>r-max</w:t>
-      </w:r>
-      <w:r>
-        <w:t xml:space="preserve"> and </w:t>
-      </w:r>
-      <w:r>
-        <w:rPr>
-          <w:rFonts w:ascii="Courier New" w:hAnsi="Courier New" w:cs="Courier New"/>
-          <w:sz w:val="20"/>
-          <w:szCs w:val="20"/>
-        </w:rPr>
-        <w:t>bin-length</w:t>
-      </w:r>
-      <w:r>
-        <w:t xml:space="preserve"> </w:t>
-      </w:r>
-      <w:r>
-        <w:t xml:space="preserve">is specifying the binning of the RDF to save to file. Whereas the binning used for calculated RDF array that compare with the data is taken from the data (and </w:t>
-      </w:r>
-      <w:r>
-        <w:rPr>
-          <w:rFonts w:ascii="Courier New" w:hAnsi="Courier New" w:cs="Courier New"/>
-          <w:sz w:val="20"/>
-          <w:szCs w:val="20"/>
-        </w:rPr>
-        <w:t>r-max</w:t>
-      </w:r>
-      <w:r>
-        <w:t xml:space="preserve"> from the </w:t>
-      </w:r>
-      <w:proofErr w:type="spellStart"/>
-      <w:r>
-        <w:rPr>
-          <w:rFonts w:ascii="Courier New" w:hAnsi="Courier New" w:cs="Courier New"/>
-          <w:sz w:val="20"/>
-          <w:szCs w:val="20"/>
-        </w:rPr>
-        <w:t>rdf-</w:t>
-      </w:r>
-      <w:proofErr w:type="gramStart"/>
-      <w:r>
-        <w:rPr>
-          <w:rFonts w:ascii="Courier New" w:hAnsi="Courier New" w:cs="Courier New"/>
-          <w:sz w:val="20"/>
-          <w:szCs w:val="20"/>
-        </w:rPr>
-        <w:t>fom</w:t>
-      </w:r>
-      <w:proofErr w:type="spellEnd"/>
-      <w:r>
-        <w:t xml:space="preserve">  element</w:t>
-      </w:r>
-      <w:proofErr w:type="gramEnd"/>
-      <w:r>
-        <w:t xml:space="preserve"> discussed elsewhere).  </w:t>
-      </w:r>
-    </w:p>
-    <w:p>
-      <w:r>
-        <w:t xml:space="preserve">When using the </w:t>
-      </w:r>
-      <w:proofErr w:type="spellStart"/>
-      <w:r>
-        <w:t>mdmc_control_time_cont</w:t>
-      </w:r>
-      <w:r>
-        <w:t>rol</w:t>
-      </w:r>
-      <w:proofErr w:type="spellEnd"/>
-      <w:r>
-        <w:t xml:space="preserve"> algorithm the</w:t>
-      </w:r>
-      <w:r>
-        <w:t xml:space="preserve"> </w:t>
-      </w:r>
-      <w:r>
-        <w:t xml:space="preserve">PE parameters </w:t>
-      </w:r>
-      <w:r>
-        <w:t xml:space="preserve">are optimised </w:t>
-      </w:r>
-      <w:r>
-        <w:t xml:space="preserve">against </w:t>
-      </w:r>
-      <w:r>
-        <w:t>dynamical structure factor information</w:t>
-      </w:r>
-      <w:r>
-        <w:t xml:space="preserve">, e.g. </w:t>
-      </w:r>
-      <w:proofErr w:type="gramStart"/>
-      <w:r>
-        <w:t>S(</w:t>
-      </w:r>
-      <w:proofErr w:type="gramEnd"/>
-      <w:r>
-        <w:t>q, omega). It</w:t>
-      </w:r>
-      <w:r>
-        <w:t xml:space="preserve"> would make a lot of sense </w:t>
-      </w:r>
-      <w:r>
-        <w:t>if the c</w:t>
-      </w:r>
-      <w:r>
-        <w:t xml:space="preserve">alculated </w:t>
-      </w:r>
-      <w:proofErr w:type="gramStart"/>
-      <w:r>
-        <w:t>S(</w:t>
-      </w:r>
-      <w:proofErr w:type="gramEnd"/>
-      <w:r>
-        <w:t>q, omega) would automatically</w:t>
-      </w:r>
-      <w:r>
-        <w:t xml:space="preserve"> use the q and </w:t>
-      </w:r>
       <w:r>
         <w:rPr>
           <w:noProof/>
         </w:rPr>
-        <w:t>omega</w:t>
-      </w:r>
-      <w:r>
-        <w:t xml:space="preserve"> values specified in the data file. However, this has no</w:t>
-      </w:r>
-      <w:r>
-        <w:t>t been implemented yet, a</w:t>
-      </w:r>
-      <w:r>
-        <w:t xml:space="preserve">pologies, </w:t>
-      </w:r>
-      <w:r>
-        <w:t>and</w:t>
-      </w:r>
-      <w:r>
-        <w:t xml:space="preserve"> currently these need to </w:t>
-      </w:r>
-      <w:r>
-        <w:rPr>
-          <w:noProof/>
-        </w:rPr>
-        <w:t>be specif</w:t>
-      </w:r>
-      <w:r>
-        <w:rPr>
-          <w:noProof/>
-        </w:rPr>
-        <w:t>ied</w:t>
-      </w:r>
-      <w:r>
-        <w:t xml:space="preserve"> explicitly</w:t>
-      </w:r>
-      <w:r>
-        <w:t xml:space="preserve"> using the notation:</w:t>
-      </w:r>
-    </w:p>
-    <w:p>
-      <w:pPr>
-        <w:spacing w:after="0" w:line="240" w:lineRule="auto"/>
-        <w:rPr>
-          <w:rFonts w:ascii="Courier New" w:hAnsi="Courier New" w:cs="Courier New"/>
-          <w:sz w:val="20"/>
-          <w:szCs w:val="20"/>
-        </w:rPr>
-      </w:pPr>
-      <w:r>
-        <w:rPr>
-          <w:rFonts w:ascii="Courier New" w:hAnsi="Courier New" w:cs="Courier New"/>
-          <w:sz w:val="20"/>
-          <w:szCs w:val="20"/>
-        </w:rPr>
-        <w:t xml:space="preserve">    &lt;</w:t>
-      </w:r>
-      <w:proofErr w:type="gramStart"/>
-      <w:r>
-        <w:rPr>
-          <w:rFonts w:ascii="Courier New" w:hAnsi="Courier New" w:cs="Courier New"/>
-          <w:sz w:val="20"/>
-          <w:szCs w:val="20"/>
-        </w:rPr>
-        <w:t>q-values</w:t>
-      </w:r>
-      <w:proofErr w:type="gramEnd"/>
-      <w:r>
-        <w:rPr>
-          <w:rFonts w:ascii="Courier New" w:hAnsi="Courier New" w:cs="Courier New"/>
-          <w:sz w:val="20"/>
-          <w:szCs w:val="20"/>
-        </w:rPr>
-        <w:t>&gt;</w:t>
-      </w:r>
-    </w:p>
-    <w:p>
-      <w:pPr>
-        <w:spacing w:after="0" w:line="240" w:lineRule="auto"/>
-        <w:rPr>
-          <w:rFonts w:ascii="Courier New" w:hAnsi="Courier New" w:cs="Courier New"/>
-          <w:sz w:val="20"/>
-          <w:szCs w:val="20"/>
-        </w:rPr>
-      </w:pPr>
-      <w:r>
-        <w:rPr>
-          <w:rFonts w:ascii="Courier New" w:hAnsi="Courier New" w:cs="Courier New"/>
-          <w:sz w:val="20"/>
-          <w:szCs w:val="20"/>
-        </w:rPr>
-        <w:t xml:space="preserve">      &lt;q start="0.42" step="0.42" n-step="2" /&gt;</w:t>
-      </w:r>
-    </w:p>
-    <w:p>
-      <w:pPr>
-        <w:spacing w:after="0" w:line="240" w:lineRule="auto"/>
-        <w:rPr>
-          <w:rFonts w:ascii="Courier New" w:hAnsi="Courier New" w:cs="Courier New"/>
-          <w:sz w:val="20"/>
-          <w:szCs w:val="20"/>
-        </w:rPr>
-      </w:pPr>
-      <w:r>
-        <w:rPr>
-          <w:rFonts w:ascii="Courier New" w:hAnsi="Courier New" w:cs="Courier New"/>
-          <w:sz w:val="20"/>
-          <w:szCs w:val="20"/>
-        </w:rPr>
-        <w:t xml:space="preserve">      &lt;q start="1.62" step="0.3" n-step="2" /&gt;</w:t>
-      </w:r>
-    </w:p>
-    <w:p>
-      <w:pPr>
-        <w:spacing w:after="0" w:line="240" w:lineRule="auto"/>
-        <w:rPr>
-          <w:rFonts w:ascii="Courier New" w:hAnsi="Courier New" w:cs="Courier New"/>
-          <w:sz w:val="20"/>
-          <w:szCs w:val="20"/>
-        </w:rPr>
-      </w:pPr>
-      <w:r>
-        <w:rPr>
-          <w:rFonts w:ascii="Courier New" w:hAnsi="Courier New" w:cs="Courier New"/>
-          <w:sz w:val="20"/>
-          <w:szCs w:val="20"/>
-        </w:rPr>
-        <w:t xml:space="preserve">      &lt;q start="2.58" step="0.42" n-step="2" /&gt;</w:t>
-      </w:r>
-    </w:p>
-    <w:p>
-      <w:pPr>
-        <w:spacing w:after="0" w:line="240" w:lineRule="auto"/>
-        <w:rPr>
-          <w:rFonts w:ascii="Courier New" w:hAnsi="Courier New" w:cs="Courier New"/>
-          <w:sz w:val="20"/>
-          <w:szCs w:val="20"/>
-        </w:rPr>
-      </w:pPr>
-      <w:r>
-        <w:rPr>
-          <w:rFonts w:ascii="Courier New" w:hAnsi="Courier New" w:cs="Courier New"/>
-          <w:sz w:val="20"/>
-          <w:szCs w:val="20"/>
-        </w:rPr>
-        <w:t xml:space="preserve">      &lt;q start="3.9" step="10000.0" n-step="0" /&gt;</w:t>
-      </w:r>
-    </w:p>
-    <w:p>
-      <w:pPr>
-        <w:spacing w:after="0" w:line="240" w:lineRule="auto"/>
-        <w:rPr>
-          <w:rFonts w:ascii="Courier New" w:hAnsi="Courier New" w:cs="Courier New"/>
-          <w:sz w:val="20"/>
-          <w:szCs w:val="20"/>
-        </w:rPr>
-      </w:pPr>
-      <w:r>
-        <w:rPr>
-          <w:rFonts w:ascii="Courier New" w:hAnsi="Courier New" w:cs="Courier New"/>
-          <w:sz w:val="20"/>
-          <w:szCs w:val="20"/>
-        </w:rPr>
-        <w:t xml:space="preserve">    &lt;/q-values&gt;</w:t>
-      </w:r>
-    </w:p>
-    <w:p>
-      <w:pPr>
-        <w:spacing w:after="0" w:line="240" w:lineRule="auto"/>
-        <w:rPr>
-          <w:rFonts w:ascii="Courier New" w:hAnsi="Courier New" w:cs="Courier New"/>
-          <w:sz w:val="20"/>
-          <w:szCs w:val="20"/>
-        </w:rPr>
-      </w:pPr>
-    </w:p>
-    <w:p>
-      <w:pPr>
-        <w:spacing w:after="0" w:line="240" w:lineRule="auto"/>
-        <w:rPr>
-          <w:rFonts w:ascii="Courier New" w:hAnsi="Courier New" w:cs="Courier New"/>
-          <w:sz w:val="20"/>
-          <w:szCs w:val="20"/>
-        </w:rPr>
-      </w:pPr>
-      <w:r>
-        <w:rPr>
-          <w:rFonts w:ascii="Courier New" w:hAnsi="Courier New" w:cs="Courier New"/>
-          <w:sz w:val="20"/>
-          <w:szCs w:val="20"/>
-        </w:rPr>
-        <w:t xml:space="preserve">    &lt;</w:t>
-      </w:r>
-      <w:proofErr w:type="gramStart"/>
-      <w:r>
-        <w:rPr>
-          <w:rFonts w:ascii="Courier New" w:hAnsi="Courier New" w:cs="Courier New"/>
-          <w:sz w:val="20"/>
-          <w:szCs w:val="20"/>
-        </w:rPr>
-        <w:t>omega-values</w:t>
-      </w:r>
-      <w:proofErr w:type="gramEnd"/>
-      <w:r>
-        <w:rPr>
-          <w:rFonts w:ascii="Courier New" w:hAnsi="Courier New" w:cs="Courier New"/>
-          <w:sz w:val="20"/>
-          <w:szCs w:val="20"/>
-        </w:rPr>
-        <w:t>&gt;</w:t>
-      </w:r>
-    </w:p>
-    <w:p>
-      <w:pPr>
-        <w:spacing w:after="0" w:line="240" w:lineRule="auto"/>
-        <w:rPr>
-          <w:rFonts w:ascii="Courier New" w:hAnsi="Courier New" w:cs="Courier New"/>
-          <w:sz w:val="20"/>
-          <w:szCs w:val="20"/>
-        </w:rPr>
-      </w:pPr>
-      <w:r>
-        <w:rPr>
-          <w:rFonts w:ascii="Courier New" w:hAnsi="Courier New" w:cs="Courier New"/>
-          <w:sz w:val="20"/>
-          <w:szCs w:val="20"/>
-        </w:rPr>
-        <w:t xml:space="preserve">      &lt;omega start="0.0" step="0.02" n-step="10" /&gt;</w:t>
-      </w:r>
-    </w:p>
-    <w:p>
-      <w:pPr>
-        <w:spacing w:after="0" w:line="240" w:lineRule="auto"/>
-        <w:rPr>
-          <w:rFonts w:ascii="Courier New" w:hAnsi="Courier New" w:cs="Courier New"/>
-          <w:sz w:val="20"/>
-          <w:szCs w:val="20"/>
-        </w:rPr>
-      </w:pPr>
-      <w:r>
-        <w:rPr>
-          <w:rFonts w:ascii="Courier New" w:hAnsi="Courier New" w:cs="Courier New"/>
-          <w:sz w:val="20"/>
-          <w:szCs w:val="20"/>
-        </w:rPr>
-        <w:t xml:space="preserve">      &lt;omega start="0.25" step="0.05" n-step="15" /&gt;</w:t>
-      </w:r>
-    </w:p>
-    <w:p>
-      <w:pPr>
-        <w:spacing w:after="0" w:line="240" w:lineRule="auto"/>
-        <w:rPr>
-          <w:rFonts w:ascii="Courier New" w:hAnsi="Courier New" w:cs="Courier New"/>
-          <w:sz w:val="20"/>
-          <w:szCs w:val="20"/>
-        </w:rPr>
-      </w:pPr>
-      <w:r>
-        <w:rPr>
-          <w:rFonts w:ascii="Courier New" w:hAnsi="Courier New" w:cs="Courier New"/>
-          <w:sz w:val="20"/>
-          <w:szCs w:val="20"/>
-        </w:rPr>
-        <w:t xml:space="preserve">      &lt;omega start="1.1" step="0.1" n-step="9" /&gt;</w:t>
-      </w:r>
-    </w:p>
-    <w:p>
-      <w:pPr>
-        <w:spacing w:after="0" w:line="240" w:lineRule="auto"/>
-        <w:rPr>
-          <w:rFonts w:ascii="Courier New" w:hAnsi="Courier New" w:cs="Courier New"/>
-          <w:sz w:val="20"/>
-          <w:szCs w:val="20"/>
-        </w:rPr>
-      </w:pPr>
-      <w:r>
-        <w:rPr>
-          <w:rFonts w:ascii="Courier New" w:hAnsi="Courier New" w:cs="Courier New"/>
-          <w:sz w:val="20"/>
-          <w:szCs w:val="20"/>
-        </w:rPr>
-        <w:t xml:space="preserve">    &lt;/omega-values&gt;</w:t>
-      </w:r>
-    </w:p>
-    <w:p/>
-    <w:p>
-      <w:pPr>
-        <w:pStyle w:val="Heading2"/>
-      </w:pPr>
-      <w:r>
-        <w:t>Other features of the job file</w:t>
-      </w:r>
-    </w:p>
-    <w:p>
-      <w:r>
-        <w:t>There is currently no user option for specifying an initial see</w:t>
-      </w:r>
-      <w:r>
-        <w:t>d for</w:t>
-      </w:r>
-      <w:r>
-        <w:t xml:space="preserve"> the random number generator</w:t>
-      </w:r>
-      <w:r>
-        <w:t xml:space="preserve"> and therefore any</w:t>
-      </w:r>
-      <w:r>
-        <w:t xml:space="preserve"> run of MDMC will never </w:t>
-      </w:r>
-      <w:r>
-        <w:t xml:space="preserve">match a previous run </w:t>
-      </w:r>
-      <w:r>
-        <w:t>even when</w:t>
-      </w:r>
-      <w:r>
-        <w:t xml:space="preserve"> exactly the same job file is used</w:t>
+        <w:t>attribute</w:t>
+      </w:r>
+      <w:r>
+        <w:t xml:space="preserve"> is used</w:t>
       </w:r>
       <w:r>
         <w:t xml:space="preserve">. </w:t>
       </w:r>
-    </w:p>
-    <w:p>
-      <w:pPr>
-        <w:pStyle w:val="Heading2"/>
-      </w:pPr>
-      <w:r>
-        <w:rPr>
-          <w:noProof/>
-        </w:rPr>
-        <w:t>Partial</w:t>
-      </w:r>
-      <w:r>
-        <w:rPr>
-          <w:noProof/>
-        </w:rPr>
-        <w:t>ly</w:t>
-      </w:r>
-      <w:r>
-        <w:t xml:space="preserve"> implemented features</w:t>
-      </w:r>
-    </w:p>
-    <w:p>
-      <w:r>
-        <w:t>The MDMC</w:t>
-      </w:r>
-      <w:r>
-        <w:t xml:space="preserve"> code has been designed to accommodate</w:t>
-      </w:r>
-      <w:r>
-        <w:t xml:space="preserve"> constraints such as fixed </w:t>
-      </w:r>
-      <w:proofErr w:type="gramStart"/>
-      <w:r>
-        <w:t>neighbours</w:t>
-      </w:r>
-      <w:proofErr w:type="gramEnd"/>
-      <w:r>
-        <w:t xml:space="preserve"> constraints (FNC)</w:t>
-      </w:r>
-      <w:r>
-        <w:t>. S</w:t>
-      </w:r>
-      <w:r>
-        <w:t xml:space="preserve">ome </w:t>
-      </w:r>
-      <w:r>
-        <w:t>skeleton</w:t>
-      </w:r>
-      <w:r>
-        <w:t xml:space="preserve"> code has been created for handling </w:t>
-      </w:r>
-      <w:r>
-        <w:t xml:space="preserve">this </w:t>
-      </w:r>
-      <w:r>
-        <w:t xml:space="preserve">but </w:t>
-      </w:r>
-      <w:r>
-        <w:t>this feature is not</w:t>
-      </w:r>
-      <w:r>
-        <w:t xml:space="preserve"> fully implemented as of yet</w:t>
-      </w:r>
-      <w:r>
-        <w:t>. The</w:t>
-      </w:r>
-      <w:r>
-        <w:t xml:space="preserve"> job file constraint notation which is not yet fully supported is:</w:t>
-      </w:r>
-    </w:p>
-    <w:p>
-      <w:pPr>
-        <w:spacing w:after="0" w:line="240" w:lineRule="auto"/>
-        <w:rPr>
-          <w:rFonts w:ascii="Courier New" w:hAnsi="Courier New" w:cs="Courier New"/>
-          <w:sz w:val="20"/>
-          <w:szCs w:val="20"/>
-        </w:rPr>
-      </w:pPr>
-      <w:r>
-        <w:rPr>
-          <w:rFonts w:ascii="Courier New" w:hAnsi="Courier New" w:cs="Courier New"/>
-          <w:sz w:val="20"/>
-          <w:szCs w:val="20"/>
-        </w:rPr>
-        <w:t xml:space="preserve">  &lt;</w:t>
-      </w:r>
-      <w:proofErr w:type="gramStart"/>
-      <w:r>
-        <w:rPr>
-          <w:rFonts w:ascii="Courier New" w:hAnsi="Courier New" w:cs="Courier New"/>
-          <w:b/>
-          <w:sz w:val="20"/>
-          <w:szCs w:val="20"/>
-        </w:rPr>
-        <w:t>constraints</w:t>
-      </w:r>
-      <w:proofErr w:type="gramEnd"/>
-      <w:r>
-        <w:rPr>
-          <w:rFonts w:ascii="Courier New" w:hAnsi="Courier New" w:cs="Courier New"/>
-          <w:sz w:val="20"/>
-          <w:szCs w:val="20"/>
-        </w:rPr>
-        <w:t>&gt;</w:t>
-      </w:r>
-    </w:p>
-    <w:p>
-      <w:pPr>
-        <w:spacing w:after="0" w:line="240" w:lineRule="auto"/>
-        <w:rPr>
-          <w:rFonts w:ascii="Courier New" w:hAnsi="Courier New" w:cs="Courier New"/>
-          <w:sz w:val="20"/>
-          <w:szCs w:val="20"/>
-        </w:rPr>
-      </w:pPr>
-      <w:r>
-        <w:rPr>
-          <w:rFonts w:ascii="Courier New" w:hAnsi="Courier New" w:cs="Courier New"/>
-          <w:sz w:val="20"/>
-          <w:szCs w:val="20"/>
-        </w:rPr>
-        <w:t xml:space="preserve">    &lt;</w:t>
-      </w:r>
-      <w:proofErr w:type="spellStart"/>
-      <w:r>
-        <w:rPr>
-          <w:rFonts w:ascii="Courier New" w:hAnsi="Courier New" w:cs="Courier New"/>
-          <w:sz w:val="20"/>
-          <w:szCs w:val="20"/>
-        </w:rPr>
-        <w:t>fnc</w:t>
-      </w:r>
-      <w:proofErr w:type="spellEnd"/>
-      <w:r>
-        <w:rPr>
-          <w:rFonts w:ascii="Courier New" w:hAnsi="Courier New" w:cs="Courier New"/>
-          <w:sz w:val="20"/>
-          <w:szCs w:val="20"/>
-        </w:rPr>
-        <w:t>-constraint filename="someFNCs.xml"&gt;&lt;/</w:t>
-      </w:r>
-      <w:proofErr w:type="spellStart"/>
-      <w:r>
-        <w:rPr>
-          <w:rFonts w:ascii="Courier New" w:hAnsi="Courier New" w:cs="Courier New"/>
-          <w:sz w:val="20"/>
-          <w:szCs w:val="20"/>
-        </w:rPr>
-        <w:t>fnc</w:t>
-      </w:r>
-      <w:proofErr w:type="spellEnd"/>
-      <w:r>
-        <w:rPr>
-          <w:rFonts w:ascii="Courier New" w:hAnsi="Courier New" w:cs="Courier New"/>
-          <w:sz w:val="20"/>
-          <w:szCs w:val="20"/>
-        </w:rPr>
-        <w:t>-constraint&gt;</w:t>
-      </w:r>
-    </w:p>
-    <w:p>
-      <w:pPr>
-        <w:spacing w:after="0" w:line="240" w:lineRule="auto"/>
-        <w:rPr>
-          <w:rFonts w:ascii="Courier New" w:hAnsi="Courier New" w:cs="Courier New"/>
-          <w:sz w:val="20"/>
-          <w:szCs w:val="20"/>
-        </w:rPr>
-      </w:pPr>
-      <w:r>
-        <w:rPr>
-          <w:rFonts w:ascii="Courier New" w:hAnsi="Courier New" w:cs="Courier New"/>
-          <w:sz w:val="20"/>
-          <w:szCs w:val="20"/>
-        </w:rPr>
-        <w:t xml:space="preserve">    &lt;</w:t>
-      </w:r>
-      <w:proofErr w:type="spellStart"/>
-      <w:r>
-        <w:rPr>
-          <w:rFonts w:ascii="Courier New" w:hAnsi="Courier New" w:cs="Courier New"/>
-          <w:sz w:val="20"/>
-          <w:szCs w:val="20"/>
-        </w:rPr>
-        <w:t>cutoff</w:t>
-      </w:r>
-      <w:proofErr w:type="spellEnd"/>
-      <w:r>
-        <w:rPr>
-          <w:rFonts w:ascii="Courier New" w:hAnsi="Courier New" w:cs="Courier New"/>
-          <w:sz w:val="20"/>
-          <w:szCs w:val="20"/>
-        </w:rPr>
-        <w:t>-constraint /&gt;</w:t>
-      </w:r>
-    </w:p>
-    <w:p>
-      <w:pPr>
-        <w:spacing w:after="0" w:line="240" w:lineRule="auto"/>
-        <w:rPr>
-          <w:rFonts w:ascii="Courier New" w:hAnsi="Courier New" w:cs="Courier New"/>
-          <w:sz w:val="20"/>
-          <w:szCs w:val="20"/>
-        </w:rPr>
-      </w:pPr>
-      <w:r>
-        <w:rPr>
-          <w:rFonts w:ascii="Courier New" w:hAnsi="Courier New" w:cs="Courier New"/>
-          <w:sz w:val="20"/>
-          <w:szCs w:val="20"/>
-        </w:rPr>
-        <w:t xml:space="preserve">    &lt;coordination-constraint /&gt;</w:t>
-      </w:r>
-    </w:p>
-    <w:p>
-      <w:pPr>
-        <w:spacing w:after="0" w:line="240" w:lineRule="auto"/>
-        <w:rPr>
-          <w:rFonts w:ascii="Courier New" w:hAnsi="Courier New" w:cs="Courier New"/>
-          <w:sz w:val="20"/>
-          <w:szCs w:val="20"/>
-        </w:rPr>
-      </w:pPr>
-      <w:r>
-        <w:rPr>
-          <w:rFonts w:ascii="Courier New" w:hAnsi="Courier New" w:cs="Courier New"/>
-          <w:sz w:val="20"/>
-          <w:szCs w:val="20"/>
-        </w:rPr>
-        <w:t xml:space="preserve">    &lt;soft-</w:t>
-      </w:r>
-      <w:proofErr w:type="spellStart"/>
-      <w:r>
-        <w:rPr>
-          <w:rFonts w:ascii="Courier New" w:hAnsi="Courier New" w:cs="Courier New"/>
-          <w:sz w:val="20"/>
-          <w:szCs w:val="20"/>
-        </w:rPr>
-        <w:t>cutoff</w:t>
-      </w:r>
-      <w:proofErr w:type="spellEnd"/>
-      <w:r>
-        <w:rPr>
-          <w:rFonts w:ascii="Courier New" w:hAnsi="Courier New" w:cs="Courier New"/>
-          <w:sz w:val="20"/>
-          <w:szCs w:val="20"/>
-        </w:rPr>
-        <w:t xml:space="preserve">-constraint /&gt; </w:t>
-      </w:r>
-    </w:p>
-    <w:p>
-      <w:pPr>
-        <w:spacing w:after="0" w:line="240" w:lineRule="auto"/>
-        <w:rPr>
-          <w:rFonts w:ascii="Courier New" w:hAnsi="Courier New" w:cs="Courier New"/>
-          <w:sz w:val="20"/>
-          <w:szCs w:val="20"/>
-        </w:rPr>
-      </w:pPr>
-      <w:r>
-        <w:rPr>
-          <w:rFonts w:ascii="Courier New" w:hAnsi="Courier New" w:cs="Courier New"/>
-          <w:sz w:val="20"/>
-          <w:szCs w:val="20"/>
-        </w:rPr>
-        <w:t xml:space="preserve">  &lt;/constraints&gt;</w:t>
-      </w:r>
-    </w:p>
-    <w:p>
-      <w:pPr>
-        <w:spacing w:after="0" w:line="240" w:lineRule="auto"/>
-        <w:rPr>
-          <w:rFonts w:ascii="Courier New" w:hAnsi="Courier New" w:cs="Courier New"/>
-          <w:sz w:val="20"/>
-          <w:szCs w:val="20"/>
-        </w:rPr>
-      </w:pPr>
-    </w:p>
-    <w:p>
-      <w:pPr>
-        <w:spacing w:after="0" w:line="240" w:lineRule="auto"/>
-        <w:rPr>
-          <w:rFonts w:ascii="Courier" w:hAnsi="Courier"/>
-          <w:sz w:val="20"/>
-          <w:szCs w:val="20"/>
-        </w:rPr>
-      </w:pPr>
-    </w:p>
-    <w:p>
-      <w:r>
-        <w:t>In a number of places in the job file t</w:t>
-      </w:r>
-      <w:r>
-        <w:t xml:space="preserve">he </w:t>
-      </w:r>
-      <w:r>
-        <w:rPr>
-          <w:rFonts w:ascii="Courier New" w:hAnsi="Courier New" w:cs="Courier New"/>
-          <w:sz w:val="20"/>
-          <w:szCs w:val="20"/>
-        </w:rPr>
-        <w:t>units</w:t>
-      </w:r>
-      <w:r>
-        <w:t xml:space="preserve"> </w:t>
-      </w:r>
-      <w:r>
-        <w:rPr>
-          <w:noProof/>
-        </w:rPr>
-        <w:t>attribute</w:t>
-      </w:r>
-      <w:r>
-        <w:t xml:space="preserve"> is used</w:t>
-      </w:r>
-      <w:r>
-        <w:t xml:space="preserve">. </w:t>
-      </w:r>
-      <w:r>
-        <w:t>As of this writing these must be specified as shown in the example in this user manual. It would</w:t>
+      <w:r>
+        <w:t>As of this writing these must be specified as shown in the example</w:t>
+      </w:r>
+      <w:r>
+        <w:t>s</w:t>
+      </w:r>
+      <w:bookmarkStart w:id="0" w:name="_GoBack"/>
+      <w:bookmarkEnd w:id="0"/>
+      <w:r>
+        <w:t xml:space="preserve"> in this user manual. It would</w:t>
       </w:r>
       <w:r>
         <w:t xml:space="preserve"> be reasonably easy to extend this by adjusting the (XML) handler files in the MDMC code, see the technical documentation. </w:t>
@@ -8259,7 +9251,6 @@
         <w:pStyle w:val="Heading1"/>
       </w:pPr>
       <w:r>
-        <w:lastRenderedPageBreak/>
         <w:t>The output</w:t>
       </w:r>
     </w:p>
@@ -10228,7 +11219,7 @@
 </file>
 
 <file path=customXml/itemProps1.xml><?xml version="1.0" encoding="utf-8"?>
-<ds:datastoreItem xmlns:ds="http://schemas.openxmlformats.org/officeDocument/2006/customXml" ds:itemID="{0E7C7B92-AB1A-40E4-8EE3-3EDF92AF3C53}">
+<ds:datastoreItem xmlns:ds="http://schemas.openxmlformats.org/officeDocument/2006/customXml" ds:itemID="{55802E1B-FC8D-4D4D-9043-8123B27D6C1D}">
   <ds:schemaRefs>
     <ds:schemaRef ds:uri="http://schemas.openxmlformats.org/officeDocument/2006/bibliography"/>
   </ds:schemaRefs>

--- a/doc/user_manual_release_v0.1.docx
+++ b/doc/user_manual_release_v0.1.docx
@@ -324,7 +324,43 @@
         <w:t>When asked for a job file specify</w:t>
       </w:r>
       <w:r>
-        <w:t xml:space="preserve"> the full name of a job file</w:t>
+        <w:t xml:space="preserve"> the </w:t>
+      </w:r>
+      <w:r>
+        <w:rPr>
+          <w:i/>
+        </w:rPr>
+        <w:t xml:space="preserve">full </w:t>
+      </w:r>
+      <w:r>
+        <w:rPr>
+          <w:i/>
+        </w:rPr>
+        <w:t>path</w:t>
+      </w:r>
+      <w:r>
+        <w:rPr>
+          <w:i/>
+        </w:rPr>
+        <w:t>name</w:t>
+      </w:r>
+      <w:r>
+        <w:t xml:space="preserve"> </w:t>
+      </w:r>
+      <w:r>
+        <w:t xml:space="preserve">or the </w:t>
+      </w:r>
+      <w:r>
+        <w:rPr>
+          <w:i/>
+        </w:rPr>
+        <w:t>full relative pathname</w:t>
+      </w:r>
+      <w:r>
+        <w:t xml:space="preserve"> </w:t>
+      </w:r>
+      <w:r>
+        <w:t>of a job file</w:t>
       </w:r>
     </w:p>
     <w:p>
@@ -396,7 +432,12 @@
         <w:t>output</w:t>
       </w:r>
       <w:r>
-        <w:t xml:space="preserve"> (if it does not exist it will be created) where mdmc.exe is </w:t>
+        <w:t xml:space="preserve"> (if it</w:t>
+      </w:r>
+      <w:bookmarkStart w:id="0" w:name="_GoBack"/>
+      <w:bookmarkEnd w:id="0"/>
+      <w:r>
+        <w:t xml:space="preserve"> does not exist it will be created) where mdmc.exe is </w:t>
       </w:r>
       <w:r>
         <w:t xml:space="preserve">also </w:t>
@@ -421,7 +462,15 @@
       </w:r>
       <w:proofErr w:type="spellEnd"/>
       <w:r>
-        <w:t xml:space="preserve"> contains various Matlab files for plotting</w:t>
+        <w:t xml:space="preserve"> contains various </w:t>
+      </w:r>
+      <w:proofErr w:type="spellStart"/>
+      <w:r>
+        <w:t>Matlab</w:t>
+      </w:r>
+      <w:proofErr w:type="spellEnd"/>
+      <w:r>
+        <w:t xml:space="preserve"> files for plotting</w:t>
       </w:r>
       <w:r>
         <w:t xml:space="preserve"> and investigating</w:t>
@@ -4335,7 +4384,15 @@
       </w:r>
       <w:proofErr w:type="spellEnd"/>
       <w:r>
-        <w:t>(i*</w:t>
+        <w:t>(</w:t>
+      </w:r>
+      <w:proofErr w:type="spellStart"/>
+      <w:r>
+        <w:t>i</w:t>
+      </w:r>
+      <w:proofErr w:type="spellEnd"/>
+      <w:r>
+        <w:t>*</w:t>
       </w:r>
       <w:r>
         <w:t>[</w:t>
@@ -4433,7 +4490,15 @@
       </w:r>
       <w:proofErr w:type="spellEnd"/>
       <w:r>
-        <w:t>(i*q*r)*G(</w:t>
+        <w:t>(</w:t>
+      </w:r>
+      <w:proofErr w:type="spellStart"/>
+      <w:r>
+        <w:t>i</w:t>
+      </w:r>
+      <w:proofErr w:type="spellEnd"/>
+      <w:r>
+        <w:t>*q*r)*G(</w:t>
       </w:r>
       <w:proofErr w:type="spellStart"/>
       <w:r>
@@ -5232,13 +5297,7 @@
                       <w:rPr>
                         <w:rFonts w:ascii="Cambria Math" w:hAnsi="Cambria Math"/>
                       </w:rPr>
-                      <m:t>*</m:t>
-                    </m:r>
-                    <m:r>
-                      <w:rPr>
-                        <w:rFonts w:ascii="Cambria Math" w:hAnsi="Cambria Math"/>
-                      </w:rPr>
-                      <m:t>g</m:t>
+                      <m:t>*g</m:t>
                     </m:r>
                   </m:e>
                   <m:sub>
@@ -9237,8 +9296,6 @@
       <w:r>
         <w:t>s</w:t>
       </w:r>
-      <w:bookmarkStart w:id="0" w:name="_GoBack"/>
-      <w:bookmarkEnd w:id="0"/>
       <w:r>
         <w:t xml:space="preserve"> in this user manual. It would</w:t>
       </w:r>
@@ -9419,7 +9476,15 @@
       </w:r>
       <w:proofErr w:type="spellEnd"/>
       <w:r>
-        <w:t xml:space="preserve"> contains Matlab </w:t>
+        <w:t xml:space="preserve"> contains </w:t>
+      </w:r>
+      <w:proofErr w:type="spellStart"/>
+      <w:r>
+        <w:t>Matlab</w:t>
+      </w:r>
+      <w:proofErr w:type="spellEnd"/>
+      <w:r>
+        <w:t xml:space="preserve"> </w:t>
       </w:r>
       <w:r>
         <w:t xml:space="preserve">scripts for plotting and analysing </w:t>
@@ -11219,7 +11284,7 @@
 </file>
 
 <file path=customXml/itemProps1.xml><?xml version="1.0" encoding="utf-8"?>
-<ds:datastoreItem xmlns:ds="http://schemas.openxmlformats.org/officeDocument/2006/customXml" ds:itemID="{55802E1B-FC8D-4D4D-9043-8123B27D6C1D}">
+<ds:datastoreItem xmlns:ds="http://schemas.openxmlformats.org/officeDocument/2006/customXml" ds:itemID="{14910BD4-7D54-4BEE-A2F6-9C10E4FC935A}">
   <ds:schemaRefs>
     <ds:schemaRef ds:uri="http://schemas.openxmlformats.org/officeDocument/2006/bibliography"/>
   </ds:schemaRefs>

--- a/doc/user_manual_release_v0.1.docx
+++ b/doc/user_manual_release_v0.1.docx
@@ -10,74 +10,233 @@
         <w:t>User manual for MDMC</w:t>
       </w:r>
       <w:r>
-        <w:t xml:space="preserve"> for pre-release v0.1 Nov</w:t>
+        <w:t xml:space="preserve"> version 0.1, 2017</w:t>
+      </w:r>
+    </w:p>
+    <w:p>
+      <w:pPr>
+        <w:pStyle w:val="Heading1"/>
+      </w:pPr>
+      <w:r>
+        <w:t>DISCLAIMER</w:t>
+      </w:r>
+    </w:p>
+    <w:p>
+      <w:r>
+        <w:t xml:space="preserve">This version of the software has only been tested </w:t>
+      </w:r>
+      <w:r>
+        <w:t>with argon data</w:t>
+      </w:r>
+      <w:r>
+        <w:t xml:space="preserve"> and </w:t>
+      </w:r>
+      <w:r>
+        <w:t xml:space="preserve">this </w:t>
+      </w:r>
+      <w:r>
+        <w:t xml:space="preserve">first </w:t>
+      </w:r>
+      <w:r>
+        <w:t xml:space="preserve">version </w:t>
+      </w:r>
+      <w:r>
+        <w:t xml:space="preserve">of MDMC </w:t>
+      </w:r>
+      <w:r>
+        <w:t xml:space="preserve">is </w:t>
+      </w:r>
+      <w:r>
+        <w:t>very much a pre-release version</w:t>
+      </w:r>
+      <w:r>
+        <w:t>.</w:t>
+      </w:r>
+    </w:p>
+    <w:p>
+      <w:pPr>
+        <w:pStyle w:val="Heading1"/>
+      </w:pPr>
+      <w:r>
+        <w:t>Introduction</w:t>
+      </w:r>
+    </w:p>
+    <w:p>
+      <w:r>
+        <w:t>This manual explains how to use the software and thereby also form part of the code documentation for the software.</w:t>
+      </w:r>
+    </w:p>
+    <w:p>
+      <w:r>
+        <w:t>MDMC stands for Molecular Dynamics Monte Carlo.</w:t>
+      </w:r>
+    </w:p>
+    <w:p>
+      <w:r>
+        <w:t xml:space="preserve">This user manual is </w:t>
+      </w:r>
+      <w:r>
+        <w:t xml:space="preserve">for </w:t>
+      </w:r>
+      <w:r>
+        <w:t xml:space="preserve">the </w:t>
+      </w:r>
+      <w:r>
+        <w:t xml:space="preserve">code </w:t>
+      </w:r>
+      <w:r>
+        <w:t xml:space="preserve">written and developed </w:t>
+      </w:r>
+      <w:r>
+        <w:t xml:space="preserve">during </w:t>
+      </w:r>
+      <w:r>
+        <w:t xml:space="preserve">parts of </w:t>
+      </w:r>
+      <w:r>
+        <w:t>2005-2008</w:t>
+      </w:r>
+      <w:r>
+        <w:t>.</w:t>
+      </w:r>
+    </w:p>
+    <w:p>
+      <w:r>
+        <w:t>The</w:t>
       </w:r>
       <w:r>
         <w:t xml:space="preserve"> </w:t>
       </w:r>
       <w:r>
-        <w:t>2017</w:t>
-      </w:r>
-    </w:p>
-    <w:p>
-      <w:pPr>
-        <w:pStyle w:val="Heading1"/>
-      </w:pPr>
-      <w:r>
-        <w:t>DISCLAIMER</w:t>
-      </w:r>
-    </w:p>
-    <w:p>
-      <w:r>
-        <w:t xml:space="preserve">This version of the software has only been tested </w:t>
-      </w:r>
-      <w:r>
-        <w:t>with argon data</w:t>
-      </w:r>
-      <w:r>
-        <w:t xml:space="preserve"> and, therefore, this version is </w:t>
-      </w:r>
-      <w:r>
-        <w:t>very much a pre-release version</w:t>
-      </w:r>
-      <w:r>
-        <w:t xml:space="preserve">. </w:t>
-      </w:r>
-    </w:p>
-    <w:p>
-      <w:pPr>
-        <w:pStyle w:val="Heading1"/>
-      </w:pPr>
-      <w:r>
-        <w:t>Introduction</w:t>
-      </w:r>
-    </w:p>
-    <w:p>
-      <w:r>
-        <w:t>MDMC stands for Molecular Dynamics Monte Carlo.</w:t>
-      </w:r>
-    </w:p>
-    <w:p>
-      <w:r>
-        <w:t xml:space="preserve">This user manual is </w:t>
-      </w:r>
-      <w:r>
-        <w:t xml:space="preserve">for </w:t>
+        <w:t>software was created</w:t>
+      </w:r>
+      <w:r>
+        <w:t xml:space="preserve"> to test a new</w:t>
+      </w:r>
+      <w:r>
+        <w:t xml:space="preserve"> algorithm </w:t>
+      </w:r>
+      <w:r>
+        <w:t>for fitting</w:t>
+      </w:r>
+      <w:r>
+        <w:t>/optimising</w:t>
+      </w:r>
+      <w:r>
+        <w:t xml:space="preserve"> </w:t>
+      </w:r>
+      <w:r>
+        <w:t>Potential Energy (</w:t>
+      </w:r>
+      <w:r>
+        <w:t>PE</w:t>
+      </w:r>
+      <w:r>
+        <w:t>)</w:t>
+      </w:r>
+      <w:r>
+        <w:t xml:space="preserve"> parameters against</w:t>
+      </w:r>
+      <w:r>
+        <w:t xml:space="preserve"> dynamical </w:t>
+      </w:r>
+      <w:r>
+        <w:t>information</w:t>
+      </w:r>
+      <w:r>
+        <w:t xml:space="preserve"> such as </w:t>
+      </w:r>
+      <w:proofErr w:type="gramStart"/>
+      <w:r>
+        <w:t>S(</w:t>
+      </w:r>
+      <w:proofErr w:type="spellStart"/>
+      <w:proofErr w:type="gramEnd"/>
+      <w:r>
+        <w:t>q,omega</w:t>
+      </w:r>
+      <w:proofErr w:type="spellEnd"/>
+      <w:r>
+        <w:t>) and S(</w:t>
+      </w:r>
+      <w:proofErr w:type="spellStart"/>
+      <w:r>
+        <w:t>q,t</w:t>
+      </w:r>
+      <w:proofErr w:type="spellEnd"/>
+      <w:r>
+        <w:t xml:space="preserve">). </w:t>
+      </w:r>
+    </w:p>
+    <w:p>
+      <w:r>
+        <w:t>T</w:t>
+      </w:r>
+      <w:r>
+        <w:t>he software was written</w:t>
+      </w:r>
+      <w:r>
+        <w:t xml:space="preserve"> so </w:t>
+      </w:r>
+      <w:r>
+        <w:t>as to</w:t>
+      </w:r>
+      <w:r>
+        <w:t xml:space="preserve"> be </w:t>
+      </w:r>
+      <w:r>
+        <w:t>extendable</w:t>
+      </w:r>
+      <w:r>
+        <w:t xml:space="preserve"> and expandable</w:t>
+      </w:r>
+      <w:r>
+        <w:t>, for example,</w:t>
+      </w:r>
+      <w:r>
+        <w:t xml:space="preserve"> to</w:t>
+      </w:r>
+      <w:r>
+        <w:t xml:space="preserve"> accommodate future</w:t>
+      </w:r>
+      <w:r>
+        <w:t xml:space="preserve"> PE models</w:t>
+      </w:r>
+      <w:r>
+        <w:t>,</w:t>
+      </w:r>
+      <w:r>
+        <w:t xml:space="preserve"> see</w:t>
+      </w:r>
+      <w:r>
+        <w:t xml:space="preserve"> the technical documentation:</w:t>
+      </w:r>
+      <w:r>
+        <w:t xml:space="preserve"> </w:t>
+      </w:r>
+      <w:r>
+        <w:t>tech_doc_release_v0.1.doc</w:t>
+      </w:r>
+      <w:r>
+        <w:t>, which is located</w:t>
+      </w:r>
+      <w:r>
+        <w:t xml:space="preserve"> </w:t>
+      </w:r>
+      <w:r>
+        <w:t xml:space="preserve">in </w:t>
       </w:r>
       <w:r>
         <w:t xml:space="preserve">the </w:t>
       </w:r>
       <w:r>
-        <w:t xml:space="preserve">code and algorithm written and developed </w:t>
-      </w:r>
-      <w:r>
-        <w:t xml:space="preserve">during </w:t>
-      </w:r>
-      <w:r>
-        <w:t xml:space="preserve">parts of </w:t>
-      </w:r>
-      <w:r>
-        <w:t>2005-2008</w:t>
+        <w:t xml:space="preserve">folder </w:t>
+      </w:r>
+      <w:r>
+        <w:rPr>
+          <w:rFonts w:ascii="Courier" w:hAnsi="Courier"/>
+        </w:rPr>
+        <w:t>doc</w:t>
       </w:r>
       <w:r>
         <w:t>.</w:t>
@@ -85,93 +244,7 @@
     </w:p>
     <w:p>
       <w:r>
-        <w:t>The</w:t>
-      </w:r>
-      <w:r>
-        <w:t xml:space="preserve"> </w:t>
-      </w:r>
-      <w:r>
-        <w:t>software was created</w:t>
-      </w:r>
-      <w:r>
-        <w:t xml:space="preserve"> to test a new</w:t>
-      </w:r>
-      <w:r>
-        <w:t xml:space="preserve"> algorithm </w:t>
-      </w:r>
-      <w:r>
-        <w:t>for fitting</w:t>
-      </w:r>
-      <w:r>
-        <w:t>/optimising</w:t>
-      </w:r>
-      <w:r>
-        <w:t xml:space="preserve"> </w:t>
-      </w:r>
-      <w:r>
-        <w:t>Potential Energy (</w:t>
-      </w:r>
-      <w:r>
-        <w:t>PE</w:t>
-      </w:r>
-      <w:r>
-        <w:t>)</w:t>
-      </w:r>
-      <w:r>
-        <w:t xml:space="preserve"> parameters against</w:t>
-      </w:r>
-      <w:r>
-        <w:t xml:space="preserve"> dynamical structure factor information. A</w:t>
-      </w:r>
-      <w:r>
-        <w:t xml:space="preserve">lthough </w:t>
-      </w:r>
-      <w:r>
-        <w:t xml:space="preserve">created with this specific purpose in mind </w:t>
-      </w:r>
-      <w:r>
-        <w:t>the software was written</w:t>
-      </w:r>
-      <w:r>
-        <w:t xml:space="preserve"> so </w:t>
-      </w:r>
-      <w:r>
-        <w:t>as to</w:t>
-      </w:r>
-      <w:r>
-        <w:t xml:space="preserve"> be </w:t>
-      </w:r>
-      <w:r>
-        <w:t>extendable</w:t>
-      </w:r>
-      <w:r>
-        <w:t xml:space="preserve"> and expandable,</w:t>
-      </w:r>
-      <w:r>
-        <w:t xml:space="preserve"> see </w:t>
-      </w:r>
-      <w:r>
-        <w:t>tech_doc_release_v0.1.doc</w:t>
-      </w:r>
-      <w:r>
-        <w:t xml:space="preserve"> </w:t>
-      </w:r>
-      <w:r>
-        <w:t xml:space="preserve">in folder </w:t>
-      </w:r>
-      <w:r>
-        <w:rPr>
-          <w:rFonts w:ascii="Courier" w:hAnsi="Courier"/>
-        </w:rPr>
-        <w:t>doc</w:t>
-      </w:r>
-      <w:r>
-        <w:t xml:space="preserve">. </w:t>
-      </w:r>
-    </w:p>
-    <w:p>
-      <w:r>
-        <w:t xml:space="preserve">At this point in time </w:t>
+        <w:t xml:space="preserve">For this version </w:t>
       </w:r>
       <w:r>
         <w:t xml:space="preserve">there is </w:t>
@@ -232,7 +305,10 @@
         <w:t xml:space="preserve">code used </w:t>
       </w:r>
       <w:r>
-        <w:t>for building v0.1 see</w:t>
+        <w:t>for this release</w:t>
+      </w:r>
+      <w:r>
+        <w:t xml:space="preserve"> see</w:t>
       </w:r>
       <w:r>
         <w:t xml:space="preserve"> </w:t>
@@ -432,12 +508,7 @@
         <w:t>output</w:t>
       </w:r>
       <w:r>
-        <w:t xml:space="preserve"> (if it</w:t>
-      </w:r>
-      <w:bookmarkStart w:id="0" w:name="_GoBack"/>
-      <w:bookmarkEnd w:id="0"/>
-      <w:r>
-        <w:t xml:space="preserve"> does not exist it will be created) where mdmc.exe is </w:t>
+        <w:t xml:space="preserve"> (if it does not exist it will be created) where mdmc.exe is </w:t>
       </w:r>
       <w:r>
         <w:t xml:space="preserve">also </w:t>
@@ -485,10 +556,22 @@
         <w:t xml:space="preserve"> for more detail on this see </w:t>
       </w:r>
       <w:r>
-        <w:t xml:space="preserve">a </w:t>
-      </w:r>
-      <w:r>
-        <w:t>section further below.</w:t>
+        <w:t>the</w:t>
+      </w:r>
+      <w:r>
+        <w:t xml:space="preserve"> </w:t>
+      </w:r>
+      <w:r>
+        <w:t>section further below</w:t>
+      </w:r>
+      <w:r>
+        <w:t xml:space="preserve"> named </w:t>
+      </w:r>
+      <w:r>
+        <w:t>Scripts for displaying the output</w:t>
+      </w:r>
+      <w:r>
+        <w:t>.</w:t>
       </w:r>
     </w:p>
     <w:p>
@@ -496,6 +579,7 @@
         <w:pStyle w:val="Heading1"/>
       </w:pPr>
       <w:r>
+        <w:lastRenderedPageBreak/>
         <w:t xml:space="preserve">The </w:t>
       </w:r>
       <w:r>
@@ -504,7 +588,10 @@
     </w:p>
     <w:p>
       <w:r>
-        <w:t>So the job file is what controls the simulation. A job file will always contain this element:</w:t>
+        <w:t>T</w:t>
+      </w:r>
+      <w:r>
+        <w:t>he job file is what controls the simulation. A job file will always contain this element:</w:t>
       </w:r>
     </w:p>
     <w:p>
@@ -561,7 +648,6 @@
     </w:p>
     <w:p>
       <w:r>
-        <w:lastRenderedPageBreak/>
         <w:t xml:space="preserve">This element has the attribute </w:t>
       </w:r>
       <w:r>
@@ -783,7 +869,13 @@
       </w:r>
       <w:proofErr w:type="spellEnd"/>
       <w:r>
-        <w:t xml:space="preserve"> (calculate FOM over a grid of PE parameters against </w:t>
+        <w:t xml:space="preserve"> (calculate</w:t>
+      </w:r>
+      <w:r>
+        <w:t>s</w:t>
+      </w:r>
+      <w:r>
+        <w:t xml:space="preserve"> FOM over a grid of PE parameters against </w:t>
       </w:r>
       <w:r>
         <w:rPr>
@@ -1075,13 +1167,11 @@
     </w:p>
     <w:p>
       <w:r>
-        <w:t xml:space="preserve">The job </w:t>
-      </w:r>
-      <w:proofErr w:type="gramStart"/>
-      <w:r>
-        <w:t>file require</w:t>
-      </w:r>
-      <w:proofErr w:type="gramEnd"/>
+        <w:t>The job file require</w:t>
+      </w:r>
+      <w:r>
+        <w:t>s</w:t>
+      </w:r>
       <w:r>
         <w:t xml:space="preserve"> a </w:t>
       </w:r>
@@ -1534,6 +1624,7 @@
     </w:p>
     <w:p>
       <w:r>
+        <w:lastRenderedPageBreak/>
         <w:t xml:space="preserve">The </w:t>
       </w:r>
       <w:r>
@@ -1696,7 +1787,6 @@
           <w:sz w:val="20"/>
           <w:szCs w:val="20"/>
         </w:rPr>
-        <w:lastRenderedPageBreak/>
         <w:t xml:space="preserve"> &lt;box-edges units="AA" x="34.93459" y="34.93459" z="34.93459" /&gt;</w:t>
       </w:r>
     </w:p>
@@ -2074,7 +2164,10 @@
     </w:p>
     <w:p>
       <w:r>
-        <w:t>As of this writing, for example,</w:t>
+        <w:t>F</w:t>
+      </w:r>
+      <w:r>
+        <w:t>or example,</w:t>
       </w:r>
       <w:r>
         <w:t xml:space="preserve"> the algorithm </w:t>
@@ -3479,30 +3572,46 @@
           <w:numId w:val="4"/>
         </w:numPr>
       </w:pPr>
-      <w:r>
-        <w:lastRenderedPageBreak/>
-        <w:t>&lt;</w:t>
-      </w:r>
       <w:proofErr w:type="gramStart"/>
       <w:r>
+        <w:rPr>
+          <w:rFonts w:ascii="Courier New" w:hAnsi="Courier New" w:cs="Courier New"/>
+          <w:sz w:val="20"/>
+          <w:szCs w:val="20"/>
+        </w:rPr>
         <w:t>s-</w:t>
       </w:r>
       <w:proofErr w:type="spellStart"/>
       <w:r>
+        <w:rPr>
+          <w:rFonts w:ascii="Courier New" w:hAnsi="Courier New" w:cs="Courier New"/>
+          <w:sz w:val="20"/>
+          <w:szCs w:val="20"/>
+        </w:rPr>
         <w:t>qo</w:t>
       </w:r>
       <w:proofErr w:type="spellEnd"/>
       <w:r>
+        <w:rPr>
+          <w:rFonts w:ascii="Courier New" w:hAnsi="Courier New" w:cs="Courier New"/>
+          <w:sz w:val="20"/>
+          <w:szCs w:val="20"/>
+        </w:rPr>
         <w:t>-</w:t>
       </w:r>
       <w:proofErr w:type="spellStart"/>
       <w:r>
+        <w:rPr>
+          <w:rFonts w:ascii="Courier New" w:hAnsi="Courier New" w:cs="Courier New"/>
+          <w:sz w:val="20"/>
+          <w:szCs w:val="20"/>
+        </w:rPr>
         <w:t>fom</w:t>
       </w:r>
       <w:proofErr w:type="spellEnd"/>
       <w:proofErr w:type="gramEnd"/>
       <w:r>
-        <w:t xml:space="preserve">&gt;: </w:t>
+        <w:t xml:space="preserve">: </w:t>
       </w:r>
       <w:r>
         <w:t xml:space="preserve">FOM to compare with dynamical structure factor data </w:t>
@@ -3519,7 +3628,10 @@
       </w:r>
       <w:proofErr w:type="spellEnd"/>
       <w:r>
-        <w:t xml:space="preserve">(Q, </w:t>
+        <w:t>(q</w:t>
+      </w:r>
+      <w:r>
+        <w:t xml:space="preserve">, </w:t>
       </w:r>
       <w:r>
         <w:sym w:font="Symbol" w:char="F077"/>
@@ -3830,29 +3942,46 @@
           <w:numId w:val="4"/>
         </w:numPr>
       </w:pPr>
-      <w:r>
-        <w:t>&lt;</w:t>
-      </w:r>
       <w:proofErr w:type="gramStart"/>
       <w:r>
+        <w:rPr>
+          <w:rFonts w:ascii="Courier New" w:hAnsi="Courier New" w:cs="Courier New"/>
+          <w:sz w:val="20"/>
+          <w:szCs w:val="20"/>
+        </w:rPr>
         <w:t>s-</w:t>
       </w:r>
       <w:proofErr w:type="spellStart"/>
       <w:r>
+        <w:rPr>
+          <w:rFonts w:ascii="Courier New" w:hAnsi="Courier New" w:cs="Courier New"/>
+          <w:sz w:val="20"/>
+          <w:szCs w:val="20"/>
+        </w:rPr>
         <w:t>qt</w:t>
       </w:r>
       <w:proofErr w:type="spellEnd"/>
       <w:r>
+        <w:rPr>
+          <w:rFonts w:ascii="Courier New" w:hAnsi="Courier New" w:cs="Courier New"/>
+          <w:sz w:val="20"/>
+          <w:szCs w:val="20"/>
+        </w:rPr>
         <w:t>-</w:t>
       </w:r>
       <w:proofErr w:type="spellStart"/>
       <w:r>
+        <w:rPr>
+          <w:rFonts w:ascii="Courier New" w:hAnsi="Courier New" w:cs="Courier New"/>
+          <w:sz w:val="20"/>
+          <w:szCs w:val="20"/>
+        </w:rPr>
         <w:t>fom</w:t>
       </w:r>
       <w:proofErr w:type="spellEnd"/>
       <w:proofErr w:type="gramEnd"/>
       <w:r>
-        <w:t xml:space="preserve">&gt;: </w:t>
+        <w:t xml:space="preserve">: </w:t>
       </w:r>
       <w:r>
         <w:t xml:space="preserve">FOM to compare with intermediate scattering function data </w:t>
@@ -3869,7 +3998,10 @@
       </w:r>
       <w:proofErr w:type="spellEnd"/>
       <w:r>
-        <w:t>(Q, t)</w:t>
+        <w:t>(q</w:t>
+      </w:r>
+      <w:r>
+        <w:t>, t)</w:t>
       </w:r>
       <w:r>
         <w:t xml:space="preserve">, where </w:t>
@@ -4036,24 +4168,46 @@
           <w:numId w:val="4"/>
         </w:numPr>
       </w:pPr>
-      <w:r>
-        <w:t>&lt;g-d-</w:t>
-      </w:r>
-      <w:proofErr w:type="spellStart"/>
-      <w:r>
+      <w:proofErr w:type="gramStart"/>
+      <w:r>
+        <w:rPr>
+          <w:rFonts w:ascii="Courier New" w:hAnsi="Courier New" w:cs="Courier New"/>
+          <w:sz w:val="20"/>
+          <w:szCs w:val="20"/>
+        </w:rPr>
+        <w:t>g-d-</w:t>
+      </w:r>
+      <w:proofErr w:type="spellStart"/>
+      <w:r>
+        <w:rPr>
+          <w:rFonts w:ascii="Courier New" w:hAnsi="Courier New" w:cs="Courier New"/>
+          <w:sz w:val="20"/>
+          <w:szCs w:val="20"/>
+        </w:rPr>
         <w:t>rt</w:t>
       </w:r>
       <w:proofErr w:type="spellEnd"/>
       <w:r>
+        <w:rPr>
+          <w:rFonts w:ascii="Courier New" w:hAnsi="Courier New" w:cs="Courier New"/>
+          <w:sz w:val="20"/>
+          <w:szCs w:val="20"/>
+        </w:rPr>
         <w:t>-</w:t>
       </w:r>
       <w:proofErr w:type="spellStart"/>
       <w:r>
+        <w:rPr>
+          <w:rFonts w:ascii="Courier New" w:hAnsi="Courier New" w:cs="Courier New"/>
+          <w:sz w:val="20"/>
+          <w:szCs w:val="20"/>
+        </w:rPr>
         <w:t>fom</w:t>
       </w:r>
       <w:proofErr w:type="spellEnd"/>
-      <w:r>
-        <w:t xml:space="preserve">&gt;: </w:t>
+      <w:proofErr w:type="gramEnd"/>
+      <w:r>
+        <w:t xml:space="preserve">: </w:t>
       </w:r>
       <w:r>
         <w:t xml:space="preserve">FOM to compare with </w:t>
@@ -4094,12 +4248,10 @@
       <w:r>
         <w:t>r</w:t>
       </w:r>
-      <w:proofErr w:type="gramStart"/>
       <w:r>
         <w:t>,t</w:t>
       </w:r>
       <w:proofErr w:type="spellEnd"/>
-      <w:proofErr w:type="gramEnd"/>
       <w:r>
         <w:t>)</w:t>
       </w:r>
@@ -4289,12 +4441,18 @@
         <w:rPr>
           <w:rFonts w:eastAsiaTheme="minorEastAsia"/>
         </w:rPr>
-        <w:t>I’</w:t>
+        <w:t>i</w:t>
       </w:r>
       <w:r>
         <w:rPr>
           <w:rFonts w:eastAsiaTheme="minorEastAsia"/>
         </w:rPr>
+        <w:t>’</w:t>
+      </w:r>
+      <w:r>
+        <w:rPr>
+          <w:rFonts w:eastAsiaTheme="minorEastAsia"/>
+        </w:rPr>
         <w:t>th</w:t>
       </w:r>
       <w:proofErr w:type="spellEnd"/>
@@ -4350,7 +4508,19 @@
     </w:p>
     <w:p>
       <w:r>
-        <w:t xml:space="preserve">The input data as specified by </w:t>
+        <w:t xml:space="preserve">The </w:t>
+      </w:r>
+      <w:r>
+        <w:t>FOM input data i</w:t>
+      </w:r>
+      <w:r>
+        <w:t>s specified by</w:t>
+      </w:r>
+      <w:r>
+        <w:t xml:space="preserve"> the</w:t>
+      </w:r>
+      <w:r>
+        <w:t xml:space="preserve"> </w:t>
       </w:r>
       <w:r>
         <w:rPr>
@@ -4361,10 +4531,58 @@
         <w:t>data-file</w:t>
       </w:r>
       <w:r>
-        <w:t xml:space="preserve"> is assumed to represent </w:t>
-      </w:r>
-    </w:p>
-    <w:p>
+        <w:t xml:space="preserve"> </w:t>
+      </w:r>
+      <w:r>
+        <w:t xml:space="preserve">attribute. It represents different data depending on the FOM element it is part of. For </w:t>
+      </w:r>
+      <w:r>
+        <w:rPr>
+          <w:rFonts w:ascii="Courier New" w:hAnsi="Courier New" w:cs="Courier New"/>
+          <w:sz w:val="20"/>
+          <w:szCs w:val="20"/>
+        </w:rPr>
+        <w:t>s-</w:t>
+      </w:r>
+      <w:proofErr w:type="spellStart"/>
+      <w:r>
+        <w:rPr>
+          <w:rFonts w:ascii="Courier New" w:hAnsi="Courier New" w:cs="Courier New"/>
+          <w:sz w:val="20"/>
+          <w:szCs w:val="20"/>
+        </w:rPr>
+        <w:t>qo</w:t>
+      </w:r>
+      <w:proofErr w:type="spellEnd"/>
+      <w:r>
+        <w:rPr>
+          <w:rFonts w:ascii="Courier New" w:hAnsi="Courier New" w:cs="Courier New"/>
+          <w:sz w:val="20"/>
+          <w:szCs w:val="20"/>
+        </w:rPr>
+        <w:t>-</w:t>
+      </w:r>
+      <w:proofErr w:type="spellStart"/>
+      <w:r>
+        <w:rPr>
+          <w:rFonts w:ascii="Courier New" w:hAnsi="Courier New" w:cs="Courier New"/>
+          <w:sz w:val="20"/>
+          <w:szCs w:val="20"/>
+        </w:rPr>
+        <w:t>fom</w:t>
+      </w:r>
+      <w:proofErr w:type="spellEnd"/>
+      <w:r>
+        <w:t xml:space="preserve"> this is:</w:t>
+      </w:r>
+      <w:r>
+        <w:t xml:space="preserve"> </w:t>
+      </w:r>
+    </w:p>
+    <w:p>
+      <w:pPr>
+        <w:ind w:firstLine="720"/>
+      </w:pPr>
       <w:proofErr w:type="gramStart"/>
       <w:r>
         <w:t>S(</w:t>
@@ -4446,28 +4664,126 @@
       <w:proofErr w:type="spellEnd"/>
       <w:proofErr w:type="gramEnd"/>
       <w:r>
-        <w:t xml:space="preserve">) is the space-time correlation function (also called van Hove correlation function and time-dependent correlation function). MDMC uses the units of AA for length and 10^-13s=0.1ps for time. And as of this writing the required units for </w:t>
+        <w:t>) is the space-time correlation function (also called van Hove correlation function and time-dependent correlation function). MDMC uses the units of AA for length and 10^-13s=0.1ps f</w:t>
+      </w:r>
+      <w:r>
+        <w:t xml:space="preserve">or time. And the units </w:t>
+      </w:r>
+      <w:r>
+        <w:t>for q is 1/AA, omega is 1</w:t>
       </w:r>
       <w:proofErr w:type="gramStart"/>
       <w:r>
+        <w:t>/(</w:t>
+      </w:r>
+      <w:proofErr w:type="gramEnd"/>
+      <w:r>
+        <w:t xml:space="preserve">0.1ps) </w:t>
+      </w:r>
+      <w:r>
+        <w:t>and S(</w:t>
+      </w:r>
+      <w:proofErr w:type="spellStart"/>
+      <w:r>
+        <w:t>q,omega</w:t>
+      </w:r>
+      <w:proofErr w:type="spellEnd"/>
+      <w:r>
+        <w:t xml:space="preserve">) is 0.1ps. </w:t>
+      </w:r>
+    </w:p>
+    <w:p>
+      <w:r>
+        <w:t xml:space="preserve">For </w:t>
+      </w:r>
+      <w:r>
+        <w:rPr>
+          <w:rFonts w:ascii="Courier New" w:hAnsi="Courier New" w:cs="Courier New"/>
+          <w:sz w:val="20"/>
+          <w:szCs w:val="20"/>
+        </w:rPr>
+        <w:t>s-</w:t>
+      </w:r>
+      <w:proofErr w:type="spellStart"/>
+      <w:r>
+        <w:rPr>
+          <w:rFonts w:ascii="Courier New" w:hAnsi="Courier New" w:cs="Courier New"/>
+          <w:sz w:val="20"/>
+          <w:szCs w:val="20"/>
+        </w:rPr>
+        <w:t>qt</w:t>
+      </w:r>
+      <w:proofErr w:type="spellEnd"/>
+      <w:r>
+        <w:rPr>
+          <w:rFonts w:ascii="Courier New" w:hAnsi="Courier New" w:cs="Courier New"/>
+          <w:sz w:val="20"/>
+          <w:szCs w:val="20"/>
+        </w:rPr>
+        <w:t>-</w:t>
+      </w:r>
+      <w:proofErr w:type="spellStart"/>
+      <w:r>
+        <w:rPr>
+          <w:rFonts w:ascii="Courier New" w:hAnsi="Courier New" w:cs="Courier New"/>
+          <w:sz w:val="20"/>
+          <w:szCs w:val="20"/>
+        </w:rPr>
+        <w:t>fom</w:t>
+      </w:r>
+      <w:proofErr w:type="spellEnd"/>
+      <w:r>
+        <w:t xml:space="preserve"> the FOM input data is assumed to represent:</w:t>
+      </w:r>
+    </w:p>
+    <w:p>
+      <w:pPr>
+        <w:ind w:firstLine="720"/>
+      </w:pPr>
+      <w:proofErr w:type="gramStart"/>
+      <w:r>
         <w:t>S(</w:t>
       </w:r>
       <w:proofErr w:type="spellStart"/>
       <w:proofErr w:type="gramEnd"/>
       <w:r>
-        <w:t>q,omega</w:t>
-      </w:r>
-      <w:proofErr w:type="spellEnd"/>
-      <w:r>
-        <w:t>) data for q is 1/AA, omega is 1/(0.1ps) and S(</w:t>
-      </w:r>
-      <w:proofErr w:type="spellStart"/>
-      <w:r>
-        <w:t>q,omega</w:t>
-      </w:r>
-      <w:proofErr w:type="spellEnd"/>
-      <w:r>
-        <w:t>) is 0.1ps. Further</w:t>
+        <w:t>q,t</w:t>
+      </w:r>
+      <w:proofErr w:type="spellEnd"/>
+      <w:r>
+        <w:t xml:space="preserve">) = integral ( </w:t>
+      </w:r>
+      <w:proofErr w:type="spellStart"/>
+      <w:r>
+        <w:t>exp</w:t>
+      </w:r>
+      <w:proofErr w:type="spellEnd"/>
+      <w:r>
+        <w:t>(</w:t>
+      </w:r>
+      <w:proofErr w:type="spellStart"/>
+      <w:r>
+        <w:t>i</w:t>
+      </w:r>
+      <w:proofErr w:type="spellEnd"/>
+      <w:r>
+        <w:t>*q*r)*G(</w:t>
+      </w:r>
+      <w:proofErr w:type="spellStart"/>
+      <w:r>
+        <w:t>r,t</w:t>
+      </w:r>
+      <w:proofErr w:type="spellEnd"/>
+      <w:r>
+        <w:t>)*</w:t>
+      </w:r>
+      <w:proofErr w:type="spellStart"/>
+      <w:r>
+        <w:t>dr</w:t>
+      </w:r>
+      <w:proofErr w:type="spellEnd"/>
+      <w:r>
+        <w:t xml:space="preserve"> )</w:t>
       </w:r>
     </w:p>
     <w:p>
@@ -4482,11 +4798,79 @@
       </w:r>
       <w:proofErr w:type="spellEnd"/>
       <w:r>
-        <w:t xml:space="preserve">) = integral ( </w:t>
-      </w:r>
-      <w:proofErr w:type="spellStart"/>
-      <w:r>
-        <w:t>exp</w:t>
+        <w:t>) is</w:t>
+      </w:r>
+      <w:r>
+        <w:t xml:space="preserve"> dimensionless and the </w:t>
+      </w:r>
+      <w:r>
+        <w:t>unit</w:t>
+      </w:r>
+      <w:r>
+        <w:t>s</w:t>
+      </w:r>
+      <w:r>
+        <w:t xml:space="preserve"> for q is 1/AA and t is 0.1ps. </w:t>
+      </w:r>
+    </w:p>
+    <w:p>
+      <w:r>
+        <w:t xml:space="preserve">Finally, </w:t>
+      </w:r>
+      <w:r>
+        <w:t xml:space="preserve">for </w:t>
+      </w:r>
+      <w:r>
+        <w:rPr>
+          <w:rFonts w:ascii="Courier New" w:hAnsi="Courier New" w:cs="Courier New"/>
+          <w:sz w:val="20"/>
+          <w:szCs w:val="20"/>
+        </w:rPr>
+        <w:t>g-d-</w:t>
+      </w:r>
+      <w:proofErr w:type="spellStart"/>
+      <w:r>
+        <w:rPr>
+          <w:rFonts w:ascii="Courier New" w:hAnsi="Courier New" w:cs="Courier New"/>
+          <w:sz w:val="20"/>
+          <w:szCs w:val="20"/>
+        </w:rPr>
+        <w:t>rt</w:t>
+      </w:r>
+      <w:proofErr w:type="spellEnd"/>
+      <w:r>
+        <w:rPr>
+          <w:rFonts w:ascii="Courier New" w:hAnsi="Courier New" w:cs="Courier New"/>
+          <w:sz w:val="20"/>
+          <w:szCs w:val="20"/>
+        </w:rPr>
+        <w:t>-</w:t>
+      </w:r>
+      <w:proofErr w:type="spellStart"/>
+      <w:r>
+        <w:rPr>
+          <w:rFonts w:ascii="Courier New" w:hAnsi="Courier New" w:cs="Courier New"/>
+          <w:sz w:val="20"/>
+          <w:szCs w:val="20"/>
+        </w:rPr>
+        <w:t>fom</w:t>
+      </w:r>
+      <w:proofErr w:type="spellEnd"/>
+      <w:r>
+        <w:t xml:space="preserve"> first </w:t>
+      </w:r>
+      <w:r>
+        <w:t xml:space="preserve">introduce the distinct part of space-time pair correlation function </w:t>
+      </w:r>
+      <w:proofErr w:type="spellStart"/>
+      <w:r>
+        <w:t>g</w:t>
+      </w:r>
+      <w:r>
+        <w:rPr>
+          <w:vertAlign w:val="subscript"/>
+        </w:rPr>
+        <w:t>d</w:t>
       </w:r>
       <w:proofErr w:type="spellEnd"/>
       <w:r>
@@ -4494,11 +4878,30 @@
       </w:r>
       <w:proofErr w:type="spellStart"/>
       <w:r>
-        <w:t>i</w:t>
-      </w:r>
-      <w:proofErr w:type="spellEnd"/>
-      <w:r>
-        <w:t>*q*r)*G(</w:t>
+        <w:t>r</w:t>
+      </w:r>
+      <w:proofErr w:type="gramStart"/>
+      <w:r>
+        <w:t>,t</w:t>
+      </w:r>
+      <w:proofErr w:type="spellEnd"/>
+      <w:proofErr w:type="gramEnd"/>
+      <w:r>
+        <w:t>)=</w:t>
+      </w:r>
+      <w:proofErr w:type="spellStart"/>
+      <w:r>
+        <w:t>G</w:t>
+      </w:r>
+      <w:r>
+        <w:rPr>
+          <w:vertAlign w:val="subscript"/>
+        </w:rPr>
+        <w:t>d</w:t>
+      </w:r>
+      <w:proofErr w:type="spellEnd"/>
+      <w:r>
+        <w:t>(</w:t>
       </w:r>
       <w:proofErr w:type="spellStart"/>
       <w:r>
@@ -4506,30 +4909,58 @@
       </w:r>
       <w:proofErr w:type="spellEnd"/>
       <w:r>
-        <w:t>)*</w:t>
-      </w:r>
-      <w:proofErr w:type="spellStart"/>
-      <w:r>
-        <w:t>dr</w:t>
-      </w:r>
-      <w:proofErr w:type="spellEnd"/>
-      <w:r>
-        <w:t xml:space="preserve"> )</w:t>
-      </w:r>
-    </w:p>
-    <w:p>
+        <w:t>)/</w:t>
+      </w:r>
+      <w:r>
+        <w:t xml:space="preserve"> </w:t>
+      </w:r>
+      <w:r>
+        <w:sym w:font="Symbol" w:char="F072"/>
+      </w:r>
+      <w:r>
+        <w:t xml:space="preserve">, where </w:t>
+      </w:r>
+      <w:r>
+        <w:sym w:font="Symbol" w:char="F072"/>
+      </w:r>
+      <w:r>
+        <w:t xml:space="preserve"> = N/V i.e. the density. </w:t>
+      </w:r>
+      <w:r>
+        <w:t>Then for this FOM the input data is assumed to represent</w:t>
+      </w:r>
+      <w:r>
+        <w:t xml:space="preserve">: </w:t>
+      </w:r>
+      <w:proofErr w:type="spellStart"/>
+      <w:r>
+        <w:t>ĝ</w:t>
+      </w:r>
+      <w:r>
+        <w:rPr>
+          <w:vertAlign w:val="subscript"/>
+        </w:rPr>
+        <w:t>d</w:t>
+      </w:r>
+      <w:proofErr w:type="spellEnd"/>
+      <w:r>
+        <w:t>(</w:t>
+      </w:r>
+      <w:proofErr w:type="spellStart"/>
+      <w:r>
+        <w:t>r</w:t>
+      </w:r>
       <w:proofErr w:type="gramStart"/>
       <w:r>
-        <w:t>S(</w:t>
-      </w:r>
-      <w:proofErr w:type="spellStart"/>
+        <w:t>,t</w:t>
+      </w:r>
+      <w:proofErr w:type="spellEnd"/>
       <w:proofErr w:type="gramEnd"/>
       <w:r>
-        <w:t>q,t</w:t>
-      </w:r>
-      <w:proofErr w:type="spellEnd"/>
-      <w:r>
-        <w:t xml:space="preserve">) is dimensionless and the required unit for q is 1/AA and t is 0.1ps. Finally, introduce the distinct part of space-time pair correlation function </w:t>
+        <w:t>)=N*</w:t>
+      </w:r>
+      <w:r>
+        <w:t xml:space="preserve"> </w:t>
       </w:r>
       <w:proofErr w:type="spellStart"/>
       <w:r>
@@ -4549,6 +4980,60 @@
       <w:r>
         <w:t>r</w:t>
       </w:r>
+      <w:r>
+        <w:t>,t</w:t>
+      </w:r>
+      <w:proofErr w:type="spellEnd"/>
+      <w:r>
+        <w:t>)/(N-1)</w:t>
+      </w:r>
+      <w:r>
+        <w:t>,</w:t>
+      </w:r>
+      <w:r>
+        <w:t xml:space="preserve"> </w:t>
+      </w:r>
+      <w:r>
+        <w:t>which has the visual convenient property that it approaches 1 when t-&gt;∞ and r-&gt;∞</w:t>
+      </w:r>
+      <w:r>
+        <w:t>. N</w:t>
+      </w:r>
+      <w:r>
+        <w:t>ot sure if da</w:t>
+      </w:r>
+      <w:bookmarkStart w:id="0" w:name="_GoBack"/>
+      <w:bookmarkEnd w:id="0"/>
+      <w:r>
+        <w:t>ta are/can</w:t>
+      </w:r>
+      <w:r>
+        <w:t xml:space="preserve"> </w:t>
+      </w:r>
+      <w:r>
+        <w:t xml:space="preserve">ever </w:t>
+      </w:r>
+      <w:r>
+        <w:t xml:space="preserve">be measured in form of </w:t>
+      </w:r>
+      <w:proofErr w:type="spellStart"/>
+      <w:r>
+        <w:t>g</w:t>
+      </w:r>
+      <w:r>
+        <w:rPr>
+          <w:vertAlign w:val="subscript"/>
+        </w:rPr>
+        <w:t>d</w:t>
+      </w:r>
+      <w:proofErr w:type="spellEnd"/>
+      <w:r>
+        <w:t>(</w:t>
+      </w:r>
+      <w:proofErr w:type="spellStart"/>
+      <w:r>
+        <w:t>r</w:t>
+      </w:r>
       <w:proofErr w:type="gramStart"/>
       <w:r>
         <w:t>,t</w:t>
@@ -4556,147 +5041,16 @@
       <w:proofErr w:type="spellEnd"/>
       <w:proofErr w:type="gramEnd"/>
       <w:r>
-        <w:t>)=</w:t>
-      </w:r>
-      <w:proofErr w:type="spellStart"/>
-      <w:r>
-        <w:t>G</w:t>
-      </w:r>
-      <w:r>
-        <w:rPr>
-          <w:vertAlign w:val="subscript"/>
-        </w:rPr>
-        <w:t>d</w:t>
-      </w:r>
-      <w:proofErr w:type="spellEnd"/>
-      <w:r>
-        <w:t>(</w:t>
-      </w:r>
-      <w:proofErr w:type="spellStart"/>
-      <w:r>
-        <w:t>r,t</w:t>
-      </w:r>
-      <w:proofErr w:type="spellEnd"/>
-      <w:r>
-        <w:t>)/</w:t>
-      </w:r>
-      <w:r>
-        <w:t xml:space="preserve"> </w:t>
-      </w:r>
-      <w:r>
-        <w:sym w:font="Symbol" w:char="F072"/>
-      </w:r>
-      <w:r>
-        <w:t xml:space="preserve">, where </w:t>
-      </w:r>
-      <w:r>
-        <w:sym w:font="Symbol" w:char="F072"/>
-      </w:r>
-      <w:r>
-        <w:t xml:space="preserve"> = N/V i.e. the density. </w:t>
-      </w:r>
-      <w:r>
-        <w:t xml:space="preserve">The “normalised” version is: </w:t>
-      </w:r>
-      <w:proofErr w:type="spellStart"/>
-      <w:r>
-        <w:t>ĝ</w:t>
-      </w:r>
-      <w:r>
-        <w:rPr>
-          <w:vertAlign w:val="subscript"/>
-        </w:rPr>
-        <w:t>d</w:t>
-      </w:r>
-      <w:proofErr w:type="spellEnd"/>
-      <w:r>
-        <w:t>(</w:t>
-      </w:r>
-      <w:proofErr w:type="spellStart"/>
-      <w:r>
-        <w:t>r</w:t>
-      </w:r>
-      <w:proofErr w:type="gramStart"/>
-      <w:r>
-        <w:t>,t</w:t>
-      </w:r>
-      <w:proofErr w:type="spellEnd"/>
-      <w:proofErr w:type="gramEnd"/>
-      <w:r>
-        <w:t>)=N*</w:t>
-      </w:r>
-      <w:r>
-        <w:t xml:space="preserve"> </w:t>
-      </w:r>
-      <w:proofErr w:type="spellStart"/>
-      <w:r>
-        <w:t>g</w:t>
-      </w:r>
-      <w:r>
-        <w:rPr>
-          <w:vertAlign w:val="subscript"/>
-        </w:rPr>
-        <w:t>d</w:t>
-      </w:r>
-      <w:proofErr w:type="spellEnd"/>
-      <w:r>
-        <w:t>(</w:t>
-      </w:r>
-      <w:proofErr w:type="spellStart"/>
-      <w:r>
-        <w:t>r</w:t>
-      </w:r>
-      <w:r>
-        <w:t>,t</w:t>
-      </w:r>
-      <w:proofErr w:type="spellEnd"/>
-      <w:r>
-        <w:t xml:space="preserve">)/(N-1) </w:t>
-      </w:r>
-      <w:r>
-        <w:t>which has the visual convenient property that it approaches 1 when t-&gt;∞ and r-&gt;∞</w:t>
-      </w:r>
-      <w:r>
-        <w:t>. N</w:t>
-      </w:r>
-      <w:r>
-        <w:t xml:space="preserve">ot sure if data are/will </w:t>
-      </w:r>
-      <w:r>
-        <w:t xml:space="preserve">ever </w:t>
-      </w:r>
-      <w:r>
-        <w:t xml:space="preserve">be measured in form of </w:t>
-      </w:r>
-      <w:proofErr w:type="spellStart"/>
-      <w:r>
-        <w:t>g</w:t>
-      </w:r>
-      <w:r>
-        <w:rPr>
-          <w:vertAlign w:val="subscript"/>
-        </w:rPr>
-        <w:t>d</w:t>
-      </w:r>
-      <w:proofErr w:type="spellEnd"/>
-      <w:r>
-        <w:t>(</w:t>
-      </w:r>
-      <w:proofErr w:type="spellStart"/>
-      <w:r>
-        <w:t>r</w:t>
-      </w:r>
-      <w:proofErr w:type="gramStart"/>
-      <w:r>
-        <w:t>,t</w:t>
-      </w:r>
-      <w:proofErr w:type="spellEnd"/>
-      <w:proofErr w:type="gramEnd"/>
-      <w:r>
         <w:t>)</w:t>
       </w:r>
       <w:r>
-        <w:t>, but this FOM ma</w:t>
+        <w:t xml:space="preserve">, but this FOM </w:t>
+      </w:r>
+      <w:r>
+        <w:t xml:space="preserve">was introduced for software testing, and </w:t>
+      </w:r>
+      <w:r>
+        <w:t>ma</w:t>
       </w:r>
       <w:r>
         <w:t xml:space="preserve">y </w:t>
@@ -5345,6 +5699,7 @@
     </w:p>
     <w:p>
       <w:r>
+        <w:lastRenderedPageBreak/>
         <w:t xml:space="preserve">All input data files </w:t>
       </w:r>
       <w:r>
@@ -5452,7 +5807,6 @@
           <w:sz w:val="20"/>
           <w:szCs w:val="20"/>
         </w:rPr>
-        <w:lastRenderedPageBreak/>
         <w:t xml:space="preserve">  &lt;</w:t>
       </w:r>
       <w:proofErr w:type="spellStart"/>
@@ -6595,6 +6949,7 @@
     </w:p>
     <w:p>
       <w:r>
+        <w:lastRenderedPageBreak/>
         <w:t>T</w:t>
       </w:r>
       <w:r>
@@ -6753,11 +7108,7 @@
         <w:t xml:space="preserve"> to reduce st</w:t>
       </w:r>
       <w:r>
-        <w:t xml:space="preserve">atistical noise. These </w:t>
-      </w:r>
-      <w:r>
-        <w:lastRenderedPageBreak/>
-        <w:t>average</w:t>
+        <w:t>atistical noise. These average</w:t>
       </w:r>
       <w:r>
         <w:t xml:space="preserve">s </w:t>
@@ -7906,7 +8257,11 @@
         <w:t>-average-over</w:t>
       </w:r>
       <w:r>
-        <w:t xml:space="preserve">. In order to avoid </w:t>
+        <w:t xml:space="preserve">. In order to </w:t>
+      </w:r>
+      <w:r>
+        <w:lastRenderedPageBreak/>
+        <w:t xml:space="preserve">avoid </w:t>
       </w:r>
       <w:r>
         <w:t xml:space="preserve">disregarding </w:t>
@@ -8102,7 +8457,6 @@
           <w:sz w:val="16"/>
           <w:szCs w:val="16"/>
         </w:rPr>
-        <w:lastRenderedPageBreak/>
         <w:t xml:space="preserve">      &lt;average-over-this-many-</w:t>
       </w:r>
       <w:proofErr w:type="spellStart"/>
@@ -8980,6 +9334,7 @@
         <w:rPr>
           <w:noProof/>
         </w:rPr>
+        <w:lastRenderedPageBreak/>
         <w:t>Partial</w:t>
       </w:r>
       <w:r>
@@ -11284,7 +11639,7 @@
 </file>
 
 <file path=customXml/itemProps1.xml><?xml version="1.0" encoding="utf-8"?>
-<ds:datastoreItem xmlns:ds="http://schemas.openxmlformats.org/officeDocument/2006/customXml" ds:itemID="{14910BD4-7D54-4BEE-A2F6-9C10E4FC935A}">
+<ds:datastoreItem xmlns:ds="http://schemas.openxmlformats.org/officeDocument/2006/customXml" ds:itemID="{9ED15608-B850-415D-ADAF-1A95B0E6EA6F}">
   <ds:schemaRefs>
     <ds:schemaRef ds:uri="http://schemas.openxmlformats.org/officeDocument/2006/bibliography"/>
   </ds:schemaRefs>

--- a/doc/user_manual_release_v0.1.docx
+++ b/doc/user_manual_release_v0.1.docx
@@ -10,7 +10,15 @@
         <w:t>User manual for MDMC</w:t>
       </w:r>
       <w:r>
-        <w:t xml:space="preserve"> version 0.1, 2017</w:t>
+        <w:t xml:space="preserve"> version 0.1, </w:t>
+      </w:r>
+      <w:r>
+        <w:t xml:space="preserve">Nov </w:t>
+      </w:r>
+      <w:bookmarkStart w:id="0" w:name="_GoBack"/>
+      <w:bookmarkEnd w:id="0"/>
+      <w:r>
+        <w:t>2017</w:t>
       </w:r>
     </w:p>
     <w:p>
@@ -144,28 +152,7 @@
         <w:t>information</w:t>
       </w:r>
       <w:r>
-        <w:t xml:space="preserve"> such as </w:t>
-      </w:r>
-      <w:proofErr w:type="gramStart"/>
-      <w:r>
-        <w:t>S(</w:t>
-      </w:r>
-      <w:proofErr w:type="spellStart"/>
-      <w:proofErr w:type="gramEnd"/>
-      <w:r>
-        <w:t>q,omega</w:t>
-      </w:r>
-      <w:proofErr w:type="spellEnd"/>
-      <w:r>
-        <w:t>) and S(</w:t>
-      </w:r>
-      <w:proofErr w:type="spellStart"/>
-      <w:r>
-        <w:t>q,t</w:t>
-      </w:r>
-      <w:proofErr w:type="spellEnd"/>
-      <w:r>
-        <w:t xml:space="preserve">). </w:t>
+        <w:t xml:space="preserve"> such as S(q,omega) and S(q,t). </w:t>
       </w:r>
     </w:p>
     <w:p>
@@ -191,16 +178,7 @@
         <w:t xml:space="preserve"> and expandable</w:t>
       </w:r>
       <w:r>
-        <w:t>, for example,</w:t>
-      </w:r>
-      <w:r>
-        <w:t xml:space="preserve"> to</w:t>
-      </w:r>
-      <w:r>
-        <w:t xml:space="preserve"> accommodate future</w:t>
-      </w:r>
-      <w:r>
-        <w:t xml:space="preserve"> PE models</w:t>
+        <w:t>, for example, to accommodate future PE models</w:t>
       </w:r>
       <w:r>
         <w:t>,</w:t>
@@ -467,14 +445,12 @@
       <w:r>
         <w:t xml:space="preserve">the </w:t>
       </w:r>
-      <w:proofErr w:type="spellStart"/>
       <w:r>
         <w:rPr>
           <w:rFonts w:ascii="Courier" w:hAnsi="Courier" w:cs="Arial"/>
         </w:rPr>
         <w:t>job_files</w:t>
       </w:r>
-      <w:proofErr w:type="spellEnd"/>
       <w:r>
         <w:rPr>
           <w:rFonts w:ascii="Courier" w:hAnsi="Courier"/>
@@ -524,24 +500,14 @@
       <w:r>
         <w:t xml:space="preserve">The folder </w:t>
       </w:r>
-      <w:proofErr w:type="spellStart"/>
       <w:r>
         <w:rPr>
           <w:rFonts w:ascii="Courier" w:hAnsi="Courier" w:cs="Arial"/>
         </w:rPr>
         <w:t>for_plotting_results</w:t>
       </w:r>
-      <w:proofErr w:type="spellEnd"/>
-      <w:r>
-        <w:t xml:space="preserve"> contains various </w:t>
-      </w:r>
-      <w:proofErr w:type="spellStart"/>
-      <w:r>
-        <w:t>Matlab</w:t>
-      </w:r>
-      <w:proofErr w:type="spellEnd"/>
-      <w:r>
-        <w:t xml:space="preserve"> files for plotting</w:t>
+      <w:r>
+        <w:t xml:space="preserve"> contains various Matlab files for plotting</w:t>
       </w:r>
       <w:r>
         <w:t xml:space="preserve"> and investigating</w:t>
@@ -625,25 +591,7 @@
           <w:sz w:val="20"/>
           <w:szCs w:val="20"/>
         </w:rPr>
-        <w:t xml:space="preserve"> name="</w:t>
-      </w:r>
-      <w:proofErr w:type="spellStart"/>
-      <w:r>
-        <w:rPr>
-          <w:rFonts w:ascii="Courier New" w:hAnsi="Courier New" w:cs="Courier New"/>
-          <w:sz w:val="20"/>
-          <w:szCs w:val="20"/>
-        </w:rPr>
-        <w:t>mdmc_control_time_corr</w:t>
-      </w:r>
-      <w:proofErr w:type="spellEnd"/>
-      <w:r>
-        <w:rPr>
-          <w:rFonts w:ascii="Courier New" w:hAnsi="Courier New" w:cs="Courier New"/>
-          <w:sz w:val="20"/>
-          <w:szCs w:val="20"/>
-        </w:rPr>
-        <w:t>"&gt;</w:t>
+        <w:t xml:space="preserve"> name="mdmc_control_time_corr"&gt;</w:t>
       </w:r>
     </w:p>
     <w:p>
@@ -680,11 +628,9 @@
           <w:numId w:val="2"/>
         </w:numPr>
       </w:pPr>
-      <w:proofErr w:type="spellStart"/>
       <w:r>
         <w:t>mc_control</w:t>
       </w:r>
-      <w:proofErr w:type="spellEnd"/>
       <w:r>
         <w:t xml:space="preserve"> (just contain </w:t>
       </w:r>
@@ -736,11 +682,9 @@
           <w:numId w:val="2"/>
         </w:numPr>
       </w:pPr>
-      <w:proofErr w:type="spellStart"/>
       <w:r>
         <w:t>md_control</w:t>
       </w:r>
-      <w:proofErr w:type="spellEnd"/>
       <w:r>
         <w:t xml:space="preserve"> (run </w:t>
       </w:r>
@@ -822,11 +766,9 @@
           <w:numId w:val="2"/>
         </w:numPr>
       </w:pPr>
-      <w:proofErr w:type="spellStart"/>
       <w:r>
         <w:t>md_control_time_corr</w:t>
       </w:r>
-      <w:proofErr w:type="spellEnd"/>
       <w:r>
         <w:t xml:space="preserve"> (same as above, although this go a step further </w:t>
       </w:r>
@@ -863,11 +805,9 @@
           <w:numId w:val="2"/>
         </w:numPr>
       </w:pPr>
-      <w:proofErr w:type="spellStart"/>
       <w:r>
         <w:t>md_gridsearch_control</w:t>
       </w:r>
-      <w:proofErr w:type="spellEnd"/>
       <w:r>
         <w:t xml:space="preserve"> (calculate</w:t>
       </w:r>
@@ -913,11 +853,9 @@
           <w:numId w:val="2"/>
         </w:numPr>
       </w:pPr>
-      <w:proofErr w:type="spellStart"/>
       <w:r>
         <w:t>mdmc_control</w:t>
       </w:r>
-      <w:proofErr w:type="spellEnd"/>
       <w:r>
         <w:t xml:space="preserve"> (does </w:t>
       </w:r>
@@ -963,11 +901,9 @@
           <w:numId w:val="2"/>
         </w:numPr>
       </w:pPr>
-      <w:proofErr w:type="spellStart"/>
       <w:r>
         <w:t>mdmc_control_time_corr</w:t>
       </w:r>
-      <w:proofErr w:type="spellEnd"/>
       <w:r>
         <w:t xml:space="preserve"> (same as above but against</w:t>
       </w:r>
@@ -983,26 +919,16 @@
     </w:p>
     <w:p>
       <w:r>
-        <w:t xml:space="preserve">These algorithms were historically developed as iterative steps towards created </w:t>
-      </w:r>
-      <w:proofErr w:type="spellStart"/>
+        <w:t>These algorithms were historically developed as iterative steps towards created mdmc_control_time_corr.</w:t>
+      </w:r>
+    </w:p>
+    <w:p>
+      <w:r>
+        <w:t xml:space="preserve">The algorithm </w:t>
+      </w:r>
       <w:r>
         <w:t>mdmc_control_time_corr</w:t>
       </w:r>
-      <w:proofErr w:type="spellEnd"/>
-      <w:r>
-        <w:t>.</w:t>
-      </w:r>
-    </w:p>
-    <w:p>
-      <w:r>
-        <w:t xml:space="preserve">The algorithm </w:t>
-      </w:r>
-      <w:proofErr w:type="spellStart"/>
-      <w:r>
-        <w:t>mdmc_control_time_corr</w:t>
-      </w:r>
-      <w:proofErr w:type="spellEnd"/>
       <w:r>
         <w:t xml:space="preserve"> </w:t>
       </w:r>
@@ -1016,15 +942,7 @@
         <w:t>l information</w:t>
       </w:r>
       <w:r>
-        <w:t xml:space="preserve">; as of this writing this is supported for: </w:t>
-      </w:r>
-      <w:proofErr w:type="gramStart"/>
-      <w:r>
-        <w:t>S(</w:t>
-      </w:r>
-      <w:proofErr w:type="gramEnd"/>
-      <w:r>
-        <w:t xml:space="preserve">q, omega), S(q, t) and </w:t>
+        <w:t xml:space="preserve">; as of this writing this is supported for: S(q, omega), S(q, t) and </w:t>
       </w:r>
       <w:r>
         <w:t xml:space="preserve">‘data’ in the form of </w:t>
@@ -1033,11 +951,7 @@
         <w:t xml:space="preserve">the </w:t>
       </w:r>
       <w:r>
-        <w:t xml:space="preserve">distinct part of the space-time pair correlation function </w:t>
-      </w:r>
-      <w:proofErr w:type="spellStart"/>
-      <w:r>
-        <w:t>g</w:t>
+        <w:t>distinct part of the space-time pair correlation function g</w:t>
       </w:r>
       <w:r>
         <w:rPr>
@@ -1045,17 +959,8 @@
         </w:rPr>
         <w:t>d</w:t>
       </w:r>
-      <w:proofErr w:type="spellEnd"/>
-      <w:r>
-        <w:t>(</w:t>
-      </w:r>
-      <w:proofErr w:type="spellStart"/>
-      <w:r>
-        <w:t>r,t</w:t>
-      </w:r>
-      <w:proofErr w:type="spellEnd"/>
-      <w:r>
-        <w:t xml:space="preserve">). </w:t>
+      <w:r>
+        <w:t xml:space="preserve">(r,t). </w:t>
       </w:r>
     </w:p>
     <w:p>
@@ -1119,21 +1024,13 @@
         <w:t xml:space="preserve"> </w:t>
       </w:r>
       <w:r>
-        <w:t xml:space="preserve">a job file for the algorithm </w:t>
-      </w:r>
-      <w:proofErr w:type="spellStart"/>
-      <w:r>
-        <w:t>mdmc_control</w:t>
+        <w:t>a job file for the algorithm mdmc_control</w:t>
       </w:r>
       <w:r>
         <w:t>_tim</w:t>
       </w:r>
       <w:r>
-        <w:t>e_corr</w:t>
-      </w:r>
-      <w:proofErr w:type="spellEnd"/>
-      <w:r>
-        <w:t>. Options available to</w:t>
+        <w:t>e_corr. Options available to</w:t>
       </w:r>
       <w:r>
         <w:t xml:space="preserve"> </w:t>
@@ -1154,15 +1051,7 @@
         <w:t>few exceptions,</w:t>
       </w:r>
       <w:r>
-        <w:t xml:space="preserve"> a subset of the options available for </w:t>
-      </w:r>
-      <w:proofErr w:type="spellStart"/>
-      <w:r>
-        <w:t>mdmc_control_time_corr</w:t>
-      </w:r>
-      <w:proofErr w:type="spellEnd"/>
-      <w:r>
-        <w:t>.</w:t>
+        <w:t xml:space="preserve"> a subset of the options available for mdmc_control_time_corr.</w:t>
       </w:r>
     </w:p>
     <w:p>
@@ -1204,27 +1093,7 @@
           <w:sz w:val="16"/>
           <w:szCs w:val="16"/>
         </w:rPr>
-        <w:t xml:space="preserve">  </w:t>
-      </w:r>
-      <w:proofErr w:type="gramStart"/>
-      <w:r>
-        <w:rPr>
-          <w:rFonts w:ascii="Courier New" w:hAnsi="Courier New" w:cs="Courier New"/>
-          <w:color w:val="00B050"/>
-          <w:sz w:val="16"/>
-          <w:szCs w:val="16"/>
-        </w:rPr>
-        <w:t>&lt;!--</w:t>
-      </w:r>
-      <w:proofErr w:type="gramEnd"/>
-      <w:r>
-        <w:rPr>
-          <w:rFonts w:ascii="Courier New" w:hAnsi="Courier New" w:cs="Courier New"/>
-          <w:color w:val="00B050"/>
-          <w:sz w:val="16"/>
-          <w:szCs w:val="16"/>
-        </w:rPr>
-        <w:t xml:space="preserve"> Define structure from file --&gt;</w:t>
+        <w:t xml:space="preserve">  &lt;!-- Define structure from file --&gt;</w:t>
       </w:r>
     </w:p>
     <w:p>
@@ -1334,19 +1203,934 @@
           <w:sz w:val="16"/>
           <w:szCs w:val="16"/>
         </w:rPr>
-        <w:t xml:space="preserve">  </w:t>
-      </w:r>
-      <w:proofErr w:type="gramStart"/>
-      <w:r>
+        <w:t xml:space="preserve">  &lt;!-- Alternatively build structure in code --&gt;</w:t>
+      </w:r>
+    </w:p>
+    <w:p>
+      <w:pPr>
+        <w:spacing w:after="0" w:line="240" w:lineRule="auto"/>
+        <w:rPr>
+          <w:rFonts w:ascii="Courier New" w:hAnsi="Courier New" w:cs="Courier New"/>
+          <w:sz w:val="20"/>
+          <w:szCs w:val="20"/>
+        </w:rPr>
+      </w:pPr>
+      <w:r>
+        <w:rPr>
+          <w:rFonts w:ascii="Courier New" w:hAnsi="Courier New" w:cs="Courier New"/>
+          <w:sz w:val="20"/>
+          <w:szCs w:val="20"/>
+        </w:rPr>
+        <w:t xml:space="preserve">  &lt;</w:t>
+      </w:r>
+      <w:r>
+        <w:rPr>
+          <w:rFonts w:ascii="Courier New" w:hAnsi="Courier New" w:cs="Courier New"/>
+          <w:b/>
+          <w:sz w:val="20"/>
+          <w:szCs w:val="20"/>
+        </w:rPr>
+        <w:t>structure</w:t>
+      </w:r>
+      <w:r>
+        <w:rPr>
+          <w:rFonts w:ascii="Courier New" w:hAnsi="Courier New" w:cs="Courier New"/>
+          <w:sz w:val="20"/>
+          <w:szCs w:val="20"/>
+        </w:rPr>
+        <w:t xml:space="preserve"> what-init-structure-to-build="fcc"&gt;</w:t>
+      </w:r>
+    </w:p>
+    <w:p>
+      <w:pPr>
+        <w:spacing w:after="0" w:line="240" w:lineRule="auto"/>
+        <w:rPr>
+          <w:rFonts w:ascii="Courier New" w:hAnsi="Courier New" w:cs="Courier New"/>
+          <w:sz w:val="20"/>
+          <w:szCs w:val="20"/>
+        </w:rPr>
+      </w:pPr>
+      <w:r>
+        <w:rPr>
+          <w:rFonts w:ascii="Courier New" w:hAnsi="Courier New" w:cs="Courier New"/>
+          <w:sz w:val="20"/>
+          <w:szCs w:val="20"/>
+        </w:rPr>
+        <w:t xml:space="preserve">    &lt;title&gt;Liquid Ar&lt;/title&gt;</w:t>
+      </w:r>
+    </w:p>
+    <w:p>
+      <w:pPr>
+        <w:spacing w:after="0" w:line="240" w:lineRule="auto"/>
+        <w:rPr>
+          <w:rFonts w:ascii="Courier New" w:hAnsi="Courier New" w:cs="Courier New"/>
+          <w:sz w:val="20"/>
+          <w:szCs w:val="20"/>
+        </w:rPr>
+      </w:pPr>
+      <w:r>
+        <w:rPr>
+          <w:rFonts w:ascii="Courier New" w:hAnsi="Courier New" w:cs="Courier New"/>
+          <w:sz w:val="20"/>
+          <w:szCs w:val="20"/>
+        </w:rPr>
+        <w:t xml:space="preserve">    &lt;density units="atom/AA3" val="0.0176" /&gt;</w:t>
+      </w:r>
+    </w:p>
+    <w:p>
+      <w:pPr>
+        <w:spacing w:after="0" w:line="240" w:lineRule="auto"/>
+        <w:rPr>
+          <w:rFonts w:ascii="Courier New" w:hAnsi="Courier New" w:cs="Courier New"/>
+          <w:sz w:val="20"/>
+          <w:szCs w:val="20"/>
+        </w:rPr>
+      </w:pPr>
+      <w:r>
+        <w:rPr>
+          <w:rFonts w:ascii="Courier New" w:hAnsi="Courier New" w:cs="Courier New"/>
+          <w:sz w:val="20"/>
+          <w:szCs w:val="20"/>
+        </w:rPr>
+        <w:t xml:space="preserve">    &lt;number-of-unit-cells nx="6" ny ="6" nz="6" /&gt;</w:t>
+      </w:r>
+    </w:p>
+    <w:p>
+      <w:pPr>
+        <w:spacing w:after="0" w:line="240" w:lineRule="auto"/>
+        <w:rPr>
+          <w:rFonts w:ascii="Courier New" w:hAnsi="Courier New" w:cs="Courier New"/>
+          <w:sz w:val="20"/>
+          <w:szCs w:val="20"/>
+        </w:rPr>
+      </w:pPr>
+      <w:r>
+        <w:rPr>
+          <w:rFonts w:ascii="Courier New" w:hAnsi="Courier New" w:cs="Courier New"/>
+          <w:sz w:val="20"/>
+          <w:szCs w:val="20"/>
+        </w:rPr>
+        <w:t xml:space="preserve">  &lt;/structure&gt;</w:t>
+      </w:r>
+    </w:p>
+    <w:p>
+      <w:pPr>
+        <w:spacing w:after="0" w:line="240" w:lineRule="auto"/>
+        <w:rPr>
+          <w:rFonts w:ascii="Courier" w:hAnsi="Courier"/>
+          <w:sz w:val="20"/>
+          <w:szCs w:val="20"/>
+        </w:rPr>
+      </w:pPr>
+    </w:p>
+    <w:p>
+      <w:r>
+        <w:lastRenderedPageBreak/>
+        <w:t xml:space="preserve">The </w:t>
+      </w:r>
+      <w:r>
+        <w:rPr>
+          <w:rFonts w:ascii="Courier New" w:hAnsi="Courier New" w:cs="Courier New"/>
+          <w:sz w:val="20"/>
+          <w:szCs w:val="20"/>
+        </w:rPr>
+        <w:t>structure</w:t>
+      </w:r>
+      <w:r>
+        <w:t xml:space="preserve"> </w:t>
+      </w:r>
+      <w:r>
+        <w:t>element is</w:t>
+      </w:r>
+      <w:r>
+        <w:t xml:space="preserve"> used to define </w:t>
+      </w:r>
+      <w:r>
+        <w:t>the starting structure. This</w:t>
+      </w:r>
+      <w:r>
+        <w:t xml:space="preserve"> can be done </w:t>
+      </w:r>
+      <w:r>
+        <w:t>in two ways as illustrated</w:t>
+      </w:r>
+      <w:r>
+        <w:t xml:space="preserve"> above, </w:t>
+      </w:r>
+      <w:r>
+        <w:t xml:space="preserve">either by </w:t>
+      </w:r>
+      <w:r>
+        <w:rPr>
+          <w:rFonts w:ascii="Courier New" w:hAnsi="Courier New" w:cs="Courier New"/>
+          <w:sz w:val="20"/>
+          <w:szCs w:val="20"/>
+        </w:rPr>
+        <w:t>&lt;structure filename="some_structure.xml"</w:t>
+      </w:r>
+      <w:r>
+        <w:t xml:space="preserve"> or </w:t>
+      </w:r>
+      <w:r>
+        <w:rPr>
+          <w:rFonts w:ascii="Courier New" w:hAnsi="Courier New" w:cs="Courier New"/>
+          <w:sz w:val="20"/>
+          <w:szCs w:val="20"/>
+        </w:rPr>
+        <w:t>&lt;structure what-init-structure-to-build="fcc"</w:t>
+      </w:r>
+      <w:r>
+        <w:t>. In the former case by naming</w:t>
+      </w:r>
+      <w:r>
+        <w:t xml:space="preserve"> a file which </w:t>
+      </w:r>
+      <w:r>
+        <w:t xml:space="preserve">must conform to </w:t>
+      </w:r>
+      <w:r>
+        <w:t>the</w:t>
+      </w:r>
+      <w:r>
+        <w:t xml:space="preserve"> </w:t>
+      </w:r>
+      <w:r>
+        <w:t xml:space="preserve">file </w:t>
+      </w:r>
+      <w:r>
+        <w:t>format:</w:t>
+      </w:r>
+    </w:p>
+    <w:p>
+      <w:pPr>
+        <w:spacing w:after="0" w:line="240" w:lineRule="auto"/>
+        <w:rPr>
+          <w:rFonts w:ascii="Courier New" w:hAnsi="Courier New" w:cs="Courier New"/>
+          <w:sz w:val="20"/>
+          <w:szCs w:val="20"/>
+        </w:rPr>
+      </w:pPr>
+      <w:r>
+        <w:rPr>
+          <w:rFonts w:ascii="Courier New" w:hAnsi="Courier New" w:cs="Courier New"/>
+          <w:sz w:val="20"/>
+          <w:szCs w:val="20"/>
+        </w:rPr>
+        <w:t>&lt;molecule title="rho = 0.02026"&gt;</w:t>
+      </w:r>
+    </w:p>
+    <w:p>
+      <w:pPr>
+        <w:spacing w:after="0" w:line="240" w:lineRule="auto"/>
+        <w:rPr>
+          <w:rFonts w:ascii="Courier New" w:hAnsi="Courier New" w:cs="Courier New"/>
+          <w:sz w:val="20"/>
+          <w:szCs w:val="20"/>
+        </w:rPr>
+      </w:pPr>
+      <w:r>
+        <w:rPr>
+          <w:rFonts w:ascii="Courier New" w:hAnsi="Courier New" w:cs="Courier New"/>
+          <w:sz w:val="20"/>
+          <w:szCs w:val="20"/>
+        </w:rPr>
+        <w:t xml:space="preserve"> &lt;this-file-was-created when="Date 26/06/2017; time 16:02:33" /&gt;</w:t>
+      </w:r>
+    </w:p>
+    <w:p>
+      <w:pPr>
+        <w:spacing w:after="0" w:line="240" w:lineRule="auto"/>
+        <w:rPr>
+          <w:rFonts w:ascii="Courier New" w:hAnsi="Courier New" w:cs="Courier New"/>
+          <w:sz w:val="20"/>
+          <w:szCs w:val="20"/>
+        </w:rPr>
+      </w:pPr>
+      <w:r>
+        <w:rPr>
+          <w:rFonts w:ascii="Courier New" w:hAnsi="Courier New" w:cs="Courier New"/>
+          <w:sz w:val="20"/>
+          <w:szCs w:val="20"/>
+        </w:rPr>
+        <w:t xml:space="preserve"> &lt;box-edges units="AA" x="34.93459" y="34.93459" z="34.93459" /&gt;</w:t>
+      </w:r>
+    </w:p>
+    <w:p>
+      <w:pPr>
+        <w:spacing w:after="0" w:line="240" w:lineRule="auto"/>
+        <w:rPr>
+          <w:rFonts w:ascii="Courier New" w:hAnsi="Courier New" w:cs="Courier New"/>
+          <w:sz w:val="20"/>
+          <w:szCs w:val="20"/>
+        </w:rPr>
+      </w:pPr>
+      <w:r>
+        <w:rPr>
+          <w:rFonts w:ascii="Courier New" w:hAnsi="Courier New" w:cs="Courier New"/>
+          <w:sz w:val="20"/>
+          <w:szCs w:val="20"/>
+        </w:rPr>
+        <w:t xml:space="preserve"> &lt;atomArray number="864" units="AA"&gt;</w:t>
+      </w:r>
+    </w:p>
+    <w:p>
+      <w:pPr>
+        <w:spacing w:after="0" w:line="240" w:lineRule="auto"/>
+        <w:rPr>
+          <w:rFonts w:ascii="Courier New" w:hAnsi="Courier New" w:cs="Courier New"/>
+          <w:sz w:val="20"/>
+          <w:szCs w:val="20"/>
+        </w:rPr>
+      </w:pPr>
+      <w:r>
+        <w:rPr>
+          <w:rFonts w:ascii="Courier New" w:hAnsi="Courier New" w:cs="Courier New"/>
+          <w:sz w:val="20"/>
+          <w:szCs w:val="20"/>
+        </w:rPr>
+        <w:t xml:space="preserve">  &lt;atom id="1" elementType="Ar" x3="12.304995" y3="-7.918292" z3="-12.436355" /&gt;</w:t>
+      </w:r>
+    </w:p>
+    <w:p>
+      <w:pPr>
+        <w:spacing w:after="0" w:line="240" w:lineRule="auto"/>
+        <w:rPr>
+          <w:rFonts w:ascii="Courier New" w:hAnsi="Courier New" w:cs="Courier New"/>
+          <w:sz w:val="20"/>
+          <w:szCs w:val="20"/>
+        </w:rPr>
+      </w:pPr>
+      <w:r>
+        <w:rPr>
+          <w:rFonts w:ascii="Courier New" w:hAnsi="Courier New" w:cs="Courier New"/>
+          <w:sz w:val="20"/>
+          <w:szCs w:val="20"/>
+        </w:rPr>
+        <w:t xml:space="preserve">  &lt;atom id="2" elementType="Ar" x3="-15.329575" y3="-3.371399" z3="-17.431598" /&gt;</w:t>
+      </w:r>
+    </w:p>
+    <w:p>
+      <w:pPr>
+        <w:spacing w:after="0" w:line="240" w:lineRule="auto"/>
+        <w:rPr>
+          <w:rFonts w:ascii="Courier New" w:hAnsi="Courier New" w:cs="Courier New"/>
+          <w:sz w:val="20"/>
+          <w:szCs w:val="20"/>
+        </w:rPr>
+      </w:pPr>
+      <w:r>
+        <w:rPr>
+          <w:rFonts w:ascii="Courier New" w:hAnsi="Courier New" w:cs="Courier New"/>
+          <w:sz w:val="20"/>
+          <w:szCs w:val="20"/>
+        </w:rPr>
+        <w:t xml:space="preserve">  &lt;atom id="3" elementType="Ar" x3="17.017586" y3="-5.852872" z3="15.047124" /&gt;</w:t>
+      </w:r>
+    </w:p>
+    <w:p>
+      <w:pPr>
+        <w:spacing w:after="0" w:line="240" w:lineRule="auto"/>
+        <w:rPr>
+          <w:rFonts w:ascii="Courier New" w:hAnsi="Courier New" w:cs="Courier New"/>
+          <w:sz w:val="20"/>
+          <w:szCs w:val="20"/>
+        </w:rPr>
+      </w:pPr>
+    </w:p>
+    <w:p>
+      <w:pPr>
+        <w:spacing w:after="0" w:line="240" w:lineRule="auto"/>
+        <w:rPr>
+          <w:rFonts w:ascii="Courier New" w:hAnsi="Courier New" w:cs="Courier New"/>
+          <w:sz w:val="20"/>
+          <w:szCs w:val="20"/>
+        </w:rPr>
+      </w:pPr>
+      <w:r>
+        <w:rPr>
+          <w:rFonts w:ascii="Courier New" w:hAnsi="Courier New" w:cs="Courier New"/>
+          <w:sz w:val="20"/>
+          <w:szCs w:val="20"/>
+        </w:rPr>
+        <w:t xml:space="preserve">  ... etc.</w:t>
+      </w:r>
+    </w:p>
+    <w:p>
+      <w:pPr>
+        <w:spacing w:after="0" w:line="240" w:lineRule="auto"/>
+        <w:rPr>
+          <w:rFonts w:ascii="Courier New" w:hAnsi="Courier New" w:cs="Courier New"/>
+          <w:sz w:val="20"/>
+          <w:szCs w:val="20"/>
+        </w:rPr>
+      </w:pPr>
+    </w:p>
+    <w:p>
+      <w:pPr>
+        <w:spacing w:after="0" w:line="240" w:lineRule="auto"/>
+        <w:rPr>
+          <w:rFonts w:ascii="Courier New" w:hAnsi="Courier New" w:cs="Courier New"/>
+          <w:sz w:val="20"/>
+          <w:szCs w:val="20"/>
+        </w:rPr>
+      </w:pPr>
+      <w:r>
+        <w:rPr>
+          <w:rFonts w:ascii="Courier New" w:hAnsi="Courier New" w:cs="Courier New"/>
+          <w:sz w:val="20"/>
+          <w:szCs w:val="20"/>
+        </w:rPr>
+        <w:t xml:space="preserve">  &lt;atom id="864" elementType="Ar" x3="6.445993" y3="12.690932" z3="4.848541" /&gt;</w:t>
+      </w:r>
+    </w:p>
+    <w:p>
+      <w:pPr>
+        <w:spacing w:after="0" w:line="240" w:lineRule="auto"/>
+        <w:rPr>
+          <w:rFonts w:ascii="Courier New" w:hAnsi="Courier New" w:cs="Courier New"/>
+          <w:sz w:val="20"/>
+          <w:szCs w:val="20"/>
+        </w:rPr>
+      </w:pPr>
+      <w:r>
+        <w:rPr>
+          <w:rFonts w:ascii="Courier New" w:hAnsi="Courier New" w:cs="Courier New"/>
+          <w:sz w:val="20"/>
+          <w:szCs w:val="20"/>
+        </w:rPr>
+        <w:t xml:space="preserve"> &lt;/atomArray&gt;</w:t>
+      </w:r>
+    </w:p>
+    <w:p>
+      <w:pPr>
+        <w:spacing w:after="0" w:line="240" w:lineRule="auto"/>
+        <w:rPr>
+          <w:rFonts w:ascii="Courier New" w:hAnsi="Courier New" w:cs="Courier New"/>
+          <w:sz w:val="20"/>
+          <w:szCs w:val="20"/>
+        </w:rPr>
+      </w:pPr>
+      <w:r>
+        <w:rPr>
+          <w:rFonts w:ascii="Courier New" w:hAnsi="Courier New" w:cs="Courier New"/>
+          <w:sz w:val="20"/>
+          <w:szCs w:val="20"/>
+        </w:rPr>
+        <w:t xml:space="preserve">&lt;/molecule&gt;  </w:t>
+      </w:r>
+    </w:p>
+    <w:p>
+      <w:pPr>
+        <w:spacing w:after="0" w:line="240" w:lineRule="auto"/>
+        <w:rPr>
+          <w:rFonts w:ascii="Courier" w:hAnsi="Courier"/>
+          <w:sz w:val="20"/>
+          <w:szCs w:val="20"/>
+        </w:rPr>
+      </w:pPr>
+    </w:p>
+    <w:p>
+      <w:r>
+        <w:t>F</w:t>
+      </w:r>
+      <w:r>
+        <w:t>or example,</w:t>
+      </w:r>
+      <w:r>
+        <w:t xml:space="preserve"> the algorithm md_control write</w:t>
+      </w:r>
+      <w:r>
+        <w:t>s</w:t>
+      </w:r>
+      <w:r>
+        <w:t xml:space="preserve"> out such a file </w:t>
+      </w:r>
+      <w:r>
+        <w:t>at the end of its execution</w:t>
+      </w:r>
+      <w:r>
+        <w:t>.</w:t>
+      </w:r>
+    </w:p>
+    <w:p>
+      <w:r>
+        <w:t>For the other</w:t>
+      </w:r>
+      <w:r>
+        <w:t xml:space="preserve"> c</w:t>
+      </w:r>
+      <w:r>
+        <w:t xml:space="preserve">ase </w:t>
+      </w:r>
+      <w:r>
+        <w:rPr>
+          <w:noProof/>
+        </w:rPr>
+        <w:t>a</w:t>
+      </w:r>
+      <w:r>
+        <w:rPr>
+          <w:noProof/>
+        </w:rPr>
+        <w:t xml:space="preserve"> </w:t>
+      </w:r>
+      <w:r>
+        <w:rPr>
+          <w:noProof/>
+        </w:rPr>
+        <w:t>starting</w:t>
+      </w:r>
+      <w:r>
+        <w:rPr>
+          <w:noProof/>
+        </w:rPr>
+        <w:t xml:space="preserve"> structure</w:t>
+      </w:r>
+      <w:r>
+        <w:t xml:space="preserve"> is built in </w:t>
+      </w:r>
+      <w:r>
+        <w:t xml:space="preserve">code from </w:t>
+      </w:r>
+      <w:r>
+        <w:t xml:space="preserve">the </w:t>
+      </w:r>
+      <w:r>
+        <w:t>information</w:t>
+      </w:r>
+      <w:r>
+        <w:t xml:space="preserve"> provided. T</w:t>
+      </w:r>
+      <w:r>
+        <w:t xml:space="preserve">he attribute </w:t>
+      </w:r>
+      <w:r>
+        <w:rPr>
+          <w:rFonts w:ascii="Courier New" w:hAnsi="Courier New" w:cs="Courier New"/>
+          <w:sz w:val="20"/>
+          <w:szCs w:val="20"/>
+        </w:rPr>
+        <w:t>what-init-structure-to-build</w:t>
+      </w:r>
+      <w:r>
+        <w:t xml:space="preserve"> </w:t>
+      </w:r>
+      <w:r>
+        <w:t xml:space="preserve"> </w:t>
+      </w:r>
+      <w:r>
+        <w:t>accepts</w:t>
+      </w:r>
+      <w:r>
+        <w:t xml:space="preserve"> the value</w:t>
+      </w:r>
+      <w:r>
+        <w:t>s:</w:t>
+      </w:r>
+      <w:r>
+        <w:t xml:space="preserve"> “fcc” and</w:t>
+      </w:r>
+      <w:r>
+        <w:t xml:space="preserve"> “simple-cubic”. The structure </w:t>
+      </w:r>
+      <w:r>
+        <w:t>created has</w:t>
+      </w:r>
+      <w:r>
+        <w:t xml:space="preserve"> the </w:t>
+      </w:r>
+      <w:r>
+        <w:t xml:space="preserve">specified </w:t>
+      </w:r>
+      <w:r>
+        <w:rPr>
+          <w:rFonts w:ascii="Courier" w:hAnsi="Courier"/>
+        </w:rPr>
+        <w:t>density</w:t>
+      </w:r>
+      <w:r>
+        <w:t xml:space="preserve"> </w:t>
+      </w:r>
+      <w:r>
+        <w:t>(in u</w:t>
+      </w:r>
+      <w:r>
+        <w:t xml:space="preserve">nits of atoms per cubic AA) with a box of </w:t>
+      </w:r>
+      <w:r>
+        <w:rPr>
+          <w:rFonts w:ascii="Courier New" w:hAnsi="Courier New" w:cs="Courier New"/>
+          <w:noProof/>
+          <w:sz w:val="20"/>
+          <w:szCs w:val="20"/>
+        </w:rPr>
+        <w:t>nx</w:t>
+      </w:r>
+      <w:r>
+        <w:t xml:space="preserve">, </w:t>
+      </w:r>
+      <w:r>
+        <w:rPr>
+          <w:rFonts w:ascii="Courier New" w:hAnsi="Courier New" w:cs="Courier New"/>
+          <w:noProof/>
+          <w:sz w:val="20"/>
+          <w:szCs w:val="20"/>
+        </w:rPr>
+        <w:t>ny</w:t>
+      </w:r>
+      <w:r>
+        <w:t xml:space="preserve"> and </w:t>
+      </w:r>
+      <w:r>
+        <w:rPr>
+          <w:rFonts w:ascii="Courier New" w:hAnsi="Courier New" w:cs="Courier New"/>
+          <w:noProof/>
+          <w:sz w:val="20"/>
+          <w:szCs w:val="20"/>
+        </w:rPr>
+        <w:t>nz</w:t>
+      </w:r>
+      <w:r>
+        <w:rPr>
+          <w:rFonts w:ascii="Courier" w:hAnsi="Courier"/>
+        </w:rPr>
+        <w:t xml:space="preserve"> </w:t>
+      </w:r>
+      <w:r>
+        <w:t xml:space="preserve">unit cells in </w:t>
+      </w:r>
+      <w:r>
+        <w:t xml:space="preserve">the </w:t>
+      </w:r>
+      <w:r>
+        <w:t>x, y and z direc</w:t>
+      </w:r>
+      <w:r>
+        <w:t xml:space="preserve">tions. The </w:t>
+      </w:r>
+      <w:r>
+        <w:t xml:space="preserve">x-axis </w:t>
+      </w:r>
+      <w:r>
+        <w:t xml:space="preserve">box </w:t>
+      </w:r>
+      <w:r>
+        <w:t xml:space="preserve">edge length </w:t>
+      </w:r>
+      <w:r>
+        <w:t xml:space="preserve">is </w:t>
+      </w:r>
+      <w:r>
+        <w:t xml:space="preserve">therefore </w:t>
+      </w:r>
+      <w:r>
+        <w:t>nx*density^(</w:t>
+      </w:r>
+      <w:r>
+        <w:t xml:space="preserve">-1/3) for a simple-cubic </w:t>
+      </w:r>
+      <w:r>
+        <w:t>and</w:t>
+      </w:r>
+      <w:r>
+        <w:t xml:space="preserve"> 4^(1/3)*nx*density^(-1/3) </w:t>
+      </w:r>
+      <w:r>
+        <w:rPr>
+          <w:noProof/>
+        </w:rPr>
+        <w:t>for</w:t>
+      </w:r>
+      <w:r>
+        <w:t xml:space="preserve"> </w:t>
+      </w:r>
+      <w:r>
+        <w:rPr>
+          <w:noProof/>
+        </w:rPr>
+        <w:t>a</w:t>
+      </w:r>
+      <w:r>
+        <w:rPr>
+          <w:noProof/>
+        </w:rPr>
+        <w:t>n</w:t>
+      </w:r>
+      <w:r>
+        <w:rPr>
+          <w:noProof/>
+        </w:rPr>
+        <w:t xml:space="preserve"> fcc</w:t>
+      </w:r>
+      <w:r>
+        <w:t xml:space="preserve"> structure</w:t>
+      </w:r>
+      <w:r>
+        <w:t>.</w:t>
+      </w:r>
+    </w:p>
+    <w:p>
+      <w:r>
+        <w:rPr>
+          <w:noProof/>
+        </w:rPr>
+        <w:t>If specified,</w:t>
+      </w:r>
+      <w:r>
+        <w:t xml:space="preserve"> </w:t>
+      </w:r>
+      <w:r>
+        <w:t xml:space="preserve">as shown below, the </w:t>
+      </w:r>
+      <w:r>
+        <w:t xml:space="preserve">nearest neighbour method </w:t>
+      </w:r>
+      <w:r>
+        <w:t xml:space="preserve">will be used in MD simulations. The implementation used </w:t>
+      </w:r>
+      <w:r>
+        <w:t xml:space="preserve">is taken from the book by </w:t>
+      </w:r>
+      <w:r>
+        <w:fldChar w:fldCharType="begin" w:fldLock="1"/>
+      </w:r>
+      <w:r>
+        <w:instrText>ADDIN CSL_CITATION { "citationItems" : [ { "id" : "ITEM-1", "itemData" : { "ISBN" : "9780521825689", "abstract" : "2nd ed. The extremely powerful technique of molecular dynamics simulation involves solving the classical many-body problem in contexts relevant to the study of matter at the atomistic level. The second edition of the book includes a substantial amount of new material as well as completely rewritten software. Cover; Half-title; Title; Copyright; Contents; Preface to the first edition; Preface to the second edition; About the software; 1 Introduction; 2 Basic molecular dynamics; 3 Simulating simple systems; 4 Equilibrium properties of simple fluids; 5 Dynamical properties of simple fluids; 6 Alternative ensembles; 7 Nonequilibrium dynamics; 8 Rigid molecules; 9 Flexible molecules; 10 Geometrically constrained molecules; 11 Internal coordinates; 12 Many-body interactions; 13 Long-range interactions; 14 Step potentials; 15 Time-dependent phenomena; 16 Granular dynamics.", "author" : [ { "dropping-particle" : "", "family" : "Rapaport", "given" : "D. C.", "non-dropping-particle" : "", "parse-names" : false, "suffix" : "" } ], "id" : "ITEM-1", "issued" : { "date-parts" : [ [ "2004" ] ] }, "number-of-pages" : "549", "publisher" : "Cambridge University Press", "title" : "The art of molecular dynamics simulation", "type" : "book" }, "uris" : [ "http://www.mendeley.com/documents/?uuid=98e921a3-ba9d-35d6-ac45-06520ec09eaf" ] } ], "mendeley" : { "formattedCitation" : "(Rapaport, 2004)", "plainTextFormattedCitation" : "(Rapaport, 2004)", "previouslyFormattedCitation" : "(Rapaport, 2004)" }, "properties" : { "noteIndex" : 0 }, "schema" : "https://github.com/citation-style-language/schema/raw/master/csl-citation.json" }</w:instrText>
+      </w:r>
+      <w:r>
+        <w:fldChar w:fldCharType="separate"/>
+      </w:r>
+      <w:r>
+        <w:rPr>
+          <w:noProof/>
+        </w:rPr>
+        <w:t>(Rapaport, 2004)</w:t>
+      </w:r>
+      <w:r>
+        <w:fldChar w:fldCharType="end"/>
+      </w:r>
+      <w:r>
+        <w:t xml:space="preserve">. The current implementation sets </w:t>
+      </w:r>
+      <w:r>
+        <w:t>r-cut = 'smallest box edge'/2 - delta-r</w:t>
+      </w:r>
+      <w:r>
+        <w:t xml:space="preserve"> when </w:t>
+      </w:r>
+      <w:r>
+        <w:t>r-cut+delta-r &gt; 'smallest box edge'/2</w:t>
+      </w:r>
+      <w:r>
+        <w:t xml:space="preserve">. </w:t>
+      </w:r>
+    </w:p>
+    <w:p>
+      <w:pPr>
+        <w:spacing w:after="0" w:line="240" w:lineRule="auto"/>
+        <w:rPr>
+          <w:rFonts w:ascii="Courier New" w:hAnsi="Courier New" w:cs="Courier New"/>
+          <w:sz w:val="20"/>
+          <w:szCs w:val="20"/>
+        </w:rPr>
+      </w:pPr>
+      <w:r>
+        <w:rPr>
+          <w:rFonts w:ascii="Courier New" w:hAnsi="Courier New" w:cs="Courier New"/>
+          <w:sz w:val="20"/>
+          <w:szCs w:val="20"/>
+        </w:rPr>
+        <w:t xml:space="preserve">  &lt;</w:t>
+      </w:r>
+      <w:r>
+        <w:rPr>
+          <w:rFonts w:ascii="Courier New" w:hAnsi="Courier New" w:cs="Courier New"/>
+          <w:b/>
+          <w:sz w:val="20"/>
+          <w:szCs w:val="20"/>
+        </w:rPr>
+        <w:t>use-near-neighbour-method</w:t>
+      </w:r>
+      <w:r>
+        <w:rPr>
+          <w:rFonts w:ascii="Courier New" w:hAnsi="Courier New" w:cs="Courier New"/>
+          <w:sz w:val="20"/>
+          <w:szCs w:val="20"/>
+        </w:rPr>
+        <w:t>&gt;</w:t>
+      </w:r>
+    </w:p>
+    <w:p>
+      <w:pPr>
+        <w:spacing w:after="0" w:line="240" w:lineRule="auto"/>
+        <w:rPr>
+          <w:rFonts w:ascii="Courier New" w:hAnsi="Courier New" w:cs="Courier New"/>
+          <w:sz w:val="20"/>
+          <w:szCs w:val="20"/>
+        </w:rPr>
+      </w:pPr>
+      <w:r>
+        <w:rPr>
+          <w:rFonts w:ascii="Courier New" w:hAnsi="Courier New" w:cs="Courier New"/>
+          <w:sz w:val="20"/>
+          <w:szCs w:val="20"/>
+        </w:rPr>
+        <w:t xml:space="preserve">    &lt;r-cut units="AA" val="7.491" /&gt;   </w:t>
+      </w:r>
+    </w:p>
+    <w:p>
+      <w:pPr>
+        <w:spacing w:after="0" w:line="240" w:lineRule="auto"/>
+        <w:rPr>
+          <w:rFonts w:ascii="Courier New" w:hAnsi="Courier New" w:cs="Courier New"/>
+          <w:sz w:val="20"/>
+          <w:szCs w:val="20"/>
+        </w:rPr>
+      </w:pPr>
+      <w:r>
+        <w:rPr>
+          <w:rFonts w:ascii="Courier New" w:hAnsi="Courier New" w:cs="Courier New"/>
+          <w:sz w:val="20"/>
+          <w:szCs w:val="20"/>
+        </w:rPr>
+        <w:t xml:space="preserve">    &lt;delta-r units="AA" val="1.364" /&gt;            </w:t>
+      </w:r>
+    </w:p>
+    <w:p>
+      <w:pPr>
+        <w:spacing w:after="0" w:line="240" w:lineRule="auto"/>
+        <w:rPr>
+          <w:rFonts w:ascii="Courier New" w:hAnsi="Courier New" w:cs="Courier New"/>
+          <w:sz w:val="20"/>
+          <w:szCs w:val="20"/>
+        </w:rPr>
+      </w:pPr>
+      <w:r>
+        <w:rPr>
+          <w:rFonts w:ascii="Courier New" w:hAnsi="Courier New" w:cs="Courier New"/>
+          <w:sz w:val="20"/>
+          <w:szCs w:val="20"/>
+        </w:rPr>
+        <w:t xml:space="preserve">  &lt;/use-near-neighbour-method&gt;  </w:t>
+      </w:r>
+    </w:p>
+    <w:p>
+      <w:pPr>
+        <w:spacing w:after="0" w:line="240" w:lineRule="auto"/>
+        <w:rPr>
+          <w:sz w:val="20"/>
+          <w:szCs w:val="20"/>
+        </w:rPr>
+      </w:pPr>
+    </w:p>
+    <w:p>
+      <w:pPr>
+        <w:spacing w:after="0" w:line="240" w:lineRule="auto"/>
+        <w:rPr>
+          <w:sz w:val="20"/>
+          <w:szCs w:val="20"/>
+        </w:rPr>
+      </w:pPr>
+      <w:r>
+        <w:t xml:space="preserve">A number of least-squares </w:t>
+      </w:r>
+      <w:r>
+        <w:t>Figure-of-Merits (</w:t>
+      </w:r>
+      <w:r>
+        <w:t>FOMs</w:t>
+      </w:r>
+      <w:r>
+        <w:t>)</w:t>
+      </w:r>
+      <w:r>
+        <w:t xml:space="preserve"> are </w:t>
+      </w:r>
+      <w:r>
+        <w:t xml:space="preserve">supported, one </w:t>
+      </w:r>
+      <w:r>
+        <w:t xml:space="preserve">for </w:t>
+      </w:r>
+      <w:r>
+        <w:t xml:space="preserve">each </w:t>
+      </w:r>
+      <w:r>
+        <w:rPr>
+          <w:noProof/>
+        </w:rPr>
+        <w:t>type</w:t>
+      </w:r>
+      <w:r>
+        <w:t xml:space="preserve"> of input data</w:t>
+      </w:r>
+      <w:r>
+        <w:t>:</w:t>
+      </w:r>
+    </w:p>
+    <w:p>
+      <w:pPr>
+        <w:spacing w:after="0" w:line="240" w:lineRule="auto"/>
+        <w:rPr>
+          <w:sz w:val="20"/>
+          <w:szCs w:val="20"/>
+        </w:rPr>
+      </w:pPr>
+    </w:p>
+    <w:p>
+      <w:pPr>
+        <w:spacing w:after="0" w:line="240" w:lineRule="auto"/>
+        <w:rPr>
+          <w:rFonts w:ascii="Courier New" w:hAnsi="Courier New" w:cs="Courier New"/>
+          <w:sz w:val="20"/>
+          <w:szCs w:val="20"/>
+        </w:rPr>
+      </w:pPr>
+      <w:r>
+        <w:rPr>
+          <w:rFonts w:ascii="Courier New" w:hAnsi="Courier New" w:cs="Courier New"/>
+          <w:sz w:val="20"/>
+          <w:szCs w:val="20"/>
+        </w:rPr>
+        <w:t xml:space="preserve">  &lt;</w:t>
+      </w:r>
+      <w:r>
+        <w:rPr>
+          <w:rFonts w:ascii="Courier New" w:hAnsi="Courier New" w:cs="Courier New"/>
+          <w:b/>
+          <w:noProof/>
+          <w:sz w:val="20"/>
+          <w:szCs w:val="20"/>
+        </w:rPr>
+        <w:t>fom</w:t>
+      </w:r>
+      <w:r>
+        <w:rPr>
+          <w:rFonts w:ascii="Courier New" w:hAnsi="Courier New" w:cs="Courier New"/>
+          <w:sz w:val="20"/>
+          <w:szCs w:val="20"/>
+        </w:rPr>
+        <w:t>&gt;</w:t>
+      </w:r>
+    </w:p>
+    <w:p>
+      <w:pPr>
+        <w:spacing w:after="0" w:line="240" w:lineRule="auto"/>
         <w:rPr>
           <w:rFonts w:ascii="Courier New" w:hAnsi="Courier New" w:cs="Courier New"/>
           <w:color w:val="00B050"/>
           <w:sz w:val="16"/>
           <w:szCs w:val="16"/>
         </w:rPr>
-        <w:t>&lt;!--</w:t>
-      </w:r>
-      <w:proofErr w:type="gramEnd"/>
+      </w:pPr>
+      <w:r>
+        <w:rPr>
+          <w:rFonts w:ascii="Courier New" w:hAnsi="Courier New" w:cs="Courier New"/>
+          <w:sz w:val="16"/>
+          <w:szCs w:val="16"/>
+        </w:rPr>
+        <w:t xml:space="preserve">    </w:t>
+      </w:r>
       <w:r>
         <w:rPr>
           <w:rFonts w:ascii="Courier New" w:hAnsi="Courier New" w:cs="Courier New"/>
@@ -1354,1423 +2138,7 @@
           <w:sz w:val="16"/>
           <w:szCs w:val="16"/>
         </w:rPr>
-        <w:t xml:space="preserve"> Alternatively build structure in code --&gt;</w:t>
-      </w:r>
-    </w:p>
-    <w:p>
-      <w:pPr>
-        <w:spacing w:after="0" w:line="240" w:lineRule="auto"/>
-        <w:rPr>
-          <w:rFonts w:ascii="Courier New" w:hAnsi="Courier New" w:cs="Courier New"/>
-          <w:sz w:val="20"/>
-          <w:szCs w:val="20"/>
-        </w:rPr>
-      </w:pPr>
-      <w:r>
-        <w:rPr>
-          <w:rFonts w:ascii="Courier New" w:hAnsi="Courier New" w:cs="Courier New"/>
-          <w:sz w:val="20"/>
-          <w:szCs w:val="20"/>
-        </w:rPr>
-        <w:t xml:space="preserve">  &lt;</w:t>
-      </w:r>
-      <w:r>
-        <w:rPr>
-          <w:rFonts w:ascii="Courier New" w:hAnsi="Courier New" w:cs="Courier New"/>
-          <w:b/>
-          <w:sz w:val="20"/>
-          <w:szCs w:val="20"/>
-        </w:rPr>
-        <w:t>structure</w:t>
-      </w:r>
-      <w:r>
-        <w:rPr>
-          <w:rFonts w:ascii="Courier New" w:hAnsi="Courier New" w:cs="Courier New"/>
-          <w:sz w:val="20"/>
-          <w:szCs w:val="20"/>
-        </w:rPr>
-        <w:t xml:space="preserve"> what-</w:t>
-      </w:r>
-      <w:proofErr w:type="spellStart"/>
-      <w:r>
-        <w:rPr>
-          <w:rFonts w:ascii="Courier New" w:hAnsi="Courier New" w:cs="Courier New"/>
-          <w:sz w:val="20"/>
-          <w:szCs w:val="20"/>
-        </w:rPr>
-        <w:t>init</w:t>
-      </w:r>
-      <w:proofErr w:type="spellEnd"/>
-      <w:r>
-        <w:rPr>
-          <w:rFonts w:ascii="Courier New" w:hAnsi="Courier New" w:cs="Courier New"/>
-          <w:sz w:val="20"/>
-          <w:szCs w:val="20"/>
-        </w:rPr>
-        <w:t>-structure-to-build="</w:t>
-      </w:r>
-      <w:proofErr w:type="spellStart"/>
-      <w:r>
-        <w:rPr>
-          <w:rFonts w:ascii="Courier New" w:hAnsi="Courier New" w:cs="Courier New"/>
-          <w:sz w:val="20"/>
-          <w:szCs w:val="20"/>
-        </w:rPr>
-        <w:t>fcc</w:t>
-      </w:r>
-      <w:proofErr w:type="spellEnd"/>
-      <w:r>
-        <w:rPr>
-          <w:rFonts w:ascii="Courier New" w:hAnsi="Courier New" w:cs="Courier New"/>
-          <w:sz w:val="20"/>
-          <w:szCs w:val="20"/>
-        </w:rPr>
-        <w:t>"&gt;</w:t>
-      </w:r>
-    </w:p>
-    <w:p>
-      <w:pPr>
-        <w:spacing w:after="0" w:line="240" w:lineRule="auto"/>
-        <w:rPr>
-          <w:rFonts w:ascii="Courier New" w:hAnsi="Courier New" w:cs="Courier New"/>
-          <w:sz w:val="20"/>
-          <w:szCs w:val="20"/>
-        </w:rPr>
-      </w:pPr>
-      <w:r>
-        <w:rPr>
-          <w:rFonts w:ascii="Courier New" w:hAnsi="Courier New" w:cs="Courier New"/>
-          <w:sz w:val="20"/>
-          <w:szCs w:val="20"/>
-        </w:rPr>
-        <w:t xml:space="preserve">    &lt;</w:t>
-      </w:r>
-      <w:proofErr w:type="gramStart"/>
-      <w:r>
-        <w:rPr>
-          <w:rFonts w:ascii="Courier New" w:hAnsi="Courier New" w:cs="Courier New"/>
-          <w:sz w:val="20"/>
-          <w:szCs w:val="20"/>
-        </w:rPr>
-        <w:t>title&gt;</w:t>
-      </w:r>
-      <w:proofErr w:type="gramEnd"/>
-      <w:r>
-        <w:rPr>
-          <w:rFonts w:ascii="Courier New" w:hAnsi="Courier New" w:cs="Courier New"/>
-          <w:sz w:val="20"/>
-          <w:szCs w:val="20"/>
-        </w:rPr>
-        <w:t xml:space="preserve">Liquid </w:t>
-      </w:r>
-      <w:proofErr w:type="spellStart"/>
-      <w:r>
-        <w:rPr>
-          <w:rFonts w:ascii="Courier New" w:hAnsi="Courier New" w:cs="Courier New"/>
-          <w:sz w:val="20"/>
-          <w:szCs w:val="20"/>
-        </w:rPr>
-        <w:t>Ar</w:t>
-      </w:r>
-      <w:proofErr w:type="spellEnd"/>
-      <w:r>
-        <w:rPr>
-          <w:rFonts w:ascii="Courier New" w:hAnsi="Courier New" w:cs="Courier New"/>
-          <w:sz w:val="20"/>
-          <w:szCs w:val="20"/>
-        </w:rPr>
-        <w:t>&lt;/title&gt;</w:t>
-      </w:r>
-    </w:p>
-    <w:p>
-      <w:pPr>
-        <w:spacing w:after="0" w:line="240" w:lineRule="auto"/>
-        <w:rPr>
-          <w:rFonts w:ascii="Courier New" w:hAnsi="Courier New" w:cs="Courier New"/>
-          <w:sz w:val="20"/>
-          <w:szCs w:val="20"/>
-        </w:rPr>
-      </w:pPr>
-      <w:r>
-        <w:rPr>
-          <w:rFonts w:ascii="Courier New" w:hAnsi="Courier New" w:cs="Courier New"/>
-          <w:sz w:val="20"/>
-          <w:szCs w:val="20"/>
-        </w:rPr>
-        <w:t xml:space="preserve">    &lt;density units="atom/AA3" </w:t>
-      </w:r>
-      <w:proofErr w:type="spellStart"/>
-      <w:proofErr w:type="gramStart"/>
-      <w:r>
-        <w:rPr>
-          <w:rFonts w:ascii="Courier New" w:hAnsi="Courier New" w:cs="Courier New"/>
-          <w:sz w:val="20"/>
-          <w:szCs w:val="20"/>
-        </w:rPr>
-        <w:t>val</w:t>
-      </w:r>
-      <w:proofErr w:type="spellEnd"/>
-      <w:proofErr w:type="gramEnd"/>
-      <w:r>
-        <w:rPr>
-          <w:rFonts w:ascii="Courier New" w:hAnsi="Courier New" w:cs="Courier New"/>
-          <w:sz w:val="20"/>
-          <w:szCs w:val="20"/>
-        </w:rPr>
-        <w:t>="0.0176" /&gt;</w:t>
-      </w:r>
-    </w:p>
-    <w:p>
-      <w:pPr>
-        <w:spacing w:after="0" w:line="240" w:lineRule="auto"/>
-        <w:rPr>
-          <w:rFonts w:ascii="Courier New" w:hAnsi="Courier New" w:cs="Courier New"/>
-          <w:sz w:val="20"/>
-          <w:szCs w:val="20"/>
-        </w:rPr>
-      </w:pPr>
-      <w:r>
-        <w:rPr>
-          <w:rFonts w:ascii="Courier New" w:hAnsi="Courier New" w:cs="Courier New"/>
-          <w:sz w:val="20"/>
-          <w:szCs w:val="20"/>
-        </w:rPr>
-        <w:t xml:space="preserve">    &lt;number-of-unit-cells </w:t>
-      </w:r>
-      <w:proofErr w:type="spellStart"/>
-      <w:r>
-        <w:rPr>
-          <w:rFonts w:ascii="Courier New" w:hAnsi="Courier New" w:cs="Courier New"/>
-          <w:sz w:val="20"/>
-          <w:szCs w:val="20"/>
-        </w:rPr>
-        <w:t>nx</w:t>
-      </w:r>
-      <w:proofErr w:type="spellEnd"/>
-      <w:r>
-        <w:rPr>
-          <w:rFonts w:ascii="Courier New" w:hAnsi="Courier New" w:cs="Courier New"/>
-          <w:sz w:val="20"/>
-          <w:szCs w:val="20"/>
-        </w:rPr>
-        <w:t xml:space="preserve">="6" </w:t>
-      </w:r>
-      <w:proofErr w:type="spellStart"/>
-      <w:proofErr w:type="gramStart"/>
-      <w:r>
-        <w:rPr>
-          <w:rFonts w:ascii="Courier New" w:hAnsi="Courier New" w:cs="Courier New"/>
-          <w:sz w:val="20"/>
-          <w:szCs w:val="20"/>
-        </w:rPr>
-        <w:t>ny</w:t>
-      </w:r>
-      <w:proofErr w:type="spellEnd"/>
-      <w:proofErr w:type="gramEnd"/>
-      <w:r>
-        <w:rPr>
-          <w:rFonts w:ascii="Courier New" w:hAnsi="Courier New" w:cs="Courier New"/>
-          <w:sz w:val="20"/>
-          <w:szCs w:val="20"/>
-        </w:rPr>
-        <w:t xml:space="preserve"> ="6" </w:t>
-      </w:r>
-      <w:proofErr w:type="spellStart"/>
-      <w:r>
-        <w:rPr>
-          <w:rFonts w:ascii="Courier New" w:hAnsi="Courier New" w:cs="Courier New"/>
-          <w:sz w:val="20"/>
-          <w:szCs w:val="20"/>
-        </w:rPr>
-        <w:t>nz</w:t>
-      </w:r>
-      <w:proofErr w:type="spellEnd"/>
-      <w:r>
-        <w:rPr>
-          <w:rFonts w:ascii="Courier New" w:hAnsi="Courier New" w:cs="Courier New"/>
-          <w:sz w:val="20"/>
-          <w:szCs w:val="20"/>
-        </w:rPr>
-        <w:t>="6" /&gt;</w:t>
-      </w:r>
-    </w:p>
-    <w:p>
-      <w:pPr>
-        <w:spacing w:after="0" w:line="240" w:lineRule="auto"/>
-        <w:rPr>
-          <w:rFonts w:ascii="Courier New" w:hAnsi="Courier New" w:cs="Courier New"/>
-          <w:sz w:val="20"/>
-          <w:szCs w:val="20"/>
-        </w:rPr>
-      </w:pPr>
-      <w:r>
-        <w:rPr>
-          <w:rFonts w:ascii="Courier New" w:hAnsi="Courier New" w:cs="Courier New"/>
-          <w:sz w:val="20"/>
-          <w:szCs w:val="20"/>
-        </w:rPr>
-        <w:t xml:space="preserve">  &lt;/structure&gt;</w:t>
-      </w:r>
-    </w:p>
-    <w:p>
-      <w:pPr>
-        <w:spacing w:after="0" w:line="240" w:lineRule="auto"/>
-        <w:rPr>
-          <w:rFonts w:ascii="Courier" w:hAnsi="Courier"/>
-          <w:sz w:val="20"/>
-          <w:szCs w:val="20"/>
-        </w:rPr>
-      </w:pPr>
-    </w:p>
-    <w:p>
-      <w:r>
-        <w:lastRenderedPageBreak/>
-        <w:t xml:space="preserve">The </w:t>
-      </w:r>
-      <w:r>
-        <w:rPr>
-          <w:rFonts w:ascii="Courier New" w:hAnsi="Courier New" w:cs="Courier New"/>
-          <w:sz w:val="20"/>
-          <w:szCs w:val="20"/>
-        </w:rPr>
-        <w:t>structure</w:t>
-      </w:r>
-      <w:r>
-        <w:t xml:space="preserve"> </w:t>
-      </w:r>
-      <w:r>
-        <w:t>element is</w:t>
-      </w:r>
-      <w:r>
-        <w:t xml:space="preserve"> used to define </w:t>
-      </w:r>
-      <w:r>
-        <w:t>the starting structure. This</w:t>
-      </w:r>
-      <w:r>
-        <w:t xml:space="preserve"> can be done </w:t>
-      </w:r>
-      <w:r>
-        <w:t>in two ways as illustrated</w:t>
-      </w:r>
-      <w:r>
-        <w:t xml:space="preserve"> above, </w:t>
-      </w:r>
-      <w:r>
-        <w:t xml:space="preserve">either by </w:t>
-      </w:r>
-      <w:r>
-        <w:rPr>
-          <w:rFonts w:ascii="Courier New" w:hAnsi="Courier New" w:cs="Courier New"/>
-          <w:sz w:val="20"/>
-          <w:szCs w:val="20"/>
-        </w:rPr>
-        <w:t>&lt;structure filename="some_structure.xml"</w:t>
-      </w:r>
-      <w:r>
-        <w:t xml:space="preserve"> or </w:t>
-      </w:r>
-      <w:r>
-        <w:rPr>
-          <w:rFonts w:ascii="Courier New" w:hAnsi="Courier New" w:cs="Courier New"/>
-          <w:sz w:val="20"/>
-          <w:szCs w:val="20"/>
-        </w:rPr>
-        <w:t>&lt;structure what-</w:t>
-      </w:r>
-      <w:proofErr w:type="spellStart"/>
-      <w:r>
-        <w:rPr>
-          <w:rFonts w:ascii="Courier New" w:hAnsi="Courier New" w:cs="Courier New"/>
-          <w:sz w:val="20"/>
-          <w:szCs w:val="20"/>
-        </w:rPr>
-        <w:t>init</w:t>
-      </w:r>
-      <w:proofErr w:type="spellEnd"/>
-      <w:r>
-        <w:rPr>
-          <w:rFonts w:ascii="Courier New" w:hAnsi="Courier New" w:cs="Courier New"/>
-          <w:sz w:val="20"/>
-          <w:szCs w:val="20"/>
-        </w:rPr>
-        <w:t>-structure-to-build="</w:t>
-      </w:r>
-      <w:proofErr w:type="spellStart"/>
-      <w:r>
-        <w:rPr>
-          <w:rFonts w:ascii="Courier New" w:hAnsi="Courier New" w:cs="Courier New"/>
-          <w:sz w:val="20"/>
-          <w:szCs w:val="20"/>
-        </w:rPr>
-        <w:t>fcc</w:t>
-      </w:r>
-      <w:proofErr w:type="spellEnd"/>
-      <w:r>
-        <w:rPr>
-          <w:rFonts w:ascii="Courier New" w:hAnsi="Courier New" w:cs="Courier New"/>
-          <w:sz w:val="20"/>
-          <w:szCs w:val="20"/>
-        </w:rPr>
-        <w:t>"</w:t>
-      </w:r>
-      <w:r>
-        <w:t>. In the former case by naming</w:t>
-      </w:r>
-      <w:r>
-        <w:t xml:space="preserve"> a file which </w:t>
-      </w:r>
-      <w:r>
-        <w:t xml:space="preserve">must conform to </w:t>
-      </w:r>
-      <w:r>
-        <w:t>the</w:t>
-      </w:r>
-      <w:r>
-        <w:t xml:space="preserve"> </w:t>
-      </w:r>
-      <w:r>
-        <w:t xml:space="preserve">file </w:t>
-      </w:r>
-      <w:r>
-        <w:t>format:</w:t>
-      </w:r>
-    </w:p>
-    <w:p>
-      <w:pPr>
-        <w:spacing w:after="0" w:line="240" w:lineRule="auto"/>
-        <w:rPr>
-          <w:rFonts w:ascii="Courier New" w:hAnsi="Courier New" w:cs="Courier New"/>
-          <w:sz w:val="20"/>
-          <w:szCs w:val="20"/>
-        </w:rPr>
-      </w:pPr>
-      <w:r>
-        <w:rPr>
-          <w:rFonts w:ascii="Courier New" w:hAnsi="Courier New" w:cs="Courier New"/>
-          <w:sz w:val="20"/>
-          <w:szCs w:val="20"/>
-        </w:rPr>
-        <w:t>&lt;molecule title="rho = 0.02026"&gt;</w:t>
-      </w:r>
-    </w:p>
-    <w:p>
-      <w:pPr>
-        <w:spacing w:after="0" w:line="240" w:lineRule="auto"/>
-        <w:rPr>
-          <w:rFonts w:ascii="Courier New" w:hAnsi="Courier New" w:cs="Courier New"/>
-          <w:sz w:val="20"/>
-          <w:szCs w:val="20"/>
-        </w:rPr>
-      </w:pPr>
-      <w:r>
-        <w:rPr>
-          <w:rFonts w:ascii="Courier New" w:hAnsi="Courier New" w:cs="Courier New"/>
-          <w:sz w:val="20"/>
-          <w:szCs w:val="20"/>
-        </w:rPr>
-        <w:t xml:space="preserve"> &lt;this-file-was-created when="Date 26/06/2017; time 16:02:33" /&gt;</w:t>
-      </w:r>
-    </w:p>
-    <w:p>
-      <w:pPr>
-        <w:spacing w:after="0" w:line="240" w:lineRule="auto"/>
-        <w:rPr>
-          <w:rFonts w:ascii="Courier New" w:hAnsi="Courier New" w:cs="Courier New"/>
-          <w:sz w:val="20"/>
-          <w:szCs w:val="20"/>
-        </w:rPr>
-      </w:pPr>
-      <w:r>
-        <w:rPr>
-          <w:rFonts w:ascii="Courier New" w:hAnsi="Courier New" w:cs="Courier New"/>
-          <w:sz w:val="20"/>
-          <w:szCs w:val="20"/>
-        </w:rPr>
-        <w:t xml:space="preserve"> &lt;box-edges units="AA" x="34.93459" y="34.93459" z="34.93459" /&gt;</w:t>
-      </w:r>
-    </w:p>
-    <w:p>
-      <w:pPr>
-        <w:spacing w:after="0" w:line="240" w:lineRule="auto"/>
-        <w:rPr>
-          <w:rFonts w:ascii="Courier New" w:hAnsi="Courier New" w:cs="Courier New"/>
-          <w:sz w:val="20"/>
-          <w:szCs w:val="20"/>
-        </w:rPr>
-      </w:pPr>
-      <w:r>
-        <w:rPr>
-          <w:rFonts w:ascii="Courier New" w:hAnsi="Courier New" w:cs="Courier New"/>
-          <w:sz w:val="20"/>
-          <w:szCs w:val="20"/>
-        </w:rPr>
-        <w:t xml:space="preserve"> &lt;</w:t>
-      </w:r>
-      <w:proofErr w:type="spellStart"/>
-      <w:r>
-        <w:rPr>
-          <w:rFonts w:ascii="Courier New" w:hAnsi="Courier New" w:cs="Courier New"/>
-          <w:sz w:val="20"/>
-          <w:szCs w:val="20"/>
-        </w:rPr>
-        <w:t>atomArray</w:t>
-      </w:r>
-      <w:proofErr w:type="spellEnd"/>
-      <w:r>
-        <w:rPr>
-          <w:rFonts w:ascii="Courier New" w:hAnsi="Courier New" w:cs="Courier New"/>
-          <w:sz w:val="20"/>
-          <w:szCs w:val="20"/>
-        </w:rPr>
-        <w:t xml:space="preserve"> number="864" units="AA"&gt;</w:t>
-      </w:r>
-    </w:p>
-    <w:p>
-      <w:pPr>
-        <w:spacing w:after="0" w:line="240" w:lineRule="auto"/>
-        <w:rPr>
-          <w:rFonts w:ascii="Courier New" w:hAnsi="Courier New" w:cs="Courier New"/>
-          <w:sz w:val="20"/>
-          <w:szCs w:val="20"/>
-        </w:rPr>
-      </w:pPr>
-      <w:r>
-        <w:rPr>
-          <w:rFonts w:ascii="Courier New" w:hAnsi="Courier New" w:cs="Courier New"/>
-          <w:sz w:val="20"/>
-          <w:szCs w:val="20"/>
-        </w:rPr>
-        <w:t xml:space="preserve">  &lt;atom id="1" </w:t>
-      </w:r>
-      <w:proofErr w:type="spellStart"/>
-      <w:r>
-        <w:rPr>
-          <w:rFonts w:ascii="Courier New" w:hAnsi="Courier New" w:cs="Courier New"/>
-          <w:sz w:val="20"/>
-          <w:szCs w:val="20"/>
-        </w:rPr>
-        <w:t>elementType</w:t>
-      </w:r>
-      <w:proofErr w:type="spellEnd"/>
-      <w:r>
-        <w:rPr>
-          <w:rFonts w:ascii="Courier New" w:hAnsi="Courier New" w:cs="Courier New"/>
-          <w:sz w:val="20"/>
-          <w:szCs w:val="20"/>
-        </w:rPr>
-        <w:t>="</w:t>
-      </w:r>
-      <w:proofErr w:type="spellStart"/>
-      <w:r>
-        <w:rPr>
-          <w:rFonts w:ascii="Courier New" w:hAnsi="Courier New" w:cs="Courier New"/>
-          <w:sz w:val="20"/>
-          <w:szCs w:val="20"/>
-        </w:rPr>
-        <w:t>Ar</w:t>
-      </w:r>
-      <w:proofErr w:type="spellEnd"/>
-      <w:r>
-        <w:rPr>
-          <w:rFonts w:ascii="Courier New" w:hAnsi="Courier New" w:cs="Courier New"/>
-          <w:sz w:val="20"/>
-          <w:szCs w:val="20"/>
-        </w:rPr>
-        <w:t>" x3="12.304995" y3="-7.918292" z3="-12.436355" /&gt;</w:t>
-      </w:r>
-    </w:p>
-    <w:p>
-      <w:pPr>
-        <w:spacing w:after="0" w:line="240" w:lineRule="auto"/>
-        <w:rPr>
-          <w:rFonts w:ascii="Courier New" w:hAnsi="Courier New" w:cs="Courier New"/>
-          <w:sz w:val="20"/>
-          <w:szCs w:val="20"/>
-        </w:rPr>
-      </w:pPr>
-      <w:r>
-        <w:rPr>
-          <w:rFonts w:ascii="Courier New" w:hAnsi="Courier New" w:cs="Courier New"/>
-          <w:sz w:val="20"/>
-          <w:szCs w:val="20"/>
-        </w:rPr>
-        <w:t xml:space="preserve">  &lt;atom id="2" </w:t>
-      </w:r>
-      <w:proofErr w:type="spellStart"/>
-      <w:r>
-        <w:rPr>
-          <w:rFonts w:ascii="Courier New" w:hAnsi="Courier New" w:cs="Courier New"/>
-          <w:sz w:val="20"/>
-          <w:szCs w:val="20"/>
-        </w:rPr>
-        <w:t>elementType</w:t>
-      </w:r>
-      <w:proofErr w:type="spellEnd"/>
-      <w:r>
-        <w:rPr>
-          <w:rFonts w:ascii="Courier New" w:hAnsi="Courier New" w:cs="Courier New"/>
-          <w:sz w:val="20"/>
-          <w:szCs w:val="20"/>
-        </w:rPr>
-        <w:t>="</w:t>
-      </w:r>
-      <w:proofErr w:type="spellStart"/>
-      <w:r>
-        <w:rPr>
-          <w:rFonts w:ascii="Courier New" w:hAnsi="Courier New" w:cs="Courier New"/>
-          <w:sz w:val="20"/>
-          <w:szCs w:val="20"/>
-        </w:rPr>
-        <w:t>Ar</w:t>
-      </w:r>
-      <w:proofErr w:type="spellEnd"/>
-      <w:r>
-        <w:rPr>
-          <w:rFonts w:ascii="Courier New" w:hAnsi="Courier New" w:cs="Courier New"/>
-          <w:sz w:val="20"/>
-          <w:szCs w:val="20"/>
-        </w:rPr>
-        <w:t>" x3="-15.329575" y3="-3.371399" z3="-17.431598" /&gt;</w:t>
-      </w:r>
-    </w:p>
-    <w:p>
-      <w:pPr>
-        <w:spacing w:after="0" w:line="240" w:lineRule="auto"/>
-        <w:rPr>
-          <w:rFonts w:ascii="Courier New" w:hAnsi="Courier New" w:cs="Courier New"/>
-          <w:sz w:val="20"/>
-          <w:szCs w:val="20"/>
-        </w:rPr>
-      </w:pPr>
-      <w:r>
-        <w:rPr>
-          <w:rFonts w:ascii="Courier New" w:hAnsi="Courier New" w:cs="Courier New"/>
-          <w:sz w:val="20"/>
-          <w:szCs w:val="20"/>
-        </w:rPr>
-        <w:t xml:space="preserve">  &lt;atom id="3" </w:t>
-      </w:r>
-      <w:proofErr w:type="spellStart"/>
-      <w:r>
-        <w:rPr>
-          <w:rFonts w:ascii="Courier New" w:hAnsi="Courier New" w:cs="Courier New"/>
-          <w:sz w:val="20"/>
-          <w:szCs w:val="20"/>
-        </w:rPr>
-        <w:t>elementType</w:t>
-      </w:r>
-      <w:proofErr w:type="spellEnd"/>
-      <w:r>
-        <w:rPr>
-          <w:rFonts w:ascii="Courier New" w:hAnsi="Courier New" w:cs="Courier New"/>
-          <w:sz w:val="20"/>
-          <w:szCs w:val="20"/>
-        </w:rPr>
-        <w:t>="</w:t>
-      </w:r>
-      <w:proofErr w:type="spellStart"/>
-      <w:r>
-        <w:rPr>
-          <w:rFonts w:ascii="Courier New" w:hAnsi="Courier New" w:cs="Courier New"/>
-          <w:sz w:val="20"/>
-          <w:szCs w:val="20"/>
-        </w:rPr>
-        <w:t>Ar</w:t>
-      </w:r>
-      <w:proofErr w:type="spellEnd"/>
-      <w:r>
-        <w:rPr>
-          <w:rFonts w:ascii="Courier New" w:hAnsi="Courier New" w:cs="Courier New"/>
-          <w:sz w:val="20"/>
-          <w:szCs w:val="20"/>
-        </w:rPr>
-        <w:t>" x3="17.017586" y3="-5.852872" z3="15.047124" /&gt;</w:t>
-      </w:r>
-    </w:p>
-    <w:p>
-      <w:pPr>
-        <w:spacing w:after="0" w:line="240" w:lineRule="auto"/>
-        <w:rPr>
-          <w:rFonts w:ascii="Courier New" w:hAnsi="Courier New" w:cs="Courier New"/>
-          <w:sz w:val="20"/>
-          <w:szCs w:val="20"/>
-        </w:rPr>
-      </w:pPr>
-    </w:p>
-    <w:p>
-      <w:pPr>
-        <w:spacing w:after="0" w:line="240" w:lineRule="auto"/>
-        <w:rPr>
-          <w:rFonts w:ascii="Courier New" w:hAnsi="Courier New" w:cs="Courier New"/>
-          <w:sz w:val="20"/>
-          <w:szCs w:val="20"/>
-        </w:rPr>
-      </w:pPr>
-      <w:r>
-        <w:rPr>
-          <w:rFonts w:ascii="Courier New" w:hAnsi="Courier New" w:cs="Courier New"/>
-          <w:sz w:val="20"/>
-          <w:szCs w:val="20"/>
-        </w:rPr>
-        <w:t xml:space="preserve">  ... </w:t>
-      </w:r>
-      <w:proofErr w:type="gramStart"/>
-      <w:r>
-        <w:rPr>
-          <w:rFonts w:ascii="Courier New" w:hAnsi="Courier New" w:cs="Courier New"/>
-          <w:sz w:val="20"/>
-          <w:szCs w:val="20"/>
-        </w:rPr>
-        <w:t>etc</w:t>
-      </w:r>
-      <w:proofErr w:type="gramEnd"/>
-      <w:r>
-        <w:rPr>
-          <w:rFonts w:ascii="Courier New" w:hAnsi="Courier New" w:cs="Courier New"/>
-          <w:sz w:val="20"/>
-          <w:szCs w:val="20"/>
-        </w:rPr>
-        <w:t>.</w:t>
-      </w:r>
-    </w:p>
-    <w:p>
-      <w:pPr>
-        <w:spacing w:after="0" w:line="240" w:lineRule="auto"/>
-        <w:rPr>
-          <w:rFonts w:ascii="Courier New" w:hAnsi="Courier New" w:cs="Courier New"/>
-          <w:sz w:val="20"/>
-          <w:szCs w:val="20"/>
-        </w:rPr>
-      </w:pPr>
-    </w:p>
-    <w:p>
-      <w:pPr>
-        <w:spacing w:after="0" w:line="240" w:lineRule="auto"/>
-        <w:rPr>
-          <w:rFonts w:ascii="Courier New" w:hAnsi="Courier New" w:cs="Courier New"/>
-          <w:sz w:val="20"/>
-          <w:szCs w:val="20"/>
-        </w:rPr>
-      </w:pPr>
-      <w:r>
-        <w:rPr>
-          <w:rFonts w:ascii="Courier New" w:hAnsi="Courier New" w:cs="Courier New"/>
-          <w:sz w:val="20"/>
-          <w:szCs w:val="20"/>
-        </w:rPr>
-        <w:t xml:space="preserve">  &lt;atom id="864" </w:t>
-      </w:r>
-      <w:proofErr w:type="spellStart"/>
-      <w:r>
-        <w:rPr>
-          <w:rFonts w:ascii="Courier New" w:hAnsi="Courier New" w:cs="Courier New"/>
-          <w:sz w:val="20"/>
-          <w:szCs w:val="20"/>
-        </w:rPr>
-        <w:t>elementType</w:t>
-      </w:r>
-      <w:proofErr w:type="spellEnd"/>
-      <w:r>
-        <w:rPr>
-          <w:rFonts w:ascii="Courier New" w:hAnsi="Courier New" w:cs="Courier New"/>
-          <w:sz w:val="20"/>
-          <w:szCs w:val="20"/>
-        </w:rPr>
-        <w:t>="</w:t>
-      </w:r>
-      <w:proofErr w:type="spellStart"/>
-      <w:r>
-        <w:rPr>
-          <w:rFonts w:ascii="Courier New" w:hAnsi="Courier New" w:cs="Courier New"/>
-          <w:sz w:val="20"/>
-          <w:szCs w:val="20"/>
-        </w:rPr>
-        <w:t>Ar</w:t>
-      </w:r>
-      <w:proofErr w:type="spellEnd"/>
-      <w:r>
-        <w:rPr>
-          <w:rFonts w:ascii="Courier New" w:hAnsi="Courier New" w:cs="Courier New"/>
-          <w:sz w:val="20"/>
-          <w:szCs w:val="20"/>
-        </w:rPr>
-        <w:t>" x3="6.445993" y3="12.690932" z3="4.848541" /&gt;</w:t>
-      </w:r>
-    </w:p>
-    <w:p>
-      <w:pPr>
-        <w:spacing w:after="0" w:line="240" w:lineRule="auto"/>
-        <w:rPr>
-          <w:rFonts w:ascii="Courier New" w:hAnsi="Courier New" w:cs="Courier New"/>
-          <w:sz w:val="20"/>
-          <w:szCs w:val="20"/>
-        </w:rPr>
-      </w:pPr>
-      <w:r>
-        <w:rPr>
-          <w:rFonts w:ascii="Courier New" w:hAnsi="Courier New" w:cs="Courier New"/>
-          <w:sz w:val="20"/>
-          <w:szCs w:val="20"/>
-        </w:rPr>
-        <w:t xml:space="preserve"> &lt;/</w:t>
-      </w:r>
-      <w:proofErr w:type="spellStart"/>
-      <w:r>
-        <w:rPr>
-          <w:rFonts w:ascii="Courier New" w:hAnsi="Courier New" w:cs="Courier New"/>
-          <w:sz w:val="20"/>
-          <w:szCs w:val="20"/>
-        </w:rPr>
-        <w:t>atomArray</w:t>
-      </w:r>
-      <w:proofErr w:type="spellEnd"/>
-      <w:r>
-        <w:rPr>
-          <w:rFonts w:ascii="Courier New" w:hAnsi="Courier New" w:cs="Courier New"/>
-          <w:sz w:val="20"/>
-          <w:szCs w:val="20"/>
-        </w:rPr>
-        <w:t>&gt;</w:t>
-      </w:r>
-    </w:p>
-    <w:p>
-      <w:pPr>
-        <w:spacing w:after="0" w:line="240" w:lineRule="auto"/>
-        <w:rPr>
-          <w:rFonts w:ascii="Courier New" w:hAnsi="Courier New" w:cs="Courier New"/>
-          <w:sz w:val="20"/>
-          <w:szCs w:val="20"/>
-        </w:rPr>
-      </w:pPr>
-      <w:r>
-        <w:rPr>
-          <w:rFonts w:ascii="Courier New" w:hAnsi="Courier New" w:cs="Courier New"/>
-          <w:sz w:val="20"/>
-          <w:szCs w:val="20"/>
-        </w:rPr>
-        <w:t xml:space="preserve">&lt;/molecule&gt;  </w:t>
-      </w:r>
-    </w:p>
-    <w:p>
-      <w:pPr>
-        <w:spacing w:after="0" w:line="240" w:lineRule="auto"/>
-        <w:rPr>
-          <w:rFonts w:ascii="Courier" w:hAnsi="Courier"/>
-          <w:sz w:val="20"/>
-          <w:szCs w:val="20"/>
-        </w:rPr>
-      </w:pPr>
-    </w:p>
-    <w:p>
-      <w:r>
-        <w:t>F</w:t>
-      </w:r>
-      <w:r>
-        <w:t>or example,</w:t>
-      </w:r>
-      <w:r>
-        <w:t xml:space="preserve"> the algorithm </w:t>
-      </w:r>
-      <w:proofErr w:type="spellStart"/>
-      <w:r>
-        <w:t>md_control</w:t>
-      </w:r>
-      <w:proofErr w:type="spellEnd"/>
-      <w:r>
-        <w:t xml:space="preserve"> write</w:t>
-      </w:r>
-      <w:r>
-        <w:t>s</w:t>
-      </w:r>
-      <w:r>
-        <w:t xml:space="preserve"> out such a file </w:t>
-      </w:r>
-      <w:r>
-        <w:t>at the end of its execution</w:t>
-      </w:r>
-      <w:r>
-        <w:t>.</w:t>
-      </w:r>
-    </w:p>
-    <w:p>
-      <w:r>
-        <w:t>For the other</w:t>
-      </w:r>
-      <w:r>
-        <w:t xml:space="preserve"> c</w:t>
-      </w:r>
-      <w:r>
-        <w:t xml:space="preserve">ase </w:t>
-      </w:r>
-      <w:r>
-        <w:rPr>
-          <w:noProof/>
-        </w:rPr>
-        <w:t>a</w:t>
-      </w:r>
-      <w:r>
-        <w:rPr>
-          <w:noProof/>
-        </w:rPr>
-        <w:t xml:space="preserve"> </w:t>
-      </w:r>
-      <w:r>
-        <w:rPr>
-          <w:noProof/>
-        </w:rPr>
-        <w:t>starting</w:t>
-      </w:r>
-      <w:r>
-        <w:rPr>
-          <w:noProof/>
-        </w:rPr>
-        <w:t xml:space="preserve"> structure</w:t>
-      </w:r>
-      <w:r>
-        <w:t xml:space="preserve"> is built in </w:t>
-      </w:r>
-      <w:r>
-        <w:t xml:space="preserve">code from </w:t>
-      </w:r>
-      <w:r>
-        <w:t xml:space="preserve">the </w:t>
-      </w:r>
-      <w:r>
-        <w:t>information</w:t>
-      </w:r>
-      <w:r>
-        <w:t xml:space="preserve"> provided. T</w:t>
-      </w:r>
-      <w:r>
-        <w:t xml:space="preserve">he attribute </w:t>
-      </w:r>
-      <w:r>
-        <w:rPr>
-          <w:rFonts w:ascii="Courier New" w:hAnsi="Courier New" w:cs="Courier New"/>
-          <w:sz w:val="20"/>
-          <w:szCs w:val="20"/>
-        </w:rPr>
-        <w:t>what-</w:t>
-      </w:r>
-      <w:proofErr w:type="spellStart"/>
-      <w:r>
-        <w:rPr>
-          <w:rFonts w:ascii="Courier New" w:hAnsi="Courier New" w:cs="Courier New"/>
-          <w:sz w:val="20"/>
-          <w:szCs w:val="20"/>
-        </w:rPr>
-        <w:t>init</w:t>
-      </w:r>
-      <w:proofErr w:type="spellEnd"/>
-      <w:r>
-        <w:rPr>
-          <w:rFonts w:ascii="Courier New" w:hAnsi="Courier New" w:cs="Courier New"/>
-          <w:sz w:val="20"/>
-          <w:szCs w:val="20"/>
-        </w:rPr>
-        <w:t>-structure-to-</w:t>
-      </w:r>
-      <w:proofErr w:type="gramStart"/>
-      <w:r>
-        <w:rPr>
-          <w:rFonts w:ascii="Courier New" w:hAnsi="Courier New" w:cs="Courier New"/>
-          <w:sz w:val="20"/>
-          <w:szCs w:val="20"/>
-        </w:rPr>
-        <w:t>build</w:t>
-      </w:r>
-      <w:r>
-        <w:t xml:space="preserve"> </w:t>
-      </w:r>
-      <w:r>
-        <w:t xml:space="preserve"> </w:t>
-      </w:r>
-      <w:r>
-        <w:t>accepts</w:t>
-      </w:r>
-      <w:proofErr w:type="gramEnd"/>
-      <w:r>
-        <w:t xml:space="preserve"> the value</w:t>
-      </w:r>
-      <w:r>
-        <w:t>s:</w:t>
-      </w:r>
-      <w:r>
-        <w:t xml:space="preserve"> “</w:t>
-      </w:r>
-      <w:proofErr w:type="spellStart"/>
-      <w:r>
-        <w:t>fcc</w:t>
-      </w:r>
-      <w:proofErr w:type="spellEnd"/>
-      <w:r>
-        <w:t>” and</w:t>
-      </w:r>
-      <w:r>
-        <w:t xml:space="preserve"> “simple-cubic”. The structure </w:t>
-      </w:r>
-      <w:r>
-        <w:t>created has</w:t>
-      </w:r>
-      <w:r>
-        <w:t xml:space="preserve"> the </w:t>
-      </w:r>
-      <w:r>
-        <w:t xml:space="preserve">specified </w:t>
-      </w:r>
-      <w:r>
-        <w:rPr>
-          <w:rFonts w:ascii="Courier" w:hAnsi="Courier"/>
-        </w:rPr>
-        <w:t>density</w:t>
-      </w:r>
-      <w:r>
-        <w:t xml:space="preserve"> </w:t>
-      </w:r>
-      <w:r>
-        <w:t>(in u</w:t>
-      </w:r>
-      <w:r>
-        <w:t xml:space="preserve">nits of atoms per cubic AA) with a box of </w:t>
-      </w:r>
-      <w:r>
-        <w:rPr>
-          <w:rFonts w:ascii="Courier New" w:hAnsi="Courier New" w:cs="Courier New"/>
-          <w:noProof/>
-          <w:sz w:val="20"/>
-          <w:szCs w:val="20"/>
-        </w:rPr>
-        <w:t>nx</w:t>
-      </w:r>
-      <w:r>
-        <w:t xml:space="preserve">, </w:t>
-      </w:r>
-      <w:r>
-        <w:rPr>
-          <w:rFonts w:ascii="Courier New" w:hAnsi="Courier New" w:cs="Courier New"/>
-          <w:noProof/>
-          <w:sz w:val="20"/>
-          <w:szCs w:val="20"/>
-        </w:rPr>
-        <w:t>ny</w:t>
-      </w:r>
-      <w:r>
-        <w:t xml:space="preserve"> and </w:t>
-      </w:r>
-      <w:r>
-        <w:rPr>
-          <w:rFonts w:ascii="Courier New" w:hAnsi="Courier New" w:cs="Courier New"/>
-          <w:noProof/>
-          <w:sz w:val="20"/>
-          <w:szCs w:val="20"/>
-        </w:rPr>
-        <w:t>nz</w:t>
-      </w:r>
-      <w:r>
-        <w:rPr>
-          <w:rFonts w:ascii="Courier" w:hAnsi="Courier"/>
-        </w:rPr>
-        <w:t xml:space="preserve"> </w:t>
-      </w:r>
-      <w:r>
-        <w:t xml:space="preserve">unit cells in </w:t>
-      </w:r>
-      <w:r>
-        <w:t xml:space="preserve">the </w:t>
-      </w:r>
-      <w:r>
-        <w:t>x, y and z direc</w:t>
-      </w:r>
-      <w:r>
-        <w:t xml:space="preserve">tions. The </w:t>
-      </w:r>
-      <w:r>
-        <w:t xml:space="preserve">x-axis </w:t>
-      </w:r>
-      <w:r>
-        <w:t xml:space="preserve">box </w:t>
-      </w:r>
-      <w:r>
-        <w:t xml:space="preserve">edge length </w:t>
-      </w:r>
-      <w:r>
-        <w:t xml:space="preserve">is </w:t>
-      </w:r>
-      <w:r>
-        <w:t xml:space="preserve">therefore </w:t>
-      </w:r>
-      <w:proofErr w:type="spellStart"/>
-      <w:r>
-        <w:t>nx</w:t>
-      </w:r>
-      <w:proofErr w:type="spellEnd"/>
-      <w:r>
-        <w:t>*density</w:t>
-      </w:r>
-      <w:proofErr w:type="gramStart"/>
-      <w:r>
-        <w:t>^(</w:t>
-      </w:r>
-      <w:proofErr w:type="gramEnd"/>
-      <w:r>
-        <w:t xml:space="preserve">-1/3) for a simple-cubic </w:t>
-      </w:r>
-      <w:r>
-        <w:t>and</w:t>
-      </w:r>
-      <w:r>
-        <w:t xml:space="preserve"> 4^(1/3)*</w:t>
-      </w:r>
-      <w:proofErr w:type="spellStart"/>
-      <w:r>
-        <w:t>nx</w:t>
-      </w:r>
-      <w:proofErr w:type="spellEnd"/>
-      <w:r>
-        <w:t xml:space="preserve">*density^(-1/3) </w:t>
-      </w:r>
-      <w:r>
-        <w:rPr>
-          <w:noProof/>
-        </w:rPr>
-        <w:t>for</w:t>
-      </w:r>
-      <w:r>
-        <w:t xml:space="preserve"> </w:t>
-      </w:r>
-      <w:r>
-        <w:rPr>
-          <w:noProof/>
-        </w:rPr>
-        <w:t>a</w:t>
-      </w:r>
-      <w:r>
-        <w:rPr>
-          <w:noProof/>
-        </w:rPr>
-        <w:t>n</w:t>
-      </w:r>
-      <w:r>
-        <w:rPr>
-          <w:noProof/>
-        </w:rPr>
-        <w:t xml:space="preserve"> fcc</w:t>
-      </w:r>
-      <w:r>
-        <w:t xml:space="preserve"> structure</w:t>
-      </w:r>
-      <w:r>
-        <w:t>.</w:t>
-      </w:r>
-    </w:p>
-    <w:p>
-      <w:r>
-        <w:rPr>
-          <w:noProof/>
-        </w:rPr>
-        <w:t>If specified,</w:t>
-      </w:r>
-      <w:r>
-        <w:t xml:space="preserve"> </w:t>
-      </w:r>
-      <w:r>
-        <w:t xml:space="preserve">as shown below, the </w:t>
-      </w:r>
-      <w:r>
-        <w:t xml:space="preserve">nearest neighbour method </w:t>
-      </w:r>
-      <w:r>
-        <w:t xml:space="preserve">will be used in MD simulations. The implementation used </w:t>
-      </w:r>
-      <w:r>
-        <w:t xml:space="preserve">is taken from the book by </w:t>
-      </w:r>
-      <w:r>
-        <w:fldChar w:fldCharType="begin" w:fldLock="1"/>
-      </w:r>
-      <w:r>
-        <w:instrText>ADDIN CSL_CITATION { "citationItems" : [ { "id" : "ITEM-1", "itemData" : { "ISBN" : "9780521825689", "abstract" : "2nd ed. The extremely powerful technique of molecular dynamics simulation involves solving the classical many-body problem in contexts relevant to the study of matter at the atomistic level. The second edition of the book includes a substantial amount of new material as well as completely rewritten software. Cover; Half-title; Title; Copyright; Contents; Preface to the first edition; Preface to the second edition; About the software; 1 Introduction; 2 Basic molecular dynamics; 3 Simulating simple systems; 4 Equilibrium properties of simple fluids; 5 Dynamical properties of simple fluids; 6 Alternative ensembles; 7 Nonequilibrium dynamics; 8 Rigid molecules; 9 Flexible molecules; 10 Geometrically constrained molecules; 11 Internal coordinates; 12 Many-body interactions; 13 Long-range interactions; 14 Step potentials; 15 Time-dependent phenomena; 16 Granular dynamics.", "author" : [ { "dropping-particle" : "", "family" : "Rapaport", "given" : "D. C.", "non-dropping-particle" : "", "parse-names" : false, "suffix" : "" } ], "id" : "ITEM-1", "issued" : { "date-parts" : [ [ "2004" ] ] }, "number-of-pages" : "549", "publisher" : "Cambridge University Press", "title" : "The art of molecular dynamics simulation", "type" : "book" }, "uris" : [ "http://www.mendeley.com/documents/?uuid=98e921a3-ba9d-35d6-ac45-06520ec09eaf" ] } ], "mendeley" : { "formattedCitation" : "(Rapaport, 2004)", "plainTextFormattedCitation" : "(Rapaport, 2004)", "previouslyFormattedCitation" : "(Rapaport, 2004)" }, "properties" : { "noteIndex" : 0 }, "schema" : "https://github.com/citation-style-language/schema/raw/master/csl-citation.json" }</w:instrText>
-      </w:r>
-      <w:r>
-        <w:fldChar w:fldCharType="separate"/>
-      </w:r>
-      <w:r>
-        <w:rPr>
-          <w:noProof/>
-        </w:rPr>
-        <w:t>(Rapaport, 2004)</w:t>
-      </w:r>
-      <w:r>
-        <w:fldChar w:fldCharType="end"/>
-      </w:r>
-      <w:r>
-        <w:t xml:space="preserve">. The current implementation sets </w:t>
-      </w:r>
-      <w:r>
-        <w:t>r-cut = 'smallest box edge'/2 - delta-r</w:t>
-      </w:r>
-      <w:r>
-        <w:t xml:space="preserve"> when </w:t>
-      </w:r>
-      <w:proofErr w:type="spellStart"/>
-      <w:r>
-        <w:t>r-cut+delta-r</w:t>
-      </w:r>
-      <w:proofErr w:type="spellEnd"/>
-      <w:r>
-        <w:t xml:space="preserve"> &gt; 'smallest box edge'/2</w:t>
-      </w:r>
-      <w:r>
-        <w:t xml:space="preserve">. </w:t>
-      </w:r>
-    </w:p>
-    <w:p>
-      <w:pPr>
-        <w:spacing w:after="0" w:line="240" w:lineRule="auto"/>
-        <w:rPr>
-          <w:rFonts w:ascii="Courier New" w:hAnsi="Courier New" w:cs="Courier New"/>
-          <w:sz w:val="20"/>
-          <w:szCs w:val="20"/>
-        </w:rPr>
-      </w:pPr>
-      <w:r>
-        <w:rPr>
-          <w:rFonts w:ascii="Courier New" w:hAnsi="Courier New" w:cs="Courier New"/>
-          <w:sz w:val="20"/>
-          <w:szCs w:val="20"/>
-        </w:rPr>
-        <w:t xml:space="preserve">  &lt;</w:t>
-      </w:r>
-      <w:proofErr w:type="gramStart"/>
-      <w:r>
-        <w:rPr>
-          <w:rFonts w:ascii="Courier New" w:hAnsi="Courier New" w:cs="Courier New"/>
-          <w:b/>
-          <w:sz w:val="20"/>
-          <w:szCs w:val="20"/>
-        </w:rPr>
-        <w:t>use-near-neighbour-method</w:t>
-      </w:r>
-      <w:proofErr w:type="gramEnd"/>
-      <w:r>
-        <w:rPr>
-          <w:rFonts w:ascii="Courier New" w:hAnsi="Courier New" w:cs="Courier New"/>
-          <w:sz w:val="20"/>
-          <w:szCs w:val="20"/>
-        </w:rPr>
-        <w:t>&gt;</w:t>
-      </w:r>
-    </w:p>
-    <w:p>
-      <w:pPr>
-        <w:spacing w:after="0" w:line="240" w:lineRule="auto"/>
-        <w:rPr>
-          <w:rFonts w:ascii="Courier New" w:hAnsi="Courier New" w:cs="Courier New"/>
-          <w:sz w:val="20"/>
-          <w:szCs w:val="20"/>
-        </w:rPr>
-      </w:pPr>
-      <w:r>
-        <w:rPr>
-          <w:rFonts w:ascii="Courier New" w:hAnsi="Courier New" w:cs="Courier New"/>
-          <w:sz w:val="20"/>
-          <w:szCs w:val="20"/>
-        </w:rPr>
-        <w:t xml:space="preserve">    &lt;r-cut units=</w:t>
-      </w:r>
-      <w:proofErr w:type="gramStart"/>
-      <w:r>
-        <w:rPr>
-          <w:rFonts w:ascii="Courier New" w:hAnsi="Courier New" w:cs="Courier New"/>
-          <w:sz w:val="20"/>
-          <w:szCs w:val="20"/>
-        </w:rPr>
-        <w:t xml:space="preserve">"AA" </w:t>
-      </w:r>
-      <w:proofErr w:type="spellStart"/>
-      <w:r>
-        <w:rPr>
-          <w:rFonts w:ascii="Courier New" w:hAnsi="Courier New" w:cs="Courier New"/>
-          <w:sz w:val="20"/>
-          <w:szCs w:val="20"/>
-        </w:rPr>
-        <w:t>val</w:t>
-      </w:r>
-      <w:proofErr w:type="spellEnd"/>
-      <w:proofErr w:type="gramEnd"/>
-      <w:r>
-        <w:rPr>
-          <w:rFonts w:ascii="Courier New" w:hAnsi="Courier New" w:cs="Courier New"/>
-          <w:sz w:val="20"/>
-          <w:szCs w:val="20"/>
-        </w:rPr>
-        <w:t xml:space="preserve">="7.491" /&gt;   </w:t>
-      </w:r>
-    </w:p>
-    <w:p>
-      <w:pPr>
-        <w:spacing w:after="0" w:line="240" w:lineRule="auto"/>
-        <w:rPr>
-          <w:rFonts w:ascii="Courier New" w:hAnsi="Courier New" w:cs="Courier New"/>
-          <w:sz w:val="20"/>
-          <w:szCs w:val="20"/>
-        </w:rPr>
-      </w:pPr>
-      <w:r>
-        <w:rPr>
-          <w:rFonts w:ascii="Courier New" w:hAnsi="Courier New" w:cs="Courier New"/>
-          <w:sz w:val="20"/>
-          <w:szCs w:val="20"/>
-        </w:rPr>
-        <w:t xml:space="preserve">    &lt;delta-r units=</w:t>
-      </w:r>
-      <w:proofErr w:type="gramStart"/>
-      <w:r>
-        <w:rPr>
-          <w:rFonts w:ascii="Courier New" w:hAnsi="Courier New" w:cs="Courier New"/>
-          <w:sz w:val="20"/>
-          <w:szCs w:val="20"/>
-        </w:rPr>
-        <w:t xml:space="preserve">"AA" </w:t>
-      </w:r>
-      <w:proofErr w:type="spellStart"/>
-      <w:r>
-        <w:rPr>
-          <w:rFonts w:ascii="Courier New" w:hAnsi="Courier New" w:cs="Courier New"/>
-          <w:sz w:val="20"/>
-          <w:szCs w:val="20"/>
-        </w:rPr>
-        <w:t>val</w:t>
-      </w:r>
-      <w:proofErr w:type="spellEnd"/>
-      <w:proofErr w:type="gramEnd"/>
-      <w:r>
-        <w:rPr>
-          <w:rFonts w:ascii="Courier New" w:hAnsi="Courier New" w:cs="Courier New"/>
-          <w:sz w:val="20"/>
-          <w:szCs w:val="20"/>
-        </w:rPr>
-        <w:t xml:space="preserve">="1.364" /&gt;            </w:t>
-      </w:r>
-    </w:p>
-    <w:p>
-      <w:pPr>
-        <w:spacing w:after="0" w:line="240" w:lineRule="auto"/>
-        <w:rPr>
-          <w:rFonts w:ascii="Courier New" w:hAnsi="Courier New" w:cs="Courier New"/>
-          <w:sz w:val="20"/>
-          <w:szCs w:val="20"/>
-        </w:rPr>
-      </w:pPr>
-      <w:r>
-        <w:rPr>
-          <w:rFonts w:ascii="Courier New" w:hAnsi="Courier New" w:cs="Courier New"/>
-          <w:sz w:val="20"/>
-          <w:szCs w:val="20"/>
-        </w:rPr>
-        <w:t xml:space="preserve">  &lt;/use-near-neighbour-method&gt;  </w:t>
-      </w:r>
-    </w:p>
-    <w:p>
-      <w:pPr>
-        <w:spacing w:after="0" w:line="240" w:lineRule="auto"/>
-        <w:rPr>
-          <w:sz w:val="20"/>
-          <w:szCs w:val="20"/>
-        </w:rPr>
-      </w:pPr>
-    </w:p>
-    <w:p>
-      <w:pPr>
-        <w:spacing w:after="0" w:line="240" w:lineRule="auto"/>
-        <w:rPr>
-          <w:sz w:val="20"/>
-          <w:szCs w:val="20"/>
-        </w:rPr>
-      </w:pPr>
-      <w:r>
-        <w:t xml:space="preserve">A number of least-squares </w:t>
-      </w:r>
-      <w:r>
-        <w:t>Figure-of-Merits (</w:t>
-      </w:r>
-      <w:r>
-        <w:t>FOMs</w:t>
-      </w:r>
-      <w:r>
-        <w:t>)</w:t>
-      </w:r>
-      <w:r>
-        <w:t xml:space="preserve"> are </w:t>
-      </w:r>
-      <w:r>
-        <w:t xml:space="preserve">supported, one </w:t>
-      </w:r>
-      <w:r>
-        <w:t xml:space="preserve">for </w:t>
-      </w:r>
-      <w:r>
-        <w:t xml:space="preserve">each </w:t>
-      </w:r>
-      <w:r>
-        <w:rPr>
-          <w:noProof/>
-        </w:rPr>
-        <w:t>type</w:t>
-      </w:r>
-      <w:r>
-        <w:t xml:space="preserve"> of input data</w:t>
-      </w:r>
-      <w:r>
-        <w:t>:</w:t>
-      </w:r>
-    </w:p>
-    <w:p>
-      <w:pPr>
-        <w:spacing w:after="0" w:line="240" w:lineRule="auto"/>
-        <w:rPr>
-          <w:sz w:val="20"/>
-          <w:szCs w:val="20"/>
-        </w:rPr>
-      </w:pPr>
-    </w:p>
-    <w:p>
-      <w:pPr>
-        <w:spacing w:after="0" w:line="240" w:lineRule="auto"/>
-        <w:rPr>
-          <w:rFonts w:ascii="Courier New" w:hAnsi="Courier New" w:cs="Courier New"/>
-          <w:sz w:val="20"/>
-          <w:szCs w:val="20"/>
-        </w:rPr>
-      </w:pPr>
-      <w:r>
-        <w:rPr>
-          <w:rFonts w:ascii="Courier New" w:hAnsi="Courier New" w:cs="Courier New"/>
-          <w:sz w:val="20"/>
-          <w:szCs w:val="20"/>
-        </w:rPr>
-        <w:t xml:space="preserve">  &lt;</w:t>
-      </w:r>
-      <w:proofErr w:type="spellStart"/>
-      <w:r>
-        <w:rPr>
-          <w:rFonts w:ascii="Courier New" w:hAnsi="Courier New" w:cs="Courier New"/>
-          <w:b/>
-          <w:noProof/>
-          <w:sz w:val="20"/>
-          <w:szCs w:val="20"/>
-        </w:rPr>
-        <w:t>fom</w:t>
-      </w:r>
-      <w:proofErr w:type="spellEnd"/>
-      <w:r>
-        <w:rPr>
-          <w:rFonts w:ascii="Courier New" w:hAnsi="Courier New" w:cs="Courier New"/>
-          <w:sz w:val="20"/>
-          <w:szCs w:val="20"/>
-        </w:rPr>
-        <w:t>&gt;</w:t>
+        <w:t>&lt;!-- &lt;g-d-rt-fom&gt;</w:t>
       </w:r>
     </w:p>
     <w:p>
@@ -2786,22 +2154,12 @@
       <w:r>
         <w:rPr>
           <w:rFonts w:ascii="Courier New" w:hAnsi="Courier New" w:cs="Courier New"/>
-          <w:sz w:val="16"/>
-          <w:szCs w:val="16"/>
-        </w:rPr>
-        <w:t xml:space="preserve">    </w:t>
-      </w:r>
-      <w:proofErr w:type="gramStart"/>
-      <w:r>
-        <w:rPr>
-          <w:rFonts w:ascii="Courier New" w:hAnsi="Courier New" w:cs="Courier New"/>
           <w:color w:val="00B050"/>
           <w:sz w:val="16"/>
           <w:szCs w:val="16"/>
         </w:rPr>
-        <w:t>&lt;!--</w:t>
-      </w:r>
-      <w:proofErr w:type="gramEnd"/>
+        <w:t xml:space="preserve">      &lt;data-file filename="</w:t>
+      </w:r>
       <w:r>
         <w:rPr>
           <w:rFonts w:ascii="Courier New" w:hAnsi="Courier New" w:cs="Courier New"/>
@@ -2809,9 +2167,8 @@
           <w:sz w:val="16"/>
           <w:szCs w:val="16"/>
         </w:rPr>
-        <w:t xml:space="preserve"> &lt;g-d-</w:t>
-      </w:r>
-      <w:proofErr w:type="spellStart"/>
+        <w:t>data/</w:t>
+      </w:r>
       <w:r>
         <w:rPr>
           <w:rFonts w:ascii="Courier New" w:hAnsi="Courier New" w:cs="Courier New"/>
@@ -2819,9 +2176,8 @@
           <w:sz w:val="16"/>
           <w:szCs w:val="16"/>
         </w:rPr>
-        <w:t>rt</w:t>
-      </w:r>
-      <w:proofErr w:type="spellEnd"/>
+        <w:t>argon/</w:t>
+      </w:r>
       <w:r>
         <w:rPr>
           <w:rFonts w:ascii="Courier New" w:hAnsi="Courier New" w:cs="Courier New"/>
@@ -2829,9 +2185,8 @@
           <w:sz w:val="16"/>
           <w:szCs w:val="16"/>
         </w:rPr>
-        <w:t>-</w:t>
-      </w:r>
-      <w:proofErr w:type="spellStart"/>
+        <w:t>mdmc_generated_g_d_data.xml</w:t>
+      </w:r>
       <w:r>
         <w:rPr>
           <w:rFonts w:ascii="Courier New" w:hAnsi="Courier New" w:cs="Courier New"/>
@@ -2839,38 +2194,39 @@
           <w:sz w:val="16"/>
           <w:szCs w:val="16"/>
         </w:rPr>
-        <w:t>fom</w:t>
-      </w:r>
-      <w:proofErr w:type="spellEnd"/>
-      <w:r>
+        <w:t>" /&gt;</w:t>
+      </w:r>
+    </w:p>
+    <w:p>
+      <w:pPr>
+        <w:spacing w:after="0" w:line="240" w:lineRule="auto"/>
         <w:rPr>
           <w:rFonts w:ascii="Courier New" w:hAnsi="Courier New" w:cs="Courier New"/>
           <w:color w:val="00B050"/>
           <w:sz w:val="16"/>
           <w:szCs w:val="16"/>
         </w:rPr>
-        <w:t>&gt;</w:t>
-      </w:r>
-    </w:p>
-    <w:p>
-      <w:pPr>
-        <w:spacing w:after="0" w:line="240" w:lineRule="auto"/>
+      </w:pPr>
+      <w:r>
         <w:rPr>
           <w:rFonts w:ascii="Courier New" w:hAnsi="Courier New" w:cs="Courier New"/>
           <w:color w:val="00B050"/>
           <w:sz w:val="16"/>
           <w:szCs w:val="16"/>
         </w:rPr>
-      </w:pPr>
-      <w:r>
+        <w:t xml:space="preserve">      &lt;r-cut units="AA" min="0.0" max="10000.0" /&gt;</w:t>
+      </w:r>
+    </w:p>
+    <w:p>
+      <w:pPr>
+        <w:spacing w:after="0" w:line="240" w:lineRule="auto"/>
         <w:rPr>
           <w:rFonts w:ascii="Courier New" w:hAnsi="Courier New" w:cs="Courier New"/>
           <w:color w:val="00B050"/>
           <w:sz w:val="16"/>
           <w:szCs w:val="16"/>
         </w:rPr>
-        <w:t xml:space="preserve">      &lt;data-file filename="</w:t>
-      </w:r>
+      </w:pPr>
       <w:r>
         <w:rPr>
           <w:rFonts w:ascii="Courier New" w:hAnsi="Courier New" w:cs="Courier New"/>
@@ -2878,17 +2234,19 @@
           <w:sz w:val="16"/>
           <w:szCs w:val="16"/>
         </w:rPr>
-        <w:t>data/</w:t>
-      </w:r>
-      <w:r>
+        <w:t xml:space="preserve">      &lt;t-cut units="AA" min="0.0" max="10000.0" /&gt;</w:t>
+      </w:r>
+    </w:p>
+    <w:p>
+      <w:pPr>
+        <w:spacing w:after="0" w:line="240" w:lineRule="auto"/>
         <w:rPr>
           <w:rFonts w:ascii="Courier New" w:hAnsi="Courier New" w:cs="Courier New"/>
           <w:color w:val="00B050"/>
           <w:sz w:val="16"/>
           <w:szCs w:val="16"/>
         </w:rPr>
-        <w:t>argon/</w:t>
-      </w:r>
+      </w:pPr>
       <w:r>
         <w:rPr>
           <w:rFonts w:ascii="Courier New" w:hAnsi="Courier New" w:cs="Courier New"/>
@@ -2896,48 +2254,48 @@
           <w:sz w:val="16"/>
           <w:szCs w:val="16"/>
         </w:rPr>
-        <w:t>mdmc_generated_g_d_data.xml</w:t>
-      </w:r>
-      <w:r>
+        <w:t xml:space="preserve">    &lt;/g-d-rt-fom&gt;  </w:t>
+      </w:r>
+    </w:p>
+    <w:p>
+      <w:pPr>
+        <w:spacing w:after="0" w:line="240" w:lineRule="auto"/>
         <w:rPr>
           <w:rFonts w:ascii="Courier New" w:hAnsi="Courier New" w:cs="Courier New"/>
           <w:color w:val="00B050"/>
           <w:sz w:val="16"/>
           <w:szCs w:val="16"/>
         </w:rPr>
-        <w:t>" /&gt;</w:t>
-      </w:r>
-    </w:p>
-    <w:p>
-      <w:pPr>
-        <w:spacing w:after="0" w:line="240" w:lineRule="auto"/>
+      </w:pPr>
+      <w:r>
         <w:rPr>
           <w:rFonts w:ascii="Courier New" w:hAnsi="Courier New" w:cs="Courier New"/>
           <w:color w:val="00B050"/>
           <w:sz w:val="16"/>
           <w:szCs w:val="16"/>
         </w:rPr>
-      </w:pPr>
-      <w:r>
+        <w:t xml:space="preserve">    &lt;s-qt-fom&gt;</w:t>
+      </w:r>
+    </w:p>
+    <w:p>
+      <w:pPr>
+        <w:spacing w:after="0" w:line="240" w:lineRule="auto"/>
         <w:rPr>
           <w:rFonts w:ascii="Courier New" w:hAnsi="Courier New" w:cs="Courier New"/>
           <w:color w:val="00B050"/>
           <w:sz w:val="16"/>
           <w:szCs w:val="16"/>
         </w:rPr>
-        <w:t xml:space="preserve">      &lt;r-cut units="AA" min="0.0" max="10000.0" /&gt;</w:t>
-      </w:r>
-    </w:p>
-    <w:p>
-      <w:pPr>
-        <w:spacing w:after="0" w:line="240" w:lineRule="auto"/>
+      </w:pPr>
+      <w:r>
         <w:rPr>
           <w:rFonts w:ascii="Courier New" w:hAnsi="Courier New" w:cs="Courier New"/>
           <w:color w:val="00B050"/>
           <w:sz w:val="16"/>
           <w:szCs w:val="16"/>
         </w:rPr>
-      </w:pPr>
+        <w:t xml:space="preserve">      &lt;data-file filename="</w:t>
+      </w:r>
       <w:r>
         <w:rPr>
           <w:rFonts w:ascii="Courier New" w:hAnsi="Courier New" w:cs="Courier New"/>
@@ -2945,19 +2303,17 @@
           <w:sz w:val="16"/>
           <w:szCs w:val="16"/>
         </w:rPr>
-        <w:t xml:space="preserve">      &lt;t-cut units="AA" min="0.0" max="10000.0" /&gt;</w:t>
-      </w:r>
-    </w:p>
-    <w:p>
-      <w:pPr>
-        <w:spacing w:after="0" w:line="240" w:lineRule="auto"/>
+        <w:t>data/</w:t>
+      </w:r>
+      <w:r>
         <w:rPr>
           <w:rFonts w:ascii="Courier New" w:hAnsi="Courier New" w:cs="Courier New"/>
           <w:color w:val="00B050"/>
           <w:sz w:val="16"/>
           <w:szCs w:val="16"/>
         </w:rPr>
-      </w:pPr>
+        <w:t>argon/</w:t>
+      </w:r>
       <w:r>
         <w:rPr>
           <w:rFonts w:ascii="Courier New" w:hAnsi="Courier New" w:cs="Courier New"/>
@@ -2965,9 +2321,8 @@
           <w:sz w:val="16"/>
           <w:szCs w:val="16"/>
         </w:rPr>
-        <w:t xml:space="preserve">    &lt;/g-d-</w:t>
-      </w:r>
-      <w:proofErr w:type="spellStart"/>
+        <w:t>mdmc_generated_s_qt_data.xml</w:t>
+      </w:r>
       <w:r>
         <w:rPr>
           <w:rFonts w:ascii="Courier New" w:hAnsi="Courier New" w:cs="Courier New"/>
@@ -2975,19 +2330,19 @@
           <w:sz w:val="16"/>
           <w:szCs w:val="16"/>
         </w:rPr>
-        <w:t>rt</w:t>
-      </w:r>
-      <w:proofErr w:type="spellEnd"/>
-      <w:r>
+        <w:t>" /&gt;</w:t>
+      </w:r>
+    </w:p>
+    <w:p>
+      <w:pPr>
+        <w:spacing w:after="0" w:line="240" w:lineRule="auto"/>
         <w:rPr>
           <w:rFonts w:ascii="Courier New" w:hAnsi="Courier New" w:cs="Courier New"/>
           <w:color w:val="00B050"/>
           <w:sz w:val="16"/>
           <w:szCs w:val="16"/>
         </w:rPr>
-        <w:t>-</w:t>
-      </w:r>
-      <w:proofErr w:type="spellStart"/>
+      </w:pPr>
       <w:r>
         <w:rPr>
           <w:rFonts w:ascii="Courier New" w:hAnsi="Courier New" w:cs="Courier New"/>
@@ -2995,9 +2350,18 @@
           <w:sz w:val="16"/>
           <w:szCs w:val="16"/>
         </w:rPr>
-        <w:t>fom</w:t>
-      </w:r>
-      <w:proofErr w:type="spellEnd"/>
+        <w:t xml:space="preserve">      &lt;scale-factor val="1.0" /&gt;</w:t>
+      </w:r>
+    </w:p>
+    <w:p>
+      <w:pPr>
+        <w:spacing w:after="0" w:line="240" w:lineRule="auto"/>
+        <w:rPr>
+          <w:rFonts w:ascii="Courier New" w:hAnsi="Courier New" w:cs="Courier New"/>
+          <w:sz w:val="16"/>
+          <w:szCs w:val="16"/>
+        </w:rPr>
+      </w:pPr>
       <w:r>
         <w:rPr>
           <w:rFonts w:ascii="Courier New" w:hAnsi="Courier New" w:cs="Courier New"/>
@@ -3005,525 +2369,156 @@
           <w:sz w:val="16"/>
           <w:szCs w:val="16"/>
         </w:rPr>
-        <w:t xml:space="preserve">&gt;  </w:t>
-      </w:r>
-    </w:p>
-    <w:p>
-      <w:pPr>
-        <w:spacing w:after="0" w:line="240" w:lineRule="auto"/>
+        <w:t xml:space="preserve">    &lt;/s-qt-fom&gt;  --&gt;</w:t>
+      </w:r>
+    </w:p>
+    <w:p>
+      <w:pPr>
+        <w:spacing w:after="0" w:line="240" w:lineRule="auto"/>
+        <w:rPr>
+          <w:rFonts w:ascii="Courier New" w:hAnsi="Courier New" w:cs="Courier New"/>
+          <w:sz w:val="20"/>
+          <w:szCs w:val="20"/>
+        </w:rPr>
+      </w:pPr>
+      <w:r>
+        <w:rPr>
+          <w:rFonts w:ascii="Courier New" w:hAnsi="Courier New" w:cs="Courier New"/>
+          <w:sz w:val="20"/>
+          <w:szCs w:val="20"/>
+        </w:rPr>
+        <w:t xml:space="preserve">    &lt;s-qo-fom&gt;</w:t>
+      </w:r>
+    </w:p>
+    <w:p>
+      <w:pPr>
+        <w:spacing w:after="0" w:line="240" w:lineRule="auto"/>
+        <w:rPr>
+          <w:rFonts w:ascii="Courier New" w:hAnsi="Courier New" w:cs="Courier New"/>
+          <w:sz w:val="20"/>
+          <w:szCs w:val="20"/>
+        </w:rPr>
+      </w:pPr>
+      <w:r>
+        <w:rPr>
+          <w:rFonts w:ascii="Courier New" w:hAnsi="Courier New" w:cs="Courier New"/>
+          <w:sz w:val="20"/>
+          <w:szCs w:val="20"/>
+        </w:rPr>
+        <w:t xml:space="preserve">      &lt;data-file filename="</w:t>
+      </w:r>
+      <w:r>
+        <w:rPr>
+          <w:rFonts w:ascii="Courier New" w:hAnsi="Courier New" w:cs="Courier New"/>
+          <w:sz w:val="20"/>
+          <w:szCs w:val="20"/>
+        </w:rPr>
+        <w:t>data/</w:t>
+      </w:r>
+      <w:r>
+        <w:rPr>
+          <w:rFonts w:ascii="Courier New" w:hAnsi="Courier New" w:cs="Courier New"/>
+          <w:sz w:val="20"/>
+          <w:szCs w:val="20"/>
+        </w:rPr>
+        <w:t>argon</w:t>
+      </w:r>
+      <w:r>
+        <w:rPr>
+          <w:rFonts w:ascii="Courier New" w:hAnsi="Courier New" w:cs="Courier New"/>
+          <w:sz w:val="20"/>
+          <w:szCs w:val="20"/>
+        </w:rPr>
+        <w:t>/Well_s_q_omega_Ag_data.xml" /&gt;</w:t>
+      </w:r>
+    </w:p>
+    <w:p>
+      <w:pPr>
+        <w:spacing w:after="0" w:line="240" w:lineRule="auto"/>
+        <w:rPr>
+          <w:rFonts w:ascii="Courier New" w:hAnsi="Courier New" w:cs="Courier New"/>
+          <w:sz w:val="20"/>
+          <w:szCs w:val="20"/>
+        </w:rPr>
+      </w:pPr>
+      <w:r>
+        <w:rPr>
+          <w:rFonts w:ascii="Courier New" w:hAnsi="Courier New" w:cs="Courier New"/>
+          <w:sz w:val="20"/>
+          <w:szCs w:val="20"/>
+        </w:rPr>
+        <w:t xml:space="preserve">      &lt;scale-factor val="1.0" /&gt;</w:t>
+      </w:r>
+    </w:p>
+    <w:p>
+      <w:pPr>
+        <w:spacing w:after="0" w:line="240" w:lineRule="auto"/>
+        <w:rPr>
+          <w:rFonts w:ascii="Courier New" w:hAnsi="Courier New" w:cs="Courier New"/>
+          <w:sz w:val="20"/>
+          <w:szCs w:val="20"/>
+        </w:rPr>
+      </w:pPr>
+      <w:r>
+        <w:rPr>
+          <w:rFonts w:ascii="Courier New" w:hAnsi="Courier New" w:cs="Courier New"/>
+          <w:sz w:val="20"/>
+          <w:szCs w:val="20"/>
+        </w:rPr>
+        <w:t xml:space="preserve">      </w:t>
+      </w:r>
+      <w:r>
+        <w:rPr>
+          <w:rFonts w:ascii="Courier New" w:hAnsi="Courier New" w:cs="Courier New"/>
+          <w:sz w:val="20"/>
+          <w:szCs w:val="20"/>
+        </w:rPr>
+        <w:t xml:space="preserve">&lt;ignore-errors /&gt;  </w:t>
+      </w:r>
+      <w:r>
         <w:rPr>
           <w:rFonts w:ascii="Courier New" w:hAnsi="Courier New" w:cs="Courier New"/>
           <w:color w:val="00B050"/>
           <w:sz w:val="16"/>
           <w:szCs w:val="16"/>
         </w:rPr>
-      </w:pPr>
-      <w:r>
-        <w:rPr>
-          <w:rFonts w:ascii="Courier New" w:hAnsi="Courier New" w:cs="Courier New"/>
-          <w:color w:val="00B050"/>
-          <w:sz w:val="16"/>
-          <w:szCs w:val="16"/>
-        </w:rPr>
-        <w:t xml:space="preserve">    &lt;</w:t>
-      </w:r>
-      <w:proofErr w:type="gramStart"/>
-      <w:r>
-        <w:rPr>
-          <w:rFonts w:ascii="Courier New" w:hAnsi="Courier New" w:cs="Courier New"/>
-          <w:color w:val="00B050"/>
-          <w:sz w:val="16"/>
-          <w:szCs w:val="16"/>
-        </w:rPr>
-        <w:t>s-</w:t>
-      </w:r>
-      <w:proofErr w:type="spellStart"/>
-      <w:r>
-        <w:rPr>
-          <w:rFonts w:ascii="Courier New" w:hAnsi="Courier New" w:cs="Courier New"/>
-          <w:color w:val="00B050"/>
-          <w:sz w:val="16"/>
-          <w:szCs w:val="16"/>
-        </w:rPr>
-        <w:t>qt</w:t>
-      </w:r>
-      <w:proofErr w:type="spellEnd"/>
-      <w:r>
-        <w:rPr>
-          <w:rFonts w:ascii="Courier New" w:hAnsi="Courier New" w:cs="Courier New"/>
-          <w:color w:val="00B050"/>
-          <w:sz w:val="16"/>
-          <w:szCs w:val="16"/>
-        </w:rPr>
-        <w:t>-</w:t>
-      </w:r>
-      <w:proofErr w:type="spellStart"/>
-      <w:r>
-        <w:rPr>
-          <w:rFonts w:ascii="Courier New" w:hAnsi="Courier New" w:cs="Courier New"/>
-          <w:color w:val="00B050"/>
-          <w:sz w:val="16"/>
-          <w:szCs w:val="16"/>
-        </w:rPr>
-        <w:t>fom</w:t>
-      </w:r>
-      <w:proofErr w:type="spellEnd"/>
-      <w:proofErr w:type="gramEnd"/>
-      <w:r>
-        <w:rPr>
-          <w:rFonts w:ascii="Courier New" w:hAnsi="Courier New" w:cs="Courier New"/>
-          <w:color w:val="00B050"/>
-          <w:sz w:val="16"/>
-          <w:szCs w:val="16"/>
-        </w:rPr>
-        <w:t>&gt;</w:t>
-      </w:r>
-    </w:p>
-    <w:p>
-      <w:pPr>
-        <w:spacing w:after="0" w:line="240" w:lineRule="auto"/>
-        <w:rPr>
-          <w:rFonts w:ascii="Courier New" w:hAnsi="Courier New" w:cs="Courier New"/>
-          <w:color w:val="00B050"/>
-          <w:sz w:val="16"/>
-          <w:szCs w:val="16"/>
-        </w:rPr>
-      </w:pPr>
-      <w:r>
-        <w:rPr>
-          <w:rFonts w:ascii="Courier New" w:hAnsi="Courier New" w:cs="Courier New"/>
-          <w:color w:val="00B050"/>
-          <w:sz w:val="16"/>
-          <w:szCs w:val="16"/>
-        </w:rPr>
-        <w:t xml:space="preserve">      &lt;data-file filename="</w:t>
-      </w:r>
-      <w:r>
-        <w:rPr>
-          <w:rFonts w:ascii="Courier New" w:hAnsi="Courier New" w:cs="Courier New"/>
-          <w:color w:val="00B050"/>
-          <w:sz w:val="16"/>
-          <w:szCs w:val="16"/>
-        </w:rPr>
-        <w:t>data/</w:t>
-      </w:r>
-      <w:r>
-        <w:rPr>
-          <w:rFonts w:ascii="Courier New" w:hAnsi="Courier New" w:cs="Courier New"/>
-          <w:color w:val="00B050"/>
-          <w:sz w:val="16"/>
-          <w:szCs w:val="16"/>
-        </w:rPr>
-        <w:t>argon/</w:t>
-      </w:r>
-      <w:r>
-        <w:rPr>
-          <w:rFonts w:ascii="Courier New" w:hAnsi="Courier New" w:cs="Courier New"/>
-          <w:color w:val="00B050"/>
-          <w:sz w:val="16"/>
-          <w:szCs w:val="16"/>
-        </w:rPr>
-        <w:t>mdmc_generated_s_qt_data.xml</w:t>
-      </w:r>
-      <w:r>
-        <w:rPr>
-          <w:rFonts w:ascii="Courier New" w:hAnsi="Courier New" w:cs="Courier New"/>
-          <w:color w:val="00B050"/>
-          <w:sz w:val="16"/>
-          <w:szCs w:val="16"/>
-        </w:rPr>
-        <w:t>" /&gt;</w:t>
-      </w:r>
-    </w:p>
-    <w:p>
-      <w:pPr>
-        <w:spacing w:after="0" w:line="240" w:lineRule="auto"/>
-        <w:rPr>
-          <w:rFonts w:ascii="Courier New" w:hAnsi="Courier New" w:cs="Courier New"/>
-          <w:color w:val="00B050"/>
-          <w:sz w:val="16"/>
-          <w:szCs w:val="16"/>
-        </w:rPr>
-      </w:pPr>
-      <w:r>
-        <w:rPr>
-          <w:rFonts w:ascii="Courier New" w:hAnsi="Courier New" w:cs="Courier New"/>
-          <w:color w:val="00B050"/>
-          <w:sz w:val="16"/>
-          <w:szCs w:val="16"/>
-        </w:rPr>
-        <w:t xml:space="preserve">      &lt;scale-factor </w:t>
-      </w:r>
-      <w:proofErr w:type="spellStart"/>
-      <w:proofErr w:type="gramStart"/>
-      <w:r>
-        <w:rPr>
-          <w:rFonts w:ascii="Courier New" w:hAnsi="Courier New" w:cs="Courier New"/>
-          <w:color w:val="00B050"/>
-          <w:sz w:val="16"/>
-          <w:szCs w:val="16"/>
-        </w:rPr>
-        <w:t>val</w:t>
-      </w:r>
-      <w:proofErr w:type="spellEnd"/>
-      <w:proofErr w:type="gramEnd"/>
-      <w:r>
-        <w:rPr>
-          <w:rFonts w:ascii="Courier New" w:hAnsi="Courier New" w:cs="Courier New"/>
-          <w:color w:val="00B050"/>
-          <w:sz w:val="16"/>
-          <w:szCs w:val="16"/>
-        </w:rPr>
-        <w:t>="1.0" /&gt;</w:t>
-      </w:r>
-    </w:p>
-    <w:p>
-      <w:pPr>
-        <w:spacing w:after="0" w:line="240" w:lineRule="auto"/>
-        <w:rPr>
-          <w:rFonts w:ascii="Courier New" w:hAnsi="Courier New" w:cs="Courier New"/>
-          <w:sz w:val="16"/>
-          <w:szCs w:val="16"/>
-        </w:rPr>
-      </w:pPr>
-      <w:r>
-        <w:rPr>
-          <w:rFonts w:ascii="Courier New" w:hAnsi="Courier New" w:cs="Courier New"/>
-          <w:color w:val="00B050"/>
-          <w:sz w:val="16"/>
-          <w:szCs w:val="16"/>
-        </w:rPr>
-        <w:t xml:space="preserve">    &lt;/s-</w:t>
-      </w:r>
-      <w:proofErr w:type="spellStart"/>
-      <w:r>
-        <w:rPr>
-          <w:rFonts w:ascii="Courier New" w:hAnsi="Courier New" w:cs="Courier New"/>
-          <w:color w:val="00B050"/>
-          <w:sz w:val="16"/>
-          <w:szCs w:val="16"/>
-        </w:rPr>
-        <w:t>qt</w:t>
-      </w:r>
-      <w:proofErr w:type="spellEnd"/>
-      <w:r>
-        <w:rPr>
-          <w:rFonts w:ascii="Courier New" w:hAnsi="Courier New" w:cs="Courier New"/>
-          <w:color w:val="00B050"/>
-          <w:sz w:val="16"/>
-          <w:szCs w:val="16"/>
-        </w:rPr>
-        <w:t>-</w:t>
-      </w:r>
-      <w:proofErr w:type="spellStart"/>
-      <w:r>
-        <w:rPr>
-          <w:rFonts w:ascii="Courier New" w:hAnsi="Courier New" w:cs="Courier New"/>
-          <w:color w:val="00B050"/>
-          <w:sz w:val="16"/>
-          <w:szCs w:val="16"/>
-        </w:rPr>
-        <w:t>fom</w:t>
-      </w:r>
-      <w:proofErr w:type="spellEnd"/>
-      <w:proofErr w:type="gramStart"/>
-      <w:r>
-        <w:rPr>
-          <w:rFonts w:ascii="Courier New" w:hAnsi="Courier New" w:cs="Courier New"/>
-          <w:color w:val="00B050"/>
-          <w:sz w:val="16"/>
-          <w:szCs w:val="16"/>
-        </w:rPr>
-        <w:t>&gt;  --&gt;</w:t>
-      </w:r>
-      <w:proofErr w:type="gramEnd"/>
-    </w:p>
-    <w:p>
-      <w:pPr>
-        <w:spacing w:after="0" w:line="240" w:lineRule="auto"/>
-        <w:rPr>
-          <w:rFonts w:ascii="Courier New" w:hAnsi="Courier New" w:cs="Courier New"/>
-          <w:sz w:val="20"/>
-          <w:szCs w:val="20"/>
-        </w:rPr>
-      </w:pPr>
-      <w:r>
-        <w:rPr>
-          <w:rFonts w:ascii="Courier New" w:hAnsi="Courier New" w:cs="Courier New"/>
-          <w:sz w:val="20"/>
-          <w:szCs w:val="20"/>
-        </w:rPr>
-        <w:t xml:space="preserve">    &lt;</w:t>
-      </w:r>
-      <w:proofErr w:type="gramStart"/>
-      <w:r>
-        <w:rPr>
-          <w:rFonts w:ascii="Courier New" w:hAnsi="Courier New" w:cs="Courier New"/>
-          <w:sz w:val="20"/>
-          <w:szCs w:val="20"/>
-        </w:rPr>
-        <w:t>s-</w:t>
-      </w:r>
-      <w:proofErr w:type="spellStart"/>
-      <w:r>
-        <w:rPr>
-          <w:rFonts w:ascii="Courier New" w:hAnsi="Courier New" w:cs="Courier New"/>
-          <w:sz w:val="20"/>
-          <w:szCs w:val="20"/>
-        </w:rPr>
-        <w:t>qo</w:t>
-      </w:r>
-      <w:proofErr w:type="spellEnd"/>
-      <w:r>
-        <w:rPr>
-          <w:rFonts w:ascii="Courier New" w:hAnsi="Courier New" w:cs="Courier New"/>
-          <w:sz w:val="20"/>
-          <w:szCs w:val="20"/>
-        </w:rPr>
-        <w:t>-</w:t>
-      </w:r>
-      <w:proofErr w:type="spellStart"/>
-      <w:r>
-        <w:rPr>
-          <w:rFonts w:ascii="Courier New" w:hAnsi="Courier New" w:cs="Courier New"/>
-          <w:sz w:val="20"/>
-          <w:szCs w:val="20"/>
-        </w:rPr>
-        <w:t>fom</w:t>
-      </w:r>
-      <w:proofErr w:type="spellEnd"/>
-      <w:proofErr w:type="gramEnd"/>
-      <w:r>
-        <w:rPr>
-          <w:rFonts w:ascii="Courier New" w:hAnsi="Courier New" w:cs="Courier New"/>
-          <w:sz w:val="20"/>
-          <w:szCs w:val="20"/>
-        </w:rPr>
-        <w:t>&gt;</w:t>
-      </w:r>
-    </w:p>
-    <w:p>
-      <w:pPr>
-        <w:spacing w:after="0" w:line="240" w:lineRule="auto"/>
-        <w:rPr>
-          <w:rFonts w:ascii="Courier New" w:hAnsi="Courier New" w:cs="Courier New"/>
-          <w:sz w:val="20"/>
-          <w:szCs w:val="20"/>
-        </w:rPr>
-      </w:pPr>
-      <w:r>
-        <w:rPr>
-          <w:rFonts w:ascii="Courier New" w:hAnsi="Courier New" w:cs="Courier New"/>
-          <w:sz w:val="20"/>
-          <w:szCs w:val="20"/>
-        </w:rPr>
-        <w:t xml:space="preserve">      &lt;data-file filename="</w:t>
-      </w:r>
-      <w:r>
-        <w:rPr>
-          <w:rFonts w:ascii="Courier New" w:hAnsi="Courier New" w:cs="Courier New"/>
-          <w:sz w:val="20"/>
-          <w:szCs w:val="20"/>
-        </w:rPr>
-        <w:t>data/</w:t>
-      </w:r>
-      <w:r>
-        <w:rPr>
-          <w:rFonts w:ascii="Courier New" w:hAnsi="Courier New" w:cs="Courier New"/>
-          <w:sz w:val="20"/>
-          <w:szCs w:val="20"/>
-        </w:rPr>
-        <w:t>argon</w:t>
-      </w:r>
-      <w:r>
-        <w:rPr>
-          <w:rFonts w:ascii="Courier New" w:hAnsi="Courier New" w:cs="Courier New"/>
-          <w:sz w:val="20"/>
-          <w:szCs w:val="20"/>
-        </w:rPr>
-        <w:t>/Well_s_q_omega_Ag_data.xml" /&gt;</w:t>
-      </w:r>
-    </w:p>
-    <w:p>
-      <w:pPr>
-        <w:spacing w:after="0" w:line="240" w:lineRule="auto"/>
-        <w:rPr>
-          <w:rFonts w:ascii="Courier New" w:hAnsi="Courier New" w:cs="Courier New"/>
-          <w:sz w:val="20"/>
-          <w:szCs w:val="20"/>
-        </w:rPr>
-      </w:pPr>
-      <w:r>
-        <w:rPr>
-          <w:rFonts w:ascii="Courier New" w:hAnsi="Courier New" w:cs="Courier New"/>
-          <w:sz w:val="20"/>
-          <w:szCs w:val="20"/>
-        </w:rPr>
-        <w:t xml:space="preserve">      &lt;scale-factor </w:t>
-      </w:r>
-      <w:proofErr w:type="spellStart"/>
-      <w:proofErr w:type="gramStart"/>
-      <w:r>
-        <w:rPr>
-          <w:rFonts w:ascii="Courier New" w:hAnsi="Courier New" w:cs="Courier New"/>
-          <w:sz w:val="20"/>
-          <w:szCs w:val="20"/>
-        </w:rPr>
-        <w:t>val</w:t>
-      </w:r>
-      <w:proofErr w:type="spellEnd"/>
-      <w:proofErr w:type="gramEnd"/>
-      <w:r>
-        <w:rPr>
-          <w:rFonts w:ascii="Courier New" w:hAnsi="Courier New" w:cs="Courier New"/>
-          <w:sz w:val="20"/>
-          <w:szCs w:val="20"/>
-        </w:rPr>
-        <w:t>="1.0" /&gt;</w:t>
-      </w:r>
-    </w:p>
-    <w:p>
-      <w:pPr>
-        <w:spacing w:after="0" w:line="240" w:lineRule="auto"/>
-        <w:rPr>
-          <w:rFonts w:ascii="Courier New" w:hAnsi="Courier New" w:cs="Courier New"/>
-          <w:sz w:val="20"/>
-          <w:szCs w:val="20"/>
-        </w:rPr>
-      </w:pPr>
-      <w:r>
-        <w:rPr>
-          <w:rFonts w:ascii="Courier New" w:hAnsi="Courier New" w:cs="Courier New"/>
-          <w:sz w:val="20"/>
-          <w:szCs w:val="20"/>
-        </w:rPr>
-        <w:t xml:space="preserve">      </w:t>
-      </w:r>
-      <w:r>
-        <w:rPr>
-          <w:rFonts w:ascii="Courier New" w:hAnsi="Courier New" w:cs="Courier New"/>
-          <w:sz w:val="20"/>
-          <w:szCs w:val="20"/>
-        </w:rPr>
-        <w:t>&lt;ignore-errors /</w:t>
-      </w:r>
-      <w:proofErr w:type="gramStart"/>
-      <w:r>
-        <w:rPr>
-          <w:rFonts w:ascii="Courier New" w:hAnsi="Courier New" w:cs="Courier New"/>
-          <w:sz w:val="20"/>
-          <w:szCs w:val="20"/>
-        </w:rPr>
-        <w:t xml:space="preserve">&gt;  </w:t>
-      </w:r>
-      <w:r>
-        <w:rPr>
-          <w:rFonts w:ascii="Courier New" w:hAnsi="Courier New" w:cs="Courier New"/>
-          <w:color w:val="00B050"/>
-          <w:sz w:val="16"/>
-          <w:szCs w:val="16"/>
-        </w:rPr>
-        <w:t>&lt;</w:t>
-      </w:r>
-      <w:proofErr w:type="gramEnd"/>
-      <w:r>
-        <w:rPr>
-          <w:rFonts w:ascii="Courier New" w:hAnsi="Courier New" w:cs="Courier New"/>
-          <w:color w:val="00B050"/>
-          <w:sz w:val="16"/>
-          <w:szCs w:val="16"/>
-        </w:rPr>
-        <w:t>!-- If data contains errors ignore these --&gt;</w:t>
-      </w:r>
-    </w:p>
-    <w:p>
-      <w:pPr>
-        <w:spacing w:after="0" w:line="240" w:lineRule="auto"/>
-        <w:rPr>
-          <w:rFonts w:ascii="Courier New" w:hAnsi="Courier New" w:cs="Courier New"/>
-          <w:sz w:val="20"/>
-          <w:szCs w:val="20"/>
-        </w:rPr>
-      </w:pPr>
-      <w:r>
-        <w:rPr>
-          <w:rFonts w:ascii="Courier New" w:hAnsi="Courier New" w:cs="Courier New"/>
-          <w:sz w:val="20"/>
-          <w:szCs w:val="20"/>
-        </w:rPr>
-        <w:t xml:space="preserve">    &lt;/s-</w:t>
-      </w:r>
-      <w:proofErr w:type="spellStart"/>
-      <w:r>
-        <w:rPr>
-          <w:rFonts w:ascii="Courier New" w:hAnsi="Courier New" w:cs="Courier New"/>
-          <w:sz w:val="20"/>
-          <w:szCs w:val="20"/>
-        </w:rPr>
-        <w:t>qo</w:t>
-      </w:r>
-      <w:proofErr w:type="spellEnd"/>
-      <w:r>
-        <w:rPr>
-          <w:rFonts w:ascii="Courier New" w:hAnsi="Courier New" w:cs="Courier New"/>
-          <w:sz w:val="20"/>
-          <w:szCs w:val="20"/>
-        </w:rPr>
-        <w:t>-</w:t>
-      </w:r>
-      <w:proofErr w:type="spellStart"/>
-      <w:r>
-        <w:rPr>
-          <w:rFonts w:ascii="Courier New" w:hAnsi="Courier New" w:cs="Courier New"/>
-          <w:sz w:val="20"/>
-          <w:szCs w:val="20"/>
-        </w:rPr>
-        <w:t>fom</w:t>
-      </w:r>
-      <w:proofErr w:type="spellEnd"/>
-      <w:r>
-        <w:rPr>
-          <w:rFonts w:ascii="Courier New" w:hAnsi="Courier New" w:cs="Courier New"/>
-          <w:sz w:val="20"/>
-          <w:szCs w:val="20"/>
-        </w:rPr>
-        <w:t>&gt;</w:t>
-      </w:r>
-    </w:p>
-    <w:p>
-      <w:pPr>
-        <w:spacing w:after="0" w:line="240" w:lineRule="auto"/>
-        <w:rPr>
-          <w:rFonts w:ascii="Courier New" w:hAnsi="Courier New" w:cs="Courier New"/>
-          <w:sz w:val="20"/>
-          <w:szCs w:val="20"/>
-        </w:rPr>
-      </w:pPr>
-      <w:r>
-        <w:rPr>
-          <w:rFonts w:ascii="Courier New" w:hAnsi="Courier New" w:cs="Courier New"/>
-          <w:sz w:val="20"/>
-          <w:szCs w:val="20"/>
-        </w:rPr>
-        <w:t xml:space="preserve">  &lt;/</w:t>
-      </w:r>
-      <w:proofErr w:type="spellStart"/>
-      <w:r>
-        <w:rPr>
-          <w:rFonts w:ascii="Courier New" w:hAnsi="Courier New" w:cs="Courier New"/>
-          <w:sz w:val="20"/>
-          <w:szCs w:val="20"/>
-        </w:rPr>
-        <w:t>fom</w:t>
-      </w:r>
-      <w:proofErr w:type="spellEnd"/>
-      <w:r>
-        <w:rPr>
-          <w:rFonts w:ascii="Courier New" w:hAnsi="Courier New" w:cs="Courier New"/>
-          <w:sz w:val="20"/>
-          <w:szCs w:val="20"/>
-        </w:rPr>
-        <w:t>&gt;</w:t>
+        <w:t>&lt;!-- If data contains errors ignore these --&gt;</w:t>
+      </w:r>
+    </w:p>
+    <w:p>
+      <w:pPr>
+        <w:spacing w:after="0" w:line="240" w:lineRule="auto"/>
+        <w:rPr>
+          <w:rFonts w:ascii="Courier New" w:hAnsi="Courier New" w:cs="Courier New"/>
+          <w:sz w:val="20"/>
+          <w:szCs w:val="20"/>
+        </w:rPr>
+      </w:pPr>
+      <w:r>
+        <w:rPr>
+          <w:rFonts w:ascii="Courier New" w:hAnsi="Courier New" w:cs="Courier New"/>
+          <w:sz w:val="20"/>
+          <w:szCs w:val="20"/>
+        </w:rPr>
+        <w:t xml:space="preserve">    &lt;/s-qo-fom&gt;</w:t>
+      </w:r>
+    </w:p>
+    <w:p>
+      <w:pPr>
+        <w:spacing w:after="0" w:line="240" w:lineRule="auto"/>
+        <w:rPr>
+          <w:rFonts w:ascii="Courier New" w:hAnsi="Courier New" w:cs="Courier New"/>
+          <w:sz w:val="20"/>
+          <w:szCs w:val="20"/>
+        </w:rPr>
+      </w:pPr>
+      <w:r>
+        <w:rPr>
+          <w:rFonts w:ascii="Courier New" w:hAnsi="Courier New" w:cs="Courier New"/>
+          <w:sz w:val="20"/>
+          <w:szCs w:val="20"/>
+        </w:rPr>
+        <w:t xml:space="preserve">  &lt;/fom&gt;</w:t>
       </w:r>
     </w:p>
     <w:p>
@@ -3538,6 +2533,7 @@
     </w:p>
     <w:p>
       <w:r>
+        <w:lastRenderedPageBreak/>
         <w:t xml:space="preserve">The </w:t>
       </w:r>
       <w:r>
@@ -3572,51 +2568,20 @@
           <w:numId w:val="4"/>
         </w:numPr>
       </w:pPr>
-      <w:proofErr w:type="gramStart"/>
-      <w:r>
-        <w:rPr>
-          <w:rFonts w:ascii="Courier New" w:hAnsi="Courier New" w:cs="Courier New"/>
-          <w:sz w:val="20"/>
-          <w:szCs w:val="20"/>
-        </w:rPr>
-        <w:t>s-</w:t>
-      </w:r>
-      <w:proofErr w:type="spellStart"/>
-      <w:r>
-        <w:rPr>
-          <w:rFonts w:ascii="Courier New" w:hAnsi="Courier New" w:cs="Courier New"/>
-          <w:sz w:val="20"/>
-          <w:szCs w:val="20"/>
-        </w:rPr>
-        <w:t>qo</w:t>
-      </w:r>
-      <w:proofErr w:type="spellEnd"/>
-      <w:r>
-        <w:rPr>
-          <w:rFonts w:ascii="Courier New" w:hAnsi="Courier New" w:cs="Courier New"/>
-          <w:sz w:val="20"/>
-          <w:szCs w:val="20"/>
-        </w:rPr>
-        <w:t>-</w:t>
-      </w:r>
-      <w:proofErr w:type="spellStart"/>
-      <w:r>
-        <w:rPr>
-          <w:rFonts w:ascii="Courier New" w:hAnsi="Courier New" w:cs="Courier New"/>
-          <w:sz w:val="20"/>
-          <w:szCs w:val="20"/>
-        </w:rPr>
-        <w:t>fom</w:t>
-      </w:r>
-      <w:proofErr w:type="spellEnd"/>
-      <w:proofErr w:type="gramEnd"/>
+      <w:r>
+        <w:rPr>
+          <w:rFonts w:ascii="Courier New" w:hAnsi="Courier New" w:cs="Courier New"/>
+          <w:sz w:val="20"/>
+          <w:szCs w:val="20"/>
+        </w:rPr>
+        <w:t>s-qo-fom</w:t>
+      </w:r>
       <w:r>
         <w:t xml:space="preserve">: </w:t>
       </w:r>
       <w:r>
         <w:t xml:space="preserve">FOM to compare with dynamical structure factor data </w:t>
       </w:r>
-      <w:proofErr w:type="spellStart"/>
       <w:r>
         <w:t>S</w:t>
       </w:r>
@@ -3626,7 +2591,6 @@
         </w:rPr>
         <w:t>data</w:t>
       </w:r>
-      <w:proofErr w:type="spellEnd"/>
       <w:r>
         <w:t>(q</w:t>
       </w:r>
@@ -3942,51 +2906,20 @@
           <w:numId w:val="4"/>
         </w:numPr>
       </w:pPr>
-      <w:proofErr w:type="gramStart"/>
-      <w:r>
-        <w:rPr>
-          <w:rFonts w:ascii="Courier New" w:hAnsi="Courier New" w:cs="Courier New"/>
-          <w:sz w:val="20"/>
-          <w:szCs w:val="20"/>
-        </w:rPr>
-        <w:t>s-</w:t>
-      </w:r>
-      <w:proofErr w:type="spellStart"/>
-      <w:r>
-        <w:rPr>
-          <w:rFonts w:ascii="Courier New" w:hAnsi="Courier New" w:cs="Courier New"/>
-          <w:sz w:val="20"/>
-          <w:szCs w:val="20"/>
-        </w:rPr>
-        <w:t>qt</w:t>
-      </w:r>
-      <w:proofErr w:type="spellEnd"/>
-      <w:r>
-        <w:rPr>
-          <w:rFonts w:ascii="Courier New" w:hAnsi="Courier New" w:cs="Courier New"/>
-          <w:sz w:val="20"/>
-          <w:szCs w:val="20"/>
-        </w:rPr>
-        <w:t>-</w:t>
-      </w:r>
-      <w:proofErr w:type="spellStart"/>
-      <w:r>
-        <w:rPr>
-          <w:rFonts w:ascii="Courier New" w:hAnsi="Courier New" w:cs="Courier New"/>
-          <w:sz w:val="20"/>
-          <w:szCs w:val="20"/>
-        </w:rPr>
-        <w:t>fom</w:t>
-      </w:r>
-      <w:proofErr w:type="spellEnd"/>
-      <w:proofErr w:type="gramEnd"/>
+      <w:r>
+        <w:rPr>
+          <w:rFonts w:ascii="Courier New" w:hAnsi="Courier New" w:cs="Courier New"/>
+          <w:sz w:val="20"/>
+          <w:szCs w:val="20"/>
+        </w:rPr>
+        <w:t>s-qt-fom</w:t>
+      </w:r>
       <w:r>
         <w:t xml:space="preserve">: </w:t>
       </w:r>
       <w:r>
         <w:t xml:space="preserve">FOM to compare with intermediate scattering function data </w:t>
       </w:r>
-      <w:proofErr w:type="spellStart"/>
       <w:r>
         <w:t>S</w:t>
       </w:r>
@@ -3996,7 +2929,6 @@
         </w:rPr>
         <w:t>data</w:t>
       </w:r>
-      <w:proofErr w:type="spellEnd"/>
       <w:r>
         <w:t>(q</w:t>
       </w:r>
@@ -4168,44 +3100,14 @@
           <w:numId w:val="4"/>
         </w:numPr>
       </w:pPr>
-      <w:proofErr w:type="gramStart"/>
-      <w:r>
-        <w:rPr>
-          <w:rFonts w:ascii="Courier New" w:hAnsi="Courier New" w:cs="Courier New"/>
-          <w:sz w:val="20"/>
-          <w:szCs w:val="20"/>
-        </w:rPr>
-        <w:t>g-d-</w:t>
-      </w:r>
-      <w:proofErr w:type="spellStart"/>
-      <w:r>
-        <w:rPr>
-          <w:rFonts w:ascii="Courier New" w:hAnsi="Courier New" w:cs="Courier New"/>
-          <w:sz w:val="20"/>
-          <w:szCs w:val="20"/>
-        </w:rPr>
-        <w:t>rt</w:t>
-      </w:r>
-      <w:proofErr w:type="spellEnd"/>
-      <w:r>
-        <w:rPr>
-          <w:rFonts w:ascii="Courier New" w:hAnsi="Courier New" w:cs="Courier New"/>
-          <w:sz w:val="20"/>
-          <w:szCs w:val="20"/>
-        </w:rPr>
-        <w:t>-</w:t>
-      </w:r>
-      <w:proofErr w:type="spellStart"/>
-      <w:r>
-        <w:rPr>
-          <w:rFonts w:ascii="Courier New" w:hAnsi="Courier New" w:cs="Courier New"/>
-          <w:sz w:val="20"/>
-          <w:szCs w:val="20"/>
-        </w:rPr>
-        <w:t>fom</w:t>
-      </w:r>
-      <w:proofErr w:type="spellEnd"/>
-      <w:proofErr w:type="gramEnd"/>
+      <w:r>
+        <w:rPr>
+          <w:rFonts w:ascii="Courier New" w:hAnsi="Courier New" w:cs="Courier New"/>
+          <w:sz w:val="20"/>
+          <w:szCs w:val="20"/>
+        </w:rPr>
+        <w:t>g-d-rt-fom</w:t>
+      </w:r>
       <w:r>
         <w:t xml:space="preserve">: </w:t>
       </w:r>
@@ -4228,11 +3130,7 @@
         <w:t xml:space="preserve"> data</w:t>
       </w:r>
       <w:r>
-        <w:t xml:space="preserve"> </w:t>
-      </w:r>
-      <w:proofErr w:type="spellStart"/>
-      <w:r>
-        <w:t>g</w:t>
+        <w:t xml:space="preserve"> g</w:t>
       </w:r>
       <w:r>
         <w:rPr>
@@ -4240,20 +3138,14 @@
         </w:rPr>
         <w:t>d</w:t>
       </w:r>
-      <w:proofErr w:type="spellEnd"/>
       <w:r>
         <w:t>(</w:t>
       </w:r>
-      <w:proofErr w:type="spellStart"/>
       <w:r>
         <w:t>r</w:t>
       </w:r>
       <w:r>
-        <w:t>,t</w:t>
-      </w:r>
-      <w:proofErr w:type="spellEnd"/>
-      <w:r>
-        <w:t>)</w:t>
+        <w:t>,t)</w:t>
       </w:r>
       <w:r>
         <w:t xml:space="preserve">, where </w:t>
@@ -4436,7 +3328,6 @@
         </w:rPr>
         <w:t xml:space="preserve"> is short for the </w:t>
       </w:r>
-      <w:proofErr w:type="spellStart"/>
       <w:r>
         <w:rPr>
           <w:rFonts w:eastAsiaTheme="minorEastAsia"/>
@@ -4453,16 +3344,246 @@
         <w:rPr>
           <w:rFonts w:eastAsiaTheme="minorEastAsia"/>
         </w:rPr>
-        <w:t>th</w:t>
-      </w:r>
-      <w:proofErr w:type="spellEnd"/>
+        <w:t xml:space="preserve">th </w:t>
+      </w:r>
+      <w:r>
+        <w:t>g</w:t>
+      </w:r>
+      <w:r>
+        <w:rPr>
+          <w:vertAlign w:val="subscript"/>
+        </w:rPr>
+        <w:t>d</w:t>
+      </w:r>
+      <w:r>
+        <w:t>(</w:t>
+      </w:r>
+      <w:r>
+        <w:t>r</w:t>
+      </w:r>
+      <w:r>
+        <w:t>,t)</w:t>
+      </w:r>
       <w:r>
         <w:rPr>
           <w:rFonts w:eastAsiaTheme="minorEastAsia"/>
         </w:rPr>
         <w:t xml:space="preserve"> </w:t>
       </w:r>
-      <w:proofErr w:type="spellStart"/>
+      <w:r>
+        <w:rPr>
+          <w:rFonts w:eastAsiaTheme="minorEastAsia"/>
+        </w:rPr>
+        <w:t xml:space="preserve">data or corresponding calculated data </w:t>
+      </w:r>
+      <w:r>
+        <w:rPr>
+          <w:rFonts w:eastAsiaTheme="minorEastAsia"/>
+        </w:rPr>
+        <w:t>point.</w:t>
+      </w:r>
+    </w:p>
+    <w:p>
+      <w:r>
+        <w:t xml:space="preserve">The </w:t>
+      </w:r>
+      <w:r>
+        <w:t>FOM input data i</w:t>
+      </w:r>
+      <w:r>
+        <w:t>s specified by</w:t>
+      </w:r>
+      <w:r>
+        <w:t xml:space="preserve"> the</w:t>
+      </w:r>
+      <w:r>
+        <w:t xml:space="preserve"> </w:t>
+      </w:r>
+      <w:r>
+        <w:rPr>
+          <w:rFonts w:ascii="Courier New" w:hAnsi="Courier New" w:cs="Courier New"/>
+          <w:sz w:val="20"/>
+          <w:szCs w:val="20"/>
+        </w:rPr>
+        <w:t>data-file</w:t>
+      </w:r>
+      <w:r>
+        <w:t xml:space="preserve"> </w:t>
+      </w:r>
+      <w:r>
+        <w:t xml:space="preserve">attribute. It represents different data depending on the FOM element it is part of. For </w:t>
+      </w:r>
+      <w:r>
+        <w:rPr>
+          <w:rFonts w:ascii="Courier New" w:hAnsi="Courier New" w:cs="Courier New"/>
+          <w:sz w:val="20"/>
+          <w:szCs w:val="20"/>
+        </w:rPr>
+        <w:t>s-qo-fom</w:t>
+      </w:r>
+      <w:r>
+        <w:t xml:space="preserve"> this is:</w:t>
+      </w:r>
+      <w:r>
+        <w:t xml:space="preserve"> </w:t>
+      </w:r>
+    </w:p>
+    <w:p>
+      <w:pPr>
+        <w:ind w:firstLine="720"/>
+      </w:pPr>
+      <w:r>
+        <w:t>S(q,omega) = 1/(2*pi) * integral ( exp(i*</w:t>
+      </w:r>
+      <w:r>
+        <w:t>[</w:t>
+      </w:r>
+      <w:r>
+        <w:t>q*r-omega*t</w:t>
+      </w:r>
+      <w:r>
+        <w:t>]</w:t>
+      </w:r>
+      <w:r>
+        <w:t>)*G(r,t)*dr*dt )</w:t>
+      </w:r>
+    </w:p>
+    <w:p>
+      <w:r>
+        <w:t>Where G(r,t) is the space-time correlation function (also called van Hove correlation function and time-dependent correlation function). MDMC uses the units of AA for length and 10^-13s=0.1ps f</w:t>
+      </w:r>
+      <w:r>
+        <w:t xml:space="preserve">or time. And the units </w:t>
+      </w:r>
+      <w:r>
+        <w:t xml:space="preserve">for q is 1/AA, omega is 1/(0.1ps) </w:t>
+      </w:r>
+      <w:r>
+        <w:t xml:space="preserve">and S(q,omega) is 0.1ps. </w:t>
+      </w:r>
+    </w:p>
+    <w:p>
+      <w:r>
+        <w:t xml:space="preserve">For </w:t>
+      </w:r>
+      <w:r>
+        <w:rPr>
+          <w:rFonts w:ascii="Courier New" w:hAnsi="Courier New" w:cs="Courier New"/>
+          <w:sz w:val="20"/>
+          <w:szCs w:val="20"/>
+        </w:rPr>
+        <w:t>s-qt-fom</w:t>
+      </w:r>
+      <w:r>
+        <w:t xml:space="preserve"> the FOM input data is assumed to represent:</w:t>
+      </w:r>
+    </w:p>
+    <w:p>
+      <w:pPr>
+        <w:ind w:firstLine="720"/>
+      </w:pPr>
+      <w:r>
+        <w:t>S(q,t) = integral ( exp(i*q*r)*G(r,t)*dr )</w:t>
+      </w:r>
+    </w:p>
+    <w:p>
+      <w:r>
+        <w:t>S(q,t) is</w:t>
+      </w:r>
+      <w:r>
+        <w:t xml:space="preserve"> dimensionless and the </w:t>
+      </w:r>
+      <w:r>
+        <w:t>unit</w:t>
+      </w:r>
+      <w:r>
+        <w:t>s</w:t>
+      </w:r>
+      <w:r>
+        <w:t xml:space="preserve"> for q is 1/AA and t is 0.1ps. </w:t>
+      </w:r>
+    </w:p>
+    <w:p>
+      <w:r>
+        <w:t xml:space="preserve">Finally, </w:t>
+      </w:r>
+      <w:r>
+        <w:t xml:space="preserve">for </w:t>
+      </w:r>
+      <w:r>
+        <w:rPr>
+          <w:rFonts w:ascii="Courier New" w:hAnsi="Courier New" w:cs="Courier New"/>
+          <w:sz w:val="20"/>
+          <w:szCs w:val="20"/>
+        </w:rPr>
+        <w:t>g-d-rt-fom</w:t>
+      </w:r>
+      <w:r>
+        <w:t xml:space="preserve"> first </w:t>
+      </w:r>
+      <w:r>
+        <w:t>introduce the distinct part of space-time pair correlation function g</w:t>
+      </w:r>
+      <w:r>
+        <w:rPr>
+          <w:vertAlign w:val="subscript"/>
+        </w:rPr>
+        <w:t>d</w:t>
+      </w:r>
+      <w:r>
+        <w:t>(r,t)=G</w:t>
+      </w:r>
+      <w:r>
+        <w:rPr>
+          <w:vertAlign w:val="subscript"/>
+        </w:rPr>
+        <w:t>d</w:t>
+      </w:r>
+      <w:r>
+        <w:t>(r,t)/</w:t>
+      </w:r>
+      <w:r>
+        <w:t xml:space="preserve"> </w:t>
+      </w:r>
+      <w:r>
+        <w:sym w:font="Symbol" w:char="F072"/>
+      </w:r>
+      <w:r>
+        <w:t xml:space="preserve">, where </w:t>
+      </w:r>
+      <w:r>
+        <w:sym w:font="Symbol" w:char="F072"/>
+      </w:r>
+      <w:r>
+        <w:t xml:space="preserve"> = N/V i.e. the density. </w:t>
+      </w:r>
+      <w:r>
+        <w:t>Then for this FOM the input data is assumed to represent</w:t>
+      </w:r>
+      <w:r>
+        <w:t xml:space="preserve">: </w:t>
+      </w:r>
+      <w:r>
+        <w:t>ĝ</w:t>
+      </w:r>
+      <w:r>
+        <w:rPr>
+          <w:vertAlign w:val="subscript"/>
+        </w:rPr>
+        <w:t>d</w:t>
+      </w:r>
+      <w:r>
+        <w:t>(</w:t>
+      </w:r>
+      <w:r>
+        <w:t>r</w:t>
+      </w:r>
+      <w:r>
+        <w:t>,t)=N*</w:t>
+      </w:r>
+      <w:r>
+        <w:t xml:space="preserve"> </w:t>
+      </w:r>
       <w:r>
         <w:t>g</w:t>
       </w:r>
@@ -4472,49 +3593,333 @@
         </w:rPr>
         <w:t>d</w:t>
       </w:r>
-      <w:proofErr w:type="spellEnd"/>
       <w:r>
         <w:t>(</w:t>
       </w:r>
-      <w:proofErr w:type="spellStart"/>
       <w:r>
         <w:t>r</w:t>
       </w:r>
       <w:r>
-        <w:t>,t</w:t>
-      </w:r>
-      <w:proofErr w:type="spellEnd"/>
-      <w:r>
-        <w:t>)</w:t>
-      </w:r>
-      <w:r>
-        <w:rPr>
-          <w:rFonts w:eastAsiaTheme="minorEastAsia"/>
-        </w:rPr>
+        <w:t>,t)/(N-1)</w:t>
+      </w:r>
+      <w:r>
+        <w:t>,</w:t>
+      </w:r>
+      <w:r>
         <w:t xml:space="preserve"> </w:t>
       </w:r>
       <w:r>
-        <w:rPr>
-          <w:rFonts w:eastAsiaTheme="minorEastAsia"/>
-        </w:rPr>
-        <w:t xml:space="preserve">data or corresponding calculated data </w:t>
-      </w:r>
-      <w:r>
-        <w:rPr>
-          <w:rFonts w:eastAsiaTheme="minorEastAsia"/>
-        </w:rPr>
-        <w:t>point.</w:t>
-      </w:r>
-    </w:p>
-    <w:p>
-      <w:r>
-        <w:t xml:space="preserve">The </w:t>
-      </w:r>
-      <w:r>
-        <w:t>FOM input data i</w:t>
-      </w:r>
-      <w:r>
-        <w:t>s specified by</w:t>
+        <w:t>which has the visual convenient property that it approaches 1 when t-&gt;∞ and r-&gt;∞</w:t>
+      </w:r>
+      <w:r>
+        <w:t>. N</w:t>
+      </w:r>
+      <w:r>
+        <w:t>ot sure if data are/can</w:t>
+      </w:r>
+      <w:r>
+        <w:t xml:space="preserve"> </w:t>
+      </w:r>
+      <w:r>
+        <w:t xml:space="preserve">ever </w:t>
+      </w:r>
+      <w:r>
+        <w:t>be measured in form of g</w:t>
+      </w:r>
+      <w:r>
+        <w:rPr>
+          <w:vertAlign w:val="subscript"/>
+        </w:rPr>
+        <w:t>d</w:t>
+      </w:r>
+      <w:r>
+        <w:t>(r,t)</w:t>
+      </w:r>
+      <w:r>
+        <w:t xml:space="preserve">, but this FOM </w:t>
+      </w:r>
+      <w:r>
+        <w:t xml:space="preserve">was introduced for software testing, and </w:t>
+      </w:r>
+      <w:r>
+        <w:t>ma</w:t>
+      </w:r>
+      <w:r>
+        <w:t xml:space="preserve">y </w:t>
+      </w:r>
+      <w:r>
+        <w:t xml:space="preserve">nevertheless </w:t>
+      </w:r>
+      <w:r>
+        <w:t>be useful in</w:t>
+      </w:r>
+      <w:r>
+        <w:t xml:space="preserve"> some cases.</w:t>
+      </w:r>
+      <w:r>
+        <w:t xml:space="preserve"> g</w:t>
+      </w:r>
+      <w:r>
+        <w:rPr>
+          <w:vertAlign w:val="subscript"/>
+        </w:rPr>
+        <w:t>d</w:t>
+      </w:r>
+      <w:r>
+        <w:t>(r,t) is dimensionless and r is in unit of AA and t in 0.1ps.</w:t>
+      </w:r>
+    </w:p>
+    <w:p>
+      <w:r>
+        <w:t xml:space="preserve">Also supported is the </w:t>
+      </w:r>
+      <w:r>
+        <w:t xml:space="preserve">structural </w:t>
+      </w:r>
+      <w:r>
+        <w:t xml:space="preserve">only </w:t>
+      </w:r>
+      <w:r>
+        <w:t xml:space="preserve">data </w:t>
+      </w:r>
+      <w:r>
+        <w:t>type</w:t>
+      </w:r>
+      <w:r>
+        <w:t xml:space="preserve"> </w:t>
+      </w:r>
+      <w:r>
+        <w:t>&lt;rdf-f</w:t>
+      </w:r>
+      <w:r>
+        <w:t>om&gt;</w:t>
+      </w:r>
+      <w:r>
+        <w:t>;</w:t>
+      </w:r>
+      <w:r>
+        <w:t xml:space="preserve"> </w:t>
+      </w:r>
+      <w:r>
+        <w:rPr>
+          <w:noProof/>
+        </w:rPr>
+        <w:t>a</w:t>
+      </w:r>
+      <w:r>
+        <w:rPr>
+          <w:noProof/>
+        </w:rPr>
+        <w:t>n</w:t>
+      </w:r>
+      <w:r>
+        <w:rPr>
+          <w:noProof/>
+        </w:rPr>
+        <w:t xml:space="preserve"> </w:t>
+      </w:r>
+      <w:r>
+        <w:rPr>
+          <w:noProof/>
+        </w:rPr>
+        <w:t>RDF</w:t>
+      </w:r>
+      <w:r>
+        <w:t xml:space="preserve"> </w:t>
+      </w:r>
+      <w:r>
+        <w:t xml:space="preserve">(also called pair distribution function and pair correlation function) </w:t>
+      </w:r>
+      <w:r>
+        <w:t>based</w:t>
+      </w:r>
+      <w:r>
+        <w:t xml:space="preserve"> FOM</w:t>
+      </w:r>
+      <w:r>
+        <w:t>:</w:t>
+      </w:r>
+    </w:p>
+    <w:p>
+      <w:pPr>
+        <w:spacing w:after="0" w:line="240" w:lineRule="auto"/>
+        <w:rPr>
+          <w:rFonts w:ascii="Courier New" w:hAnsi="Courier New" w:cs="Courier New"/>
+          <w:sz w:val="20"/>
+          <w:szCs w:val="20"/>
+        </w:rPr>
+      </w:pPr>
+      <w:r>
+        <w:rPr>
+          <w:rFonts w:ascii="Courier New" w:hAnsi="Courier New" w:cs="Courier New"/>
+          <w:sz w:val="20"/>
+          <w:szCs w:val="20"/>
+        </w:rPr>
+        <w:t xml:space="preserve">  &lt;fom&gt;</w:t>
+      </w:r>
+    </w:p>
+    <w:p>
+      <w:pPr>
+        <w:spacing w:after="0" w:line="240" w:lineRule="auto"/>
+        <w:rPr>
+          <w:rFonts w:ascii="Courier New" w:hAnsi="Courier New" w:cs="Courier New"/>
+          <w:sz w:val="20"/>
+          <w:szCs w:val="20"/>
+        </w:rPr>
+      </w:pPr>
+      <w:r>
+        <w:rPr>
+          <w:rFonts w:ascii="Courier New" w:hAnsi="Courier New" w:cs="Courier New"/>
+          <w:sz w:val="20"/>
+          <w:szCs w:val="20"/>
+        </w:rPr>
+        <w:t xml:space="preserve">    &lt;rdf-fom&gt;</w:t>
+      </w:r>
+    </w:p>
+    <w:p>
+      <w:pPr>
+        <w:spacing w:after="0" w:line="240" w:lineRule="auto"/>
+        <w:rPr>
+          <w:rFonts w:ascii="Courier New" w:hAnsi="Courier New" w:cs="Courier New"/>
+          <w:sz w:val="20"/>
+          <w:szCs w:val="20"/>
+        </w:rPr>
+      </w:pPr>
+      <w:r>
+        <w:rPr>
+          <w:rFonts w:ascii="Courier New" w:hAnsi="Courier New" w:cs="Courier New"/>
+          <w:sz w:val="20"/>
+          <w:szCs w:val="20"/>
+        </w:rPr>
+        <w:t xml:space="preserve">      &lt;rdf-data filename="</w:t>
+      </w:r>
+      <w:r>
+        <w:rPr>
+          <w:rFonts w:ascii="Courier New" w:hAnsi="Courier New" w:cs="Courier New"/>
+          <w:sz w:val="20"/>
+          <w:szCs w:val="20"/>
+        </w:rPr>
+        <w:t>data/argon/mdmc_generated_rdf_data.xml" /&gt;</w:t>
+      </w:r>
+    </w:p>
+    <w:p>
+      <w:pPr>
+        <w:spacing w:after="0" w:line="240" w:lineRule="auto"/>
+        <w:rPr>
+          <w:rFonts w:ascii="Courier New" w:hAnsi="Courier New" w:cs="Courier New"/>
+          <w:sz w:val="20"/>
+          <w:szCs w:val="20"/>
+        </w:rPr>
+      </w:pPr>
+      <w:r>
+        <w:rPr>
+          <w:rFonts w:ascii="Courier New" w:hAnsi="Courier New" w:cs="Courier New"/>
+          <w:sz w:val="20"/>
+          <w:szCs w:val="20"/>
+        </w:rPr>
+        <w:t xml:space="preserve">      &lt;r-max units="AA" val="10.0" /&gt;</w:t>
+      </w:r>
+    </w:p>
+    <w:p>
+      <w:pPr>
+        <w:spacing w:after="0" w:line="240" w:lineRule="auto"/>
+        <w:rPr>
+          <w:rFonts w:ascii="Courier New" w:hAnsi="Courier New" w:cs="Courier New"/>
+          <w:sz w:val="20"/>
+          <w:szCs w:val="20"/>
+        </w:rPr>
+      </w:pPr>
+      <w:r>
+        <w:rPr>
+          <w:rFonts w:ascii="Courier New" w:hAnsi="Courier New" w:cs="Courier New"/>
+          <w:sz w:val="20"/>
+          <w:szCs w:val="20"/>
+        </w:rPr>
+        <w:t xml:space="preserve">      &lt;scale-factor val="1.0" /&gt;</w:t>
+      </w:r>
+    </w:p>
+    <w:p>
+      <w:pPr>
+        <w:spacing w:after="0" w:line="240" w:lineRule="auto"/>
+        <w:rPr>
+          <w:rFonts w:ascii="Courier New" w:hAnsi="Courier New" w:cs="Courier New"/>
+          <w:sz w:val="20"/>
+          <w:szCs w:val="20"/>
+        </w:rPr>
+      </w:pPr>
+      <w:r>
+        <w:rPr>
+          <w:rFonts w:ascii="Courier New" w:hAnsi="Courier New" w:cs="Courier New"/>
+          <w:sz w:val="20"/>
+          <w:szCs w:val="20"/>
+        </w:rPr>
+        <w:t xml:space="preserve">    &lt;/rdf-fom&gt;</w:t>
+      </w:r>
+    </w:p>
+    <w:p>
+      <w:pPr>
+        <w:spacing w:after="0" w:line="240" w:lineRule="auto"/>
+        <w:rPr>
+          <w:rFonts w:ascii="Courier New" w:hAnsi="Courier New" w:cs="Courier New"/>
+          <w:sz w:val="20"/>
+          <w:szCs w:val="20"/>
+        </w:rPr>
+      </w:pPr>
+      <w:r>
+        <w:rPr>
+          <w:rFonts w:ascii="Courier New" w:hAnsi="Courier New" w:cs="Courier New"/>
+          <w:sz w:val="20"/>
+          <w:szCs w:val="20"/>
+        </w:rPr>
+        <w:t xml:space="preserve">  &lt;/fom&gt;</w:t>
+      </w:r>
+    </w:p>
+    <w:p>
+      <w:pPr>
+        <w:spacing w:after="0" w:line="240" w:lineRule="auto"/>
+        <w:rPr>
+          <w:rFonts w:ascii="Courier" w:hAnsi="Courier"/>
+          <w:sz w:val="20"/>
+          <w:szCs w:val="20"/>
+        </w:rPr>
+      </w:pPr>
+    </w:p>
+    <w:p>
+      <w:r>
+        <w:rPr>
+          <w:noProof/>
+        </w:rPr>
+        <w:t>A</w:t>
+      </w:r>
+      <w:r>
+        <w:rPr>
+          <w:noProof/>
+        </w:rPr>
+        <w:t>n</w:t>
+      </w:r>
+      <w:r>
+        <w:rPr>
+          <w:noProof/>
+        </w:rPr>
+        <w:t xml:space="preserve"> RDF</w:t>
+      </w:r>
+      <w:r>
+        <w:t xml:space="preserve"> equals g</w:t>
+      </w:r>
+      <w:r>
+        <w:rPr>
+          <w:vertAlign w:val="subscript"/>
+        </w:rPr>
+        <w:t>d</w:t>
+      </w:r>
+      <w:r>
+        <w:t>(r,t=0)</w:t>
+      </w:r>
+      <w:r>
+        <w:t xml:space="preserve">, is </w:t>
+      </w:r>
+      <w:r>
+        <w:t>dimensionless and r is assumed to be in</w:t>
       </w:r>
       <w:r>
         <w:t xml:space="preserve"> the</w:t>
@@ -4524,1014 +3929,17 @@
       </w:r>
       <w:r>
         <w:rPr>
-          <w:rFonts w:ascii="Courier New" w:hAnsi="Courier New" w:cs="Courier New"/>
-          <w:sz w:val="20"/>
-          <w:szCs w:val="20"/>
-        </w:rPr>
-        <w:t>data-file</w:t>
+          <w:noProof/>
+        </w:rPr>
+        <w:t>unit</w:t>
+      </w:r>
+      <w:r>
+        <w:t xml:space="preserve"> of AA.</w:t>
       </w:r>
       <w:r>
         <w:t xml:space="preserve"> </w:t>
       </w:r>
       <w:r>
-        <w:t xml:space="preserve">attribute. It represents different data depending on the FOM element it is part of. For </w:t>
-      </w:r>
-      <w:r>
-        <w:rPr>
-          <w:rFonts w:ascii="Courier New" w:hAnsi="Courier New" w:cs="Courier New"/>
-          <w:sz w:val="20"/>
-          <w:szCs w:val="20"/>
-        </w:rPr>
-        <w:t>s-</w:t>
-      </w:r>
-      <w:proofErr w:type="spellStart"/>
-      <w:r>
-        <w:rPr>
-          <w:rFonts w:ascii="Courier New" w:hAnsi="Courier New" w:cs="Courier New"/>
-          <w:sz w:val="20"/>
-          <w:szCs w:val="20"/>
-        </w:rPr>
-        <w:t>qo</w:t>
-      </w:r>
-      <w:proofErr w:type="spellEnd"/>
-      <w:r>
-        <w:rPr>
-          <w:rFonts w:ascii="Courier New" w:hAnsi="Courier New" w:cs="Courier New"/>
-          <w:sz w:val="20"/>
-          <w:szCs w:val="20"/>
-        </w:rPr>
-        <w:t>-</w:t>
-      </w:r>
-      <w:proofErr w:type="spellStart"/>
-      <w:r>
-        <w:rPr>
-          <w:rFonts w:ascii="Courier New" w:hAnsi="Courier New" w:cs="Courier New"/>
-          <w:sz w:val="20"/>
-          <w:szCs w:val="20"/>
-        </w:rPr>
-        <w:t>fom</w:t>
-      </w:r>
-      <w:proofErr w:type="spellEnd"/>
-      <w:r>
-        <w:t xml:space="preserve"> this is:</w:t>
-      </w:r>
-      <w:r>
-        <w:t xml:space="preserve"> </w:t>
-      </w:r>
-    </w:p>
-    <w:p>
-      <w:pPr>
-        <w:ind w:firstLine="720"/>
-      </w:pPr>
-      <w:proofErr w:type="gramStart"/>
-      <w:r>
-        <w:t>S(</w:t>
-      </w:r>
-      <w:proofErr w:type="spellStart"/>
-      <w:proofErr w:type="gramEnd"/>
-      <w:r>
-        <w:t>q,omega</w:t>
-      </w:r>
-      <w:proofErr w:type="spellEnd"/>
-      <w:r>
-        <w:t xml:space="preserve">) = 1/(2*pi) * integral ( </w:t>
-      </w:r>
-      <w:proofErr w:type="spellStart"/>
-      <w:r>
-        <w:t>exp</w:t>
-      </w:r>
-      <w:proofErr w:type="spellEnd"/>
-      <w:r>
-        <w:t>(</w:t>
-      </w:r>
-      <w:proofErr w:type="spellStart"/>
-      <w:r>
-        <w:t>i</w:t>
-      </w:r>
-      <w:proofErr w:type="spellEnd"/>
-      <w:r>
-        <w:t>*</w:t>
-      </w:r>
-      <w:r>
-        <w:t>[</w:t>
-      </w:r>
-      <w:r>
-        <w:t>q*r-omega*t</w:t>
-      </w:r>
-      <w:r>
-        <w:t>]</w:t>
-      </w:r>
-      <w:r>
-        <w:t>)*G(</w:t>
-      </w:r>
-      <w:proofErr w:type="spellStart"/>
-      <w:r>
-        <w:t>r,t</w:t>
-      </w:r>
-      <w:proofErr w:type="spellEnd"/>
-      <w:r>
-        <w:t>)*</w:t>
-      </w:r>
-      <w:proofErr w:type="spellStart"/>
-      <w:r>
-        <w:t>dr</w:t>
-      </w:r>
-      <w:proofErr w:type="spellEnd"/>
-      <w:r>
-        <w:t>*</w:t>
-      </w:r>
-      <w:proofErr w:type="spellStart"/>
-      <w:r>
-        <w:t>dt</w:t>
-      </w:r>
-      <w:proofErr w:type="spellEnd"/>
-      <w:r>
-        <w:t xml:space="preserve"> )</w:t>
-      </w:r>
-    </w:p>
-    <w:p>
-      <w:r>
-        <w:t>Where G(</w:t>
-      </w:r>
-      <w:proofErr w:type="spellStart"/>
-      <w:r>
-        <w:t>r</w:t>
-      </w:r>
-      <w:proofErr w:type="gramStart"/>
-      <w:r>
-        <w:t>,t</w:t>
-      </w:r>
-      <w:proofErr w:type="spellEnd"/>
-      <w:proofErr w:type="gramEnd"/>
-      <w:r>
-        <w:t>) is the space-time correlation function (also called van Hove correlation function and time-dependent correlation function). MDMC uses the units of AA for length and 10^-13s=0.1ps f</w:t>
-      </w:r>
-      <w:r>
-        <w:t xml:space="preserve">or time. And the units </w:t>
-      </w:r>
-      <w:r>
-        <w:t>for q is 1/AA, omega is 1</w:t>
-      </w:r>
-      <w:proofErr w:type="gramStart"/>
-      <w:r>
-        <w:t>/(</w:t>
-      </w:r>
-      <w:proofErr w:type="gramEnd"/>
-      <w:r>
-        <w:t xml:space="preserve">0.1ps) </w:t>
-      </w:r>
-      <w:r>
-        <w:t>and S(</w:t>
-      </w:r>
-      <w:proofErr w:type="spellStart"/>
-      <w:r>
-        <w:t>q,omega</w:t>
-      </w:r>
-      <w:proofErr w:type="spellEnd"/>
-      <w:r>
-        <w:t xml:space="preserve">) is 0.1ps. </w:t>
-      </w:r>
-    </w:p>
-    <w:p>
-      <w:r>
-        <w:t xml:space="preserve">For </w:t>
-      </w:r>
-      <w:r>
-        <w:rPr>
-          <w:rFonts w:ascii="Courier New" w:hAnsi="Courier New" w:cs="Courier New"/>
-          <w:sz w:val="20"/>
-          <w:szCs w:val="20"/>
-        </w:rPr>
-        <w:t>s-</w:t>
-      </w:r>
-      <w:proofErr w:type="spellStart"/>
-      <w:r>
-        <w:rPr>
-          <w:rFonts w:ascii="Courier New" w:hAnsi="Courier New" w:cs="Courier New"/>
-          <w:sz w:val="20"/>
-          <w:szCs w:val="20"/>
-        </w:rPr>
-        <w:t>qt</w:t>
-      </w:r>
-      <w:proofErr w:type="spellEnd"/>
-      <w:r>
-        <w:rPr>
-          <w:rFonts w:ascii="Courier New" w:hAnsi="Courier New" w:cs="Courier New"/>
-          <w:sz w:val="20"/>
-          <w:szCs w:val="20"/>
-        </w:rPr>
-        <w:t>-</w:t>
-      </w:r>
-      <w:proofErr w:type="spellStart"/>
-      <w:r>
-        <w:rPr>
-          <w:rFonts w:ascii="Courier New" w:hAnsi="Courier New" w:cs="Courier New"/>
-          <w:sz w:val="20"/>
-          <w:szCs w:val="20"/>
-        </w:rPr>
-        <w:t>fom</w:t>
-      </w:r>
-      <w:proofErr w:type="spellEnd"/>
-      <w:r>
-        <w:t xml:space="preserve"> the FOM input data is assumed to represent:</w:t>
-      </w:r>
-    </w:p>
-    <w:p>
-      <w:pPr>
-        <w:ind w:firstLine="720"/>
-      </w:pPr>
-      <w:proofErr w:type="gramStart"/>
-      <w:r>
-        <w:t>S(</w:t>
-      </w:r>
-      <w:proofErr w:type="spellStart"/>
-      <w:proofErr w:type="gramEnd"/>
-      <w:r>
-        <w:t>q,t</w:t>
-      </w:r>
-      <w:proofErr w:type="spellEnd"/>
-      <w:r>
-        <w:t xml:space="preserve">) = integral ( </w:t>
-      </w:r>
-      <w:proofErr w:type="spellStart"/>
-      <w:r>
-        <w:t>exp</w:t>
-      </w:r>
-      <w:proofErr w:type="spellEnd"/>
-      <w:r>
-        <w:t>(</w:t>
-      </w:r>
-      <w:proofErr w:type="spellStart"/>
-      <w:r>
-        <w:t>i</w:t>
-      </w:r>
-      <w:proofErr w:type="spellEnd"/>
-      <w:r>
-        <w:t>*q*r)*G(</w:t>
-      </w:r>
-      <w:proofErr w:type="spellStart"/>
-      <w:r>
-        <w:t>r,t</w:t>
-      </w:r>
-      <w:proofErr w:type="spellEnd"/>
-      <w:r>
-        <w:t>)*</w:t>
-      </w:r>
-      <w:proofErr w:type="spellStart"/>
-      <w:r>
-        <w:t>dr</w:t>
-      </w:r>
-      <w:proofErr w:type="spellEnd"/>
-      <w:r>
-        <w:t xml:space="preserve"> )</w:t>
-      </w:r>
-    </w:p>
-    <w:p>
-      <w:proofErr w:type="gramStart"/>
-      <w:r>
-        <w:t>S(</w:t>
-      </w:r>
-      <w:proofErr w:type="spellStart"/>
-      <w:proofErr w:type="gramEnd"/>
-      <w:r>
-        <w:t>q,t</w:t>
-      </w:r>
-      <w:proofErr w:type="spellEnd"/>
-      <w:r>
-        <w:t>) is</w:t>
-      </w:r>
-      <w:r>
-        <w:t xml:space="preserve"> dimensionless and the </w:t>
-      </w:r>
-      <w:r>
-        <w:t>unit</w:t>
-      </w:r>
-      <w:r>
-        <w:t>s</w:t>
-      </w:r>
-      <w:r>
-        <w:t xml:space="preserve"> for q is 1/AA and t is 0.1ps. </w:t>
-      </w:r>
-    </w:p>
-    <w:p>
-      <w:r>
-        <w:t xml:space="preserve">Finally, </w:t>
-      </w:r>
-      <w:r>
-        <w:t xml:space="preserve">for </w:t>
-      </w:r>
-      <w:r>
-        <w:rPr>
-          <w:rFonts w:ascii="Courier New" w:hAnsi="Courier New" w:cs="Courier New"/>
-          <w:sz w:val="20"/>
-          <w:szCs w:val="20"/>
-        </w:rPr>
-        <w:t>g-d-</w:t>
-      </w:r>
-      <w:proofErr w:type="spellStart"/>
-      <w:r>
-        <w:rPr>
-          <w:rFonts w:ascii="Courier New" w:hAnsi="Courier New" w:cs="Courier New"/>
-          <w:sz w:val="20"/>
-          <w:szCs w:val="20"/>
-        </w:rPr>
-        <w:t>rt</w:t>
-      </w:r>
-      <w:proofErr w:type="spellEnd"/>
-      <w:r>
-        <w:rPr>
-          <w:rFonts w:ascii="Courier New" w:hAnsi="Courier New" w:cs="Courier New"/>
-          <w:sz w:val="20"/>
-          <w:szCs w:val="20"/>
-        </w:rPr>
-        <w:t>-</w:t>
-      </w:r>
-      <w:proofErr w:type="spellStart"/>
-      <w:r>
-        <w:rPr>
-          <w:rFonts w:ascii="Courier New" w:hAnsi="Courier New" w:cs="Courier New"/>
-          <w:sz w:val="20"/>
-          <w:szCs w:val="20"/>
-        </w:rPr>
-        <w:t>fom</w:t>
-      </w:r>
-      <w:proofErr w:type="spellEnd"/>
-      <w:r>
-        <w:t xml:space="preserve"> first </w:t>
-      </w:r>
-      <w:r>
-        <w:t xml:space="preserve">introduce the distinct part of space-time pair correlation function </w:t>
-      </w:r>
-      <w:proofErr w:type="spellStart"/>
-      <w:r>
-        <w:t>g</w:t>
-      </w:r>
-      <w:r>
-        <w:rPr>
-          <w:vertAlign w:val="subscript"/>
-        </w:rPr>
-        <w:t>d</w:t>
-      </w:r>
-      <w:proofErr w:type="spellEnd"/>
-      <w:r>
-        <w:t>(</w:t>
-      </w:r>
-      <w:proofErr w:type="spellStart"/>
-      <w:r>
-        <w:t>r</w:t>
-      </w:r>
-      <w:proofErr w:type="gramStart"/>
-      <w:r>
-        <w:t>,t</w:t>
-      </w:r>
-      <w:proofErr w:type="spellEnd"/>
-      <w:proofErr w:type="gramEnd"/>
-      <w:r>
-        <w:t>)=</w:t>
-      </w:r>
-      <w:proofErr w:type="spellStart"/>
-      <w:r>
-        <w:t>G</w:t>
-      </w:r>
-      <w:r>
-        <w:rPr>
-          <w:vertAlign w:val="subscript"/>
-        </w:rPr>
-        <w:t>d</w:t>
-      </w:r>
-      <w:proofErr w:type="spellEnd"/>
-      <w:r>
-        <w:t>(</w:t>
-      </w:r>
-      <w:proofErr w:type="spellStart"/>
-      <w:r>
-        <w:t>r,t</w:t>
-      </w:r>
-      <w:proofErr w:type="spellEnd"/>
-      <w:r>
-        <w:t>)/</w:t>
-      </w:r>
-      <w:r>
-        <w:t xml:space="preserve"> </w:t>
-      </w:r>
-      <w:r>
-        <w:sym w:font="Symbol" w:char="F072"/>
-      </w:r>
-      <w:r>
-        <w:t xml:space="preserve">, where </w:t>
-      </w:r>
-      <w:r>
-        <w:sym w:font="Symbol" w:char="F072"/>
-      </w:r>
-      <w:r>
-        <w:t xml:space="preserve"> = N/V i.e. the density. </w:t>
-      </w:r>
-      <w:r>
-        <w:t>Then for this FOM the input data is assumed to represent</w:t>
-      </w:r>
-      <w:r>
-        <w:t xml:space="preserve">: </w:t>
-      </w:r>
-      <w:proofErr w:type="spellStart"/>
-      <w:r>
-        <w:t>ĝ</w:t>
-      </w:r>
-      <w:r>
-        <w:rPr>
-          <w:vertAlign w:val="subscript"/>
-        </w:rPr>
-        <w:t>d</w:t>
-      </w:r>
-      <w:proofErr w:type="spellEnd"/>
-      <w:r>
-        <w:t>(</w:t>
-      </w:r>
-      <w:proofErr w:type="spellStart"/>
-      <w:r>
-        <w:t>r</w:t>
-      </w:r>
-      <w:proofErr w:type="gramStart"/>
-      <w:r>
-        <w:t>,t</w:t>
-      </w:r>
-      <w:proofErr w:type="spellEnd"/>
-      <w:proofErr w:type="gramEnd"/>
-      <w:r>
-        <w:t>)=N*</w:t>
-      </w:r>
-      <w:r>
-        <w:t xml:space="preserve"> </w:t>
-      </w:r>
-      <w:proofErr w:type="spellStart"/>
-      <w:r>
-        <w:t>g</w:t>
-      </w:r>
-      <w:r>
-        <w:rPr>
-          <w:vertAlign w:val="subscript"/>
-        </w:rPr>
-        <w:t>d</w:t>
-      </w:r>
-      <w:proofErr w:type="spellEnd"/>
-      <w:r>
-        <w:t>(</w:t>
-      </w:r>
-      <w:proofErr w:type="spellStart"/>
-      <w:r>
-        <w:t>r</w:t>
-      </w:r>
-      <w:r>
-        <w:t>,t</w:t>
-      </w:r>
-      <w:proofErr w:type="spellEnd"/>
-      <w:r>
-        <w:t>)/(N-1)</w:t>
-      </w:r>
-      <w:r>
-        <w:t>,</w:t>
-      </w:r>
-      <w:r>
-        <w:t xml:space="preserve"> </w:t>
-      </w:r>
-      <w:r>
-        <w:t>which has the visual convenient property that it approaches 1 when t-&gt;∞ and r-&gt;∞</w:t>
-      </w:r>
-      <w:r>
-        <w:t>. N</w:t>
-      </w:r>
-      <w:r>
-        <w:t>ot sure if da</w:t>
-      </w:r>
-      <w:bookmarkStart w:id="0" w:name="_GoBack"/>
-      <w:bookmarkEnd w:id="0"/>
-      <w:r>
-        <w:t>ta are/can</w:t>
-      </w:r>
-      <w:r>
-        <w:t xml:space="preserve"> </w:t>
-      </w:r>
-      <w:r>
-        <w:t xml:space="preserve">ever </w:t>
-      </w:r>
-      <w:r>
-        <w:t xml:space="preserve">be measured in form of </w:t>
-      </w:r>
-      <w:proofErr w:type="spellStart"/>
-      <w:r>
-        <w:t>g</w:t>
-      </w:r>
-      <w:r>
-        <w:rPr>
-          <w:vertAlign w:val="subscript"/>
-        </w:rPr>
-        <w:t>d</w:t>
-      </w:r>
-      <w:proofErr w:type="spellEnd"/>
-      <w:r>
-        <w:t>(</w:t>
-      </w:r>
-      <w:proofErr w:type="spellStart"/>
-      <w:r>
-        <w:t>r</w:t>
-      </w:r>
-      <w:proofErr w:type="gramStart"/>
-      <w:r>
-        <w:t>,t</w:t>
-      </w:r>
-      <w:proofErr w:type="spellEnd"/>
-      <w:proofErr w:type="gramEnd"/>
-      <w:r>
-        <w:t>)</w:t>
-      </w:r>
-      <w:r>
-        <w:t xml:space="preserve">, but this FOM </w:t>
-      </w:r>
-      <w:r>
-        <w:t xml:space="preserve">was introduced for software testing, and </w:t>
-      </w:r>
-      <w:r>
-        <w:t>ma</w:t>
-      </w:r>
-      <w:r>
-        <w:t xml:space="preserve">y </w:t>
-      </w:r>
-      <w:r>
-        <w:t xml:space="preserve">nevertheless </w:t>
-      </w:r>
-      <w:r>
-        <w:t>be useful in</w:t>
-      </w:r>
-      <w:r>
-        <w:t xml:space="preserve"> some cases.</w:t>
-      </w:r>
-      <w:r>
-        <w:t xml:space="preserve"> </w:t>
-      </w:r>
-      <w:proofErr w:type="spellStart"/>
-      <w:proofErr w:type="gramStart"/>
-      <w:r>
-        <w:t>g</w:t>
-      </w:r>
-      <w:r>
-        <w:rPr>
-          <w:vertAlign w:val="subscript"/>
-        </w:rPr>
-        <w:t>d</w:t>
-      </w:r>
-      <w:proofErr w:type="spellEnd"/>
-      <w:r>
-        <w:t>(</w:t>
-      </w:r>
-      <w:proofErr w:type="spellStart"/>
-      <w:proofErr w:type="gramEnd"/>
-      <w:r>
-        <w:t>r,t</w:t>
-      </w:r>
-      <w:proofErr w:type="spellEnd"/>
-      <w:r>
-        <w:t>) is dimensionless and r is in unit of AA and t in 0.1ps.</w:t>
-      </w:r>
-    </w:p>
-    <w:p>
-      <w:r>
-        <w:t xml:space="preserve">Also supported is the </w:t>
-      </w:r>
-      <w:r>
-        <w:t xml:space="preserve">structural </w:t>
-      </w:r>
-      <w:r>
-        <w:t xml:space="preserve">only </w:t>
-      </w:r>
-      <w:r>
-        <w:t xml:space="preserve">data </w:t>
-      </w:r>
-      <w:r>
-        <w:t>type</w:t>
-      </w:r>
-      <w:r>
-        <w:t xml:space="preserve"> </w:t>
-      </w:r>
-      <w:r>
-        <w:t>&lt;</w:t>
-      </w:r>
-      <w:proofErr w:type="spellStart"/>
-      <w:r>
-        <w:t>rdf-f</w:t>
-      </w:r>
-      <w:r>
-        <w:t>om</w:t>
-      </w:r>
-      <w:proofErr w:type="spellEnd"/>
-      <w:r>
-        <w:t>&gt;</w:t>
-      </w:r>
-      <w:r>
-        <w:t>;</w:t>
-      </w:r>
-      <w:r>
-        <w:t xml:space="preserve"> </w:t>
-      </w:r>
-      <w:r>
-        <w:rPr>
-          <w:noProof/>
-        </w:rPr>
-        <w:t>a</w:t>
-      </w:r>
-      <w:r>
-        <w:rPr>
-          <w:noProof/>
-        </w:rPr>
-        <w:t>n</w:t>
-      </w:r>
-      <w:r>
-        <w:rPr>
-          <w:noProof/>
-        </w:rPr>
-        <w:t xml:space="preserve"> </w:t>
-      </w:r>
-      <w:r>
-        <w:rPr>
-          <w:noProof/>
-        </w:rPr>
-        <w:t>RDF</w:t>
-      </w:r>
-      <w:r>
-        <w:t xml:space="preserve"> </w:t>
-      </w:r>
-      <w:r>
-        <w:t xml:space="preserve">(also called pair distribution function and pair correlation function) </w:t>
-      </w:r>
-      <w:r>
-        <w:t>based</w:t>
-      </w:r>
-      <w:r>
-        <w:t xml:space="preserve"> FOM</w:t>
-      </w:r>
-      <w:r>
-        <w:t>:</w:t>
-      </w:r>
-    </w:p>
-    <w:p>
-      <w:pPr>
-        <w:spacing w:after="0" w:line="240" w:lineRule="auto"/>
-        <w:rPr>
-          <w:rFonts w:ascii="Courier New" w:hAnsi="Courier New" w:cs="Courier New"/>
-          <w:sz w:val="20"/>
-          <w:szCs w:val="20"/>
-        </w:rPr>
-      </w:pPr>
-      <w:r>
-        <w:rPr>
-          <w:rFonts w:ascii="Courier New" w:hAnsi="Courier New" w:cs="Courier New"/>
-          <w:sz w:val="20"/>
-          <w:szCs w:val="20"/>
-        </w:rPr>
-        <w:t xml:space="preserve">  &lt;</w:t>
-      </w:r>
-      <w:proofErr w:type="spellStart"/>
-      <w:proofErr w:type="gramStart"/>
-      <w:r>
-        <w:rPr>
-          <w:rFonts w:ascii="Courier New" w:hAnsi="Courier New" w:cs="Courier New"/>
-          <w:sz w:val="20"/>
-          <w:szCs w:val="20"/>
-        </w:rPr>
-        <w:t>fom</w:t>
-      </w:r>
-      <w:proofErr w:type="spellEnd"/>
-      <w:proofErr w:type="gramEnd"/>
-      <w:r>
-        <w:rPr>
-          <w:rFonts w:ascii="Courier New" w:hAnsi="Courier New" w:cs="Courier New"/>
-          <w:sz w:val="20"/>
-          <w:szCs w:val="20"/>
-        </w:rPr>
-        <w:t>&gt;</w:t>
-      </w:r>
-    </w:p>
-    <w:p>
-      <w:pPr>
-        <w:spacing w:after="0" w:line="240" w:lineRule="auto"/>
-        <w:rPr>
-          <w:rFonts w:ascii="Courier New" w:hAnsi="Courier New" w:cs="Courier New"/>
-          <w:sz w:val="20"/>
-          <w:szCs w:val="20"/>
-        </w:rPr>
-      </w:pPr>
-      <w:r>
-        <w:rPr>
-          <w:rFonts w:ascii="Courier New" w:hAnsi="Courier New" w:cs="Courier New"/>
-          <w:sz w:val="20"/>
-          <w:szCs w:val="20"/>
-        </w:rPr>
-        <w:t xml:space="preserve">    &lt;</w:t>
-      </w:r>
-      <w:proofErr w:type="spellStart"/>
-      <w:proofErr w:type="gramStart"/>
-      <w:r>
-        <w:rPr>
-          <w:rFonts w:ascii="Courier New" w:hAnsi="Courier New" w:cs="Courier New"/>
-          <w:sz w:val="20"/>
-          <w:szCs w:val="20"/>
-        </w:rPr>
-        <w:t>rdf-fom</w:t>
-      </w:r>
-      <w:proofErr w:type="spellEnd"/>
-      <w:proofErr w:type="gramEnd"/>
-      <w:r>
-        <w:rPr>
-          <w:rFonts w:ascii="Courier New" w:hAnsi="Courier New" w:cs="Courier New"/>
-          <w:sz w:val="20"/>
-          <w:szCs w:val="20"/>
-        </w:rPr>
-        <w:t>&gt;</w:t>
-      </w:r>
-    </w:p>
-    <w:p>
-      <w:pPr>
-        <w:spacing w:after="0" w:line="240" w:lineRule="auto"/>
-        <w:rPr>
-          <w:rFonts w:ascii="Courier New" w:hAnsi="Courier New" w:cs="Courier New"/>
-          <w:sz w:val="20"/>
-          <w:szCs w:val="20"/>
-        </w:rPr>
-      </w:pPr>
-      <w:r>
-        <w:rPr>
-          <w:rFonts w:ascii="Courier New" w:hAnsi="Courier New" w:cs="Courier New"/>
-          <w:sz w:val="20"/>
-          <w:szCs w:val="20"/>
-        </w:rPr>
-        <w:t xml:space="preserve">      &lt;</w:t>
-      </w:r>
-      <w:proofErr w:type="spellStart"/>
-      <w:r>
-        <w:rPr>
-          <w:rFonts w:ascii="Courier New" w:hAnsi="Courier New" w:cs="Courier New"/>
-          <w:sz w:val="20"/>
-          <w:szCs w:val="20"/>
-        </w:rPr>
-        <w:t>rdf</w:t>
-      </w:r>
-      <w:proofErr w:type="spellEnd"/>
-      <w:r>
-        <w:rPr>
-          <w:rFonts w:ascii="Courier New" w:hAnsi="Courier New" w:cs="Courier New"/>
-          <w:sz w:val="20"/>
-          <w:szCs w:val="20"/>
-        </w:rPr>
-        <w:t>-data filename="</w:t>
-      </w:r>
-      <w:r>
-        <w:rPr>
-          <w:rFonts w:ascii="Courier New" w:hAnsi="Courier New" w:cs="Courier New"/>
-          <w:sz w:val="20"/>
-          <w:szCs w:val="20"/>
-        </w:rPr>
-        <w:t>data/argon/mdmc_generated_rdf_data.xml" /&gt;</w:t>
-      </w:r>
-    </w:p>
-    <w:p>
-      <w:pPr>
-        <w:spacing w:after="0" w:line="240" w:lineRule="auto"/>
-        <w:rPr>
-          <w:rFonts w:ascii="Courier New" w:hAnsi="Courier New" w:cs="Courier New"/>
-          <w:sz w:val="20"/>
-          <w:szCs w:val="20"/>
-        </w:rPr>
-      </w:pPr>
-      <w:r>
-        <w:rPr>
-          <w:rFonts w:ascii="Courier New" w:hAnsi="Courier New" w:cs="Courier New"/>
-          <w:sz w:val="20"/>
-          <w:szCs w:val="20"/>
-        </w:rPr>
-        <w:t xml:space="preserve">      &lt;r-max units=</w:t>
-      </w:r>
-      <w:proofErr w:type="gramStart"/>
-      <w:r>
-        <w:rPr>
-          <w:rFonts w:ascii="Courier New" w:hAnsi="Courier New" w:cs="Courier New"/>
-          <w:sz w:val="20"/>
-          <w:szCs w:val="20"/>
-        </w:rPr>
-        <w:t xml:space="preserve">"AA" </w:t>
-      </w:r>
-      <w:proofErr w:type="spellStart"/>
-      <w:r>
-        <w:rPr>
-          <w:rFonts w:ascii="Courier New" w:hAnsi="Courier New" w:cs="Courier New"/>
-          <w:sz w:val="20"/>
-          <w:szCs w:val="20"/>
-        </w:rPr>
-        <w:t>val</w:t>
-      </w:r>
-      <w:proofErr w:type="spellEnd"/>
-      <w:proofErr w:type="gramEnd"/>
-      <w:r>
-        <w:rPr>
-          <w:rFonts w:ascii="Courier New" w:hAnsi="Courier New" w:cs="Courier New"/>
-          <w:sz w:val="20"/>
-          <w:szCs w:val="20"/>
-        </w:rPr>
-        <w:t>="10.0" /&gt;</w:t>
-      </w:r>
-    </w:p>
-    <w:p>
-      <w:pPr>
-        <w:spacing w:after="0" w:line="240" w:lineRule="auto"/>
-        <w:rPr>
-          <w:rFonts w:ascii="Courier New" w:hAnsi="Courier New" w:cs="Courier New"/>
-          <w:sz w:val="20"/>
-          <w:szCs w:val="20"/>
-        </w:rPr>
-      </w:pPr>
-      <w:r>
-        <w:rPr>
-          <w:rFonts w:ascii="Courier New" w:hAnsi="Courier New" w:cs="Courier New"/>
-          <w:sz w:val="20"/>
-          <w:szCs w:val="20"/>
-        </w:rPr>
-        <w:t xml:space="preserve">      &lt;scale-factor </w:t>
-      </w:r>
-      <w:proofErr w:type="spellStart"/>
-      <w:proofErr w:type="gramStart"/>
-      <w:r>
-        <w:rPr>
-          <w:rFonts w:ascii="Courier New" w:hAnsi="Courier New" w:cs="Courier New"/>
-          <w:sz w:val="20"/>
-          <w:szCs w:val="20"/>
-        </w:rPr>
-        <w:t>val</w:t>
-      </w:r>
-      <w:proofErr w:type="spellEnd"/>
-      <w:proofErr w:type="gramEnd"/>
-      <w:r>
-        <w:rPr>
-          <w:rFonts w:ascii="Courier New" w:hAnsi="Courier New" w:cs="Courier New"/>
-          <w:sz w:val="20"/>
-          <w:szCs w:val="20"/>
-        </w:rPr>
-        <w:t>="1.0" /&gt;</w:t>
-      </w:r>
-    </w:p>
-    <w:p>
-      <w:pPr>
-        <w:spacing w:after="0" w:line="240" w:lineRule="auto"/>
-        <w:rPr>
-          <w:rFonts w:ascii="Courier New" w:hAnsi="Courier New" w:cs="Courier New"/>
-          <w:sz w:val="20"/>
-          <w:szCs w:val="20"/>
-        </w:rPr>
-      </w:pPr>
-      <w:r>
-        <w:rPr>
-          <w:rFonts w:ascii="Courier New" w:hAnsi="Courier New" w:cs="Courier New"/>
-          <w:sz w:val="20"/>
-          <w:szCs w:val="20"/>
-        </w:rPr>
-        <w:t xml:space="preserve">    &lt;/</w:t>
-      </w:r>
-      <w:proofErr w:type="spellStart"/>
-      <w:r>
-        <w:rPr>
-          <w:rFonts w:ascii="Courier New" w:hAnsi="Courier New" w:cs="Courier New"/>
-          <w:sz w:val="20"/>
-          <w:szCs w:val="20"/>
-        </w:rPr>
-        <w:t>rdf-fom</w:t>
-      </w:r>
-      <w:proofErr w:type="spellEnd"/>
-      <w:r>
-        <w:rPr>
-          <w:rFonts w:ascii="Courier New" w:hAnsi="Courier New" w:cs="Courier New"/>
-          <w:sz w:val="20"/>
-          <w:szCs w:val="20"/>
-        </w:rPr>
-        <w:t>&gt;</w:t>
-      </w:r>
-    </w:p>
-    <w:p>
-      <w:pPr>
-        <w:spacing w:after="0" w:line="240" w:lineRule="auto"/>
-        <w:rPr>
-          <w:rFonts w:ascii="Courier New" w:hAnsi="Courier New" w:cs="Courier New"/>
-          <w:sz w:val="20"/>
-          <w:szCs w:val="20"/>
-        </w:rPr>
-      </w:pPr>
-      <w:r>
-        <w:rPr>
-          <w:rFonts w:ascii="Courier New" w:hAnsi="Courier New" w:cs="Courier New"/>
-          <w:sz w:val="20"/>
-          <w:szCs w:val="20"/>
-        </w:rPr>
-        <w:t xml:space="preserve">  &lt;/</w:t>
-      </w:r>
-      <w:proofErr w:type="spellStart"/>
-      <w:r>
-        <w:rPr>
-          <w:rFonts w:ascii="Courier New" w:hAnsi="Courier New" w:cs="Courier New"/>
-          <w:sz w:val="20"/>
-          <w:szCs w:val="20"/>
-        </w:rPr>
-        <w:t>fom</w:t>
-      </w:r>
-      <w:proofErr w:type="spellEnd"/>
-      <w:r>
-        <w:rPr>
-          <w:rFonts w:ascii="Courier New" w:hAnsi="Courier New" w:cs="Courier New"/>
-          <w:sz w:val="20"/>
-          <w:szCs w:val="20"/>
-        </w:rPr>
-        <w:t>&gt;</w:t>
-      </w:r>
-    </w:p>
-    <w:p>
-      <w:pPr>
-        <w:spacing w:after="0" w:line="240" w:lineRule="auto"/>
-        <w:rPr>
-          <w:rFonts w:ascii="Courier" w:hAnsi="Courier"/>
-          <w:sz w:val="20"/>
-          <w:szCs w:val="20"/>
-        </w:rPr>
-      </w:pPr>
-    </w:p>
-    <w:p>
-      <w:r>
-        <w:rPr>
-          <w:noProof/>
-        </w:rPr>
-        <w:t>A</w:t>
-      </w:r>
-      <w:r>
-        <w:rPr>
-          <w:noProof/>
-        </w:rPr>
-        <w:t>n</w:t>
-      </w:r>
-      <w:r>
-        <w:rPr>
-          <w:noProof/>
-        </w:rPr>
-        <w:t xml:space="preserve"> RDF</w:t>
-      </w:r>
-      <w:r>
-        <w:t xml:space="preserve"> equals </w:t>
-      </w:r>
-      <w:proofErr w:type="spellStart"/>
-      <w:r>
-        <w:t>g</w:t>
-      </w:r>
-      <w:r>
-        <w:rPr>
-          <w:vertAlign w:val="subscript"/>
-        </w:rPr>
-        <w:t>d</w:t>
-      </w:r>
-      <w:proofErr w:type="spellEnd"/>
-      <w:r>
-        <w:t>(</w:t>
-      </w:r>
-      <w:proofErr w:type="spellStart"/>
-      <w:r>
-        <w:t>r</w:t>
-      </w:r>
-      <w:proofErr w:type="gramStart"/>
-      <w:r>
-        <w:t>,t</w:t>
-      </w:r>
-      <w:proofErr w:type="spellEnd"/>
-      <w:proofErr w:type="gramEnd"/>
-      <w:r>
-        <w:t>=0)</w:t>
-      </w:r>
-      <w:r>
-        <w:t xml:space="preserve">, is </w:t>
-      </w:r>
-      <w:r>
-        <w:t>dimensionless and r is assumed to be in</w:t>
-      </w:r>
-      <w:r>
-        <w:t xml:space="preserve"> the</w:t>
-      </w:r>
-      <w:r>
-        <w:t xml:space="preserve"> </w:t>
-      </w:r>
-      <w:r>
-        <w:rPr>
-          <w:noProof/>
-        </w:rPr>
-        <w:t>unit</w:t>
-      </w:r>
-      <w:r>
-        <w:t xml:space="preserve"> of AA.</w:t>
-      </w:r>
-      <w:r>
-        <w:t xml:space="preserve"> </w:t>
-      </w:r>
-      <w:proofErr w:type="gramStart"/>
-      <w:r>
         <w:rPr>
           <w:rFonts w:ascii="Courier New" w:hAnsi="Courier New" w:cs="Courier New"/>
           <w:sz w:val="20"/>
@@ -5539,7 +3947,6 @@
         </w:rPr>
         <w:t>r-max</w:t>
       </w:r>
-      <w:proofErr w:type="gramEnd"/>
       <w:r>
         <w:t xml:space="preserve"> is used to ignore data points higher than this value. More specifically this FOM calculates </w:t>
       </w:r>
@@ -5809,8 +4216,6 @@
         </w:rPr>
         <w:t xml:space="preserve">  &lt;</w:t>
       </w:r>
-      <w:proofErr w:type="spellStart"/>
-      <w:proofErr w:type="gramStart"/>
       <w:r>
         <w:rPr>
           <w:rFonts w:ascii="Courier New" w:hAnsi="Courier New" w:cs="Courier New"/>
@@ -5820,8 +4225,6 @@
         </w:rPr>
         <w:t>gpe</w:t>
       </w:r>
-      <w:proofErr w:type="spellEnd"/>
-      <w:proofErr w:type="gramEnd"/>
       <w:r>
         <w:rPr>
           <w:rFonts w:ascii="Courier New" w:hAnsi="Courier New" w:cs="Courier New"/>
@@ -5846,119 +4249,43 @@
           <w:sz w:val="20"/>
           <w:szCs w:val="20"/>
         </w:rPr>
-        <w:t xml:space="preserve">    &lt;</w:t>
-      </w:r>
-      <w:proofErr w:type="spellStart"/>
-      <w:proofErr w:type="gramStart"/>
-      <w:r>
-        <w:rPr>
-          <w:rFonts w:ascii="Courier New" w:hAnsi="Courier New" w:cs="Courier New"/>
-          <w:sz w:val="20"/>
-          <w:szCs w:val="20"/>
-        </w:rPr>
-        <w:t>lj</w:t>
-      </w:r>
-      <w:proofErr w:type="spellEnd"/>
-      <w:r>
-        <w:rPr>
-          <w:rFonts w:ascii="Courier New" w:hAnsi="Courier New" w:cs="Courier New"/>
-          <w:sz w:val="20"/>
-          <w:szCs w:val="20"/>
-        </w:rPr>
-        <w:t>-potential</w:t>
-      </w:r>
-      <w:proofErr w:type="gramEnd"/>
-      <w:r>
-        <w:rPr>
-          <w:rFonts w:ascii="Courier New" w:hAnsi="Courier New" w:cs="Courier New"/>
-          <w:sz w:val="20"/>
-          <w:szCs w:val="20"/>
-        </w:rPr>
-        <w:t>&gt;</w:t>
-      </w:r>
-    </w:p>
-    <w:p>
-      <w:pPr>
-        <w:spacing w:after="0" w:line="240" w:lineRule="auto"/>
-        <w:rPr>
-          <w:rFonts w:ascii="Courier New" w:hAnsi="Courier New" w:cs="Courier New"/>
-          <w:sz w:val="20"/>
-          <w:szCs w:val="20"/>
-        </w:rPr>
-      </w:pPr>
-      <w:r>
-        <w:rPr>
-          <w:rFonts w:ascii="Courier New" w:hAnsi="Courier New" w:cs="Courier New"/>
-          <w:sz w:val="20"/>
-          <w:szCs w:val="20"/>
-        </w:rPr>
-        <w:t xml:space="preserve">      &lt;sigma units=</w:t>
-      </w:r>
-      <w:proofErr w:type="gramStart"/>
-      <w:r>
-        <w:rPr>
-          <w:rFonts w:ascii="Courier New" w:hAnsi="Courier New" w:cs="Courier New"/>
-          <w:sz w:val="20"/>
-          <w:szCs w:val="20"/>
-        </w:rPr>
-        <w:t xml:space="preserve">"AA" </w:t>
-      </w:r>
-      <w:proofErr w:type="spellStart"/>
-      <w:r>
-        <w:rPr>
-          <w:rFonts w:ascii="Courier New" w:hAnsi="Courier New" w:cs="Courier New"/>
-          <w:sz w:val="20"/>
-          <w:szCs w:val="20"/>
-        </w:rPr>
-        <w:t>val</w:t>
-      </w:r>
-      <w:proofErr w:type="spellEnd"/>
-      <w:proofErr w:type="gramEnd"/>
-      <w:r>
-        <w:rPr>
-          <w:rFonts w:ascii="Courier New" w:hAnsi="Courier New" w:cs="Courier New"/>
-          <w:sz w:val="20"/>
-          <w:szCs w:val="20"/>
-        </w:rPr>
-        <w:t>="4.0" fixed="no" min="1.0" max="6.0" max-move="0.2" /&gt;</w:t>
-      </w:r>
-    </w:p>
-    <w:p>
-      <w:pPr>
-        <w:spacing w:after="0" w:line="240" w:lineRule="auto"/>
-        <w:rPr>
-          <w:rFonts w:ascii="Courier New" w:hAnsi="Courier New" w:cs="Courier New"/>
-          <w:sz w:val="20"/>
-          <w:szCs w:val="20"/>
-        </w:rPr>
-      </w:pPr>
-      <w:r>
-        <w:rPr>
-          <w:rFonts w:ascii="Courier New" w:hAnsi="Courier New" w:cs="Courier New"/>
-          <w:sz w:val="20"/>
-          <w:szCs w:val="20"/>
-        </w:rPr>
-        <w:t xml:space="preserve">      &lt;epsilon units="KJ/mole" </w:t>
-      </w:r>
-      <w:proofErr w:type="spellStart"/>
-      <w:proofErr w:type="gramStart"/>
-      <w:r>
-        <w:rPr>
-          <w:rFonts w:ascii="Courier New" w:hAnsi="Courier New" w:cs="Courier New"/>
-          <w:sz w:val="20"/>
-          <w:szCs w:val="20"/>
-        </w:rPr>
-        <w:t>val</w:t>
-      </w:r>
-      <w:proofErr w:type="spellEnd"/>
-      <w:proofErr w:type="gramEnd"/>
-      <w:r>
-        <w:rPr>
-          <w:rFonts w:ascii="Courier New" w:hAnsi="Courier New" w:cs="Courier New"/>
-          <w:sz w:val="20"/>
-          <w:szCs w:val="20"/>
-        </w:rPr>
-        <w:t xml:space="preserve">="1.5" fixed="no" min="0.2" max="5.0" max-move="0.2" /&gt; </w:t>
+        <w:t xml:space="preserve">    &lt;lj-potential&gt;</w:t>
+      </w:r>
+    </w:p>
+    <w:p>
+      <w:pPr>
+        <w:spacing w:after="0" w:line="240" w:lineRule="auto"/>
+        <w:rPr>
+          <w:rFonts w:ascii="Courier New" w:hAnsi="Courier New" w:cs="Courier New"/>
+          <w:sz w:val="20"/>
+          <w:szCs w:val="20"/>
+        </w:rPr>
+      </w:pPr>
+      <w:r>
+        <w:rPr>
+          <w:rFonts w:ascii="Courier New" w:hAnsi="Courier New" w:cs="Courier New"/>
+          <w:sz w:val="20"/>
+          <w:szCs w:val="20"/>
+        </w:rPr>
+        <w:t xml:space="preserve">      &lt;sigma units="AA" val="4.0" fixed="no" min="1.0" max="6.0" max-move="0.2" /&gt;</w:t>
+      </w:r>
+    </w:p>
+    <w:p>
+      <w:pPr>
+        <w:spacing w:after="0" w:line="240" w:lineRule="auto"/>
+        <w:rPr>
+          <w:rFonts w:ascii="Courier New" w:hAnsi="Courier New" w:cs="Courier New"/>
+          <w:sz w:val="20"/>
+          <w:szCs w:val="20"/>
+        </w:rPr>
+      </w:pPr>
+      <w:r>
+        <w:rPr>
+          <w:rFonts w:ascii="Courier New" w:hAnsi="Courier New" w:cs="Courier New"/>
+          <w:sz w:val="20"/>
+          <w:szCs w:val="20"/>
+        </w:rPr>
+        <w:t xml:space="preserve">      &lt;epsilon units="KJ/mole" val="1.5" fixed="no" min="0.2" max="5.0" max-move="0.2" /&gt; </w:t>
       </w:r>
     </w:p>
     <w:p>
@@ -5996,19 +4323,19 @@
           <w:sz w:val="16"/>
           <w:szCs w:val="16"/>
         </w:rPr>
-        <w:t xml:space="preserve">      </w:t>
-      </w:r>
-      <w:proofErr w:type="gramStart"/>
-      <w:r>
+        <w:t xml:space="preserve">      &lt;!-- you can argue whether r-cut below is a property of this potentially,</w:t>
+      </w:r>
+    </w:p>
+    <w:p>
+      <w:pPr>
+        <w:spacing w:after="0" w:line="240" w:lineRule="auto"/>
         <w:rPr>
           <w:rFonts w:ascii="Courier New" w:hAnsi="Courier New" w:cs="Courier New"/>
           <w:color w:val="00B050"/>
           <w:sz w:val="16"/>
           <w:szCs w:val="16"/>
         </w:rPr>
-        <w:t>&lt;!--</w:t>
-      </w:r>
-      <w:proofErr w:type="gramEnd"/>
+      </w:pPr>
       <w:r>
         <w:rPr>
           <w:rFonts w:ascii="Courier New" w:hAnsi="Courier New" w:cs="Courier New"/>
@@ -6016,7 +4343,7 @@
           <w:sz w:val="16"/>
           <w:szCs w:val="16"/>
         </w:rPr>
-        <w:t xml:space="preserve"> you can argue whether r-cut below is a property of this potentially,</w:t>
+        <w:t xml:space="preserve">           but for now you can optionally specify an r-cut value here, which</w:t>
       </w:r>
     </w:p>
     <w:p>
@@ -6036,19 +4363,19 @@
           <w:sz w:val="16"/>
           <w:szCs w:val="16"/>
         </w:rPr>
-        <w:t xml:space="preserve">           </w:t>
-      </w:r>
-      <w:proofErr w:type="gramStart"/>
-      <w:r>
+        <w:t xml:space="preserve">           simply put the potential to zero for all r values higher than r-cut </w:t>
+      </w:r>
+    </w:p>
+    <w:p>
+      <w:pPr>
+        <w:spacing w:after="0" w:line="240" w:lineRule="auto"/>
         <w:rPr>
           <w:rFonts w:ascii="Courier New" w:hAnsi="Courier New" w:cs="Courier New"/>
           <w:color w:val="00B050"/>
           <w:sz w:val="16"/>
           <w:szCs w:val="16"/>
         </w:rPr>
-        <w:t>but</w:t>
-      </w:r>
-      <w:proofErr w:type="gramEnd"/>
+      </w:pPr>
       <w:r>
         <w:rPr>
           <w:rFonts w:ascii="Courier New" w:hAnsi="Courier New" w:cs="Courier New"/>
@@ -6056,66 +4383,6 @@
           <w:sz w:val="16"/>
           <w:szCs w:val="16"/>
         </w:rPr>
-        <w:t xml:space="preserve"> for now you can optionally specify an r-cut value here, which</w:t>
-      </w:r>
-    </w:p>
-    <w:p>
-      <w:pPr>
-        <w:spacing w:after="0" w:line="240" w:lineRule="auto"/>
-        <w:rPr>
-          <w:rFonts w:ascii="Courier New" w:hAnsi="Courier New" w:cs="Courier New"/>
-          <w:color w:val="00B050"/>
-          <w:sz w:val="16"/>
-          <w:szCs w:val="16"/>
-        </w:rPr>
-      </w:pPr>
-      <w:r>
-        <w:rPr>
-          <w:rFonts w:ascii="Courier New" w:hAnsi="Courier New" w:cs="Courier New"/>
-          <w:color w:val="00B050"/>
-          <w:sz w:val="16"/>
-          <w:szCs w:val="16"/>
-        </w:rPr>
-        <w:t xml:space="preserve">           </w:t>
-      </w:r>
-      <w:proofErr w:type="gramStart"/>
-      <w:r>
-        <w:rPr>
-          <w:rFonts w:ascii="Courier New" w:hAnsi="Courier New" w:cs="Courier New"/>
-          <w:color w:val="00B050"/>
-          <w:sz w:val="16"/>
-          <w:szCs w:val="16"/>
-        </w:rPr>
-        <w:t>simply</w:t>
-      </w:r>
-      <w:proofErr w:type="gramEnd"/>
-      <w:r>
-        <w:rPr>
-          <w:rFonts w:ascii="Courier New" w:hAnsi="Courier New" w:cs="Courier New"/>
-          <w:color w:val="00B050"/>
-          <w:sz w:val="16"/>
-          <w:szCs w:val="16"/>
-        </w:rPr>
-        <w:t xml:space="preserve"> put the potential to zero for all r values higher than r-cut </w:t>
-      </w:r>
-    </w:p>
-    <w:p>
-      <w:pPr>
-        <w:spacing w:after="0" w:line="240" w:lineRule="auto"/>
-        <w:rPr>
-          <w:rFonts w:ascii="Courier New" w:hAnsi="Courier New" w:cs="Courier New"/>
-          <w:color w:val="00B050"/>
-          <w:sz w:val="16"/>
-          <w:szCs w:val="16"/>
-        </w:rPr>
-      </w:pPr>
-      <w:r>
-        <w:rPr>
-          <w:rFonts w:ascii="Courier New" w:hAnsi="Courier New" w:cs="Courier New"/>
-          <w:color w:val="00B050"/>
-          <w:sz w:val="16"/>
-          <w:szCs w:val="16"/>
-        </w:rPr>
         <w:t xml:space="preserve">           --&gt;</w:t>
       </w:r>
     </w:p>
@@ -6134,107 +4401,43 @@
           <w:sz w:val="20"/>
           <w:szCs w:val="20"/>
         </w:rPr>
-        <w:t xml:space="preserve">      &lt;r-cut units=</w:t>
-      </w:r>
-      <w:proofErr w:type="gramStart"/>
-      <w:r>
-        <w:rPr>
-          <w:rFonts w:ascii="Courier New" w:hAnsi="Courier New" w:cs="Courier New"/>
-          <w:sz w:val="20"/>
-          <w:szCs w:val="20"/>
-        </w:rPr>
-        <w:t xml:space="preserve">"AA" </w:t>
-      </w:r>
-      <w:proofErr w:type="spellStart"/>
-      <w:r>
-        <w:rPr>
-          <w:rFonts w:ascii="Courier New" w:hAnsi="Courier New" w:cs="Courier New"/>
-          <w:sz w:val="20"/>
-          <w:szCs w:val="20"/>
-        </w:rPr>
-        <w:t>val</w:t>
-      </w:r>
-      <w:proofErr w:type="spellEnd"/>
-      <w:proofErr w:type="gramEnd"/>
-      <w:r>
-        <w:rPr>
-          <w:rFonts w:ascii="Courier New" w:hAnsi="Courier New" w:cs="Courier New"/>
-          <w:sz w:val="20"/>
-          <w:szCs w:val="20"/>
-        </w:rPr>
-        <w:t xml:space="preserve">="100.0" /&gt;  </w:t>
-      </w:r>
-    </w:p>
-    <w:p>
-      <w:pPr>
-        <w:spacing w:after="0" w:line="240" w:lineRule="auto"/>
-        <w:rPr>
-          <w:rFonts w:ascii="Courier New" w:hAnsi="Courier New" w:cs="Courier New"/>
-          <w:sz w:val="20"/>
-          <w:szCs w:val="20"/>
-        </w:rPr>
-      </w:pPr>
-      <w:r>
-        <w:rPr>
-          <w:rFonts w:ascii="Courier New" w:hAnsi="Courier New" w:cs="Courier New"/>
-          <w:sz w:val="20"/>
-          <w:szCs w:val="20"/>
-        </w:rPr>
-        <w:t xml:space="preserve">    &lt;/</w:t>
-      </w:r>
-      <w:proofErr w:type="spellStart"/>
-      <w:r>
-        <w:rPr>
-          <w:rFonts w:ascii="Courier New" w:hAnsi="Courier New" w:cs="Courier New"/>
-          <w:sz w:val="20"/>
-          <w:szCs w:val="20"/>
-        </w:rPr>
-        <w:t>lj</w:t>
-      </w:r>
-      <w:proofErr w:type="spellEnd"/>
-      <w:r>
-        <w:rPr>
-          <w:rFonts w:ascii="Courier New" w:hAnsi="Courier New" w:cs="Courier New"/>
-          <w:sz w:val="20"/>
-          <w:szCs w:val="20"/>
-        </w:rPr>
-        <w:t>-potential&gt;</w:t>
-      </w:r>
-    </w:p>
-    <w:p>
-      <w:pPr>
-        <w:spacing w:after="0" w:line="240" w:lineRule="auto"/>
-        <w:rPr>
-          <w:rFonts w:ascii="Courier New" w:hAnsi="Courier New" w:cs="Courier New"/>
-          <w:sz w:val="20"/>
-          <w:szCs w:val="20"/>
-        </w:rPr>
-      </w:pPr>
-      <w:r>
-        <w:rPr>
-          <w:rFonts w:ascii="Courier New" w:hAnsi="Courier New" w:cs="Courier New"/>
-          <w:sz w:val="20"/>
-          <w:szCs w:val="20"/>
-        </w:rPr>
-        <w:t xml:space="preserve">  &lt;/</w:t>
-      </w:r>
-      <w:proofErr w:type="spellStart"/>
-      <w:r>
-        <w:rPr>
-          <w:rFonts w:ascii="Courier New" w:hAnsi="Courier New" w:cs="Courier New"/>
-          <w:sz w:val="20"/>
-          <w:szCs w:val="20"/>
-        </w:rPr>
-        <w:t>gpe</w:t>
-      </w:r>
-      <w:proofErr w:type="spellEnd"/>
-      <w:r>
-        <w:rPr>
-          <w:rFonts w:ascii="Courier New" w:hAnsi="Courier New" w:cs="Courier New"/>
-          <w:sz w:val="20"/>
-          <w:szCs w:val="20"/>
-        </w:rPr>
-        <w:t>&gt;</w:t>
+        <w:t xml:space="preserve">      &lt;r-cut units="AA" val="100.0" /&gt;  </w:t>
+      </w:r>
+    </w:p>
+    <w:p>
+      <w:pPr>
+        <w:spacing w:after="0" w:line="240" w:lineRule="auto"/>
+        <w:rPr>
+          <w:rFonts w:ascii="Courier New" w:hAnsi="Courier New" w:cs="Courier New"/>
+          <w:sz w:val="20"/>
+          <w:szCs w:val="20"/>
+        </w:rPr>
+      </w:pPr>
+      <w:r>
+        <w:rPr>
+          <w:rFonts w:ascii="Courier New" w:hAnsi="Courier New" w:cs="Courier New"/>
+          <w:sz w:val="20"/>
+          <w:szCs w:val="20"/>
+        </w:rPr>
+        <w:t xml:space="preserve">    &lt;/lj-potential&gt;</w:t>
+      </w:r>
+    </w:p>
+    <w:p>
+      <w:pPr>
+        <w:spacing w:after="0" w:line="240" w:lineRule="auto"/>
+        <w:rPr>
+          <w:rFonts w:ascii="Courier New" w:hAnsi="Courier New" w:cs="Courier New"/>
+          <w:sz w:val="20"/>
+          <w:szCs w:val="20"/>
+        </w:rPr>
+      </w:pPr>
+      <w:r>
+        <w:rPr>
+          <w:rFonts w:ascii="Courier New" w:hAnsi="Courier New" w:cs="Courier New"/>
+          <w:sz w:val="20"/>
+          <w:szCs w:val="20"/>
+        </w:rPr>
+        <w:t xml:space="preserve">  &lt;/gpe&gt;</w:t>
       </w:r>
     </w:p>
     <w:p>
@@ -6398,24 +4601,11 @@
       <w:r>
         <w:t xml:space="preserve">: </w:t>
       </w:r>
-      <w:proofErr w:type="spellStart"/>
-      <w:r>
-        <w:t>max_move</w:t>
-      </w:r>
-      <w:proofErr w:type="spellEnd"/>
-      <w:r>
-        <w:t>*(ran_num-0.5)</w:t>
-      </w:r>
-      <w:r>
-        <w:t xml:space="preserve"> where </w:t>
-      </w:r>
-      <w:proofErr w:type="spellStart"/>
-      <w:r>
-        <w:t>ran_num</w:t>
-      </w:r>
-      <w:proofErr w:type="spellEnd"/>
-      <w:r>
-        <w:t xml:space="preserve"> is a</w:t>
+      <w:r>
+        <w:t>max_move*(ran_num-0.5)</w:t>
+      </w:r>
+      <w:r>
+        <w:t xml:space="preserve"> where ran_num is a</w:t>
       </w:r>
       <w:r>
         <w:t xml:space="preserve"> number between 0 and 1, although not </w:t>
@@ -6503,21 +4693,7 @@
         <w:rPr>
           <w:rFonts w:ascii="Courier New" w:hAnsi="Courier New" w:cs="Courier New"/>
         </w:rPr>
-        <w:t>name="</w:t>
-      </w:r>
-      <w:proofErr w:type="spellStart"/>
-      <w:r>
-        <w:rPr>
-          <w:rFonts w:ascii="Courier New" w:hAnsi="Courier New" w:cs="Courier New"/>
-        </w:rPr>
-        <w:t>mdmc_control_time_corr</w:t>
-      </w:r>
-      <w:proofErr w:type="spellEnd"/>
-      <w:r>
-        <w:rPr>
-          <w:rFonts w:ascii="Courier New" w:hAnsi="Courier New" w:cs="Courier New"/>
-        </w:rPr>
-        <w:t>"</w:t>
+        <w:t>name="mdmc_control_time_corr"</w:t>
       </w:r>
       <w:r>
         <w:rPr>
@@ -6573,14 +4749,12 @@
       <w:r>
         <w:t xml:space="preserve"> </w:t>
       </w:r>
-      <w:proofErr w:type="spellStart"/>
       <w:r>
         <w:rPr>
           <w:rFonts w:ascii="Courier" w:hAnsi="Courier"/>
         </w:rPr>
         <w:t>job_files</w:t>
       </w:r>
-      <w:proofErr w:type="spellEnd"/>
       <w:r>
         <w:t xml:space="preserve">. </w:t>
       </w:r>
@@ -6629,65 +4803,25 @@
           <w:sz w:val="20"/>
           <w:szCs w:val="20"/>
         </w:rPr>
-        <w:t xml:space="preserve">    &lt;temperature units="Kelvin" </w:t>
-      </w:r>
-      <w:proofErr w:type="spellStart"/>
-      <w:proofErr w:type="gramStart"/>
-      <w:r>
-        <w:rPr>
-          <w:rFonts w:ascii="Courier New" w:hAnsi="Courier New" w:cs="Courier New"/>
-          <w:sz w:val="20"/>
-          <w:szCs w:val="20"/>
-        </w:rPr>
-        <w:t>val</w:t>
-      </w:r>
-      <w:proofErr w:type="spellEnd"/>
-      <w:proofErr w:type="gramEnd"/>
-      <w:r>
-        <w:rPr>
-          <w:rFonts w:ascii="Courier New" w:hAnsi="Courier New" w:cs="Courier New"/>
-          <w:sz w:val="20"/>
-          <w:szCs w:val="20"/>
-        </w:rPr>
-        <w:t>="120.0" /&gt;</w:t>
-      </w:r>
-    </w:p>
-    <w:p>
-      <w:pPr>
-        <w:spacing w:after="0" w:line="240" w:lineRule="auto"/>
-        <w:rPr>
-          <w:rFonts w:ascii="Courier New" w:hAnsi="Courier New" w:cs="Courier New"/>
-          <w:sz w:val="20"/>
-          <w:szCs w:val="20"/>
-        </w:rPr>
-      </w:pPr>
-      <w:r>
-        <w:rPr>
-          <w:rFonts w:ascii="Courier New" w:hAnsi="Courier New" w:cs="Courier New"/>
-          <w:sz w:val="20"/>
-          <w:szCs w:val="20"/>
-        </w:rPr>
-        <w:t xml:space="preserve">    &lt;time-step units="10e-13s" </w:t>
-      </w:r>
-      <w:proofErr w:type="spellStart"/>
-      <w:proofErr w:type="gramStart"/>
-      <w:r>
-        <w:rPr>
-          <w:rFonts w:ascii="Courier New" w:hAnsi="Courier New" w:cs="Courier New"/>
-          <w:sz w:val="20"/>
-          <w:szCs w:val="20"/>
-        </w:rPr>
-        <w:t>val</w:t>
-      </w:r>
-      <w:proofErr w:type="spellEnd"/>
-      <w:proofErr w:type="gramEnd"/>
-      <w:r>
-        <w:rPr>
-          <w:rFonts w:ascii="Courier New" w:hAnsi="Courier New" w:cs="Courier New"/>
-          <w:sz w:val="20"/>
-          <w:szCs w:val="20"/>
-        </w:rPr>
-        <w:t>="0.1075" /&gt;</w:t>
+        <w:t xml:space="preserve">    &lt;temperature units="Kelvin" val="120.0" /&gt;</w:t>
+      </w:r>
+    </w:p>
+    <w:p>
+      <w:pPr>
+        <w:spacing w:after="0" w:line="240" w:lineRule="auto"/>
+        <w:rPr>
+          <w:rFonts w:ascii="Courier New" w:hAnsi="Courier New" w:cs="Courier New"/>
+          <w:sz w:val="20"/>
+          <w:szCs w:val="20"/>
+        </w:rPr>
+      </w:pPr>
+      <w:r>
+        <w:rPr>
+          <w:rFonts w:ascii="Courier New" w:hAnsi="Courier New" w:cs="Courier New"/>
+          <w:sz w:val="20"/>
+          <w:szCs w:val="20"/>
+        </w:rPr>
+        <w:t xml:space="preserve">    &lt;time-step units="10e-13s" val="0.1075" /&gt;</w:t>
       </w:r>
     </w:p>
     <w:p>
@@ -6738,61 +4872,25 @@
           <w:sz w:val="20"/>
           <w:szCs w:val="20"/>
         </w:rPr>
-        <w:t xml:space="preserve">    &lt;</w:t>
-      </w:r>
-      <w:proofErr w:type="gramStart"/>
-      <w:r>
-        <w:rPr>
-          <w:rFonts w:ascii="Courier New" w:hAnsi="Courier New" w:cs="Courier New"/>
-          <w:sz w:val="20"/>
-          <w:szCs w:val="20"/>
-        </w:rPr>
-        <w:t>perform-initial-temperature-calibration</w:t>
-      </w:r>
-      <w:proofErr w:type="gramEnd"/>
-      <w:r>
-        <w:rPr>
-          <w:rFonts w:ascii="Courier New" w:hAnsi="Courier New" w:cs="Courier New"/>
-          <w:sz w:val="20"/>
-          <w:szCs w:val="20"/>
-        </w:rPr>
-        <w:t>&gt;</w:t>
-      </w:r>
-    </w:p>
-    <w:p>
-      <w:pPr>
-        <w:spacing w:after="0" w:line="240" w:lineRule="auto"/>
-        <w:rPr>
-          <w:rFonts w:ascii="Courier New" w:hAnsi="Courier New" w:cs="Courier New"/>
-          <w:sz w:val="20"/>
-          <w:szCs w:val="20"/>
-        </w:rPr>
-      </w:pPr>
-      <w:r>
-        <w:rPr>
-          <w:rFonts w:ascii="Courier New" w:hAnsi="Courier New" w:cs="Courier New"/>
-          <w:sz w:val="20"/>
-          <w:szCs w:val="20"/>
-        </w:rPr>
-        <w:t xml:space="preserve">      &lt;total-step-temp-</w:t>
-      </w:r>
-      <w:proofErr w:type="spellStart"/>
-      <w:r>
-        <w:rPr>
-          <w:rFonts w:ascii="Courier New" w:hAnsi="Courier New" w:cs="Courier New"/>
-          <w:sz w:val="20"/>
-          <w:szCs w:val="20"/>
-        </w:rPr>
-        <w:t>cali</w:t>
-      </w:r>
-      <w:proofErr w:type="spellEnd"/>
-      <w:r>
-        <w:rPr>
-          <w:rFonts w:ascii="Courier New" w:hAnsi="Courier New" w:cs="Courier New"/>
-          <w:sz w:val="20"/>
-          <w:szCs w:val="20"/>
-        </w:rPr>
-        <w:t xml:space="preserve"> number="40000" /&gt;</w:t>
+        <w:t xml:space="preserve">    &lt;perform-initial-temperature-calibration&gt;</w:t>
+      </w:r>
+    </w:p>
+    <w:p>
+      <w:pPr>
+        <w:spacing w:after="0" w:line="240" w:lineRule="auto"/>
+        <w:rPr>
+          <w:rFonts w:ascii="Courier New" w:hAnsi="Courier New" w:cs="Courier New"/>
+          <w:sz w:val="20"/>
+          <w:szCs w:val="20"/>
+        </w:rPr>
+      </w:pPr>
+      <w:r>
+        <w:rPr>
+          <w:rFonts w:ascii="Courier New" w:hAnsi="Courier New" w:cs="Courier New"/>
+          <w:sz w:val="20"/>
+          <w:szCs w:val="20"/>
+        </w:rPr>
+        <w:t xml:space="preserve">      &lt;total-step-temp-cali number="40000" /&gt;</w:t>
       </w:r>
     </w:p>
     <w:p>
@@ -7225,41 +5323,20 @@
           <w:sz w:val="20"/>
           <w:szCs w:val="20"/>
         </w:rPr>
-        <w:t xml:space="preserve">&lt;temperature-mc </w:t>
-      </w:r>
-      <w:proofErr w:type="spellStart"/>
-      <w:proofErr w:type="gramStart"/>
-      <w:r>
-        <w:rPr>
-          <w:rFonts w:ascii="Courier New" w:hAnsi="Courier New" w:cs="Courier New"/>
-          <w:sz w:val="20"/>
-          <w:szCs w:val="20"/>
-        </w:rPr>
-        <w:t>val</w:t>
-      </w:r>
-      <w:proofErr w:type="spellEnd"/>
-      <w:proofErr w:type="gramEnd"/>
-      <w:r>
-        <w:rPr>
-          <w:rFonts w:ascii="Courier New" w:hAnsi="Courier New" w:cs="Courier New"/>
-          <w:sz w:val="20"/>
-          <w:szCs w:val="20"/>
-        </w:rPr>
-        <w:t>="1" /&gt;</w:t>
-      </w:r>
-    </w:p>
-    <w:p>
-      <w:pPr>
-        <w:spacing w:after="0" w:line="240" w:lineRule="auto"/>
-        <w:rPr>
-          <w:rFonts w:ascii="Courier New" w:hAnsi="Courier New" w:cs="Courier New"/>
-          <w:sz w:val="20"/>
-          <w:szCs w:val="20"/>
-        </w:rPr>
-      </w:pPr>
-    </w:p>
-    <w:p>
-      <w:proofErr w:type="gramStart"/>
+        <w:t>&lt;temperature-mc val="1" /&gt;</w:t>
+      </w:r>
+    </w:p>
+    <w:p>
+      <w:pPr>
+        <w:spacing w:after="0" w:line="240" w:lineRule="auto"/>
+        <w:rPr>
+          <w:rFonts w:ascii="Courier New" w:hAnsi="Courier New" w:cs="Courier New"/>
+          <w:sz w:val="20"/>
+          <w:szCs w:val="20"/>
+        </w:rPr>
+      </w:pPr>
+    </w:p>
+    <w:p>
       <w:r>
         <w:rPr>
           <w:rFonts w:ascii="Courier New" w:hAnsi="Courier New" w:cs="Courier New"/>
@@ -7268,7 +5345,6 @@
         </w:rPr>
         <w:t>mc-steps</w:t>
       </w:r>
-      <w:proofErr w:type="gramEnd"/>
       <w:r>
         <w:t xml:space="preserve"> controls the number of MC steps (cycle</w:t>
       </w:r>
@@ -7284,7 +5360,6 @@
       <w:r>
         <w:t xml:space="preserve"> the </w:t>
       </w:r>
-      <w:proofErr w:type="spellStart"/>
       <w:r>
         <w:rPr>
           <w:rFonts w:ascii="Courier New" w:hAnsi="Courier New" w:cs="Courier New"/>
@@ -7293,7 +5368,6 @@
         </w:rPr>
         <w:t>gpe</w:t>
       </w:r>
-      <w:proofErr w:type="spellEnd"/>
       <w:r>
         <w:t xml:space="preserve"> element.</w:t>
       </w:r>
@@ -7305,7 +5379,6 @@
         </w:rPr>
         <w:t xml:space="preserve"> </w:t>
       </w:r>
-      <w:proofErr w:type="gramStart"/>
       <w:r>
         <w:rPr>
           <w:rFonts w:ascii="Courier New" w:hAnsi="Courier New" w:cs="Courier New"/>
@@ -7314,7 +5387,6 @@
         </w:rPr>
         <w:t>temperature-mc</w:t>
       </w:r>
-      <w:proofErr w:type="gramEnd"/>
       <w:r>
         <w:t xml:space="preserve"> i</w:t>
       </w:r>
@@ -7614,25 +5686,7 @@
           <w:sz w:val="20"/>
           <w:szCs w:val="20"/>
         </w:rPr>
-        <w:t>&lt;</w:t>
-      </w:r>
-      <w:proofErr w:type="gramStart"/>
-      <w:r>
-        <w:rPr>
-          <w:rFonts w:ascii="Courier New" w:hAnsi="Courier New" w:cs="Courier New"/>
-          <w:sz w:val="20"/>
-          <w:szCs w:val="20"/>
-        </w:rPr>
-        <w:t>perform-repeated-temperature-calibration</w:t>
-      </w:r>
-      <w:proofErr w:type="gramEnd"/>
-      <w:r>
-        <w:rPr>
-          <w:rFonts w:ascii="Courier New" w:hAnsi="Courier New" w:cs="Courier New"/>
-          <w:sz w:val="20"/>
-          <w:szCs w:val="20"/>
-        </w:rPr>
-        <w:t>&gt;</w:t>
+        <w:t>&lt;perform-repeated-temperature-calibration&gt;</w:t>
       </w:r>
     </w:p>
     <w:p>
@@ -7658,25 +5712,7 @@
           <w:sz w:val="20"/>
           <w:szCs w:val="20"/>
         </w:rPr>
-        <w:t>&lt;total-step-temp-</w:t>
-      </w:r>
-      <w:proofErr w:type="spellStart"/>
-      <w:r>
-        <w:rPr>
-          <w:rFonts w:ascii="Courier New" w:hAnsi="Courier New" w:cs="Courier New"/>
-          <w:sz w:val="20"/>
-          <w:szCs w:val="20"/>
-        </w:rPr>
-        <w:t>cali</w:t>
-      </w:r>
-      <w:proofErr w:type="spellEnd"/>
-      <w:r>
-        <w:rPr>
-          <w:rFonts w:ascii="Courier New" w:hAnsi="Courier New" w:cs="Courier New"/>
-          <w:sz w:val="20"/>
-          <w:szCs w:val="20"/>
-        </w:rPr>
-        <w:t>-repeated number="40000" /&gt;</w:t>
+        <w:t>&lt;total-step-temp-cali-repeated number="40000" /&gt;</w:t>
       </w:r>
     </w:p>
     <w:p>
@@ -7751,28 +5787,7 @@
     </w:p>
     <w:p>
       <w:r>
-        <w:t>How the histogram g(</w:t>
-      </w:r>
-      <w:proofErr w:type="spellStart"/>
-      <w:r>
-        <w:t>r</w:t>
-      </w:r>
-      <w:proofErr w:type="gramStart"/>
-      <w:r>
-        <w:t>,t</w:t>
-      </w:r>
-      <w:proofErr w:type="spellEnd"/>
-      <w:proofErr w:type="gramEnd"/>
-      <w:r>
-        <w:t>) is calculated and how the time binning of g(</w:t>
-      </w:r>
-      <w:proofErr w:type="spellStart"/>
-      <w:r>
-        <w:t>r,t</w:t>
-      </w:r>
-      <w:proofErr w:type="spellEnd"/>
-      <w:r>
-        <w:t>) is set is controlled by</w:t>
+        <w:t>How the histogram g(r,t) is calculated and how the time binning of g(r,t) is set is controlled by</w:t>
       </w:r>
     </w:p>
     <w:p>
@@ -7798,25 +5813,7 @@
           <w:sz w:val="20"/>
           <w:szCs w:val="20"/>
         </w:rPr>
-        <w:t>&lt;</w:t>
-      </w:r>
-      <w:proofErr w:type="gramStart"/>
-      <w:r>
-        <w:rPr>
-          <w:rFonts w:ascii="Courier New" w:hAnsi="Courier New" w:cs="Courier New"/>
-          <w:sz w:val="20"/>
-          <w:szCs w:val="20"/>
-        </w:rPr>
-        <w:t>time-correlation</w:t>
-      </w:r>
-      <w:proofErr w:type="gramEnd"/>
-      <w:r>
-        <w:rPr>
-          <w:rFonts w:ascii="Courier New" w:hAnsi="Courier New" w:cs="Courier New"/>
-          <w:sz w:val="20"/>
-          <w:szCs w:val="20"/>
-        </w:rPr>
-        <w:t>&gt;</w:t>
+        <w:t>&lt;time-correlation&gt;</w:t>
       </w:r>
     </w:p>
     <w:p>
@@ -7960,7 +5957,6 @@
       </w:pPr>
     </w:p>
     <w:p>
-      <w:proofErr w:type="gramStart"/>
       <w:r>
         <w:rPr>
           <w:rFonts w:ascii="Courier New" w:hAnsi="Courier New" w:cs="Courier New"/>
@@ -7977,7 +5973,6 @@
         </w:rPr>
         <w:t>-average-over</w:t>
       </w:r>
-      <w:proofErr w:type="gramEnd"/>
       <w:r>
         <w:t xml:space="preserve"> </w:t>
       </w:r>
@@ -7985,17 +5980,8 @@
         <w:t>sets</w:t>
       </w:r>
       <w:r>
-        <w:t xml:space="preserve"> how many times to calculate g(</w:t>
-      </w:r>
-      <w:proofErr w:type="spellStart"/>
-      <w:r>
-        <w:t>r,t</w:t>
-      </w:r>
-      <w:proofErr w:type="spellEnd"/>
-      <w:r>
-        <w:t xml:space="preserve">) to reduce statistical noise. </w:t>
-      </w:r>
-      <w:proofErr w:type="gramStart"/>
+        <w:t xml:space="preserve"> how many times to calculate g(r,t) to reduce statistical noise. </w:t>
+      </w:r>
       <w:r>
         <w:rPr>
           <w:rFonts w:ascii="Courier New" w:hAnsi="Courier New" w:cs="Courier New"/>
@@ -8004,7 +5990,6 @@
         </w:rPr>
         <w:t>n-time-bin</w:t>
       </w:r>
-      <w:proofErr w:type="gramEnd"/>
       <w:r>
         <w:t xml:space="preserve"> </w:t>
       </w:r>
@@ -8012,15 +5997,7 @@
         <w:t xml:space="preserve">sets </w:t>
       </w:r>
       <w:r>
-        <w:t>the number of time bins to use for g(</w:t>
-      </w:r>
-      <w:proofErr w:type="spellStart"/>
-      <w:r>
-        <w:t>r,t</w:t>
-      </w:r>
-      <w:proofErr w:type="spellEnd"/>
-      <w:r>
-        <w:t xml:space="preserve">) and </w:t>
+        <w:t xml:space="preserve">the number of time bins to use for g(r,t) and </w:t>
       </w:r>
       <w:r>
         <w:rPr>
@@ -8042,7 +6019,6 @@
       <w:r>
         <w:t xml:space="preserve"> of MD time steps. </w:t>
       </w:r>
-      <w:proofErr w:type="gramStart"/>
       <w:r>
         <w:rPr>
           <w:rFonts w:ascii="Courier New" w:hAnsi="Courier New" w:cs="Courier New"/>
@@ -8051,7 +6027,6 @@
         </w:rPr>
         <w:t>n-md-step-between-buffers</w:t>
       </w:r>
-      <w:proofErr w:type="gramEnd"/>
       <w:r>
         <w:t xml:space="preserve"> is used to co</w:t>
       </w:r>
@@ -8059,15 +6034,7 @@
         <w:t xml:space="preserve">ntrol how far apart in time </w:t>
       </w:r>
       <w:r>
-        <w:t>individual g(</w:t>
-      </w:r>
-      <w:proofErr w:type="spellStart"/>
-      <w:r>
-        <w:t>r,t</w:t>
-      </w:r>
-      <w:proofErr w:type="spellEnd"/>
-      <w:r>
-        <w:t>)</w:t>
+        <w:t>individual g(r,t)</w:t>
       </w:r>
       <w:r>
         <w:t>s</w:t>
@@ -8092,26 +6059,10 @@
         <w:t>-average-over</w:t>
       </w:r>
       <w:r>
-        <w:t xml:space="preserve"> g(</w:t>
-      </w:r>
-      <w:proofErr w:type="spellStart"/>
-      <w:r>
-        <w:t>r,t</w:t>
-      </w:r>
-      <w:proofErr w:type="spellEnd"/>
-      <w:r>
-        <w:t>)s, but picking this value</w:t>
-      </w:r>
-      <w:r>
-        <w:t xml:space="preserve"> too small introduce unwanted correlation between the calculated g(</w:t>
-      </w:r>
-      <w:proofErr w:type="spellStart"/>
-      <w:r>
-        <w:t>r,t</w:t>
-      </w:r>
-      <w:proofErr w:type="spellEnd"/>
-      <w:r>
-        <w:t>)</w:t>
+        <w:t xml:space="preserve"> g(r,t)s, but picking this value</w:t>
+      </w:r>
+      <w:r>
+        <w:t xml:space="preserve"> too small introduce unwanted correlation between the calculated g(r,t)</w:t>
       </w:r>
       <w:r>
         <w:t>s</w:t>
@@ -8174,44 +6125,18 @@
         <w:t>the calculation o</w:t>
       </w:r>
       <w:r>
-        <w:t>f g(</w:t>
-      </w:r>
-      <w:proofErr w:type="spellStart"/>
-      <w:r>
-        <w:t>r</w:t>
-      </w:r>
-      <w:proofErr w:type="gramStart"/>
-      <w:r>
-        <w:t>,t</w:t>
-      </w:r>
-      <w:proofErr w:type="spellEnd"/>
-      <w:proofErr w:type="gramEnd"/>
-      <w:r>
-        <w:t>) compared to not using buffers</w:t>
-      </w:r>
-      <w:r>
-        <w:t xml:space="preserve">. The number of buffers will approximately </w:t>
-      </w:r>
-      <w:proofErr w:type="gramStart"/>
-      <w:r>
-        <w:t xml:space="preserve">equals  </w:t>
-      </w:r>
-      <w:r>
-        <w:rPr>
-          <w:rFonts w:ascii="Courier New" w:hAnsi="Courier New" w:cs="Courier New"/>
-          <w:sz w:val="20"/>
-          <w:szCs w:val="20"/>
-        </w:rPr>
-        <w:t>n</w:t>
-      </w:r>
-      <w:proofErr w:type="gramEnd"/>
-      <w:r>
-        <w:rPr>
-          <w:rFonts w:ascii="Courier New" w:hAnsi="Courier New" w:cs="Courier New"/>
-          <w:sz w:val="20"/>
-          <w:szCs w:val="20"/>
-        </w:rPr>
-        <w:t>-time-bin*</w:t>
+        <w:t>f g(r,t) compared to not using buffers</w:t>
+      </w:r>
+      <w:r>
+        <w:t xml:space="preserve">. The number of buffers will approximately equals  </w:t>
+      </w:r>
+      <w:r>
+        <w:rPr>
+          <w:rFonts w:ascii="Courier New" w:hAnsi="Courier New" w:cs="Courier New"/>
+          <w:sz w:val="20"/>
+          <w:szCs w:val="20"/>
+        </w:rPr>
+        <w:t>n-time-bin*</w:t>
       </w:r>
       <w:r>
         <w:rPr>
@@ -8298,66 +6223,25 @@
         <w:t>As of this writing t</w:t>
       </w:r>
       <w:r>
-        <w:t>he radial binning, r-binning, of g(</w:t>
-      </w:r>
-      <w:proofErr w:type="spellStart"/>
-      <w:r>
-        <w:t>r</w:t>
-      </w:r>
-      <w:proofErr w:type="gramStart"/>
-      <w:r>
-        <w:t>,t</w:t>
-      </w:r>
-      <w:proofErr w:type="spellEnd"/>
-      <w:proofErr w:type="gramEnd"/>
-      <w:r>
-        <w:t>) is control by:</w:t>
-      </w:r>
-    </w:p>
-    <w:p>
-      <w:pPr>
-        <w:spacing w:after="0" w:line="240" w:lineRule="auto"/>
-        <w:rPr>
-          <w:rFonts w:ascii="Courier New" w:hAnsi="Courier New" w:cs="Courier New"/>
-          <w:sz w:val="20"/>
-          <w:szCs w:val="20"/>
-        </w:rPr>
-      </w:pPr>
-      <w:r>
-        <w:rPr>
-          <w:rFonts w:ascii="Courier New" w:hAnsi="Courier New" w:cs="Courier New"/>
-          <w:sz w:val="20"/>
-          <w:szCs w:val="20"/>
-        </w:rPr>
-        <w:t xml:space="preserve">    &lt;</w:t>
-      </w:r>
-      <w:proofErr w:type="gramStart"/>
-      <w:r>
-        <w:rPr>
-          <w:rFonts w:ascii="Courier New" w:hAnsi="Courier New" w:cs="Courier New"/>
-          <w:sz w:val="20"/>
-          <w:szCs w:val="20"/>
-        </w:rPr>
-        <w:t>calculate-</w:t>
-      </w:r>
-      <w:proofErr w:type="spellStart"/>
-      <w:r>
-        <w:rPr>
-          <w:rFonts w:ascii="Courier New" w:hAnsi="Courier New" w:cs="Courier New"/>
-          <w:sz w:val="20"/>
-          <w:szCs w:val="20"/>
-        </w:rPr>
-        <w:t>rdf</w:t>
-      </w:r>
-      <w:proofErr w:type="spellEnd"/>
-      <w:proofErr w:type="gramEnd"/>
-      <w:r>
-        <w:rPr>
-          <w:rFonts w:ascii="Courier New" w:hAnsi="Courier New" w:cs="Courier New"/>
-          <w:sz w:val="20"/>
-          <w:szCs w:val="20"/>
-        </w:rPr>
-        <w:t>&gt;</w:t>
+        <w:t>he radial binning, r-binning, of g(r,t) is control by:</w:t>
+      </w:r>
+    </w:p>
+    <w:p>
+      <w:pPr>
+        <w:spacing w:after="0" w:line="240" w:lineRule="auto"/>
+        <w:rPr>
+          <w:rFonts w:ascii="Courier New" w:hAnsi="Courier New" w:cs="Courier New"/>
+          <w:sz w:val="20"/>
+          <w:szCs w:val="20"/>
+        </w:rPr>
+      </w:pPr>
+      <w:r>
+        <w:rPr>
+          <w:rFonts w:ascii="Courier New" w:hAnsi="Courier New" w:cs="Courier New"/>
+          <w:sz w:val="20"/>
+          <w:szCs w:val="20"/>
+        </w:rPr>
+        <w:t xml:space="preserve">    &lt;calculate-rdf&gt;</w:t>
       </w:r>
     </w:p>
     <w:p>
@@ -8377,19 +6261,19 @@
           <w:sz w:val="16"/>
           <w:szCs w:val="16"/>
         </w:rPr>
-        <w:t xml:space="preserve">      </w:t>
-      </w:r>
-      <w:proofErr w:type="gramStart"/>
-      <w:r>
+        <w:t xml:space="preserve">      &lt;!-- &lt;cal-rdf-at-interval number="50" /&gt;</w:t>
+      </w:r>
+    </w:p>
+    <w:p>
+      <w:pPr>
+        <w:spacing w:after="0" w:line="240" w:lineRule="auto"/>
         <w:rPr>
           <w:rFonts w:ascii="Courier New" w:hAnsi="Courier New" w:cs="Courier New"/>
           <w:color w:val="00B050"/>
           <w:sz w:val="16"/>
           <w:szCs w:val="16"/>
         </w:rPr>
-        <w:t>&lt;!--</w:t>
-      </w:r>
-      <w:proofErr w:type="gramEnd"/>
+      </w:pPr>
       <w:r>
         <w:rPr>
           <w:rFonts w:ascii="Courier New" w:hAnsi="Courier New" w:cs="Courier New"/>
@@ -8397,225 +6281,71 @@
           <w:sz w:val="16"/>
           <w:szCs w:val="16"/>
         </w:rPr>
-        <w:t xml:space="preserve"> &lt;</w:t>
-      </w:r>
-      <w:proofErr w:type="spellStart"/>
-      <w:r>
-        <w:rPr>
-          <w:rFonts w:ascii="Courier New" w:hAnsi="Courier New" w:cs="Courier New"/>
-          <w:color w:val="00B050"/>
-          <w:sz w:val="16"/>
-          <w:szCs w:val="16"/>
-        </w:rPr>
-        <w:t>cal</w:t>
-      </w:r>
-      <w:proofErr w:type="spellEnd"/>
-      <w:r>
-        <w:rPr>
-          <w:rFonts w:ascii="Courier New" w:hAnsi="Courier New" w:cs="Courier New"/>
-          <w:color w:val="00B050"/>
-          <w:sz w:val="16"/>
-          <w:szCs w:val="16"/>
-        </w:rPr>
-        <w:t>-</w:t>
-      </w:r>
-      <w:proofErr w:type="spellStart"/>
-      <w:r>
-        <w:rPr>
-          <w:rFonts w:ascii="Courier New" w:hAnsi="Courier New" w:cs="Courier New"/>
-          <w:color w:val="00B050"/>
-          <w:sz w:val="16"/>
-          <w:szCs w:val="16"/>
-        </w:rPr>
-        <w:t>rdf</w:t>
-      </w:r>
-      <w:proofErr w:type="spellEnd"/>
-      <w:r>
-        <w:rPr>
-          <w:rFonts w:ascii="Courier New" w:hAnsi="Courier New" w:cs="Courier New"/>
-          <w:color w:val="00B050"/>
-          <w:sz w:val="16"/>
-          <w:szCs w:val="16"/>
-        </w:rPr>
-        <w:t>-at-interval number="50" /&gt;</w:t>
-      </w:r>
-    </w:p>
-    <w:p>
-      <w:pPr>
-        <w:spacing w:after="0" w:line="240" w:lineRule="auto"/>
-        <w:rPr>
-          <w:rFonts w:ascii="Courier New" w:hAnsi="Courier New" w:cs="Courier New"/>
-          <w:color w:val="00B050"/>
-          <w:sz w:val="16"/>
-          <w:szCs w:val="16"/>
-        </w:rPr>
-      </w:pPr>
-      <w:r>
-        <w:rPr>
-          <w:rFonts w:ascii="Courier New" w:hAnsi="Courier New" w:cs="Courier New"/>
-          <w:color w:val="00B050"/>
-          <w:sz w:val="16"/>
-          <w:szCs w:val="16"/>
-        </w:rPr>
-        <w:t xml:space="preserve">      &lt;average-over-this-many-</w:t>
-      </w:r>
-      <w:proofErr w:type="spellStart"/>
-      <w:r>
-        <w:rPr>
-          <w:rFonts w:ascii="Courier New" w:hAnsi="Courier New" w:cs="Courier New"/>
-          <w:color w:val="00B050"/>
-          <w:sz w:val="16"/>
-          <w:szCs w:val="16"/>
-        </w:rPr>
-        <w:t>rdf</w:t>
-      </w:r>
-      <w:proofErr w:type="spellEnd"/>
-      <w:r>
-        <w:rPr>
-          <w:rFonts w:ascii="Courier New" w:hAnsi="Courier New" w:cs="Courier New"/>
-          <w:color w:val="00B050"/>
-          <w:sz w:val="16"/>
-          <w:szCs w:val="16"/>
-        </w:rPr>
-        <w:t xml:space="preserve"> number="20" /&gt; --&gt;</w:t>
-      </w:r>
-    </w:p>
-    <w:p>
-      <w:pPr>
-        <w:spacing w:after="0" w:line="240" w:lineRule="auto"/>
-        <w:rPr>
-          <w:rFonts w:ascii="Courier New" w:hAnsi="Courier New" w:cs="Courier New"/>
-          <w:sz w:val="20"/>
-          <w:szCs w:val="20"/>
-        </w:rPr>
-      </w:pPr>
-    </w:p>
-    <w:p>
-      <w:pPr>
-        <w:spacing w:after="0" w:line="240" w:lineRule="auto"/>
-        <w:rPr>
-          <w:rFonts w:ascii="Courier New" w:hAnsi="Courier New" w:cs="Courier New"/>
-          <w:sz w:val="20"/>
-          <w:szCs w:val="20"/>
-        </w:rPr>
-      </w:pPr>
-      <w:r>
-        <w:rPr>
-          <w:rFonts w:ascii="Courier New" w:hAnsi="Courier New" w:cs="Courier New"/>
-          <w:sz w:val="20"/>
-          <w:szCs w:val="20"/>
-        </w:rPr>
-        <w:t xml:space="preserve">      &lt;r-max units=</w:t>
-      </w:r>
-      <w:proofErr w:type="gramStart"/>
-      <w:r>
-        <w:rPr>
-          <w:rFonts w:ascii="Courier New" w:hAnsi="Courier New" w:cs="Courier New"/>
-          <w:sz w:val="20"/>
-          <w:szCs w:val="20"/>
-        </w:rPr>
-        <w:t xml:space="preserve">"AA" </w:t>
-      </w:r>
-      <w:proofErr w:type="spellStart"/>
-      <w:r>
-        <w:rPr>
-          <w:rFonts w:ascii="Courier New" w:hAnsi="Courier New" w:cs="Courier New"/>
-          <w:sz w:val="20"/>
-          <w:szCs w:val="20"/>
-        </w:rPr>
-        <w:t>val</w:t>
-      </w:r>
-      <w:proofErr w:type="spellEnd"/>
-      <w:proofErr w:type="gramEnd"/>
-      <w:r>
-        <w:rPr>
-          <w:rFonts w:ascii="Courier New" w:hAnsi="Courier New" w:cs="Courier New"/>
-          <w:sz w:val="20"/>
-          <w:szCs w:val="20"/>
-        </w:rPr>
-        <w:t>="50.0" /&gt;</w:t>
-      </w:r>
-    </w:p>
-    <w:p>
-      <w:pPr>
-        <w:spacing w:after="0" w:line="240" w:lineRule="auto"/>
-        <w:rPr>
-          <w:rFonts w:ascii="Courier New" w:hAnsi="Courier New" w:cs="Courier New"/>
-          <w:sz w:val="20"/>
-          <w:szCs w:val="20"/>
-        </w:rPr>
-      </w:pPr>
-      <w:r>
-        <w:rPr>
-          <w:rFonts w:ascii="Courier New" w:hAnsi="Courier New" w:cs="Courier New"/>
-          <w:sz w:val="20"/>
-          <w:szCs w:val="20"/>
-        </w:rPr>
-        <w:t xml:space="preserve">      &lt;bin-length units=</w:t>
-      </w:r>
-      <w:proofErr w:type="gramStart"/>
-      <w:r>
-        <w:rPr>
-          <w:rFonts w:ascii="Courier New" w:hAnsi="Courier New" w:cs="Courier New"/>
-          <w:sz w:val="20"/>
-          <w:szCs w:val="20"/>
-        </w:rPr>
-        <w:t xml:space="preserve">"AA" </w:t>
-      </w:r>
-      <w:proofErr w:type="spellStart"/>
-      <w:r>
-        <w:rPr>
-          <w:rFonts w:ascii="Courier New" w:hAnsi="Courier New" w:cs="Courier New"/>
-          <w:sz w:val="20"/>
-          <w:szCs w:val="20"/>
-        </w:rPr>
-        <w:t>val</w:t>
-      </w:r>
-      <w:proofErr w:type="spellEnd"/>
-      <w:proofErr w:type="gramEnd"/>
-      <w:r>
-        <w:rPr>
-          <w:rFonts w:ascii="Courier New" w:hAnsi="Courier New" w:cs="Courier New"/>
-          <w:sz w:val="20"/>
-          <w:szCs w:val="20"/>
-        </w:rPr>
-        <w:t>="0.2" /&gt;</w:t>
-      </w:r>
-    </w:p>
-    <w:p>
-      <w:pPr>
-        <w:spacing w:after="0" w:line="240" w:lineRule="auto"/>
-        <w:rPr>
-          <w:rFonts w:ascii="Courier New" w:hAnsi="Courier New" w:cs="Courier New"/>
-          <w:sz w:val="20"/>
-          <w:szCs w:val="20"/>
-        </w:rPr>
-      </w:pPr>
-      <w:r>
-        <w:rPr>
-          <w:rFonts w:ascii="Courier New" w:hAnsi="Courier New" w:cs="Courier New"/>
-          <w:sz w:val="20"/>
-          <w:szCs w:val="20"/>
-        </w:rPr>
-        <w:t xml:space="preserve">    &lt;/calculate-</w:t>
-      </w:r>
-      <w:proofErr w:type="spellStart"/>
-      <w:r>
-        <w:rPr>
-          <w:rFonts w:ascii="Courier New" w:hAnsi="Courier New" w:cs="Courier New"/>
-          <w:sz w:val="20"/>
-          <w:szCs w:val="20"/>
-        </w:rPr>
-        <w:t>rdf</w:t>
-      </w:r>
-      <w:proofErr w:type="spellEnd"/>
-      <w:r>
-        <w:rPr>
-          <w:rFonts w:ascii="Courier New" w:hAnsi="Courier New" w:cs="Courier New"/>
-          <w:sz w:val="20"/>
-          <w:szCs w:val="20"/>
-        </w:rPr>
-        <w:t>&gt;</w:t>
+        <w:t xml:space="preserve">      &lt;average-over-this-many-rdf number="20" /&gt; --&gt;</w:t>
+      </w:r>
+    </w:p>
+    <w:p>
+      <w:pPr>
+        <w:spacing w:after="0" w:line="240" w:lineRule="auto"/>
+        <w:rPr>
+          <w:rFonts w:ascii="Courier New" w:hAnsi="Courier New" w:cs="Courier New"/>
+          <w:sz w:val="20"/>
+          <w:szCs w:val="20"/>
+        </w:rPr>
+      </w:pPr>
+    </w:p>
+    <w:p>
+      <w:pPr>
+        <w:spacing w:after="0" w:line="240" w:lineRule="auto"/>
+        <w:rPr>
+          <w:rFonts w:ascii="Courier New" w:hAnsi="Courier New" w:cs="Courier New"/>
+          <w:sz w:val="20"/>
+          <w:szCs w:val="20"/>
+        </w:rPr>
+      </w:pPr>
+      <w:r>
+        <w:rPr>
+          <w:rFonts w:ascii="Courier New" w:hAnsi="Courier New" w:cs="Courier New"/>
+          <w:sz w:val="20"/>
+          <w:szCs w:val="20"/>
+        </w:rPr>
+        <w:t xml:space="preserve">      &lt;r-max units="AA" val="50.0" /&gt;</w:t>
+      </w:r>
+    </w:p>
+    <w:p>
+      <w:pPr>
+        <w:spacing w:after="0" w:line="240" w:lineRule="auto"/>
+        <w:rPr>
+          <w:rFonts w:ascii="Courier New" w:hAnsi="Courier New" w:cs="Courier New"/>
+          <w:sz w:val="20"/>
+          <w:szCs w:val="20"/>
+        </w:rPr>
+      </w:pPr>
+      <w:r>
+        <w:rPr>
+          <w:rFonts w:ascii="Courier New" w:hAnsi="Courier New" w:cs="Courier New"/>
+          <w:sz w:val="20"/>
+          <w:szCs w:val="20"/>
+        </w:rPr>
+        <w:t xml:space="preserve">      &lt;bin-length units="AA" val="0.2" /&gt;</w:t>
+      </w:r>
+    </w:p>
+    <w:p>
+      <w:pPr>
+        <w:spacing w:after="0" w:line="240" w:lineRule="auto"/>
+        <w:rPr>
+          <w:rFonts w:ascii="Courier New" w:hAnsi="Courier New" w:cs="Courier New"/>
+          <w:sz w:val="20"/>
+          <w:szCs w:val="20"/>
+        </w:rPr>
+      </w:pPr>
+      <w:r>
+        <w:rPr>
+          <w:rFonts w:ascii="Courier New" w:hAnsi="Courier New" w:cs="Courier New"/>
+          <w:sz w:val="20"/>
+          <w:szCs w:val="20"/>
+        </w:rPr>
+        <w:t xml:space="preserve">    &lt;/calculate-rdf&gt;</w:t>
       </w:r>
       <w:r>
         <w:rPr>
@@ -8660,20 +6390,7 @@
         <w:t>bin-length</w:t>
       </w:r>
       <w:r>
-        <w:t xml:space="preserve"> control the r-binning of g(</w:t>
-      </w:r>
-      <w:proofErr w:type="spellStart"/>
-      <w:r>
-        <w:t>r</w:t>
-      </w:r>
-      <w:proofErr w:type="gramStart"/>
-      <w:r>
-        <w:t>,t</w:t>
-      </w:r>
-      <w:proofErr w:type="spellEnd"/>
-      <w:proofErr w:type="gramEnd"/>
-      <w:r>
-        <w:t xml:space="preserve">). </w:t>
+        <w:t xml:space="preserve"> control the r-binning of g(r,t). </w:t>
       </w:r>
       <w:r>
         <w:t>Further, where</w:t>
@@ -8727,18 +6444,8 @@
           <w:sz w:val="20"/>
           <w:szCs w:val="20"/>
         </w:rPr>
-        <w:t>calculate-</w:t>
-      </w:r>
-      <w:proofErr w:type="spellStart"/>
-      <w:r>
-        <w:rPr>
-          <w:rFonts w:ascii="Courier New" w:hAnsi="Courier New" w:cs="Courier New"/>
-          <w:sz w:val="20"/>
-          <w:szCs w:val="20"/>
-        </w:rPr>
-        <w:t>rdf</w:t>
-      </w:r>
-      <w:proofErr w:type="spellEnd"/>
+        <w:t>calculate-rdf</w:t>
+      </w:r>
       <w:r>
         <w:t xml:space="preserve"> </w:t>
       </w:r>
@@ -8751,41 +6458,13 @@
       <w:r>
         <w:t xml:space="preserve">. These are shown in the green comments and are </w:t>
       </w:r>
-      <w:proofErr w:type="spellStart"/>
-      <w:r>
-        <w:rPr>
-          <w:rFonts w:ascii="Courier New" w:hAnsi="Courier New" w:cs="Courier New"/>
-          <w:sz w:val="20"/>
-          <w:szCs w:val="20"/>
-        </w:rPr>
-        <w:t>cal</w:t>
-      </w:r>
-      <w:proofErr w:type="spellEnd"/>
-      <w:r>
-        <w:rPr>
-          <w:rFonts w:ascii="Courier New" w:hAnsi="Courier New" w:cs="Courier New"/>
-          <w:sz w:val="20"/>
-          <w:szCs w:val="20"/>
-        </w:rPr>
-        <w:t>-</w:t>
-      </w:r>
-      <w:proofErr w:type="spellStart"/>
-      <w:r>
-        <w:rPr>
-          <w:rFonts w:ascii="Courier New" w:hAnsi="Courier New" w:cs="Courier New"/>
-          <w:sz w:val="20"/>
-          <w:szCs w:val="20"/>
-        </w:rPr>
-        <w:t>rdf</w:t>
-      </w:r>
-      <w:proofErr w:type="spellEnd"/>
-      <w:r>
-        <w:rPr>
-          <w:rFonts w:ascii="Courier New" w:hAnsi="Courier New" w:cs="Courier New"/>
-          <w:sz w:val="20"/>
-          <w:szCs w:val="20"/>
-        </w:rPr>
-        <w:t>-at-interval</w:t>
+      <w:r>
+        <w:rPr>
+          <w:rFonts w:ascii="Courier New" w:hAnsi="Courier New" w:cs="Courier New"/>
+          <w:sz w:val="20"/>
+          <w:szCs w:val="20"/>
+        </w:rPr>
+        <w:t>cal-rdf-at-interval</w:t>
       </w:r>
       <w:r>
         <w:t xml:space="preserve"> which sets the num</w:t>
@@ -8805,18 +6484,8 @@
           <w:sz w:val="20"/>
           <w:szCs w:val="20"/>
         </w:rPr>
-        <w:t>average-over-this-many-</w:t>
-      </w:r>
-      <w:proofErr w:type="spellStart"/>
-      <w:r>
-        <w:rPr>
-          <w:rFonts w:ascii="Courier New" w:hAnsi="Courier New" w:cs="Courier New"/>
-          <w:sz w:val="20"/>
-          <w:szCs w:val="20"/>
-        </w:rPr>
-        <w:t>rdf</w:t>
-      </w:r>
-      <w:proofErr w:type="spellEnd"/>
+        <w:t>average-over-this-many-rdf</w:t>
+      </w:r>
       <w:r>
         <w:t xml:space="preserve"> </w:t>
       </w:r>
@@ -8910,58 +6579,35 @@
       <w:r>
         <w:t xml:space="preserve"> the </w:t>
       </w:r>
-      <w:proofErr w:type="spellStart"/>
-      <w:r>
-        <w:rPr>
-          <w:rFonts w:ascii="Courier New" w:hAnsi="Courier New" w:cs="Courier New"/>
-          <w:sz w:val="20"/>
-          <w:szCs w:val="20"/>
-        </w:rPr>
-        <w:t>rdf-</w:t>
-      </w:r>
-      <w:proofErr w:type="gramStart"/>
-      <w:r>
-        <w:rPr>
-          <w:rFonts w:ascii="Courier New" w:hAnsi="Courier New" w:cs="Courier New"/>
-          <w:sz w:val="20"/>
-          <w:szCs w:val="20"/>
-        </w:rPr>
-        <w:t>fom</w:t>
-      </w:r>
-      <w:proofErr w:type="spellEnd"/>
-      <w:r>
-        <w:t xml:space="preserve">  element</w:t>
-      </w:r>
-      <w:proofErr w:type="gramEnd"/>
+      <w:r>
+        <w:rPr>
+          <w:rFonts w:ascii="Courier New" w:hAnsi="Courier New" w:cs="Courier New"/>
+          <w:sz w:val="20"/>
+          <w:szCs w:val="20"/>
+        </w:rPr>
+        <w:t>rdf-fom</w:t>
+      </w:r>
+      <w:r>
+        <w:t xml:space="preserve">  element </w:t>
+      </w:r>
+      <w:r>
+        <w:t>and the bin length from the data</w:t>
+      </w:r>
+      <w:r>
+        <w:t xml:space="preserve">.  </w:t>
+      </w:r>
+    </w:p>
+    <w:p>
+      <w:r>
+        <w:t>When using the mdmc_control_time_cont</w:t>
+      </w:r>
+      <w:r>
+        <w:t>rol algorithm the</w:t>
+      </w:r>
       <w:r>
         <w:t xml:space="preserve"> </w:t>
       </w:r>
       <w:r>
-        <w:t>and the bin length from the data</w:t>
-      </w:r>
-      <w:r>
-        <w:t xml:space="preserve">.  </w:t>
-      </w:r>
-    </w:p>
-    <w:p>
-      <w:r>
-        <w:t xml:space="preserve">When using the </w:t>
-      </w:r>
-      <w:proofErr w:type="spellStart"/>
-      <w:r>
-        <w:t>mdmc_control_time_cont</w:t>
-      </w:r>
-      <w:r>
-        <w:t>rol</w:t>
-      </w:r>
-      <w:proofErr w:type="spellEnd"/>
-      <w:r>
-        <w:t xml:space="preserve"> algorithm the</w:t>
-      </w:r>
-      <w:r>
-        <w:t xml:space="preserve"> </w:t>
-      </w:r>
-      <w:r>
         <w:t xml:space="preserve">PE parameters </w:t>
       </w:r>
       <w:r>
@@ -8974,15 +6620,7 @@
         <w:t>dynamical structure factor information</w:t>
       </w:r>
       <w:r>
-        <w:t xml:space="preserve">, e.g. </w:t>
-      </w:r>
-      <w:proofErr w:type="gramStart"/>
-      <w:r>
-        <w:t>S(</w:t>
-      </w:r>
-      <w:proofErr w:type="gramEnd"/>
-      <w:r>
-        <w:t>q, omega). It</w:t>
+        <w:t>, e.g. S(q, omega). It</w:t>
       </w:r>
       <w:r>
         <w:t xml:space="preserve"> would make a lot of sense </w:t>
@@ -8991,15 +6629,7 @@
         <w:t>if the c</w:t>
       </w:r>
       <w:r>
-        <w:t xml:space="preserve">alculated </w:t>
-      </w:r>
-      <w:proofErr w:type="gramStart"/>
-      <w:r>
-        <w:t>S(</w:t>
-      </w:r>
-      <w:proofErr w:type="gramEnd"/>
-      <w:r>
-        <w:t>q, omega) would automatically</w:t>
+        <w:t>alculated S(q, omega) would automatically</w:t>
       </w:r>
       <w:r>
         <w:t xml:space="preserve"> use the q and </w:t>
@@ -9059,25 +6689,7 @@
           <w:sz w:val="20"/>
           <w:szCs w:val="20"/>
         </w:rPr>
-        <w:t xml:space="preserve">    &lt;</w:t>
-      </w:r>
-      <w:proofErr w:type="gramStart"/>
-      <w:r>
-        <w:rPr>
-          <w:rFonts w:ascii="Courier New" w:hAnsi="Courier New" w:cs="Courier New"/>
-          <w:sz w:val="20"/>
-          <w:szCs w:val="20"/>
-        </w:rPr>
-        <w:t>q-values</w:t>
-      </w:r>
-      <w:proofErr w:type="gramEnd"/>
-      <w:r>
-        <w:rPr>
-          <w:rFonts w:ascii="Courier New" w:hAnsi="Courier New" w:cs="Courier New"/>
-          <w:sz w:val="20"/>
-          <w:szCs w:val="20"/>
-        </w:rPr>
-        <w:t>&gt;</w:t>
+        <w:t xml:space="preserve">    &lt;q-values&gt;</w:t>
       </w:r>
     </w:p>
     <w:p>
@@ -9195,25 +6807,7 @@
           <w:sz w:val="20"/>
           <w:szCs w:val="20"/>
         </w:rPr>
-        <w:t xml:space="preserve">    &lt;</w:t>
-      </w:r>
-      <w:proofErr w:type="gramStart"/>
-      <w:r>
-        <w:rPr>
-          <w:rFonts w:ascii="Courier New" w:hAnsi="Courier New" w:cs="Courier New"/>
-          <w:sz w:val="20"/>
-          <w:szCs w:val="20"/>
-        </w:rPr>
-        <w:t>omega-values</w:t>
-      </w:r>
-      <w:proofErr w:type="gramEnd"/>
-      <w:r>
-        <w:rPr>
-          <w:rFonts w:ascii="Courier New" w:hAnsi="Courier New" w:cs="Courier New"/>
-          <w:sz w:val="20"/>
-          <w:szCs w:val="20"/>
-        </w:rPr>
-        <w:t>&gt;</w:t>
+        <w:t xml:space="preserve">    &lt;omega-values&gt;</w:t>
       </w:r>
     </w:p>
     <w:p>
@@ -9355,15 +6949,7 @@
         <w:t xml:space="preserve"> code has been designed to accommodate</w:t>
       </w:r>
       <w:r>
-        <w:t xml:space="preserve"> constraints such as fixed </w:t>
-      </w:r>
-      <w:proofErr w:type="gramStart"/>
-      <w:r>
-        <w:t>neighbours</w:t>
-      </w:r>
-      <w:proofErr w:type="gramEnd"/>
-      <w:r>
-        <w:t xml:space="preserve"> constraints (FNC)</w:t>
+        <w:t xml:space="preserve"> constraints such as fixed neighbours constraints (FNC)</w:t>
       </w:r>
       <w:r>
         <w:t>. S</w:t>
@@ -9413,7 +6999,6 @@
         </w:rPr>
         <w:t xml:space="preserve">  &lt;</w:t>
       </w:r>
-      <w:proofErr w:type="gramStart"/>
       <w:r>
         <w:rPr>
           <w:rFonts w:ascii="Courier New" w:hAnsi="Courier New" w:cs="Courier New"/>
@@ -9423,7 +7008,6 @@
         </w:rPr>
         <w:t>constraints</w:t>
       </w:r>
-      <w:proofErr w:type="gramEnd"/>
       <w:r>
         <w:rPr>
           <w:rFonts w:ascii="Courier New" w:hAnsi="Courier New" w:cs="Courier New"/>
@@ -9448,79 +7032,25 @@
           <w:sz w:val="20"/>
           <w:szCs w:val="20"/>
         </w:rPr>
-        <w:t xml:space="preserve">    &lt;</w:t>
-      </w:r>
-      <w:proofErr w:type="spellStart"/>
-      <w:r>
-        <w:rPr>
-          <w:rFonts w:ascii="Courier New" w:hAnsi="Courier New" w:cs="Courier New"/>
-          <w:sz w:val="20"/>
-          <w:szCs w:val="20"/>
-        </w:rPr>
-        <w:t>fnc</w:t>
-      </w:r>
-      <w:proofErr w:type="spellEnd"/>
-      <w:r>
-        <w:rPr>
-          <w:rFonts w:ascii="Courier New" w:hAnsi="Courier New" w:cs="Courier New"/>
-          <w:sz w:val="20"/>
-          <w:szCs w:val="20"/>
-        </w:rPr>
-        <w:t>-constraint filename="someFNCs.xml"&gt;&lt;/</w:t>
-      </w:r>
-      <w:proofErr w:type="spellStart"/>
-      <w:r>
-        <w:rPr>
-          <w:rFonts w:ascii="Courier New" w:hAnsi="Courier New" w:cs="Courier New"/>
-          <w:sz w:val="20"/>
-          <w:szCs w:val="20"/>
-        </w:rPr>
-        <w:t>fnc</w:t>
-      </w:r>
-      <w:proofErr w:type="spellEnd"/>
-      <w:r>
-        <w:rPr>
-          <w:rFonts w:ascii="Courier New" w:hAnsi="Courier New" w:cs="Courier New"/>
-          <w:sz w:val="20"/>
-          <w:szCs w:val="20"/>
-        </w:rPr>
-        <w:t>-constraint&gt;</w:t>
-      </w:r>
-    </w:p>
-    <w:p>
-      <w:pPr>
-        <w:spacing w:after="0" w:line="240" w:lineRule="auto"/>
-        <w:rPr>
-          <w:rFonts w:ascii="Courier New" w:hAnsi="Courier New" w:cs="Courier New"/>
-          <w:sz w:val="20"/>
-          <w:szCs w:val="20"/>
-        </w:rPr>
-      </w:pPr>
-      <w:r>
-        <w:rPr>
-          <w:rFonts w:ascii="Courier New" w:hAnsi="Courier New" w:cs="Courier New"/>
-          <w:sz w:val="20"/>
-          <w:szCs w:val="20"/>
-        </w:rPr>
-        <w:t xml:space="preserve">    &lt;</w:t>
-      </w:r>
-      <w:proofErr w:type="spellStart"/>
-      <w:r>
-        <w:rPr>
-          <w:rFonts w:ascii="Courier New" w:hAnsi="Courier New" w:cs="Courier New"/>
-          <w:sz w:val="20"/>
-          <w:szCs w:val="20"/>
-        </w:rPr>
-        <w:t>cutoff</w:t>
-      </w:r>
-      <w:proofErr w:type="spellEnd"/>
-      <w:r>
-        <w:rPr>
-          <w:rFonts w:ascii="Courier New" w:hAnsi="Courier New" w:cs="Courier New"/>
-          <w:sz w:val="20"/>
-          <w:szCs w:val="20"/>
-        </w:rPr>
-        <w:t>-constraint /&gt;</w:t>
+        <w:t xml:space="preserve">    &lt;fnc-constraint filename="someFNCs.xml"&gt;&lt;/fnc-constraint&gt;</w:t>
+      </w:r>
+    </w:p>
+    <w:p>
+      <w:pPr>
+        <w:spacing w:after="0" w:line="240" w:lineRule="auto"/>
+        <w:rPr>
+          <w:rFonts w:ascii="Courier New" w:hAnsi="Courier New" w:cs="Courier New"/>
+          <w:sz w:val="20"/>
+          <w:szCs w:val="20"/>
+        </w:rPr>
+      </w:pPr>
+      <w:r>
+        <w:rPr>
+          <w:rFonts w:ascii="Courier New" w:hAnsi="Courier New" w:cs="Courier New"/>
+          <w:sz w:val="20"/>
+          <w:szCs w:val="20"/>
+        </w:rPr>
+        <w:t xml:space="preserve">    &lt;cutoff-constraint /&gt;</w:t>
       </w:r>
     </w:p>
     <w:p>
@@ -9556,25 +7086,7 @@
           <w:sz w:val="20"/>
           <w:szCs w:val="20"/>
         </w:rPr>
-        <w:t xml:space="preserve">    &lt;soft-</w:t>
-      </w:r>
-      <w:proofErr w:type="spellStart"/>
-      <w:r>
-        <w:rPr>
-          <w:rFonts w:ascii="Courier New" w:hAnsi="Courier New" w:cs="Courier New"/>
-          <w:sz w:val="20"/>
-          <w:szCs w:val="20"/>
-        </w:rPr>
-        <w:t>cutoff</w:t>
-      </w:r>
-      <w:proofErr w:type="spellEnd"/>
-      <w:r>
-        <w:rPr>
-          <w:rFonts w:ascii="Courier New" w:hAnsi="Courier New" w:cs="Courier New"/>
-          <w:sz w:val="20"/>
-          <w:szCs w:val="20"/>
-        </w:rPr>
-        <w:t xml:space="preserve">-constraint /&gt; </w:t>
+        <w:t xml:space="preserve">    &lt;soft-cutoff-constraint /&gt; </w:t>
       </w:r>
     </w:p>
     <w:p>
@@ -9697,23 +7209,7 @@
     </w:p>
     <w:p>
       <w:r>
-        <w:t xml:space="preserve">The algorithms </w:t>
-      </w:r>
-      <w:proofErr w:type="spellStart"/>
-      <w:r>
-        <w:t>mdmc_control_time_corr</w:t>
-      </w:r>
-      <w:proofErr w:type="spellEnd"/>
-      <w:r>
-        <w:t xml:space="preserve"> and </w:t>
-      </w:r>
-      <w:proofErr w:type="spellStart"/>
-      <w:r>
-        <w:t>mdmc_control</w:t>
-      </w:r>
-      <w:proofErr w:type="spellEnd"/>
-      <w:r>
-        <w:t xml:space="preserve"> output mdmc_results.xml. This file contains an </w:t>
+        <w:t xml:space="preserve">The algorithms mdmc_control_time_corr and mdmc_control output mdmc_results.xml. This file contains an </w:t>
       </w:r>
       <w:r>
         <w:t>XML entry for each change to</w:t>
@@ -9760,15 +7256,7 @@
         <w:t xml:space="preserve"> the first and bes</w:t>
       </w:r>
       <w:r>
-        <w:t xml:space="preserve">t </w:t>
-      </w:r>
-      <w:proofErr w:type="gramStart"/>
-      <w:r>
-        <w:t>S(</w:t>
-      </w:r>
-      <w:proofErr w:type="gramEnd"/>
-      <w:r>
-        <w:t xml:space="preserve">q, omega) found. The code of </w:t>
+        <w:t xml:space="preserve">t S(q, omega) found. The code of </w:t>
       </w:r>
       <w:r>
         <w:t>each algorithm</w:t>
@@ -9822,24 +7310,14 @@
       <w:r>
         <w:t xml:space="preserve"> </w:t>
       </w:r>
-      <w:proofErr w:type="spellStart"/>
       <w:r>
         <w:rPr>
           <w:rFonts w:ascii="Courier" w:hAnsi="Courier"/>
         </w:rPr>
         <w:t>for_plotting_results</w:t>
       </w:r>
-      <w:proofErr w:type="spellEnd"/>
-      <w:r>
-        <w:t xml:space="preserve"> contains </w:t>
-      </w:r>
-      <w:proofErr w:type="spellStart"/>
-      <w:r>
-        <w:t>Matlab</w:t>
-      </w:r>
-      <w:proofErr w:type="spellEnd"/>
-      <w:r>
-        <w:t xml:space="preserve"> </w:t>
+      <w:r>
+        <w:t xml:space="preserve"> contains Matlab </w:t>
       </w:r>
       <w:r>
         <w:t xml:space="preserve">scripts for plotting and analysing </w:t>
@@ -9898,11 +7376,9 @@
           <w:numId w:val="4"/>
         </w:numPr>
       </w:pPr>
-      <w:proofErr w:type="spellStart"/>
       <w:r>
         <w:t>analyseMDMCrun.m</w:t>
       </w:r>
-      <w:proofErr w:type="spellEnd"/>
       <w:r>
         <w:t>: read</w:t>
       </w:r>
@@ -9927,11 +7403,9 @@
           <w:numId w:val="4"/>
         </w:numPr>
       </w:pPr>
-      <w:proofErr w:type="spellStart"/>
       <w:r>
         <w:t>analyseMDMCcorrelation.m</w:t>
       </w:r>
-      <w:proofErr w:type="spellEnd"/>
       <w:r>
         <w:t>: read</w:t>
       </w:r>
@@ -9968,11 +7442,9 @@
           <w:numId w:val="4"/>
         </w:numPr>
       </w:pPr>
-      <w:proofErr w:type="spellStart"/>
       <w:r>
         <w:t>diff_s_q_omega.m</w:t>
       </w:r>
-      <w:proofErr w:type="spellEnd"/>
       <w:r>
         <w:t>: plot</w:t>
       </w:r>
@@ -10003,73 +7475,51 @@
           <w:numId w:val="4"/>
         </w:numPr>
       </w:pPr>
-      <w:proofErr w:type="spellStart"/>
       <w:r>
         <w:t>read_einstein_diffuse_exp.m</w:t>
       </w:r>
-      <w:proofErr w:type="spellEnd"/>
       <w:r>
         <w:t xml:space="preserve">, </w:t>
       </w:r>
-      <w:proofErr w:type="spellStart"/>
       <w:r>
         <w:t>read_G_d.m</w:t>
       </w:r>
-      <w:proofErr w:type="spellEnd"/>
       <w:r>
         <w:t xml:space="preserve">, </w:t>
       </w:r>
-      <w:proofErr w:type="spellStart"/>
       <w:r>
         <w:t>read_G_s.m</w:t>
       </w:r>
-      <w:proofErr w:type="spellEnd"/>
       <w:r>
         <w:t xml:space="preserve">, </w:t>
       </w:r>
-      <w:proofErr w:type="spellStart"/>
       <w:r>
         <w:t>read_h_d.m</w:t>
       </w:r>
-      <w:proofErr w:type="spellEnd"/>
+      <w:r>
+        <w:t>, read_h_s</w:t>
+      </w:r>
+      <w:r>
+        <w:t>.m</w:t>
+      </w:r>
       <w:r>
         <w:t xml:space="preserve">, </w:t>
       </w:r>
-      <w:proofErr w:type="spellStart"/>
-      <w:r>
-        <w:t>read_h_s</w:t>
+      <w:r>
+        <w:t>read_rdf.m</w:t>
+      </w:r>
+      <w:r>
+        <w:t xml:space="preserve">, </w:t>
+      </w:r>
+      <w:r>
+        <w:t>read_s_q_omega.m</w:t>
+      </w:r>
+      <w:r>
+        <w:t xml:space="preserve"> and read_s_q_time</w:t>
       </w:r>
       <w:r>
         <w:t>.m</w:t>
       </w:r>
-      <w:proofErr w:type="spellEnd"/>
-      <w:r>
-        <w:t xml:space="preserve">, </w:t>
-      </w:r>
-      <w:proofErr w:type="spellStart"/>
-      <w:r>
-        <w:t>read_rdf.m</w:t>
-      </w:r>
-      <w:proofErr w:type="spellEnd"/>
-      <w:r>
-        <w:t xml:space="preserve">, </w:t>
-      </w:r>
-      <w:proofErr w:type="spellStart"/>
-      <w:r>
-        <w:t>read_s_q_omega.m</w:t>
-      </w:r>
-      <w:proofErr w:type="spellEnd"/>
-      <w:r>
-        <w:t xml:space="preserve"> and </w:t>
-      </w:r>
-      <w:proofErr w:type="spellStart"/>
-      <w:r>
-        <w:t>read_s_q_time</w:t>
-      </w:r>
-      <w:r>
-        <w:t>.m</w:t>
-      </w:r>
-      <w:proofErr w:type="spellEnd"/>
       <w:r>
         <w:t>: read different</w:t>
       </w:r>
@@ -10100,25 +7550,14 @@
         <w:spacing w:after="140" w:line="288" w:lineRule="auto"/>
         <w:ind w:left="480" w:hanging="480"/>
       </w:pPr>
-      <w:proofErr w:type="gramStart"/>
       <w:r>
         <w:rPr>
           <w:rFonts w:ascii="Times New Roman" w:hAnsi="Times New Roman" w:cs="Times New Roman"/>
           <w:sz w:val="24"/>
           <w:szCs w:val="24"/>
         </w:rPr>
-        <w:t>Rapaport, D. C. (2004).</w:t>
-      </w:r>
-      <w:proofErr w:type="gramEnd"/>
-      <w:r>
-        <w:rPr>
-          <w:rFonts w:ascii="Times New Roman" w:hAnsi="Times New Roman" w:cs="Times New Roman"/>
-          <w:sz w:val="24"/>
-          <w:szCs w:val="24"/>
-        </w:rPr>
-        <w:t xml:space="preserve"> </w:t>
-      </w:r>
-      <w:proofErr w:type="gramStart"/>
+        <w:t xml:space="preserve">Rapaport, D. C. (2004). </w:t>
+      </w:r>
       <w:r>
         <w:rPr>
           <w:rFonts w:ascii="Times New Roman" w:hAnsi="Times New Roman" w:cs="Times New Roman"/>
@@ -10135,27 +7574,8 @@
           <w:sz w:val="24"/>
           <w:szCs w:val="24"/>
         </w:rPr>
-        <w:t>.</w:t>
-      </w:r>
-      <w:proofErr w:type="gramEnd"/>
-      <w:r>
-        <w:rPr>
-          <w:rFonts w:ascii="Times New Roman" w:hAnsi="Times New Roman" w:cs="Times New Roman"/>
-          <w:sz w:val="24"/>
-          <w:szCs w:val="24"/>
-        </w:rPr>
-        <w:t xml:space="preserve"> </w:t>
-      </w:r>
-      <w:proofErr w:type="gramStart"/>
-      <w:r>
-        <w:rPr>
-          <w:rFonts w:ascii="Times New Roman" w:hAnsi="Times New Roman" w:cs="Times New Roman"/>
-          <w:sz w:val="24"/>
-          <w:szCs w:val="24"/>
-        </w:rPr>
-        <w:t>Cambridge University Press.</w:t>
-      </w:r>
-      <w:proofErr w:type="gramEnd"/>
+        <w:t>. Cambridge University Press.</w:t>
+      </w:r>
     </w:p>
     <w:p/>
     <w:sectPr>
@@ -11639,7 +9059,7 @@
 </file>
 
 <file path=customXml/itemProps1.xml><?xml version="1.0" encoding="utf-8"?>
-<ds:datastoreItem xmlns:ds="http://schemas.openxmlformats.org/officeDocument/2006/customXml" ds:itemID="{9ED15608-B850-415D-ADAF-1A95B0E6EA6F}">
+<ds:datastoreItem xmlns:ds="http://schemas.openxmlformats.org/officeDocument/2006/customXml" ds:itemID="{485EA23D-2BEE-4448-BFC9-351A45AC780A}">
   <ds:schemaRefs>
     <ds:schemaRef ds:uri="http://schemas.openxmlformats.org/officeDocument/2006/bibliography"/>
   </ds:schemaRefs>
